--- a/Consultas Básicas SQL/UBALDE DANIEL - 01-Consultas Básicas VideoClubOnline.docx
+++ b/Consultas Básicas SQL/UBALDE DANIEL - 01-Consultas Básicas VideoClubOnline.docx
@@ -27,23 +27,13 @@
         </w:rPr>
         <w:t xml:space="preserve"> Tabla </w:t>
       </w:r>
-      <w:proofErr w:type="spellStart"/>
       <w:r>
         <w:rPr>
           <w:rFonts w:ascii="Decima Nova Pro" w:hAnsi="Decima Nova Pro"/>
           <w:b/>
           <w:sz w:val="36"/>
         </w:rPr>
-        <w:t>VideoClub</w:t>
-      </w:r>
-      <w:proofErr w:type="spellEnd"/>
-      <w:r>
-        <w:rPr>
-          <w:rFonts w:ascii="Decima Nova Pro" w:hAnsi="Decima Nova Pro"/>
-          <w:b/>
-          <w:sz w:val="36"/>
-        </w:rPr>
-        <w:t xml:space="preserve"> online</w:t>
+        <w:t>VideoClub online</w:t>
       </w:r>
     </w:p>
     <w:p>
@@ -75,25 +65,7 @@
           <w:sz w:val="22"/>
           <w:szCs w:val="22"/>
         </w:rPr>
-        <w:t xml:space="preserve">Realiza una consulta que nos muestre los campos Titulo, FECHAPUBLICACION de todas las </w:t>
-      </w:r>
-      <w:proofErr w:type="spellStart"/>
-      <w:r>
-        <w:rPr>
-          <w:rFonts w:ascii="Decima Nova Pro" w:hAnsi="Decima Nova Pro"/>
-          <w:sz w:val="22"/>
-          <w:szCs w:val="22"/>
-        </w:rPr>
-        <w:t>peliculas</w:t>
-      </w:r>
-      <w:proofErr w:type="spellEnd"/>
-      <w:r>
-        <w:rPr>
-          <w:rFonts w:ascii="Decima Nova Pro" w:hAnsi="Decima Nova Pro"/>
-          <w:sz w:val="22"/>
-          <w:szCs w:val="22"/>
-        </w:rPr>
-        <w:t>, ordenando descendentemente por el Titulo.</w:t>
+        <w:t>Realiza una consulta que nos muestre los campos Titulo, FECHAPUBLICACION de todas las peliculas, ordenando descendentemente por el Titulo.</w:t>
       </w:r>
     </w:p>
     <w:p>
@@ -244,7 +216,6 @@
         </w:rPr>
         <w:t xml:space="preserve"> </w:t>
       </w:r>
-      <w:proofErr w:type="spellStart"/>
       <w:r>
         <w:rPr>
           <w:rFonts w:ascii="Courier New" w:eastAsia="Times New Roman" w:hAnsi="Courier New" w:cs="Courier New"/>
@@ -256,7 +227,6 @@
         </w:rPr>
         <w:t>peliculas</w:t>
       </w:r>
-      <w:proofErr w:type="spellEnd"/>
       <w:r>
         <w:rPr>
           <w:rFonts w:ascii="Courier New" w:eastAsia="Times New Roman" w:hAnsi="Courier New" w:cs="Courier New"/>
@@ -402,25 +372,7 @@
           <w:sz w:val="22"/>
           <w:szCs w:val="22"/>
         </w:rPr>
-        <w:t xml:space="preserve">Realiza una consulta que nos muestre los campos Titulo, FECHAPUBLICACION y Genero de todas las </w:t>
-      </w:r>
-      <w:proofErr w:type="spellStart"/>
-      <w:r>
-        <w:rPr>
-          <w:rFonts w:ascii="Decima Nova Pro" w:hAnsi="Decima Nova Pro"/>
-          <w:sz w:val="22"/>
-          <w:szCs w:val="22"/>
-        </w:rPr>
-        <w:t>peliculas</w:t>
-      </w:r>
-      <w:proofErr w:type="spellEnd"/>
-      <w:r>
-        <w:rPr>
-          <w:rFonts w:ascii="Decima Nova Pro" w:hAnsi="Decima Nova Pro"/>
-          <w:sz w:val="22"/>
-          <w:szCs w:val="22"/>
-        </w:rPr>
-        <w:t>, ordenando ascendentemente por FECHAPUBLICACION y descendentemente por Genero.</w:t>
+        <w:t>Realiza una consulta que nos muestre los campos Titulo, FECHAPUBLICACION y Genero de todas las peliculas, ordenando ascendentemente por FECHAPUBLICACION y descendentemente por Genero.</w:t>
       </w:r>
     </w:p>
     <w:p>
@@ -475,7 +427,6 @@
         </w:rPr>
         <w:t xml:space="preserve"> </w:t>
       </w:r>
-      <w:proofErr w:type="spellStart"/>
       <w:r>
         <w:rPr>
           <w:rFonts w:ascii="Courier New" w:eastAsia="Times New Roman" w:hAnsi="Courier New" w:cs="Courier New"/>
@@ -509,7 +460,6 @@
         </w:rPr>
         <w:t>TITULO</w:t>
       </w:r>
-      <w:proofErr w:type="spellEnd"/>
       <w:r>
         <w:rPr>
           <w:rFonts w:ascii="Courier New" w:eastAsia="Times New Roman" w:hAnsi="Courier New" w:cs="Courier New"/>
@@ -532,7 +482,6 @@
         </w:rPr>
         <w:t xml:space="preserve"> </w:t>
       </w:r>
-      <w:proofErr w:type="spellStart"/>
       <w:r>
         <w:rPr>
           <w:rFonts w:ascii="Courier New" w:eastAsia="Times New Roman" w:hAnsi="Courier New" w:cs="Courier New"/>
@@ -566,7 +515,6 @@
         </w:rPr>
         <w:t>FECHAPUBLICACION</w:t>
       </w:r>
-      <w:proofErr w:type="spellEnd"/>
       <w:r>
         <w:rPr>
           <w:rFonts w:ascii="Courier New" w:eastAsia="Times New Roman" w:hAnsi="Courier New" w:cs="Courier New"/>
@@ -589,7 +537,6 @@
         </w:rPr>
         <w:t xml:space="preserve"> </w:t>
       </w:r>
-      <w:proofErr w:type="spellStart"/>
       <w:r>
         <w:rPr>
           <w:rFonts w:ascii="Courier New" w:eastAsia="Times New Roman" w:hAnsi="Courier New" w:cs="Courier New"/>
@@ -623,7 +570,6 @@
         </w:rPr>
         <w:t>NOMBREGENERO</w:t>
       </w:r>
-      <w:proofErr w:type="spellEnd"/>
       <w:r>
         <w:rPr>
           <w:rFonts w:ascii="Courier New" w:eastAsia="Times New Roman" w:hAnsi="Courier New" w:cs="Courier New"/>
@@ -676,7 +622,6 @@
         </w:rPr>
         <w:t xml:space="preserve"> </w:t>
       </w:r>
-      <w:proofErr w:type="spellStart"/>
       <w:r>
         <w:rPr>
           <w:rFonts w:ascii="Courier New" w:eastAsia="Times New Roman" w:hAnsi="Courier New" w:cs="Courier New"/>
@@ -688,7 +633,6 @@
         </w:rPr>
         <w:t>peliculas</w:t>
       </w:r>
-      <w:proofErr w:type="spellEnd"/>
       <w:r>
         <w:rPr>
           <w:rFonts w:ascii="Courier New" w:eastAsia="Times New Roman" w:hAnsi="Courier New" w:cs="Courier New"/>
@@ -757,7 +701,6 @@
         </w:rPr>
         <w:t xml:space="preserve"> </w:t>
       </w:r>
-      <w:proofErr w:type="spellStart"/>
       <w:r>
         <w:rPr>
           <w:rFonts w:ascii="Courier New" w:eastAsia="Times New Roman" w:hAnsi="Courier New" w:cs="Courier New"/>
@@ -769,7 +712,6 @@
         </w:rPr>
         <w:t>generos</w:t>
       </w:r>
-      <w:proofErr w:type="spellEnd"/>
       <w:r>
         <w:rPr>
           <w:rFonts w:ascii="Courier New" w:eastAsia="Times New Roman" w:hAnsi="Courier New" w:cs="Courier New"/>
@@ -851,7 +793,6 @@
         </w:rPr>
         <w:t xml:space="preserve"> </w:t>
       </w:r>
-      <w:proofErr w:type="spellStart"/>
       <w:r>
         <w:rPr>
           <w:rFonts w:ascii="Courier New" w:eastAsia="Times New Roman" w:hAnsi="Courier New" w:cs="Courier New"/>
@@ -885,7 +826,6 @@
         </w:rPr>
         <w:t>GENERO</w:t>
       </w:r>
-      <w:proofErr w:type="spellEnd"/>
       <w:r>
         <w:rPr>
           <w:rFonts w:ascii="Courier New" w:eastAsia="Times New Roman" w:hAnsi="Courier New" w:cs="Courier New"/>
@@ -919,7 +859,6 @@
         </w:rPr>
         <w:t xml:space="preserve"> </w:t>
       </w:r>
-      <w:proofErr w:type="spellStart"/>
       <w:r>
         <w:rPr>
           <w:rFonts w:ascii="Courier New" w:eastAsia="Times New Roman" w:hAnsi="Courier New" w:cs="Courier New"/>
@@ -953,7 +892,6 @@
         </w:rPr>
         <w:t>CODIGOGENERO</w:t>
       </w:r>
-      <w:proofErr w:type="spellEnd"/>
       <w:r>
         <w:rPr>
           <w:rFonts w:ascii="Courier New" w:eastAsia="Times New Roman" w:hAnsi="Courier New" w:cs="Courier New"/>
@@ -1032,7 +970,6 @@
         </w:rPr>
         <w:t xml:space="preserve"> </w:t>
       </w:r>
-      <w:proofErr w:type="spellStart"/>
       <w:r>
         <w:rPr>
           <w:rFonts w:ascii="Courier New" w:eastAsia="Times New Roman" w:hAnsi="Courier New" w:cs="Courier New"/>
@@ -1066,7 +1003,6 @@
         </w:rPr>
         <w:t>FECHAPUBLICACION</w:t>
       </w:r>
-      <w:proofErr w:type="spellEnd"/>
       <w:r>
         <w:rPr>
           <w:rFonts w:ascii="Courier New" w:eastAsia="Times New Roman" w:hAnsi="Courier New" w:cs="Courier New"/>
@@ -1113,7 +1049,6 @@
         </w:rPr>
         <w:t xml:space="preserve"> </w:t>
       </w:r>
-      <w:proofErr w:type="spellStart"/>
       <w:r>
         <w:rPr>
           <w:rFonts w:ascii="Courier New" w:eastAsia="Times New Roman" w:hAnsi="Courier New" w:cs="Courier New"/>
@@ -1147,7 +1082,6 @@
         </w:rPr>
         <w:t>GENERO</w:t>
       </w:r>
-      <w:proofErr w:type="spellEnd"/>
       <w:r>
         <w:rPr>
           <w:rFonts w:ascii="Courier New" w:eastAsia="Times New Roman" w:hAnsi="Courier New" w:cs="Courier New"/>
@@ -1204,25 +1138,7 @@
           <w:sz w:val="22"/>
           <w:szCs w:val="22"/>
         </w:rPr>
-        <w:t xml:space="preserve">Realiza una consulta que nos muestre los campos Titulo, FECHAPUBLICACION, Genero y Tipo de todas las </w:t>
-      </w:r>
-      <w:proofErr w:type="spellStart"/>
-      <w:r>
-        <w:rPr>
-          <w:rFonts w:ascii="Decima Nova Pro" w:hAnsi="Decima Nova Pro"/>
-          <w:sz w:val="22"/>
-          <w:szCs w:val="22"/>
-        </w:rPr>
-        <w:t>peliculas</w:t>
-      </w:r>
-      <w:proofErr w:type="spellEnd"/>
-      <w:r>
-        <w:rPr>
-          <w:rFonts w:ascii="Decima Nova Pro" w:hAnsi="Decima Nova Pro"/>
-          <w:sz w:val="22"/>
-          <w:szCs w:val="22"/>
-        </w:rPr>
-        <w:t>, ordenando ascendentemente por Tipo y Titulo.</w:t>
+        <w:t>Realiza una consulta que nos muestre los campos Titulo, FECHAPUBLICACION, Genero y Tipo de todas las peliculas, ordenando ascendentemente por Tipo y Titulo.</w:t>
       </w:r>
     </w:p>
     <w:p>
@@ -1277,7 +1193,6 @@
         </w:rPr>
         <w:t xml:space="preserve"> </w:t>
       </w:r>
-      <w:proofErr w:type="spellStart"/>
       <w:r>
         <w:rPr>
           <w:rFonts w:ascii="Courier New" w:eastAsia="Times New Roman" w:hAnsi="Courier New" w:cs="Courier New"/>
@@ -1311,7 +1226,6 @@
         </w:rPr>
         <w:t>TITULO</w:t>
       </w:r>
-      <w:proofErr w:type="spellEnd"/>
       <w:r>
         <w:rPr>
           <w:rFonts w:ascii="Courier New" w:eastAsia="Times New Roman" w:hAnsi="Courier New" w:cs="Courier New"/>
@@ -1334,7 +1248,6 @@
         </w:rPr>
         <w:t xml:space="preserve"> </w:t>
       </w:r>
-      <w:proofErr w:type="spellStart"/>
       <w:r>
         <w:rPr>
           <w:rFonts w:ascii="Courier New" w:eastAsia="Times New Roman" w:hAnsi="Courier New" w:cs="Courier New"/>
@@ -1368,7 +1281,6 @@
         </w:rPr>
         <w:t>FECHAPUBLICACION</w:t>
       </w:r>
-      <w:proofErr w:type="spellEnd"/>
       <w:r>
         <w:rPr>
           <w:rFonts w:ascii="Courier New" w:eastAsia="Times New Roman" w:hAnsi="Courier New" w:cs="Courier New"/>
@@ -1391,7 +1303,6 @@
         </w:rPr>
         <w:t xml:space="preserve"> </w:t>
       </w:r>
-      <w:proofErr w:type="spellStart"/>
       <w:r>
         <w:rPr>
           <w:rFonts w:ascii="Courier New" w:eastAsia="Times New Roman" w:hAnsi="Courier New" w:cs="Courier New"/>
@@ -1425,7 +1336,6 @@
         </w:rPr>
         <w:t>NOMBREGENERO</w:t>
       </w:r>
-      <w:proofErr w:type="spellEnd"/>
       <w:r>
         <w:rPr>
           <w:rFonts w:ascii="Courier New" w:eastAsia="Times New Roman" w:hAnsi="Courier New" w:cs="Courier New"/>
@@ -1448,7 +1358,6 @@
         </w:rPr>
         <w:t xml:space="preserve"> </w:t>
       </w:r>
-      <w:proofErr w:type="spellStart"/>
       <w:r>
         <w:rPr>
           <w:rFonts w:ascii="Courier New" w:eastAsia="Times New Roman" w:hAnsi="Courier New" w:cs="Courier New"/>
@@ -1482,7 +1391,6 @@
         </w:rPr>
         <w:t>MODALIDAD</w:t>
       </w:r>
-      <w:proofErr w:type="spellEnd"/>
       <w:r>
         <w:rPr>
           <w:rFonts w:ascii="Courier New" w:eastAsia="Times New Roman" w:hAnsi="Courier New" w:cs="Courier New"/>
@@ -1535,7 +1443,6 @@
         </w:rPr>
         <w:t xml:space="preserve"> </w:t>
       </w:r>
-      <w:proofErr w:type="spellStart"/>
       <w:r>
         <w:rPr>
           <w:rFonts w:ascii="Courier New" w:eastAsia="Times New Roman" w:hAnsi="Courier New" w:cs="Courier New"/>
@@ -1547,7 +1454,6 @@
         </w:rPr>
         <w:t>peliculas</w:t>
       </w:r>
-      <w:proofErr w:type="spellEnd"/>
       <w:r>
         <w:rPr>
           <w:rFonts w:ascii="Courier New" w:eastAsia="Times New Roman" w:hAnsi="Courier New" w:cs="Courier New"/>
@@ -1616,7 +1522,6 @@
         </w:rPr>
         <w:t xml:space="preserve"> </w:t>
       </w:r>
-      <w:proofErr w:type="spellStart"/>
       <w:r>
         <w:rPr>
           <w:rFonts w:ascii="Courier New" w:eastAsia="Times New Roman" w:hAnsi="Courier New" w:cs="Courier New"/>
@@ -1628,7 +1533,6 @@
         </w:rPr>
         <w:t>generos</w:t>
       </w:r>
-      <w:proofErr w:type="spellEnd"/>
       <w:r>
         <w:rPr>
           <w:rFonts w:ascii="Courier New" w:eastAsia="Times New Roman" w:hAnsi="Courier New" w:cs="Courier New"/>
@@ -1697,7 +1601,6 @@
         </w:rPr>
         <w:t xml:space="preserve"> </w:t>
       </w:r>
-      <w:proofErr w:type="spellStart"/>
       <w:r>
         <w:rPr>
           <w:rFonts w:ascii="Courier New" w:eastAsia="Times New Roman" w:hAnsi="Courier New" w:cs="Courier New"/>
@@ -1709,7 +1612,6 @@
         </w:rPr>
         <w:t>tipopeliculas</w:t>
       </w:r>
-      <w:proofErr w:type="spellEnd"/>
       <w:r>
         <w:rPr>
           <w:rFonts w:ascii="Courier New" w:eastAsia="Times New Roman" w:hAnsi="Courier New" w:cs="Courier New"/>
@@ -1808,7 +1710,6 @@
         </w:rPr>
         <w:t xml:space="preserve"> </w:t>
       </w:r>
-      <w:proofErr w:type="spellStart"/>
       <w:r>
         <w:rPr>
           <w:rFonts w:ascii="Courier New" w:eastAsia="Times New Roman" w:hAnsi="Courier New" w:cs="Courier New"/>
@@ -1842,7 +1743,6 @@
         </w:rPr>
         <w:t>GENERO</w:t>
       </w:r>
-      <w:proofErr w:type="spellEnd"/>
       <w:r>
         <w:rPr>
           <w:rFonts w:ascii="Courier New" w:eastAsia="Times New Roman" w:hAnsi="Courier New" w:cs="Courier New"/>
@@ -1876,7 +1776,6 @@
         </w:rPr>
         <w:t xml:space="preserve"> </w:t>
       </w:r>
-      <w:proofErr w:type="spellStart"/>
       <w:r>
         <w:rPr>
           <w:rFonts w:ascii="Courier New" w:eastAsia="Times New Roman" w:hAnsi="Courier New" w:cs="Courier New"/>
@@ -1910,7 +1809,6 @@
         </w:rPr>
         <w:t>CODIGOGENERO</w:t>
       </w:r>
-      <w:proofErr w:type="spellEnd"/>
       <w:r>
         <w:rPr>
           <w:rFonts w:ascii="Courier New" w:eastAsia="Times New Roman" w:hAnsi="Courier New" w:cs="Courier New"/>
@@ -1946,7 +1844,6 @@
         </w:rPr>
         <w:t xml:space="preserve"> </w:t>
       </w:r>
-      <w:proofErr w:type="spellStart"/>
       <w:r>
         <w:rPr>
           <w:rFonts w:ascii="Courier New" w:eastAsia="Times New Roman" w:hAnsi="Courier New" w:cs="Courier New"/>
@@ -1980,7 +1877,6 @@
         </w:rPr>
         <w:t>TIPOPELICULA</w:t>
       </w:r>
-      <w:proofErr w:type="spellEnd"/>
       <w:r>
         <w:rPr>
           <w:rFonts w:ascii="Courier New" w:eastAsia="Times New Roman" w:hAnsi="Courier New" w:cs="Courier New"/>
@@ -2014,7 +1910,6 @@
         </w:rPr>
         <w:t xml:space="preserve"> </w:t>
       </w:r>
-      <w:proofErr w:type="spellStart"/>
       <w:r>
         <w:rPr>
           <w:rFonts w:ascii="Courier New" w:eastAsia="Times New Roman" w:hAnsi="Courier New" w:cs="Courier New"/>
@@ -2048,7 +1943,6 @@
         </w:rPr>
         <w:t>CODIGOENTREGA</w:t>
       </w:r>
-      <w:proofErr w:type="spellEnd"/>
       <w:r>
         <w:rPr>
           <w:rFonts w:ascii="Courier New" w:eastAsia="Times New Roman" w:hAnsi="Courier New" w:cs="Courier New"/>
@@ -2127,7 +2021,6 @@
         </w:rPr>
         <w:t xml:space="preserve"> </w:t>
       </w:r>
-      <w:proofErr w:type="spellStart"/>
       <w:r>
         <w:rPr>
           <w:rFonts w:ascii="Courier New" w:eastAsia="Times New Roman" w:hAnsi="Courier New" w:cs="Courier New"/>
@@ -2161,7 +2054,6 @@
         </w:rPr>
         <w:t>CODIGOENTREGA</w:t>
       </w:r>
-      <w:proofErr w:type="spellEnd"/>
       <w:r>
         <w:rPr>
           <w:rFonts w:ascii="Courier New" w:eastAsia="Times New Roman" w:hAnsi="Courier New" w:cs="Courier New"/>
@@ -2208,7 +2100,6 @@
         </w:rPr>
         <w:t xml:space="preserve"> </w:t>
       </w:r>
-      <w:proofErr w:type="spellStart"/>
       <w:r>
         <w:rPr>
           <w:rFonts w:ascii="Courier New" w:eastAsia="Times New Roman" w:hAnsi="Courier New" w:cs="Courier New"/>
@@ -2242,7 +2133,6 @@
         </w:rPr>
         <w:t>TITULO</w:t>
       </w:r>
-      <w:proofErr w:type="spellEnd"/>
       <w:r>
         <w:rPr>
           <w:rFonts w:ascii="Courier New" w:eastAsia="Times New Roman" w:hAnsi="Courier New" w:cs="Courier New"/>
@@ -2299,25 +2189,7 @@
           <w:sz w:val="22"/>
           <w:szCs w:val="22"/>
         </w:rPr>
-        <w:t xml:space="preserve">Realiza una consulta que nos muestre el Titulo y Genero de las 7 últimas películas (en orden alfabético) del </w:t>
-      </w:r>
-      <w:proofErr w:type="spellStart"/>
-      <w:r>
-        <w:rPr>
-          <w:rFonts w:ascii="Decima Nova Pro" w:hAnsi="Decima Nova Pro"/>
-          <w:sz w:val="22"/>
-          <w:szCs w:val="22"/>
-        </w:rPr>
-        <w:t>genero</w:t>
-      </w:r>
-      <w:proofErr w:type="spellEnd"/>
-      <w:r>
-        <w:rPr>
-          <w:rFonts w:ascii="Decima Nova Pro" w:hAnsi="Decima Nova Pro"/>
-          <w:sz w:val="22"/>
-          <w:szCs w:val="22"/>
-        </w:rPr>
-        <w:t xml:space="preserve"> Terror.</w:t>
+        <w:t>Realiza una consulta que nos muestre el Titulo y Genero de las 7 últimas películas (en orden alfabético) del genero Terror.</w:t>
       </w:r>
     </w:p>
     <w:p>
@@ -2372,7 +2244,6 @@
         </w:rPr>
         <w:t xml:space="preserve"> </w:t>
       </w:r>
-      <w:proofErr w:type="spellStart"/>
       <w:r>
         <w:rPr>
           <w:rFonts w:ascii="Courier New" w:eastAsia="Times New Roman" w:hAnsi="Courier New" w:cs="Courier New"/>
@@ -2406,7 +2277,6 @@
         </w:rPr>
         <w:t>TITULO</w:t>
       </w:r>
-      <w:proofErr w:type="spellEnd"/>
       <w:r>
         <w:rPr>
           <w:rFonts w:ascii="Courier New" w:eastAsia="Times New Roman" w:hAnsi="Courier New" w:cs="Courier New"/>
@@ -2429,7 +2299,6 @@
         </w:rPr>
         <w:t xml:space="preserve"> </w:t>
       </w:r>
-      <w:proofErr w:type="spellStart"/>
       <w:r>
         <w:rPr>
           <w:rFonts w:ascii="Courier New" w:eastAsia="Times New Roman" w:hAnsi="Courier New" w:cs="Courier New"/>
@@ -2463,7 +2332,6 @@
         </w:rPr>
         <w:t>NOMBREGENERO</w:t>
       </w:r>
-      <w:proofErr w:type="spellEnd"/>
     </w:p>
     <w:p>
       <w:pPr>
@@ -2505,7 +2373,6 @@
         </w:rPr>
         <w:t xml:space="preserve"> </w:t>
       </w:r>
-      <w:proofErr w:type="spellStart"/>
       <w:r>
         <w:rPr>
           <w:rFonts w:ascii="Courier New" w:eastAsia="Times New Roman" w:hAnsi="Courier New" w:cs="Courier New"/>
@@ -2517,7 +2384,6 @@
         </w:rPr>
         <w:t>peliculas</w:t>
       </w:r>
-      <w:proofErr w:type="spellEnd"/>
       <w:r>
         <w:rPr>
           <w:rFonts w:ascii="Courier New" w:eastAsia="Times New Roman" w:hAnsi="Courier New" w:cs="Courier New"/>
@@ -2586,7 +2452,6 @@
         </w:rPr>
         <w:t xml:space="preserve"> </w:t>
       </w:r>
-      <w:proofErr w:type="spellStart"/>
       <w:r>
         <w:rPr>
           <w:rFonts w:ascii="Courier New" w:eastAsia="Times New Roman" w:hAnsi="Courier New" w:cs="Courier New"/>
@@ -2598,7 +2463,6 @@
         </w:rPr>
         <w:t>generos</w:t>
       </w:r>
-      <w:proofErr w:type="spellEnd"/>
       <w:r>
         <w:rPr>
           <w:rFonts w:ascii="Courier New" w:eastAsia="Times New Roman" w:hAnsi="Courier New" w:cs="Courier New"/>
@@ -2686,7 +2550,6 @@
         </w:rPr>
         <w:t xml:space="preserve"> </w:t>
       </w:r>
-      <w:proofErr w:type="spellStart"/>
       <w:r>
         <w:rPr>
           <w:rFonts w:ascii="Courier New" w:eastAsia="Times New Roman" w:hAnsi="Courier New" w:cs="Courier New"/>
@@ -2720,7 +2583,6 @@
         </w:rPr>
         <w:t>GENERO</w:t>
       </w:r>
-      <w:proofErr w:type="spellEnd"/>
       <w:r>
         <w:rPr>
           <w:rFonts w:ascii="Courier New" w:eastAsia="Times New Roman" w:hAnsi="Courier New" w:cs="Courier New"/>
@@ -2754,7 +2616,6 @@
         </w:rPr>
         <w:t xml:space="preserve"> </w:t>
       </w:r>
-      <w:proofErr w:type="spellStart"/>
       <w:r>
         <w:rPr>
           <w:rFonts w:ascii="Courier New" w:eastAsia="Times New Roman" w:hAnsi="Courier New" w:cs="Courier New"/>
@@ -2788,7 +2649,6 @@
         </w:rPr>
         <w:t>CODIGOGENERO</w:t>
       </w:r>
-      <w:proofErr w:type="spellEnd"/>
       <w:r>
         <w:rPr>
           <w:rFonts w:ascii="Courier New" w:eastAsia="Times New Roman" w:hAnsi="Courier New" w:cs="Courier New"/>
@@ -2824,7 +2684,6 @@
         </w:rPr>
         <w:t xml:space="preserve"> </w:t>
       </w:r>
-      <w:proofErr w:type="spellStart"/>
       <w:r>
         <w:rPr>
           <w:rFonts w:ascii="Courier New" w:eastAsia="Times New Roman" w:hAnsi="Courier New" w:cs="Courier New"/>
@@ -2858,7 +2717,6 @@
         </w:rPr>
         <w:t>NOMBREGENERO</w:t>
       </w:r>
-      <w:proofErr w:type="spellEnd"/>
       <w:r>
         <w:rPr>
           <w:rFonts w:ascii="Courier New" w:eastAsia="Times New Roman" w:hAnsi="Courier New" w:cs="Courier New"/>
@@ -2970,7 +2828,6 @@
         </w:rPr>
         <w:t xml:space="preserve"> </w:t>
       </w:r>
-      <w:proofErr w:type="spellStart"/>
       <w:r>
         <w:rPr>
           <w:rFonts w:ascii="Courier New" w:eastAsia="Times New Roman" w:hAnsi="Courier New" w:cs="Courier New"/>
@@ -3004,7 +2861,6 @@
         </w:rPr>
         <w:t>FECHAPUBLICACION</w:t>
       </w:r>
-      <w:proofErr w:type="spellEnd"/>
       <w:r>
         <w:rPr>
           <w:rFonts w:ascii="Courier New" w:eastAsia="Times New Roman" w:hAnsi="Courier New" w:cs="Courier New"/>
@@ -3051,7 +2907,6 @@
         </w:rPr>
         <w:t xml:space="preserve"> </w:t>
       </w:r>
-      <w:proofErr w:type="spellStart"/>
       <w:r>
         <w:rPr>
           <w:rFonts w:ascii="Courier New" w:eastAsia="Times New Roman" w:hAnsi="Courier New" w:cs="Courier New"/>
@@ -3085,7 +2940,6 @@
         </w:rPr>
         <w:t>TITULO</w:t>
       </w:r>
-      <w:proofErr w:type="spellEnd"/>
       <w:r>
         <w:rPr>
           <w:rFonts w:ascii="Courier New" w:eastAsia="Times New Roman" w:hAnsi="Courier New" w:cs="Courier New"/>
@@ -3194,25 +3048,7 @@
           <w:sz w:val="22"/>
           <w:szCs w:val="22"/>
         </w:rPr>
-        <w:t xml:space="preserve">Realiza una consulta que nos muestre todos los campos de las películas cuyo género sea Drama o Comedia, ordenadas por </w:t>
-      </w:r>
-      <w:proofErr w:type="spellStart"/>
-      <w:r>
-        <w:rPr>
-          <w:rFonts w:ascii="Decima Nova Pro" w:hAnsi="Decima Nova Pro"/>
-          <w:sz w:val="22"/>
-          <w:szCs w:val="22"/>
-        </w:rPr>
-        <w:t>genero</w:t>
-      </w:r>
-      <w:proofErr w:type="spellEnd"/>
-      <w:r>
-        <w:rPr>
-          <w:rFonts w:ascii="Decima Nova Pro" w:hAnsi="Decima Nova Pro"/>
-          <w:sz w:val="22"/>
-          <w:szCs w:val="22"/>
-        </w:rPr>
-        <w:t>.</w:t>
+        <w:t>Realiza una consulta que nos muestre todos los campos de las películas cuyo género sea Drama o Comedia, ordenadas por genero.</w:t>
       </w:r>
     </w:p>
     <w:p>
@@ -3300,7 +3136,6 @@
         </w:rPr>
         <w:t xml:space="preserve"> </w:t>
       </w:r>
-      <w:proofErr w:type="spellStart"/>
       <w:r>
         <w:rPr>
           <w:rFonts w:ascii="Courier New" w:eastAsia="Times New Roman" w:hAnsi="Courier New" w:cs="Courier New"/>
@@ -3334,7 +3169,6 @@
         </w:rPr>
         <w:t>NOMBREGENERO</w:t>
       </w:r>
-      <w:proofErr w:type="spellEnd"/>
     </w:p>
     <w:p>
       <w:pPr>
@@ -3376,7 +3210,6 @@
         </w:rPr>
         <w:t xml:space="preserve"> </w:t>
       </w:r>
-      <w:proofErr w:type="spellStart"/>
       <w:r>
         <w:rPr>
           <w:rFonts w:ascii="Courier New" w:eastAsia="Times New Roman" w:hAnsi="Courier New" w:cs="Courier New"/>
@@ -3388,7 +3221,6 @@
         </w:rPr>
         <w:t>peliculas</w:t>
       </w:r>
-      <w:proofErr w:type="spellEnd"/>
       <w:r>
         <w:rPr>
           <w:rFonts w:ascii="Courier New" w:eastAsia="Times New Roman" w:hAnsi="Courier New" w:cs="Courier New"/>
@@ -3457,7 +3289,6 @@
         </w:rPr>
         <w:t xml:space="preserve"> </w:t>
       </w:r>
-      <w:proofErr w:type="spellStart"/>
       <w:r>
         <w:rPr>
           <w:rFonts w:ascii="Courier New" w:eastAsia="Times New Roman" w:hAnsi="Courier New" w:cs="Courier New"/>
@@ -3469,7 +3300,6 @@
         </w:rPr>
         <w:t>generos</w:t>
       </w:r>
-      <w:proofErr w:type="spellEnd"/>
       <w:r>
         <w:rPr>
           <w:rFonts w:ascii="Courier New" w:eastAsia="Times New Roman" w:hAnsi="Courier New" w:cs="Courier New"/>
@@ -3557,7 +3387,6 @@
         </w:rPr>
         <w:t xml:space="preserve"> </w:t>
       </w:r>
-      <w:proofErr w:type="spellStart"/>
       <w:r>
         <w:rPr>
           <w:rFonts w:ascii="Courier New" w:eastAsia="Times New Roman" w:hAnsi="Courier New" w:cs="Courier New"/>
@@ -3591,7 +3420,6 @@
         </w:rPr>
         <w:t>GENERO</w:t>
       </w:r>
-      <w:proofErr w:type="spellEnd"/>
       <w:r>
         <w:rPr>
           <w:rFonts w:ascii="Courier New" w:eastAsia="Times New Roman" w:hAnsi="Courier New" w:cs="Courier New"/>
@@ -3625,7 +3453,6 @@
         </w:rPr>
         <w:t xml:space="preserve"> </w:t>
       </w:r>
-      <w:proofErr w:type="spellStart"/>
       <w:r>
         <w:rPr>
           <w:rFonts w:ascii="Courier New" w:eastAsia="Times New Roman" w:hAnsi="Courier New" w:cs="Courier New"/>
@@ -3659,7 +3486,6 @@
         </w:rPr>
         <w:t>CODIGOGENERO</w:t>
       </w:r>
-      <w:proofErr w:type="spellEnd"/>
       <w:r>
         <w:rPr>
           <w:rFonts w:ascii="Courier New" w:eastAsia="Times New Roman" w:hAnsi="Courier New" w:cs="Courier New"/>
@@ -3695,7 +3521,6 @@
         </w:rPr>
         <w:t xml:space="preserve"> </w:t>
       </w:r>
-      <w:proofErr w:type="spellStart"/>
       <w:r>
         <w:rPr>
           <w:rFonts w:ascii="Courier New" w:eastAsia="Times New Roman" w:hAnsi="Courier New" w:cs="Courier New"/>
@@ -3729,7 +3554,6 @@
         </w:rPr>
         <w:t>NOMBREGENERO</w:t>
       </w:r>
-      <w:proofErr w:type="spellEnd"/>
       <w:r>
         <w:rPr>
           <w:rFonts w:ascii="Courier New" w:eastAsia="Times New Roman" w:hAnsi="Courier New" w:cs="Courier New"/>
@@ -3807,31 +3631,7 @@
           <w:szCs w:val="20"/>
           <w:lang w:val="en-US" w:eastAsia="es-ES" w:bidi="ar-SA"/>
         </w:rPr>
-        <w:t>'</w:t>
-      </w:r>
-      <w:proofErr w:type="spellStart"/>
-      <w:r>
-        <w:rPr>
-          <w:rFonts w:ascii="Courier New" w:eastAsia="Times New Roman" w:hAnsi="Courier New" w:cs="Courier New"/>
-          <w:color w:val="008000"/>
-          <w:kern w:val="0"/>
-          <w:sz w:val="20"/>
-          <w:szCs w:val="20"/>
-          <w:lang w:val="en-US" w:eastAsia="es-ES" w:bidi="ar-SA"/>
-        </w:rPr>
-        <w:t>Comedia</w:t>
-      </w:r>
-      <w:proofErr w:type="spellEnd"/>
-      <w:r>
-        <w:rPr>
-          <w:rFonts w:ascii="Courier New" w:eastAsia="Times New Roman" w:hAnsi="Courier New" w:cs="Courier New"/>
-          <w:color w:val="008000"/>
-          <w:kern w:val="0"/>
-          <w:sz w:val="20"/>
-          <w:szCs w:val="20"/>
-          <w:lang w:val="en-US" w:eastAsia="es-ES" w:bidi="ar-SA"/>
-        </w:rPr>
-        <w:t>'</w:t>
+        <w:t>'Comedia'</w:t>
       </w:r>
       <w:r>
         <w:rPr>
@@ -3909,7 +3709,6 @@
         </w:rPr>
         <w:t xml:space="preserve"> </w:t>
       </w:r>
-      <w:proofErr w:type="spellStart"/>
       <w:r>
         <w:rPr>
           <w:rFonts w:ascii="Courier New" w:eastAsia="Times New Roman" w:hAnsi="Courier New" w:cs="Courier New"/>
@@ -3943,7 +3742,6 @@
         </w:rPr>
         <w:t>GENERO</w:t>
       </w:r>
-      <w:proofErr w:type="spellEnd"/>
     </w:p>
     <w:p>
       <w:pPr>
@@ -3981,11 +3779,379 @@
     </w:p>
     <w:p>
       <w:pPr>
+        <w:widowControl/>
+        <w:suppressAutoHyphens w:val="0"/>
         <w:jc w:val="both"/>
         <w:rPr>
           <w:rFonts w:ascii="Decima Nova Pro" w:hAnsi="Decima Nova Pro"/>
           <w:sz w:val="22"/>
           <w:szCs w:val="22"/>
+        </w:rPr>
+      </w:pPr>
+    </w:p>
+    <w:p>
+      <w:pPr>
+        <w:widowControl/>
+        <w:suppressAutoHyphens w:val="0"/>
+        <w:autoSpaceDE w:val="0"/>
+        <w:autoSpaceDN w:val="0"/>
+        <w:adjustRightInd w:val="0"/>
+        <w:rPr>
+          <w:rFonts w:ascii="Courier New" w:eastAsia="Times New Roman" w:hAnsi="Courier New" w:cs="Courier New"/>
+          <w:color w:val="0000FF"/>
+          <w:kern w:val="0"/>
+          <w:sz w:val="20"/>
+          <w:szCs w:val="20"/>
+          <w:lang w:val="en-US" w:eastAsia="es-ES" w:bidi="ar-SA"/>
+        </w:rPr>
+      </w:pPr>
+      <w:r>
+        <w:rPr>
+          <w:rFonts w:ascii="Courier New" w:eastAsia="Times New Roman" w:hAnsi="Courier New" w:cs="Courier New"/>
+          <w:b/>
+          <w:bCs/>
+          <w:color w:val="0000FF"/>
+          <w:kern w:val="0"/>
+          <w:sz w:val="20"/>
+          <w:szCs w:val="20"/>
+          <w:lang w:val="en-US" w:eastAsia="es-ES" w:bidi="ar-SA"/>
+        </w:rPr>
+        <w:t>SELECT</w:t>
+      </w:r>
+      <w:r>
+        <w:rPr>
+          <w:rFonts w:ascii="Courier New" w:eastAsia="Times New Roman" w:hAnsi="Courier New" w:cs="Courier New"/>
+          <w:color w:val="000000"/>
+          <w:kern w:val="0"/>
+          <w:sz w:val="20"/>
+          <w:szCs w:val="20"/>
+          <w:lang w:val="en-US" w:eastAsia="es-ES" w:bidi="ar-SA"/>
+        </w:rPr>
+        <w:t xml:space="preserve"> </w:t>
+      </w:r>
+      <w:r>
+        <w:rPr>
+          <w:rFonts w:ascii="Courier New" w:eastAsia="Times New Roman" w:hAnsi="Courier New" w:cs="Courier New"/>
+          <w:color w:val="0000FF"/>
+          <w:kern w:val="0"/>
+          <w:sz w:val="20"/>
+          <w:szCs w:val="20"/>
+          <w:lang w:val="en-US" w:eastAsia="es-ES" w:bidi="ar-SA"/>
+        </w:rPr>
+        <w:t>*</w:t>
+      </w:r>
+    </w:p>
+    <w:p>
+      <w:pPr>
+        <w:widowControl/>
+        <w:suppressAutoHyphens w:val="0"/>
+        <w:autoSpaceDE w:val="0"/>
+        <w:autoSpaceDN w:val="0"/>
+        <w:adjustRightInd w:val="0"/>
+        <w:rPr>
+          <w:rFonts w:ascii="Courier New" w:eastAsia="Times New Roman" w:hAnsi="Courier New" w:cs="Courier New"/>
+          <w:color w:val="FF00FF"/>
+          <w:kern w:val="0"/>
+          <w:sz w:val="20"/>
+          <w:szCs w:val="20"/>
+          <w:lang w:val="en-US" w:eastAsia="es-ES" w:bidi="ar-SA"/>
+        </w:rPr>
+      </w:pPr>
+      <w:r>
+        <w:rPr>
+          <w:rFonts w:ascii="Courier New" w:eastAsia="Times New Roman" w:hAnsi="Courier New" w:cs="Courier New"/>
+          <w:b/>
+          <w:bCs/>
+          <w:color w:val="0000FF"/>
+          <w:kern w:val="0"/>
+          <w:sz w:val="20"/>
+          <w:szCs w:val="20"/>
+          <w:lang w:val="en-US" w:eastAsia="es-ES" w:bidi="ar-SA"/>
+        </w:rPr>
+        <w:t>FROM</w:t>
+      </w:r>
+      <w:r>
+        <w:rPr>
+          <w:rFonts w:ascii="Courier New" w:eastAsia="Times New Roman" w:hAnsi="Courier New" w:cs="Courier New"/>
+          <w:color w:val="000000"/>
+          <w:kern w:val="0"/>
+          <w:sz w:val="20"/>
+          <w:szCs w:val="20"/>
+          <w:lang w:val="en-US" w:eastAsia="es-ES" w:bidi="ar-SA"/>
+        </w:rPr>
+        <w:t xml:space="preserve"> </w:t>
+      </w:r>
+      <w:r>
+        <w:rPr>
+          <w:rFonts w:ascii="Courier New" w:eastAsia="Times New Roman" w:hAnsi="Courier New" w:cs="Courier New"/>
+          <w:color w:val="FF00FF"/>
+          <w:kern w:val="0"/>
+          <w:sz w:val="20"/>
+          <w:szCs w:val="20"/>
+          <w:lang w:val="en-US" w:eastAsia="es-ES" w:bidi="ar-SA"/>
+        </w:rPr>
+        <w:t>peliculas</w:t>
+      </w:r>
+    </w:p>
+    <w:p>
+      <w:pPr>
+        <w:widowControl/>
+        <w:suppressAutoHyphens w:val="0"/>
+        <w:autoSpaceDE w:val="0"/>
+        <w:autoSpaceDN w:val="0"/>
+        <w:adjustRightInd w:val="0"/>
+        <w:rPr>
+          <w:rFonts w:ascii="Courier New" w:eastAsia="Times New Roman" w:hAnsi="Courier New" w:cs="Courier New"/>
+          <w:color w:val="800080"/>
+          <w:kern w:val="0"/>
+          <w:sz w:val="20"/>
+          <w:szCs w:val="20"/>
+          <w:lang w:val="en-US" w:eastAsia="es-ES" w:bidi="ar-SA"/>
+        </w:rPr>
+      </w:pPr>
+      <w:r>
+        <w:rPr>
+          <w:rFonts w:ascii="Courier New" w:eastAsia="Times New Roman" w:hAnsi="Courier New" w:cs="Courier New"/>
+          <w:b/>
+          <w:bCs/>
+          <w:color w:val="0000FF"/>
+          <w:kern w:val="0"/>
+          <w:sz w:val="20"/>
+          <w:szCs w:val="20"/>
+          <w:lang w:val="en-US" w:eastAsia="es-ES" w:bidi="ar-SA"/>
+        </w:rPr>
+        <w:t>WHERE</w:t>
+      </w:r>
+      <w:r>
+        <w:rPr>
+          <w:rFonts w:ascii="Courier New" w:eastAsia="Times New Roman" w:hAnsi="Courier New" w:cs="Courier New"/>
+          <w:color w:val="000000"/>
+          <w:kern w:val="0"/>
+          <w:sz w:val="20"/>
+          <w:szCs w:val="20"/>
+          <w:lang w:val="en-US" w:eastAsia="es-ES" w:bidi="ar-SA"/>
+        </w:rPr>
+        <w:t xml:space="preserve"> </w:t>
+      </w:r>
+      <w:r>
+        <w:rPr>
+          <w:rFonts w:ascii="Courier New" w:eastAsia="Times New Roman" w:hAnsi="Courier New" w:cs="Courier New"/>
+          <w:color w:val="808000"/>
+          <w:kern w:val="0"/>
+          <w:sz w:val="20"/>
+          <w:szCs w:val="20"/>
+          <w:lang w:val="en-US" w:eastAsia="es-ES" w:bidi="ar-SA"/>
+        </w:rPr>
+        <w:t>PRECIO</w:t>
+      </w:r>
+      <w:r>
+        <w:rPr>
+          <w:rFonts w:ascii="Courier New" w:eastAsia="Times New Roman" w:hAnsi="Courier New" w:cs="Courier New"/>
+          <w:color w:val="000000"/>
+          <w:kern w:val="0"/>
+          <w:sz w:val="20"/>
+          <w:szCs w:val="20"/>
+          <w:lang w:val="en-US" w:eastAsia="es-ES" w:bidi="ar-SA"/>
+        </w:rPr>
+        <w:t xml:space="preserve"> </w:t>
+      </w:r>
+      <w:r>
+        <w:rPr>
+          <w:rFonts w:ascii="Courier New" w:eastAsia="Times New Roman" w:hAnsi="Courier New" w:cs="Courier New"/>
+          <w:b/>
+          <w:bCs/>
+          <w:color w:val="0000FF"/>
+          <w:kern w:val="0"/>
+          <w:sz w:val="20"/>
+          <w:szCs w:val="20"/>
+          <w:lang w:val="en-US" w:eastAsia="es-ES" w:bidi="ar-SA"/>
+        </w:rPr>
+        <w:t>BETWEEN</w:t>
+      </w:r>
+      <w:r>
+        <w:rPr>
+          <w:rFonts w:ascii="Courier New" w:eastAsia="Times New Roman" w:hAnsi="Courier New" w:cs="Courier New"/>
+          <w:color w:val="000000"/>
+          <w:kern w:val="0"/>
+          <w:sz w:val="20"/>
+          <w:szCs w:val="20"/>
+          <w:lang w:val="en-US" w:eastAsia="es-ES" w:bidi="ar-SA"/>
+        </w:rPr>
+        <w:t xml:space="preserve"> </w:t>
+      </w:r>
+      <w:r>
+        <w:rPr>
+          <w:rFonts w:ascii="Courier New" w:eastAsia="Times New Roman" w:hAnsi="Courier New" w:cs="Courier New"/>
+          <w:color w:val="800080"/>
+          <w:kern w:val="0"/>
+          <w:sz w:val="20"/>
+          <w:szCs w:val="20"/>
+          <w:lang w:val="en-US" w:eastAsia="es-ES" w:bidi="ar-SA"/>
+        </w:rPr>
+        <w:t>15</w:t>
+      </w:r>
+      <w:r>
+        <w:rPr>
+          <w:rFonts w:ascii="Courier New" w:eastAsia="Times New Roman" w:hAnsi="Courier New" w:cs="Courier New"/>
+          <w:color w:val="000000"/>
+          <w:kern w:val="0"/>
+          <w:sz w:val="20"/>
+          <w:szCs w:val="20"/>
+          <w:lang w:val="en-US" w:eastAsia="es-ES" w:bidi="ar-SA"/>
+        </w:rPr>
+        <w:t xml:space="preserve"> </w:t>
+      </w:r>
+      <w:r>
+        <w:rPr>
+          <w:rFonts w:ascii="Courier New" w:eastAsia="Times New Roman" w:hAnsi="Courier New" w:cs="Courier New"/>
+          <w:b/>
+          <w:bCs/>
+          <w:color w:val="0000FF"/>
+          <w:kern w:val="0"/>
+          <w:sz w:val="20"/>
+          <w:szCs w:val="20"/>
+          <w:lang w:val="en-US" w:eastAsia="es-ES" w:bidi="ar-SA"/>
+        </w:rPr>
+        <w:t>AND</w:t>
+      </w:r>
+      <w:r>
+        <w:rPr>
+          <w:rFonts w:ascii="Courier New" w:eastAsia="Times New Roman" w:hAnsi="Courier New" w:cs="Courier New"/>
+          <w:color w:val="000000"/>
+          <w:kern w:val="0"/>
+          <w:sz w:val="20"/>
+          <w:szCs w:val="20"/>
+          <w:lang w:val="en-US" w:eastAsia="es-ES" w:bidi="ar-SA"/>
+        </w:rPr>
+        <w:t xml:space="preserve"> </w:t>
+      </w:r>
+      <w:r>
+        <w:rPr>
+          <w:rFonts w:ascii="Courier New" w:eastAsia="Times New Roman" w:hAnsi="Courier New" w:cs="Courier New"/>
+          <w:color w:val="800080"/>
+          <w:kern w:val="0"/>
+          <w:sz w:val="20"/>
+          <w:szCs w:val="20"/>
+          <w:lang w:val="en-US" w:eastAsia="es-ES" w:bidi="ar-SA"/>
+        </w:rPr>
+        <w:t>16</w:t>
+      </w:r>
+    </w:p>
+    <w:p>
+      <w:pPr>
+        <w:widowControl/>
+        <w:suppressAutoHyphens w:val="0"/>
+        <w:autoSpaceDE w:val="0"/>
+        <w:autoSpaceDN w:val="0"/>
+        <w:adjustRightInd w:val="0"/>
+        <w:rPr>
+          <w:rFonts w:ascii="Courier New" w:eastAsia="Times New Roman" w:hAnsi="Courier New" w:cs="Courier New"/>
+          <w:color w:val="808000"/>
+          <w:kern w:val="0"/>
+          <w:sz w:val="20"/>
+          <w:szCs w:val="20"/>
+          <w:lang w:val="en-US" w:eastAsia="es-ES" w:bidi="ar-SA"/>
+        </w:rPr>
+      </w:pPr>
+      <w:r>
+        <w:rPr>
+          <w:rFonts w:ascii="Courier New" w:eastAsia="Times New Roman" w:hAnsi="Courier New" w:cs="Courier New"/>
+          <w:b/>
+          <w:bCs/>
+          <w:color w:val="0000FF"/>
+          <w:kern w:val="0"/>
+          <w:sz w:val="20"/>
+          <w:szCs w:val="20"/>
+          <w:lang w:val="en-US" w:eastAsia="es-ES" w:bidi="ar-SA"/>
+        </w:rPr>
+        <w:t>ORDER</w:t>
+      </w:r>
+      <w:r>
+        <w:rPr>
+          <w:rFonts w:ascii="Courier New" w:eastAsia="Times New Roman" w:hAnsi="Courier New" w:cs="Courier New"/>
+          <w:color w:val="000000"/>
+          <w:kern w:val="0"/>
+          <w:sz w:val="20"/>
+          <w:szCs w:val="20"/>
+          <w:lang w:val="en-US" w:eastAsia="es-ES" w:bidi="ar-SA"/>
+        </w:rPr>
+        <w:t xml:space="preserve"> </w:t>
+      </w:r>
+      <w:r>
+        <w:rPr>
+          <w:rFonts w:ascii="Courier New" w:eastAsia="Times New Roman" w:hAnsi="Courier New" w:cs="Courier New"/>
+          <w:b/>
+          <w:bCs/>
+          <w:color w:val="0000FF"/>
+          <w:kern w:val="0"/>
+          <w:sz w:val="20"/>
+          <w:szCs w:val="20"/>
+          <w:lang w:val="en-US" w:eastAsia="es-ES" w:bidi="ar-SA"/>
+        </w:rPr>
+        <w:t>BY</w:t>
+      </w:r>
+      <w:r>
+        <w:rPr>
+          <w:rFonts w:ascii="Courier New" w:eastAsia="Times New Roman" w:hAnsi="Courier New" w:cs="Courier New"/>
+          <w:color w:val="000000"/>
+          <w:kern w:val="0"/>
+          <w:sz w:val="20"/>
+          <w:szCs w:val="20"/>
+          <w:lang w:val="en-US" w:eastAsia="es-ES" w:bidi="ar-SA"/>
+        </w:rPr>
+        <w:t xml:space="preserve"> </w:t>
+      </w:r>
+      <w:r>
+        <w:rPr>
+          <w:rFonts w:ascii="Courier New" w:eastAsia="Times New Roman" w:hAnsi="Courier New" w:cs="Courier New"/>
+          <w:color w:val="808000"/>
+          <w:kern w:val="0"/>
+          <w:sz w:val="20"/>
+          <w:szCs w:val="20"/>
+          <w:lang w:val="en-US" w:eastAsia="es-ES" w:bidi="ar-SA"/>
+        </w:rPr>
+        <w:t>TITULO</w:t>
+      </w:r>
+    </w:p>
+    <w:p>
+      <w:pPr>
+        <w:widowControl/>
+        <w:suppressAutoHyphens w:val="0"/>
+        <w:rPr>
+          <w:rFonts w:ascii="Courier New" w:eastAsia="Times New Roman" w:hAnsi="Courier New" w:cs="Courier New"/>
+          <w:color w:val="808000"/>
+          <w:kern w:val="0"/>
+          <w:sz w:val="20"/>
+          <w:szCs w:val="20"/>
+          <w:lang w:val="en-US" w:eastAsia="es-ES" w:bidi="ar-SA"/>
+        </w:rPr>
+      </w:pPr>
+      <w:r>
+        <w:rPr>
+          <w:rFonts w:ascii="Courier New" w:eastAsia="Times New Roman" w:hAnsi="Courier New" w:cs="Courier New"/>
+          <w:color w:val="808000"/>
+          <w:kern w:val="0"/>
+          <w:sz w:val="20"/>
+          <w:szCs w:val="20"/>
+          <w:lang w:val="en-US" w:eastAsia="es-ES" w:bidi="ar-SA"/>
+        </w:rPr>
+        <w:br w:type="page"/>
+      </w:r>
+    </w:p>
+    <w:p>
+      <w:pPr>
+        <w:widowControl/>
+        <w:suppressAutoHyphens w:val="0"/>
+        <w:autoSpaceDE w:val="0"/>
+        <w:autoSpaceDN w:val="0"/>
+        <w:adjustRightInd w:val="0"/>
+        <w:rPr>
+          <w:rFonts w:ascii="Courier New" w:eastAsia="Times New Roman" w:hAnsi="Courier New" w:cs="Courier New"/>
+          <w:color w:val="808000"/>
+          <w:kern w:val="0"/>
+          <w:sz w:val="20"/>
+          <w:szCs w:val="20"/>
+          <w:lang w:val="en-US" w:eastAsia="es-ES" w:bidi="ar-SA"/>
         </w:rPr>
       </w:pPr>
     </w:p>
@@ -4027,6 +4193,8 @@
     </w:p>
     <w:p>
       <w:pPr>
+        <w:widowControl/>
+        <w:suppressAutoHyphens w:val="0"/>
         <w:jc w:val="both"/>
         <w:rPr>
           <w:rFonts w:ascii="Decima Nova Pro" w:hAnsi="Decima Nova Pro"/>
@@ -4034,6 +4202,208 @@
           <w:szCs w:val="22"/>
         </w:rPr>
       </w:pPr>
+    </w:p>
+    <w:p>
+      <w:pPr>
+        <w:widowControl/>
+        <w:suppressAutoHyphens w:val="0"/>
+        <w:autoSpaceDE w:val="0"/>
+        <w:autoSpaceDN w:val="0"/>
+        <w:adjustRightInd w:val="0"/>
+        <w:rPr>
+          <w:rFonts w:ascii="Courier New" w:eastAsia="Times New Roman" w:hAnsi="Courier New" w:cs="Courier New"/>
+          <w:color w:val="0000FF"/>
+          <w:kern w:val="0"/>
+          <w:sz w:val="20"/>
+          <w:szCs w:val="20"/>
+          <w:lang w:val="en-US" w:eastAsia="es-ES" w:bidi="ar-SA"/>
+        </w:rPr>
+      </w:pPr>
+      <w:r>
+        <w:rPr>
+          <w:rFonts w:ascii="Courier New" w:eastAsia="Times New Roman" w:hAnsi="Courier New" w:cs="Courier New"/>
+          <w:b/>
+          <w:bCs/>
+          <w:color w:val="0000FF"/>
+          <w:kern w:val="0"/>
+          <w:sz w:val="20"/>
+          <w:szCs w:val="20"/>
+          <w:lang w:val="en-US" w:eastAsia="es-ES" w:bidi="ar-SA"/>
+        </w:rPr>
+        <w:t>SELECT</w:t>
+      </w:r>
+      <w:r>
+        <w:rPr>
+          <w:rFonts w:ascii="Courier New" w:eastAsia="Times New Roman" w:hAnsi="Courier New" w:cs="Courier New"/>
+          <w:color w:val="000000"/>
+          <w:kern w:val="0"/>
+          <w:sz w:val="20"/>
+          <w:szCs w:val="20"/>
+          <w:lang w:val="en-US" w:eastAsia="es-ES" w:bidi="ar-SA"/>
+        </w:rPr>
+        <w:t xml:space="preserve"> </w:t>
+      </w:r>
+      <w:r>
+        <w:rPr>
+          <w:rFonts w:ascii="Courier New" w:eastAsia="Times New Roman" w:hAnsi="Courier New" w:cs="Courier New"/>
+          <w:color w:val="0000FF"/>
+          <w:kern w:val="0"/>
+          <w:sz w:val="20"/>
+          <w:szCs w:val="20"/>
+          <w:lang w:val="en-US" w:eastAsia="es-ES" w:bidi="ar-SA"/>
+        </w:rPr>
+        <w:t>*</w:t>
+      </w:r>
+    </w:p>
+    <w:p>
+      <w:pPr>
+        <w:widowControl/>
+        <w:suppressAutoHyphens w:val="0"/>
+        <w:autoSpaceDE w:val="0"/>
+        <w:autoSpaceDN w:val="0"/>
+        <w:adjustRightInd w:val="0"/>
+        <w:rPr>
+          <w:rFonts w:ascii="Courier New" w:eastAsia="Times New Roman" w:hAnsi="Courier New" w:cs="Courier New"/>
+          <w:color w:val="FF00FF"/>
+          <w:kern w:val="0"/>
+          <w:sz w:val="20"/>
+          <w:szCs w:val="20"/>
+          <w:lang w:val="en-US" w:eastAsia="es-ES" w:bidi="ar-SA"/>
+        </w:rPr>
+      </w:pPr>
+      <w:r>
+        <w:rPr>
+          <w:rFonts w:ascii="Courier New" w:eastAsia="Times New Roman" w:hAnsi="Courier New" w:cs="Courier New"/>
+          <w:b/>
+          <w:bCs/>
+          <w:color w:val="0000FF"/>
+          <w:kern w:val="0"/>
+          <w:sz w:val="20"/>
+          <w:szCs w:val="20"/>
+          <w:lang w:val="en-US" w:eastAsia="es-ES" w:bidi="ar-SA"/>
+        </w:rPr>
+        <w:t>FROM</w:t>
+      </w:r>
+      <w:r>
+        <w:rPr>
+          <w:rFonts w:ascii="Courier New" w:eastAsia="Times New Roman" w:hAnsi="Courier New" w:cs="Courier New"/>
+          <w:color w:val="000000"/>
+          <w:kern w:val="0"/>
+          <w:sz w:val="20"/>
+          <w:szCs w:val="20"/>
+          <w:lang w:val="en-US" w:eastAsia="es-ES" w:bidi="ar-SA"/>
+        </w:rPr>
+        <w:t xml:space="preserve"> </w:t>
+      </w:r>
+      <w:r>
+        <w:rPr>
+          <w:rFonts w:ascii="Courier New" w:eastAsia="Times New Roman" w:hAnsi="Courier New" w:cs="Courier New"/>
+          <w:color w:val="FF00FF"/>
+          <w:kern w:val="0"/>
+          <w:sz w:val="20"/>
+          <w:szCs w:val="20"/>
+          <w:lang w:val="en-US" w:eastAsia="es-ES" w:bidi="ar-SA"/>
+        </w:rPr>
+        <w:t>peliculas</w:t>
+      </w:r>
+    </w:p>
+    <w:p>
+      <w:pPr>
+        <w:widowControl/>
+        <w:suppressAutoHyphens w:val="0"/>
+        <w:autoSpaceDE w:val="0"/>
+        <w:autoSpaceDN w:val="0"/>
+        <w:adjustRightInd w:val="0"/>
+        <w:rPr>
+          <w:rFonts w:ascii="Courier New" w:eastAsia="Times New Roman" w:hAnsi="Courier New" w:cs="Courier New"/>
+          <w:color w:val="008000"/>
+          <w:kern w:val="0"/>
+          <w:sz w:val="20"/>
+          <w:szCs w:val="20"/>
+          <w:lang w:val="en-US" w:eastAsia="es-ES" w:bidi="ar-SA"/>
+        </w:rPr>
+      </w:pPr>
+      <w:r>
+        <w:rPr>
+          <w:rFonts w:ascii="Courier New" w:eastAsia="Times New Roman" w:hAnsi="Courier New" w:cs="Courier New"/>
+          <w:b/>
+          <w:bCs/>
+          <w:color w:val="0000FF"/>
+          <w:kern w:val="0"/>
+          <w:sz w:val="20"/>
+          <w:szCs w:val="20"/>
+          <w:lang w:val="en-US" w:eastAsia="es-ES" w:bidi="ar-SA"/>
+        </w:rPr>
+        <w:t>WHERE</w:t>
+      </w:r>
+      <w:r>
+        <w:rPr>
+          <w:rFonts w:ascii="Courier New" w:eastAsia="Times New Roman" w:hAnsi="Courier New" w:cs="Courier New"/>
+          <w:color w:val="000000"/>
+          <w:kern w:val="0"/>
+          <w:sz w:val="20"/>
+          <w:szCs w:val="20"/>
+          <w:lang w:val="en-US" w:eastAsia="es-ES" w:bidi="ar-SA"/>
+        </w:rPr>
+        <w:t xml:space="preserve"> </w:t>
+      </w:r>
+      <w:r>
+        <w:rPr>
+          <w:rFonts w:ascii="Courier New" w:eastAsia="Times New Roman" w:hAnsi="Courier New" w:cs="Courier New"/>
+          <w:color w:val="808000"/>
+          <w:kern w:val="0"/>
+          <w:sz w:val="20"/>
+          <w:szCs w:val="20"/>
+          <w:lang w:val="en-US" w:eastAsia="es-ES" w:bidi="ar-SA"/>
+        </w:rPr>
+        <w:t>FECHAPUBLICACION</w:t>
+      </w:r>
+      <w:r>
+        <w:rPr>
+          <w:rFonts w:ascii="Courier New" w:eastAsia="Times New Roman" w:hAnsi="Courier New" w:cs="Courier New"/>
+          <w:color w:val="000000"/>
+          <w:kern w:val="0"/>
+          <w:sz w:val="20"/>
+          <w:szCs w:val="20"/>
+          <w:lang w:val="en-US" w:eastAsia="es-ES" w:bidi="ar-SA"/>
+        </w:rPr>
+        <w:t xml:space="preserve"> </w:t>
+      </w:r>
+      <w:r>
+        <w:rPr>
+          <w:rFonts w:ascii="Courier New" w:eastAsia="Times New Roman" w:hAnsi="Courier New" w:cs="Courier New"/>
+          <w:b/>
+          <w:bCs/>
+          <w:color w:val="0000FF"/>
+          <w:kern w:val="0"/>
+          <w:sz w:val="20"/>
+          <w:szCs w:val="20"/>
+          <w:lang w:val="en-US" w:eastAsia="es-ES" w:bidi="ar-SA"/>
+        </w:rPr>
+        <w:t>LIKE</w:t>
+      </w:r>
+      <w:r>
+        <w:rPr>
+          <w:rFonts w:ascii="Courier New" w:eastAsia="Times New Roman" w:hAnsi="Courier New" w:cs="Courier New"/>
+          <w:color w:val="000000"/>
+          <w:kern w:val="0"/>
+          <w:sz w:val="20"/>
+          <w:szCs w:val="20"/>
+          <w:lang w:val="en-US" w:eastAsia="es-ES" w:bidi="ar-SA"/>
+        </w:rPr>
+        <w:t xml:space="preserve"> </w:t>
+      </w:r>
+      <w:r>
+        <w:rPr>
+          <w:rFonts w:ascii="Courier New" w:eastAsia="Times New Roman" w:hAnsi="Courier New" w:cs="Courier New"/>
+          <w:color w:val="008000"/>
+          <w:kern w:val="0"/>
+          <w:sz w:val="20"/>
+          <w:szCs w:val="20"/>
+          <w:lang w:val="en-US" w:eastAsia="es-ES" w:bidi="ar-SA"/>
+        </w:rPr>
+        <w:t>'2017%'</w:t>
+      </w:r>
     </w:p>
     <w:p>
       <w:pPr>
@@ -4071,13 +4441,217 @@
     </w:p>
     <w:p>
       <w:pPr>
-        <w:pStyle w:val="Sangra3detindependiente"/>
-        <w:rPr>
-          <w:rFonts w:ascii="Decima Nova Pro" w:hAnsi="Decima Nova Pro"/>
-          <w:sz w:val="22"/>
-          <w:szCs w:val="22"/>
-        </w:rPr>
-      </w:pPr>
+        <w:widowControl/>
+        <w:suppressAutoHyphens w:val="0"/>
+        <w:jc w:val="both"/>
+        <w:rPr>
+          <w:rFonts w:ascii="Decima Nova Pro" w:hAnsi="Decima Nova Pro"/>
+          <w:sz w:val="22"/>
+          <w:szCs w:val="22"/>
+        </w:rPr>
+      </w:pPr>
+    </w:p>
+    <w:p>
+      <w:pPr>
+        <w:widowControl/>
+        <w:suppressAutoHyphens w:val="0"/>
+        <w:autoSpaceDE w:val="0"/>
+        <w:autoSpaceDN w:val="0"/>
+        <w:adjustRightInd w:val="0"/>
+        <w:rPr>
+          <w:rFonts w:ascii="Courier New" w:eastAsia="Times New Roman" w:hAnsi="Courier New" w:cs="Courier New"/>
+          <w:color w:val="0000FF"/>
+          <w:kern w:val="0"/>
+          <w:sz w:val="20"/>
+          <w:szCs w:val="20"/>
+          <w:lang w:val="en-US" w:eastAsia="es-ES" w:bidi="ar-SA"/>
+        </w:rPr>
+      </w:pPr>
+      <w:r>
+        <w:rPr>
+          <w:rFonts w:ascii="Courier New" w:eastAsia="Times New Roman" w:hAnsi="Courier New" w:cs="Courier New"/>
+          <w:b/>
+          <w:bCs/>
+          <w:color w:val="0000FF"/>
+          <w:kern w:val="0"/>
+          <w:sz w:val="20"/>
+          <w:szCs w:val="20"/>
+          <w:lang w:val="en-US" w:eastAsia="es-ES" w:bidi="ar-SA"/>
+        </w:rPr>
+        <w:t>SELECT</w:t>
+      </w:r>
+      <w:r>
+        <w:rPr>
+          <w:rFonts w:ascii="Courier New" w:eastAsia="Times New Roman" w:hAnsi="Courier New" w:cs="Courier New"/>
+          <w:color w:val="000000"/>
+          <w:kern w:val="0"/>
+          <w:sz w:val="20"/>
+          <w:szCs w:val="20"/>
+          <w:lang w:val="en-US" w:eastAsia="es-ES" w:bidi="ar-SA"/>
+        </w:rPr>
+        <w:t xml:space="preserve"> </w:t>
+      </w:r>
+      <w:r>
+        <w:rPr>
+          <w:rFonts w:ascii="Courier New" w:eastAsia="Times New Roman" w:hAnsi="Courier New" w:cs="Courier New"/>
+          <w:color w:val="0000FF"/>
+          <w:kern w:val="0"/>
+          <w:sz w:val="20"/>
+          <w:szCs w:val="20"/>
+          <w:lang w:val="en-US" w:eastAsia="es-ES" w:bidi="ar-SA"/>
+        </w:rPr>
+        <w:t>*</w:t>
+      </w:r>
+    </w:p>
+    <w:p>
+      <w:pPr>
+        <w:widowControl/>
+        <w:suppressAutoHyphens w:val="0"/>
+        <w:autoSpaceDE w:val="0"/>
+        <w:autoSpaceDN w:val="0"/>
+        <w:adjustRightInd w:val="0"/>
+        <w:rPr>
+          <w:rFonts w:ascii="Courier New" w:eastAsia="Times New Roman" w:hAnsi="Courier New" w:cs="Courier New"/>
+          <w:color w:val="FF00FF"/>
+          <w:kern w:val="0"/>
+          <w:sz w:val="20"/>
+          <w:szCs w:val="20"/>
+          <w:lang w:val="en-US" w:eastAsia="es-ES" w:bidi="ar-SA"/>
+        </w:rPr>
+      </w:pPr>
+      <w:r>
+        <w:rPr>
+          <w:rFonts w:ascii="Courier New" w:eastAsia="Times New Roman" w:hAnsi="Courier New" w:cs="Courier New"/>
+          <w:b/>
+          <w:bCs/>
+          <w:color w:val="0000FF"/>
+          <w:kern w:val="0"/>
+          <w:sz w:val="20"/>
+          <w:szCs w:val="20"/>
+          <w:lang w:val="en-US" w:eastAsia="es-ES" w:bidi="ar-SA"/>
+        </w:rPr>
+        <w:t>FROM</w:t>
+      </w:r>
+      <w:r>
+        <w:rPr>
+          <w:rFonts w:ascii="Courier New" w:eastAsia="Times New Roman" w:hAnsi="Courier New" w:cs="Courier New"/>
+          <w:color w:val="000000"/>
+          <w:kern w:val="0"/>
+          <w:sz w:val="20"/>
+          <w:szCs w:val="20"/>
+          <w:lang w:val="en-US" w:eastAsia="es-ES" w:bidi="ar-SA"/>
+        </w:rPr>
+        <w:t xml:space="preserve"> </w:t>
+      </w:r>
+      <w:r>
+        <w:rPr>
+          <w:rFonts w:ascii="Courier New" w:eastAsia="Times New Roman" w:hAnsi="Courier New" w:cs="Courier New"/>
+          <w:color w:val="FF00FF"/>
+          <w:kern w:val="0"/>
+          <w:sz w:val="20"/>
+          <w:szCs w:val="20"/>
+          <w:lang w:val="en-US" w:eastAsia="es-ES" w:bidi="ar-SA"/>
+        </w:rPr>
+        <w:t>peliculas</w:t>
+      </w:r>
+    </w:p>
+    <w:p>
+      <w:pPr>
+        <w:widowControl/>
+        <w:suppressAutoHyphens w:val="0"/>
+        <w:autoSpaceDE w:val="0"/>
+        <w:autoSpaceDN w:val="0"/>
+        <w:adjustRightInd w:val="0"/>
+        <w:rPr>
+          <w:rFonts w:ascii="Courier New" w:eastAsia="Times New Roman" w:hAnsi="Courier New" w:cs="Courier New"/>
+          <w:color w:val="008000"/>
+          <w:kern w:val="0"/>
+          <w:sz w:val="20"/>
+          <w:szCs w:val="20"/>
+          <w:lang w:val="en-US" w:eastAsia="es-ES" w:bidi="ar-SA"/>
+        </w:rPr>
+      </w:pPr>
+      <w:r>
+        <w:rPr>
+          <w:rFonts w:ascii="Courier New" w:eastAsia="Times New Roman" w:hAnsi="Courier New" w:cs="Courier New"/>
+          <w:b/>
+          <w:bCs/>
+          <w:color w:val="0000FF"/>
+          <w:kern w:val="0"/>
+          <w:sz w:val="20"/>
+          <w:szCs w:val="20"/>
+          <w:lang w:val="en-US" w:eastAsia="es-ES" w:bidi="ar-SA"/>
+        </w:rPr>
+        <w:t>WHERE</w:t>
+      </w:r>
+      <w:r>
+        <w:rPr>
+          <w:rFonts w:ascii="Courier New" w:eastAsia="Times New Roman" w:hAnsi="Courier New" w:cs="Courier New"/>
+          <w:color w:val="000000"/>
+          <w:kern w:val="0"/>
+          <w:sz w:val="20"/>
+          <w:szCs w:val="20"/>
+          <w:lang w:val="en-US" w:eastAsia="es-ES" w:bidi="ar-SA"/>
+        </w:rPr>
+        <w:t xml:space="preserve"> </w:t>
+      </w:r>
+      <w:r>
+        <w:rPr>
+          <w:rFonts w:ascii="Courier New" w:eastAsia="Times New Roman" w:hAnsi="Courier New" w:cs="Courier New"/>
+          <w:color w:val="808000"/>
+          <w:kern w:val="0"/>
+          <w:sz w:val="20"/>
+          <w:szCs w:val="20"/>
+          <w:lang w:val="en-US" w:eastAsia="es-ES" w:bidi="ar-SA"/>
+        </w:rPr>
+        <w:t>FECHAPUBLICACION</w:t>
+      </w:r>
+      <w:r>
+        <w:rPr>
+          <w:rFonts w:ascii="Courier New" w:eastAsia="Times New Roman" w:hAnsi="Courier New" w:cs="Courier New"/>
+          <w:color w:val="000000"/>
+          <w:kern w:val="0"/>
+          <w:sz w:val="20"/>
+          <w:szCs w:val="20"/>
+          <w:lang w:val="en-US" w:eastAsia="es-ES" w:bidi="ar-SA"/>
+        </w:rPr>
+        <w:t xml:space="preserve"> </w:t>
+      </w:r>
+      <w:r>
+        <w:rPr>
+          <w:rFonts w:ascii="Courier New" w:eastAsia="Times New Roman" w:hAnsi="Courier New" w:cs="Courier New"/>
+          <w:b/>
+          <w:bCs/>
+          <w:color w:val="0000FF"/>
+          <w:kern w:val="0"/>
+          <w:sz w:val="20"/>
+          <w:szCs w:val="20"/>
+          <w:lang w:val="en-US" w:eastAsia="es-ES" w:bidi="ar-SA"/>
+        </w:rPr>
+        <w:t>LIKE</w:t>
+      </w:r>
+      <w:r>
+        <w:rPr>
+          <w:rFonts w:ascii="Courier New" w:eastAsia="Times New Roman" w:hAnsi="Courier New" w:cs="Courier New"/>
+          <w:color w:val="000000"/>
+          <w:kern w:val="0"/>
+          <w:sz w:val="20"/>
+          <w:szCs w:val="20"/>
+          <w:lang w:val="en-US" w:eastAsia="es-ES" w:bidi="ar-SA"/>
+        </w:rPr>
+        <w:t xml:space="preserve"> </w:t>
+      </w:r>
+      <w:r>
+        <w:rPr>
+          <w:rFonts w:ascii="Courier New" w:eastAsia="Times New Roman" w:hAnsi="Courier New" w:cs="Courier New"/>
+          <w:color w:val="008000"/>
+          <w:kern w:val="0"/>
+          <w:sz w:val="20"/>
+          <w:szCs w:val="20"/>
+          <w:lang w:val="en-US" w:eastAsia="es-ES" w:bidi="ar-SA"/>
+        </w:rPr>
+        <w:t>'2017-03%'</w:t>
+      </w:r>
     </w:p>
     <w:p>
       <w:pPr>
@@ -4110,12 +4684,21 @@
           <w:sz w:val="22"/>
           <w:szCs w:val="22"/>
         </w:rPr>
-        <w:lastRenderedPageBreak/>
-        <w:t>Realiza una consulta que nos muestre el Titulo de la película y al lado una columna donde aparezca 'Para niños' si el género es INFANTIL, o que aparezca 'Para adultos' en caso contrario. (El titulo de la nueva columna se llamará RECOMENDADA).</w:t>
-      </w:r>
-    </w:p>
-    <w:p>
-      <w:pPr>
+        <w:t>Realiza una consulta que nos muestre el Titulo de la película y al lado una columna donde aparezca 'Para niños' si el género es INFANTIL, o que aparezca 'Para adultos' en caso contrario. (El titulo de la nueva columna se llamará RECOMENDADA)</w:t>
+      </w:r>
+      <w:r>
+        <w:rPr>
+          <w:rFonts w:ascii="Decima Nova Pro" w:hAnsi="Decima Nova Pro"/>
+          <w:sz w:val="22"/>
+          <w:szCs w:val="22"/>
+        </w:rPr>
+        <w:t>.</w:t>
+      </w:r>
+    </w:p>
+    <w:p>
+      <w:pPr>
+        <w:widowControl/>
+        <w:suppressAutoHyphens w:val="0"/>
         <w:jc w:val="both"/>
         <w:rPr>
           <w:rFonts w:ascii="Decima Nova Pro" w:hAnsi="Decima Nova Pro"/>
@@ -4123,6 +4706,643 @@
           <w:szCs w:val="22"/>
         </w:rPr>
       </w:pPr>
+    </w:p>
+    <w:p>
+      <w:pPr>
+        <w:widowControl/>
+        <w:suppressAutoHyphens w:val="0"/>
+        <w:autoSpaceDE w:val="0"/>
+        <w:autoSpaceDN w:val="0"/>
+        <w:adjustRightInd w:val="0"/>
+        <w:rPr>
+          <w:rFonts w:ascii="Courier New" w:eastAsia="Times New Roman" w:hAnsi="Courier New" w:cs="Courier New"/>
+          <w:color w:val="808000"/>
+          <w:kern w:val="0"/>
+          <w:sz w:val="20"/>
+          <w:szCs w:val="20"/>
+          <w:lang w:val="en-US" w:eastAsia="es-ES" w:bidi="ar-SA"/>
+        </w:rPr>
+      </w:pPr>
+      <w:r>
+        <w:rPr>
+          <w:rFonts w:ascii="Courier New" w:eastAsia="Times New Roman" w:hAnsi="Courier New" w:cs="Courier New"/>
+          <w:b/>
+          <w:bCs/>
+          <w:color w:val="0000FF"/>
+          <w:kern w:val="0"/>
+          <w:sz w:val="20"/>
+          <w:szCs w:val="20"/>
+          <w:lang w:val="en-US" w:eastAsia="es-ES" w:bidi="ar-SA"/>
+        </w:rPr>
+        <w:t>SELECT</w:t>
+      </w:r>
+      <w:r>
+        <w:rPr>
+          <w:rFonts w:ascii="Courier New" w:eastAsia="Times New Roman" w:hAnsi="Courier New" w:cs="Courier New"/>
+          <w:color w:val="000000"/>
+          <w:kern w:val="0"/>
+          <w:sz w:val="20"/>
+          <w:szCs w:val="20"/>
+          <w:lang w:val="en-US" w:eastAsia="es-ES" w:bidi="ar-SA"/>
+        </w:rPr>
+        <w:t xml:space="preserve"> </w:t>
+      </w:r>
+      <w:r>
+        <w:rPr>
+          <w:rFonts w:ascii="Courier New" w:eastAsia="Times New Roman" w:hAnsi="Courier New" w:cs="Courier New"/>
+          <w:color w:val="808000"/>
+          <w:kern w:val="0"/>
+          <w:sz w:val="20"/>
+          <w:szCs w:val="20"/>
+          <w:lang w:val="en-US" w:eastAsia="es-ES" w:bidi="ar-SA"/>
+        </w:rPr>
+        <w:t>p</w:t>
+      </w:r>
+      <w:r>
+        <w:rPr>
+          <w:rFonts w:ascii="Courier New" w:eastAsia="Times New Roman" w:hAnsi="Courier New" w:cs="Courier New"/>
+          <w:color w:val="0000FF"/>
+          <w:kern w:val="0"/>
+          <w:sz w:val="20"/>
+          <w:szCs w:val="20"/>
+          <w:lang w:val="en-US" w:eastAsia="es-ES" w:bidi="ar-SA"/>
+        </w:rPr>
+        <w:t>.</w:t>
+      </w:r>
+      <w:r>
+        <w:rPr>
+          <w:rFonts w:ascii="Courier New" w:eastAsia="Times New Roman" w:hAnsi="Courier New" w:cs="Courier New"/>
+          <w:color w:val="808000"/>
+          <w:kern w:val="0"/>
+          <w:sz w:val="20"/>
+          <w:szCs w:val="20"/>
+          <w:lang w:val="en-US" w:eastAsia="es-ES" w:bidi="ar-SA"/>
+        </w:rPr>
+        <w:t>TITULO</w:t>
+      </w:r>
+      <w:r>
+        <w:rPr>
+          <w:rFonts w:ascii="Courier New" w:eastAsia="Times New Roman" w:hAnsi="Courier New" w:cs="Courier New"/>
+          <w:color w:val="0000FF"/>
+          <w:kern w:val="0"/>
+          <w:sz w:val="20"/>
+          <w:szCs w:val="20"/>
+          <w:lang w:val="en-US" w:eastAsia="es-ES" w:bidi="ar-SA"/>
+        </w:rPr>
+        <w:t>,</w:t>
+      </w:r>
+      <w:r>
+        <w:rPr>
+          <w:rFonts w:ascii="Courier New" w:eastAsia="Times New Roman" w:hAnsi="Courier New" w:cs="Courier New"/>
+          <w:color w:val="000000"/>
+          <w:kern w:val="0"/>
+          <w:sz w:val="20"/>
+          <w:szCs w:val="20"/>
+          <w:lang w:val="en-US" w:eastAsia="es-ES" w:bidi="ar-SA"/>
+        </w:rPr>
+        <w:t xml:space="preserve"> </w:t>
+      </w:r>
+      <w:r>
+        <w:rPr>
+          <w:rFonts w:ascii="Courier New" w:eastAsia="Times New Roman" w:hAnsi="Courier New" w:cs="Courier New"/>
+          <w:b/>
+          <w:bCs/>
+          <w:color w:val="000000"/>
+          <w:kern w:val="0"/>
+          <w:sz w:val="20"/>
+          <w:szCs w:val="20"/>
+          <w:lang w:val="en-US" w:eastAsia="es-ES" w:bidi="ar-SA"/>
+        </w:rPr>
+        <w:t>IF</w:t>
+      </w:r>
+      <w:r>
+        <w:rPr>
+          <w:rFonts w:ascii="Courier New" w:eastAsia="Times New Roman" w:hAnsi="Courier New" w:cs="Courier New"/>
+          <w:color w:val="0000FF"/>
+          <w:kern w:val="0"/>
+          <w:sz w:val="20"/>
+          <w:szCs w:val="20"/>
+          <w:lang w:val="en-US" w:eastAsia="es-ES" w:bidi="ar-SA"/>
+        </w:rPr>
+        <w:t>(</w:t>
+      </w:r>
+      <w:r>
+        <w:rPr>
+          <w:rFonts w:ascii="Courier New" w:eastAsia="Times New Roman" w:hAnsi="Courier New" w:cs="Courier New"/>
+          <w:color w:val="808000"/>
+          <w:kern w:val="0"/>
+          <w:sz w:val="20"/>
+          <w:szCs w:val="20"/>
+          <w:lang w:val="en-US" w:eastAsia="es-ES" w:bidi="ar-SA"/>
+        </w:rPr>
+        <w:t>g</w:t>
+      </w:r>
+      <w:r>
+        <w:rPr>
+          <w:rFonts w:ascii="Courier New" w:eastAsia="Times New Roman" w:hAnsi="Courier New" w:cs="Courier New"/>
+          <w:color w:val="0000FF"/>
+          <w:kern w:val="0"/>
+          <w:sz w:val="20"/>
+          <w:szCs w:val="20"/>
+          <w:lang w:val="en-US" w:eastAsia="es-ES" w:bidi="ar-SA"/>
+        </w:rPr>
+        <w:t>.</w:t>
+      </w:r>
+      <w:r>
+        <w:rPr>
+          <w:rFonts w:ascii="Courier New" w:eastAsia="Times New Roman" w:hAnsi="Courier New" w:cs="Courier New"/>
+          <w:color w:val="808000"/>
+          <w:kern w:val="0"/>
+          <w:sz w:val="20"/>
+          <w:szCs w:val="20"/>
+          <w:lang w:val="en-US" w:eastAsia="es-ES" w:bidi="ar-SA"/>
+        </w:rPr>
+        <w:t>NOMBREGENERO</w:t>
+      </w:r>
+      <w:r>
+        <w:rPr>
+          <w:rFonts w:ascii="Courier New" w:eastAsia="Times New Roman" w:hAnsi="Courier New" w:cs="Courier New"/>
+          <w:color w:val="000000"/>
+          <w:kern w:val="0"/>
+          <w:sz w:val="20"/>
+          <w:szCs w:val="20"/>
+          <w:lang w:val="en-US" w:eastAsia="es-ES" w:bidi="ar-SA"/>
+        </w:rPr>
+        <w:t xml:space="preserve"> </w:t>
+      </w:r>
+      <w:r>
+        <w:rPr>
+          <w:rFonts w:ascii="Courier New" w:eastAsia="Times New Roman" w:hAnsi="Courier New" w:cs="Courier New"/>
+          <w:color w:val="0000FF"/>
+          <w:kern w:val="0"/>
+          <w:sz w:val="20"/>
+          <w:szCs w:val="20"/>
+          <w:lang w:val="en-US" w:eastAsia="es-ES" w:bidi="ar-SA"/>
+        </w:rPr>
+        <w:t>=</w:t>
+      </w:r>
+      <w:r>
+        <w:rPr>
+          <w:rFonts w:ascii="Courier New" w:eastAsia="Times New Roman" w:hAnsi="Courier New" w:cs="Courier New"/>
+          <w:color w:val="000000"/>
+          <w:kern w:val="0"/>
+          <w:sz w:val="20"/>
+          <w:szCs w:val="20"/>
+          <w:lang w:val="en-US" w:eastAsia="es-ES" w:bidi="ar-SA"/>
+        </w:rPr>
+        <w:t xml:space="preserve"> </w:t>
+      </w:r>
+      <w:r>
+        <w:rPr>
+          <w:rFonts w:ascii="Courier New" w:eastAsia="Times New Roman" w:hAnsi="Courier New" w:cs="Courier New"/>
+          <w:color w:val="008000"/>
+          <w:kern w:val="0"/>
+          <w:sz w:val="20"/>
+          <w:szCs w:val="20"/>
+          <w:lang w:val="en-US" w:eastAsia="es-ES" w:bidi="ar-SA"/>
+        </w:rPr>
+        <w:t>'Infantil'</w:t>
+      </w:r>
+      <w:r>
+        <w:rPr>
+          <w:rFonts w:ascii="Courier New" w:eastAsia="Times New Roman" w:hAnsi="Courier New" w:cs="Courier New"/>
+          <w:color w:val="0000FF"/>
+          <w:kern w:val="0"/>
+          <w:sz w:val="20"/>
+          <w:szCs w:val="20"/>
+          <w:lang w:val="en-US" w:eastAsia="es-ES" w:bidi="ar-SA"/>
+        </w:rPr>
+        <w:t>,</w:t>
+      </w:r>
+      <w:r>
+        <w:rPr>
+          <w:rFonts w:ascii="Courier New" w:eastAsia="Times New Roman" w:hAnsi="Courier New" w:cs="Courier New"/>
+          <w:color w:val="000000"/>
+          <w:kern w:val="0"/>
+          <w:sz w:val="20"/>
+          <w:szCs w:val="20"/>
+          <w:lang w:val="en-US" w:eastAsia="es-ES" w:bidi="ar-SA"/>
+        </w:rPr>
+        <w:t xml:space="preserve"> </w:t>
+      </w:r>
+      <w:r>
+        <w:rPr>
+          <w:rFonts w:ascii="Courier New" w:eastAsia="Times New Roman" w:hAnsi="Courier New" w:cs="Courier New"/>
+          <w:color w:val="008000"/>
+          <w:kern w:val="0"/>
+          <w:sz w:val="20"/>
+          <w:szCs w:val="20"/>
+          <w:lang w:val="en-US" w:eastAsia="es-ES" w:bidi="ar-SA"/>
+        </w:rPr>
+        <w:t>'Para Niños'</w:t>
+      </w:r>
+      <w:r>
+        <w:rPr>
+          <w:rFonts w:ascii="Courier New" w:eastAsia="Times New Roman" w:hAnsi="Courier New" w:cs="Courier New"/>
+          <w:color w:val="0000FF"/>
+          <w:kern w:val="0"/>
+          <w:sz w:val="20"/>
+          <w:szCs w:val="20"/>
+          <w:lang w:val="en-US" w:eastAsia="es-ES" w:bidi="ar-SA"/>
+        </w:rPr>
+        <w:t>,</w:t>
+      </w:r>
+      <w:r>
+        <w:rPr>
+          <w:rFonts w:ascii="Courier New" w:eastAsia="Times New Roman" w:hAnsi="Courier New" w:cs="Courier New"/>
+          <w:color w:val="000000"/>
+          <w:kern w:val="0"/>
+          <w:sz w:val="20"/>
+          <w:szCs w:val="20"/>
+          <w:lang w:val="en-US" w:eastAsia="es-ES" w:bidi="ar-SA"/>
+        </w:rPr>
+        <w:t xml:space="preserve"> </w:t>
+      </w:r>
+      <w:r>
+        <w:rPr>
+          <w:rFonts w:ascii="Courier New" w:eastAsia="Times New Roman" w:hAnsi="Courier New" w:cs="Courier New"/>
+          <w:color w:val="008000"/>
+          <w:kern w:val="0"/>
+          <w:sz w:val="20"/>
+          <w:szCs w:val="20"/>
+          <w:lang w:val="en-US" w:eastAsia="es-ES" w:bidi="ar-SA"/>
+        </w:rPr>
+        <w:t>'Para Adultos'</w:t>
+      </w:r>
+      <w:r>
+        <w:rPr>
+          <w:rFonts w:ascii="Courier New" w:eastAsia="Times New Roman" w:hAnsi="Courier New" w:cs="Courier New"/>
+          <w:color w:val="0000FF"/>
+          <w:kern w:val="0"/>
+          <w:sz w:val="20"/>
+          <w:szCs w:val="20"/>
+          <w:lang w:val="en-US" w:eastAsia="es-ES" w:bidi="ar-SA"/>
+        </w:rPr>
+        <w:t>)</w:t>
+      </w:r>
+      <w:r>
+        <w:rPr>
+          <w:rFonts w:ascii="Courier New" w:eastAsia="Times New Roman" w:hAnsi="Courier New" w:cs="Courier New"/>
+          <w:color w:val="000000"/>
+          <w:kern w:val="0"/>
+          <w:sz w:val="20"/>
+          <w:szCs w:val="20"/>
+          <w:lang w:val="en-US" w:eastAsia="es-ES" w:bidi="ar-SA"/>
+        </w:rPr>
+        <w:t xml:space="preserve"> </w:t>
+      </w:r>
+      <w:r>
+        <w:rPr>
+          <w:rFonts w:ascii="Courier New" w:eastAsia="Times New Roman" w:hAnsi="Courier New" w:cs="Courier New"/>
+          <w:b/>
+          <w:bCs/>
+          <w:color w:val="0000FF"/>
+          <w:kern w:val="0"/>
+          <w:sz w:val="20"/>
+          <w:szCs w:val="20"/>
+          <w:lang w:val="en-US" w:eastAsia="es-ES" w:bidi="ar-SA"/>
+        </w:rPr>
+        <w:t>AS</w:t>
+      </w:r>
+      <w:r>
+        <w:rPr>
+          <w:rFonts w:ascii="Courier New" w:eastAsia="Times New Roman" w:hAnsi="Courier New" w:cs="Courier New"/>
+          <w:color w:val="000000"/>
+          <w:kern w:val="0"/>
+          <w:sz w:val="20"/>
+          <w:szCs w:val="20"/>
+          <w:lang w:val="en-US" w:eastAsia="es-ES" w:bidi="ar-SA"/>
+        </w:rPr>
+        <w:t xml:space="preserve"> </w:t>
+      </w:r>
+      <w:r>
+        <w:rPr>
+          <w:rFonts w:ascii="Courier New" w:eastAsia="Times New Roman" w:hAnsi="Courier New" w:cs="Courier New"/>
+          <w:color w:val="808000"/>
+          <w:kern w:val="0"/>
+          <w:sz w:val="20"/>
+          <w:szCs w:val="20"/>
+          <w:lang w:val="en-US" w:eastAsia="es-ES" w:bidi="ar-SA"/>
+        </w:rPr>
+        <w:t>RECOMENDADA</w:t>
+      </w:r>
+    </w:p>
+    <w:p>
+      <w:pPr>
+        <w:widowControl/>
+        <w:suppressAutoHyphens w:val="0"/>
+        <w:autoSpaceDE w:val="0"/>
+        <w:autoSpaceDN w:val="0"/>
+        <w:adjustRightInd w:val="0"/>
+        <w:rPr>
+          <w:rFonts w:ascii="Courier New" w:eastAsia="Times New Roman" w:hAnsi="Courier New" w:cs="Courier New"/>
+          <w:color w:val="808000"/>
+          <w:kern w:val="0"/>
+          <w:sz w:val="20"/>
+          <w:szCs w:val="20"/>
+          <w:lang w:val="en-US" w:eastAsia="es-ES" w:bidi="ar-SA"/>
+        </w:rPr>
+      </w:pPr>
+      <w:r>
+        <w:rPr>
+          <w:rFonts w:ascii="Courier New" w:eastAsia="Times New Roman" w:hAnsi="Courier New" w:cs="Courier New"/>
+          <w:b/>
+          <w:bCs/>
+          <w:color w:val="0000FF"/>
+          <w:kern w:val="0"/>
+          <w:sz w:val="20"/>
+          <w:szCs w:val="20"/>
+          <w:lang w:val="en-US" w:eastAsia="es-ES" w:bidi="ar-SA"/>
+        </w:rPr>
+        <w:t>FROM</w:t>
+      </w:r>
+      <w:r>
+        <w:rPr>
+          <w:rFonts w:ascii="Courier New" w:eastAsia="Times New Roman" w:hAnsi="Courier New" w:cs="Courier New"/>
+          <w:color w:val="000000"/>
+          <w:kern w:val="0"/>
+          <w:sz w:val="20"/>
+          <w:szCs w:val="20"/>
+          <w:lang w:val="en-US" w:eastAsia="es-ES" w:bidi="ar-SA"/>
+        </w:rPr>
+        <w:t xml:space="preserve"> </w:t>
+      </w:r>
+      <w:r>
+        <w:rPr>
+          <w:rFonts w:ascii="Courier New" w:eastAsia="Times New Roman" w:hAnsi="Courier New" w:cs="Courier New"/>
+          <w:color w:val="FF00FF"/>
+          <w:kern w:val="0"/>
+          <w:sz w:val="20"/>
+          <w:szCs w:val="20"/>
+          <w:lang w:val="en-US" w:eastAsia="es-ES" w:bidi="ar-SA"/>
+        </w:rPr>
+        <w:t>peliculas</w:t>
+      </w:r>
+      <w:r>
+        <w:rPr>
+          <w:rFonts w:ascii="Courier New" w:eastAsia="Times New Roman" w:hAnsi="Courier New" w:cs="Courier New"/>
+          <w:color w:val="000000"/>
+          <w:kern w:val="0"/>
+          <w:sz w:val="20"/>
+          <w:szCs w:val="20"/>
+          <w:lang w:val="en-US" w:eastAsia="es-ES" w:bidi="ar-SA"/>
+        </w:rPr>
+        <w:t xml:space="preserve"> </w:t>
+      </w:r>
+      <w:r>
+        <w:rPr>
+          <w:rFonts w:ascii="Courier New" w:eastAsia="Times New Roman" w:hAnsi="Courier New" w:cs="Courier New"/>
+          <w:b/>
+          <w:bCs/>
+          <w:color w:val="0000FF"/>
+          <w:kern w:val="0"/>
+          <w:sz w:val="20"/>
+          <w:szCs w:val="20"/>
+          <w:lang w:val="en-US" w:eastAsia="es-ES" w:bidi="ar-SA"/>
+        </w:rPr>
+        <w:t>AS</w:t>
+      </w:r>
+      <w:r>
+        <w:rPr>
+          <w:rFonts w:ascii="Courier New" w:eastAsia="Times New Roman" w:hAnsi="Courier New" w:cs="Courier New"/>
+          <w:color w:val="000000"/>
+          <w:kern w:val="0"/>
+          <w:sz w:val="20"/>
+          <w:szCs w:val="20"/>
+          <w:lang w:val="en-US" w:eastAsia="es-ES" w:bidi="ar-SA"/>
+        </w:rPr>
+        <w:t xml:space="preserve"> </w:t>
+      </w:r>
+      <w:r>
+        <w:rPr>
+          <w:rFonts w:ascii="Courier New" w:eastAsia="Times New Roman" w:hAnsi="Courier New" w:cs="Courier New"/>
+          <w:color w:val="808000"/>
+          <w:kern w:val="0"/>
+          <w:sz w:val="20"/>
+          <w:szCs w:val="20"/>
+          <w:lang w:val="en-US" w:eastAsia="es-ES" w:bidi="ar-SA"/>
+        </w:rPr>
+        <w:t>p</w:t>
+      </w:r>
+      <w:r>
+        <w:rPr>
+          <w:rFonts w:ascii="Courier New" w:eastAsia="Times New Roman" w:hAnsi="Courier New" w:cs="Courier New"/>
+          <w:color w:val="0000FF"/>
+          <w:kern w:val="0"/>
+          <w:sz w:val="20"/>
+          <w:szCs w:val="20"/>
+          <w:lang w:val="en-US" w:eastAsia="es-ES" w:bidi="ar-SA"/>
+        </w:rPr>
+        <w:t>,</w:t>
+      </w:r>
+      <w:r>
+        <w:rPr>
+          <w:rFonts w:ascii="Courier New" w:eastAsia="Times New Roman" w:hAnsi="Courier New" w:cs="Courier New"/>
+          <w:color w:val="000000"/>
+          <w:kern w:val="0"/>
+          <w:sz w:val="20"/>
+          <w:szCs w:val="20"/>
+          <w:lang w:val="en-US" w:eastAsia="es-ES" w:bidi="ar-SA"/>
+        </w:rPr>
+        <w:t xml:space="preserve"> </w:t>
+      </w:r>
+      <w:r>
+        <w:rPr>
+          <w:rFonts w:ascii="Courier New" w:eastAsia="Times New Roman" w:hAnsi="Courier New" w:cs="Courier New"/>
+          <w:color w:val="FF00FF"/>
+          <w:kern w:val="0"/>
+          <w:sz w:val="20"/>
+          <w:szCs w:val="20"/>
+          <w:lang w:val="en-US" w:eastAsia="es-ES" w:bidi="ar-SA"/>
+        </w:rPr>
+        <w:t>generos</w:t>
+      </w:r>
+      <w:r>
+        <w:rPr>
+          <w:rFonts w:ascii="Courier New" w:eastAsia="Times New Roman" w:hAnsi="Courier New" w:cs="Courier New"/>
+          <w:color w:val="000000"/>
+          <w:kern w:val="0"/>
+          <w:sz w:val="20"/>
+          <w:szCs w:val="20"/>
+          <w:lang w:val="en-US" w:eastAsia="es-ES" w:bidi="ar-SA"/>
+        </w:rPr>
+        <w:t xml:space="preserve"> </w:t>
+      </w:r>
+      <w:r>
+        <w:rPr>
+          <w:rFonts w:ascii="Courier New" w:eastAsia="Times New Roman" w:hAnsi="Courier New" w:cs="Courier New"/>
+          <w:b/>
+          <w:bCs/>
+          <w:color w:val="0000FF"/>
+          <w:kern w:val="0"/>
+          <w:sz w:val="20"/>
+          <w:szCs w:val="20"/>
+          <w:lang w:val="en-US" w:eastAsia="es-ES" w:bidi="ar-SA"/>
+        </w:rPr>
+        <w:t>AS</w:t>
+      </w:r>
+      <w:r>
+        <w:rPr>
+          <w:rFonts w:ascii="Courier New" w:eastAsia="Times New Roman" w:hAnsi="Courier New" w:cs="Courier New"/>
+          <w:color w:val="000000"/>
+          <w:kern w:val="0"/>
+          <w:sz w:val="20"/>
+          <w:szCs w:val="20"/>
+          <w:lang w:val="en-US" w:eastAsia="es-ES" w:bidi="ar-SA"/>
+        </w:rPr>
+        <w:t xml:space="preserve"> </w:t>
+      </w:r>
+      <w:r>
+        <w:rPr>
+          <w:rFonts w:ascii="Courier New" w:eastAsia="Times New Roman" w:hAnsi="Courier New" w:cs="Courier New"/>
+          <w:color w:val="808000"/>
+          <w:kern w:val="0"/>
+          <w:sz w:val="20"/>
+          <w:szCs w:val="20"/>
+          <w:lang w:val="en-US" w:eastAsia="es-ES" w:bidi="ar-SA"/>
+        </w:rPr>
+        <w:t>g</w:t>
+      </w:r>
+    </w:p>
+    <w:p>
+      <w:pPr>
+        <w:widowControl/>
+        <w:suppressAutoHyphens w:val="0"/>
+        <w:autoSpaceDE w:val="0"/>
+        <w:autoSpaceDN w:val="0"/>
+        <w:adjustRightInd w:val="0"/>
+        <w:rPr>
+          <w:rFonts w:ascii="Courier New" w:eastAsia="Times New Roman" w:hAnsi="Courier New" w:cs="Courier New"/>
+          <w:color w:val="808000"/>
+          <w:kern w:val="0"/>
+          <w:sz w:val="20"/>
+          <w:szCs w:val="20"/>
+          <w:lang w:val="en-US" w:eastAsia="es-ES" w:bidi="ar-SA"/>
+        </w:rPr>
+      </w:pPr>
+      <w:r>
+        <w:rPr>
+          <w:rFonts w:ascii="Courier New" w:eastAsia="Times New Roman" w:hAnsi="Courier New" w:cs="Courier New"/>
+          <w:b/>
+          <w:bCs/>
+          <w:color w:val="0000FF"/>
+          <w:kern w:val="0"/>
+          <w:sz w:val="20"/>
+          <w:szCs w:val="20"/>
+          <w:lang w:val="en-US" w:eastAsia="es-ES" w:bidi="ar-SA"/>
+        </w:rPr>
+        <w:t>WHERE</w:t>
+      </w:r>
+      <w:r>
+        <w:rPr>
+          <w:rFonts w:ascii="Courier New" w:eastAsia="Times New Roman" w:hAnsi="Courier New" w:cs="Courier New"/>
+          <w:color w:val="000000"/>
+          <w:kern w:val="0"/>
+          <w:sz w:val="20"/>
+          <w:szCs w:val="20"/>
+          <w:lang w:val="en-US" w:eastAsia="es-ES" w:bidi="ar-SA"/>
+        </w:rPr>
+        <w:t xml:space="preserve"> </w:t>
+      </w:r>
+      <w:r>
+        <w:rPr>
+          <w:rFonts w:ascii="Courier New" w:eastAsia="Times New Roman" w:hAnsi="Courier New" w:cs="Courier New"/>
+          <w:color w:val="808000"/>
+          <w:kern w:val="0"/>
+          <w:sz w:val="20"/>
+          <w:szCs w:val="20"/>
+          <w:lang w:val="en-US" w:eastAsia="es-ES" w:bidi="ar-SA"/>
+        </w:rPr>
+        <w:t>p</w:t>
+      </w:r>
+      <w:r>
+        <w:rPr>
+          <w:rFonts w:ascii="Courier New" w:eastAsia="Times New Roman" w:hAnsi="Courier New" w:cs="Courier New"/>
+          <w:color w:val="0000FF"/>
+          <w:kern w:val="0"/>
+          <w:sz w:val="20"/>
+          <w:szCs w:val="20"/>
+          <w:lang w:val="en-US" w:eastAsia="es-ES" w:bidi="ar-SA"/>
+        </w:rPr>
+        <w:t>.</w:t>
+      </w:r>
+      <w:r>
+        <w:rPr>
+          <w:rFonts w:ascii="Courier New" w:eastAsia="Times New Roman" w:hAnsi="Courier New" w:cs="Courier New"/>
+          <w:color w:val="808000"/>
+          <w:kern w:val="0"/>
+          <w:sz w:val="20"/>
+          <w:szCs w:val="20"/>
+          <w:lang w:val="en-US" w:eastAsia="es-ES" w:bidi="ar-SA"/>
+        </w:rPr>
+        <w:t>GENERO</w:t>
+      </w:r>
+      <w:r>
+        <w:rPr>
+          <w:rFonts w:ascii="Courier New" w:eastAsia="Times New Roman" w:hAnsi="Courier New" w:cs="Courier New"/>
+          <w:color w:val="000000"/>
+          <w:kern w:val="0"/>
+          <w:sz w:val="20"/>
+          <w:szCs w:val="20"/>
+          <w:lang w:val="en-US" w:eastAsia="es-ES" w:bidi="ar-SA"/>
+        </w:rPr>
+        <w:t xml:space="preserve"> </w:t>
+      </w:r>
+      <w:r>
+        <w:rPr>
+          <w:rFonts w:ascii="Courier New" w:eastAsia="Times New Roman" w:hAnsi="Courier New" w:cs="Courier New"/>
+          <w:color w:val="0000FF"/>
+          <w:kern w:val="0"/>
+          <w:sz w:val="20"/>
+          <w:szCs w:val="20"/>
+          <w:lang w:val="en-US" w:eastAsia="es-ES" w:bidi="ar-SA"/>
+        </w:rPr>
+        <w:t>=</w:t>
+      </w:r>
+      <w:r>
+        <w:rPr>
+          <w:rFonts w:ascii="Courier New" w:eastAsia="Times New Roman" w:hAnsi="Courier New" w:cs="Courier New"/>
+          <w:color w:val="000000"/>
+          <w:kern w:val="0"/>
+          <w:sz w:val="20"/>
+          <w:szCs w:val="20"/>
+          <w:lang w:val="en-US" w:eastAsia="es-ES" w:bidi="ar-SA"/>
+        </w:rPr>
+        <w:t xml:space="preserve"> </w:t>
+      </w:r>
+      <w:r>
+        <w:rPr>
+          <w:rFonts w:ascii="Courier New" w:eastAsia="Times New Roman" w:hAnsi="Courier New" w:cs="Courier New"/>
+          <w:color w:val="808000"/>
+          <w:kern w:val="0"/>
+          <w:sz w:val="20"/>
+          <w:szCs w:val="20"/>
+          <w:lang w:val="en-US" w:eastAsia="es-ES" w:bidi="ar-SA"/>
+        </w:rPr>
+        <w:t>g</w:t>
+      </w:r>
+      <w:r>
+        <w:rPr>
+          <w:rFonts w:ascii="Courier New" w:eastAsia="Times New Roman" w:hAnsi="Courier New" w:cs="Courier New"/>
+          <w:color w:val="0000FF"/>
+          <w:kern w:val="0"/>
+          <w:sz w:val="20"/>
+          <w:szCs w:val="20"/>
+          <w:lang w:val="en-US" w:eastAsia="es-ES" w:bidi="ar-SA"/>
+        </w:rPr>
+        <w:t>.</w:t>
+      </w:r>
+      <w:r>
+        <w:rPr>
+          <w:rFonts w:ascii="Courier New" w:eastAsia="Times New Roman" w:hAnsi="Courier New" w:cs="Courier New"/>
+          <w:color w:val="808000"/>
+          <w:kern w:val="0"/>
+          <w:sz w:val="20"/>
+          <w:szCs w:val="20"/>
+          <w:lang w:val="en-US" w:eastAsia="es-ES" w:bidi="ar-SA"/>
+        </w:rPr>
+        <w:t>CODIGOGENERO</w:t>
+      </w:r>
     </w:p>
     <w:p>
       <w:pPr>
@@ -4163,6 +5383,8 @@
     </w:p>
     <w:p>
       <w:pPr>
+        <w:widowControl/>
+        <w:suppressAutoHyphens w:val="0"/>
         <w:jc w:val="both"/>
         <w:rPr>
           <w:rFonts w:ascii="Decima Nova Pro" w:hAnsi="Decima Nova Pro"/>
@@ -4170,6 +5392,300 @@
           <w:szCs w:val="22"/>
         </w:rPr>
       </w:pPr>
+    </w:p>
+    <w:p>
+      <w:pPr>
+        <w:widowControl/>
+        <w:suppressAutoHyphens w:val="0"/>
+        <w:autoSpaceDE w:val="0"/>
+        <w:autoSpaceDN w:val="0"/>
+        <w:adjustRightInd w:val="0"/>
+        <w:rPr>
+          <w:rFonts w:ascii="Courier New" w:eastAsia="Times New Roman" w:hAnsi="Courier New" w:cs="Courier New"/>
+          <w:color w:val="808000"/>
+          <w:kern w:val="0"/>
+          <w:sz w:val="20"/>
+          <w:szCs w:val="20"/>
+          <w:lang w:val="en-US" w:eastAsia="es-ES" w:bidi="ar-SA"/>
+        </w:rPr>
+      </w:pPr>
+      <w:r>
+        <w:rPr>
+          <w:rFonts w:ascii="Courier New" w:eastAsia="Times New Roman" w:hAnsi="Courier New" w:cs="Courier New"/>
+          <w:b/>
+          <w:bCs/>
+          <w:color w:val="0000FF"/>
+          <w:kern w:val="0"/>
+          <w:sz w:val="20"/>
+          <w:szCs w:val="20"/>
+          <w:lang w:val="en-US" w:eastAsia="es-ES" w:bidi="ar-SA"/>
+        </w:rPr>
+        <w:t>SELECT</w:t>
+      </w:r>
+      <w:r>
+        <w:rPr>
+          <w:rFonts w:ascii="Courier New" w:eastAsia="Times New Roman" w:hAnsi="Courier New" w:cs="Courier New"/>
+          <w:color w:val="000000"/>
+          <w:kern w:val="0"/>
+          <w:sz w:val="20"/>
+          <w:szCs w:val="20"/>
+          <w:lang w:val="en-US" w:eastAsia="es-ES" w:bidi="ar-SA"/>
+        </w:rPr>
+        <w:t xml:space="preserve"> </w:t>
+      </w:r>
+      <w:r>
+        <w:rPr>
+          <w:rFonts w:ascii="Courier New" w:eastAsia="Times New Roman" w:hAnsi="Courier New" w:cs="Courier New"/>
+          <w:color w:val="808000"/>
+          <w:kern w:val="0"/>
+          <w:sz w:val="20"/>
+          <w:szCs w:val="20"/>
+          <w:lang w:val="en-US" w:eastAsia="es-ES" w:bidi="ar-SA"/>
+        </w:rPr>
+        <w:t>TITULO</w:t>
+      </w:r>
+    </w:p>
+    <w:p>
+      <w:pPr>
+        <w:widowControl/>
+        <w:suppressAutoHyphens w:val="0"/>
+        <w:autoSpaceDE w:val="0"/>
+        <w:autoSpaceDN w:val="0"/>
+        <w:adjustRightInd w:val="0"/>
+        <w:rPr>
+          <w:rFonts w:ascii="Courier New" w:eastAsia="Times New Roman" w:hAnsi="Courier New" w:cs="Courier New"/>
+          <w:color w:val="FF00FF"/>
+          <w:kern w:val="0"/>
+          <w:sz w:val="20"/>
+          <w:szCs w:val="20"/>
+          <w:lang w:val="en-US" w:eastAsia="es-ES" w:bidi="ar-SA"/>
+        </w:rPr>
+      </w:pPr>
+      <w:r>
+        <w:rPr>
+          <w:rFonts w:ascii="Courier New" w:eastAsia="Times New Roman" w:hAnsi="Courier New" w:cs="Courier New"/>
+          <w:b/>
+          <w:bCs/>
+          <w:color w:val="0000FF"/>
+          <w:kern w:val="0"/>
+          <w:sz w:val="20"/>
+          <w:szCs w:val="20"/>
+          <w:lang w:val="en-US" w:eastAsia="es-ES" w:bidi="ar-SA"/>
+        </w:rPr>
+        <w:t>FROM</w:t>
+      </w:r>
+      <w:r>
+        <w:rPr>
+          <w:rFonts w:ascii="Courier New" w:eastAsia="Times New Roman" w:hAnsi="Courier New" w:cs="Courier New"/>
+          <w:color w:val="000000"/>
+          <w:kern w:val="0"/>
+          <w:sz w:val="20"/>
+          <w:szCs w:val="20"/>
+          <w:lang w:val="en-US" w:eastAsia="es-ES" w:bidi="ar-SA"/>
+        </w:rPr>
+        <w:t xml:space="preserve"> </w:t>
+      </w:r>
+      <w:r>
+        <w:rPr>
+          <w:rFonts w:ascii="Courier New" w:eastAsia="Times New Roman" w:hAnsi="Courier New" w:cs="Courier New"/>
+          <w:color w:val="FF00FF"/>
+          <w:kern w:val="0"/>
+          <w:sz w:val="20"/>
+          <w:szCs w:val="20"/>
+          <w:lang w:val="en-US" w:eastAsia="es-ES" w:bidi="ar-SA"/>
+        </w:rPr>
+        <w:t>peliculas</w:t>
+      </w:r>
+    </w:p>
+    <w:p>
+      <w:pPr>
+        <w:widowControl/>
+        <w:suppressAutoHyphens w:val="0"/>
+        <w:autoSpaceDE w:val="0"/>
+        <w:autoSpaceDN w:val="0"/>
+        <w:adjustRightInd w:val="0"/>
+        <w:rPr>
+          <w:rFonts w:ascii="Courier New" w:eastAsia="Times New Roman" w:hAnsi="Courier New" w:cs="Courier New"/>
+          <w:color w:val="008000"/>
+          <w:kern w:val="0"/>
+          <w:sz w:val="20"/>
+          <w:szCs w:val="20"/>
+          <w:lang w:val="en-US" w:eastAsia="es-ES" w:bidi="ar-SA"/>
+        </w:rPr>
+      </w:pPr>
+      <w:r>
+        <w:rPr>
+          <w:rFonts w:ascii="Courier New" w:eastAsia="Times New Roman" w:hAnsi="Courier New" w:cs="Courier New"/>
+          <w:b/>
+          <w:bCs/>
+          <w:color w:val="0000FF"/>
+          <w:kern w:val="0"/>
+          <w:sz w:val="20"/>
+          <w:szCs w:val="20"/>
+          <w:lang w:val="en-US" w:eastAsia="es-ES" w:bidi="ar-SA"/>
+        </w:rPr>
+        <w:t>WHERE</w:t>
+      </w:r>
+      <w:r>
+        <w:rPr>
+          <w:rFonts w:ascii="Courier New" w:eastAsia="Times New Roman" w:hAnsi="Courier New" w:cs="Courier New"/>
+          <w:color w:val="000000"/>
+          <w:kern w:val="0"/>
+          <w:sz w:val="20"/>
+          <w:szCs w:val="20"/>
+          <w:lang w:val="en-US" w:eastAsia="es-ES" w:bidi="ar-SA"/>
+        </w:rPr>
+        <w:t xml:space="preserve"> </w:t>
+      </w:r>
+      <w:r>
+        <w:rPr>
+          <w:rFonts w:ascii="Courier New" w:eastAsia="Times New Roman" w:hAnsi="Courier New" w:cs="Courier New"/>
+          <w:color w:val="808000"/>
+          <w:kern w:val="0"/>
+          <w:sz w:val="20"/>
+          <w:szCs w:val="20"/>
+          <w:lang w:val="en-US" w:eastAsia="es-ES" w:bidi="ar-SA"/>
+        </w:rPr>
+        <w:t>TITULO</w:t>
+      </w:r>
+      <w:r>
+        <w:rPr>
+          <w:rFonts w:ascii="Courier New" w:eastAsia="Times New Roman" w:hAnsi="Courier New" w:cs="Courier New"/>
+          <w:color w:val="000000"/>
+          <w:kern w:val="0"/>
+          <w:sz w:val="20"/>
+          <w:szCs w:val="20"/>
+          <w:lang w:val="en-US" w:eastAsia="es-ES" w:bidi="ar-SA"/>
+        </w:rPr>
+        <w:t xml:space="preserve"> </w:t>
+      </w:r>
+      <w:r>
+        <w:rPr>
+          <w:rFonts w:ascii="Courier New" w:eastAsia="Times New Roman" w:hAnsi="Courier New" w:cs="Courier New"/>
+          <w:b/>
+          <w:bCs/>
+          <w:color w:val="0000FF"/>
+          <w:kern w:val="0"/>
+          <w:sz w:val="20"/>
+          <w:szCs w:val="20"/>
+          <w:lang w:val="en-US" w:eastAsia="es-ES" w:bidi="ar-SA"/>
+        </w:rPr>
+        <w:t>LIKE</w:t>
+      </w:r>
+      <w:r>
+        <w:rPr>
+          <w:rFonts w:ascii="Courier New" w:eastAsia="Times New Roman" w:hAnsi="Courier New" w:cs="Courier New"/>
+          <w:color w:val="000000"/>
+          <w:kern w:val="0"/>
+          <w:sz w:val="20"/>
+          <w:szCs w:val="20"/>
+          <w:lang w:val="en-US" w:eastAsia="es-ES" w:bidi="ar-SA"/>
+        </w:rPr>
+        <w:t xml:space="preserve"> </w:t>
+      </w:r>
+      <w:r>
+        <w:rPr>
+          <w:rFonts w:ascii="Courier New" w:eastAsia="Times New Roman" w:hAnsi="Courier New" w:cs="Courier New"/>
+          <w:color w:val="008000"/>
+          <w:kern w:val="0"/>
+          <w:sz w:val="20"/>
+          <w:szCs w:val="20"/>
+          <w:lang w:val="en-US" w:eastAsia="es-ES" w:bidi="ar-SA"/>
+        </w:rPr>
+        <w:t>'M%'</w:t>
+      </w:r>
+      <w:r>
+        <w:rPr>
+          <w:rFonts w:ascii="Courier New" w:eastAsia="Times New Roman" w:hAnsi="Courier New" w:cs="Courier New"/>
+          <w:color w:val="000000"/>
+          <w:kern w:val="0"/>
+          <w:sz w:val="20"/>
+          <w:szCs w:val="20"/>
+          <w:lang w:val="en-US" w:eastAsia="es-ES" w:bidi="ar-SA"/>
+        </w:rPr>
+        <w:t xml:space="preserve"> </w:t>
+      </w:r>
+      <w:r>
+        <w:rPr>
+          <w:rFonts w:ascii="Courier New" w:eastAsia="Times New Roman" w:hAnsi="Courier New" w:cs="Courier New"/>
+          <w:b/>
+          <w:bCs/>
+          <w:color w:val="0000FF"/>
+          <w:kern w:val="0"/>
+          <w:sz w:val="20"/>
+          <w:szCs w:val="20"/>
+          <w:lang w:val="en-US" w:eastAsia="es-ES" w:bidi="ar-SA"/>
+        </w:rPr>
+        <w:t>OR</w:t>
+      </w:r>
+      <w:r>
+        <w:rPr>
+          <w:rFonts w:ascii="Courier New" w:eastAsia="Times New Roman" w:hAnsi="Courier New" w:cs="Courier New"/>
+          <w:color w:val="000000"/>
+          <w:kern w:val="0"/>
+          <w:sz w:val="20"/>
+          <w:szCs w:val="20"/>
+          <w:lang w:val="en-US" w:eastAsia="es-ES" w:bidi="ar-SA"/>
+        </w:rPr>
+        <w:t xml:space="preserve"> </w:t>
+      </w:r>
+      <w:r>
+        <w:rPr>
+          <w:rFonts w:ascii="Courier New" w:eastAsia="Times New Roman" w:hAnsi="Courier New" w:cs="Courier New"/>
+          <w:color w:val="808000"/>
+          <w:kern w:val="0"/>
+          <w:sz w:val="20"/>
+          <w:szCs w:val="20"/>
+          <w:lang w:val="en-US" w:eastAsia="es-ES" w:bidi="ar-SA"/>
+        </w:rPr>
+        <w:t>TITULO</w:t>
+      </w:r>
+      <w:r>
+        <w:rPr>
+          <w:rFonts w:ascii="Courier New" w:eastAsia="Times New Roman" w:hAnsi="Courier New" w:cs="Courier New"/>
+          <w:color w:val="000000"/>
+          <w:kern w:val="0"/>
+          <w:sz w:val="20"/>
+          <w:szCs w:val="20"/>
+          <w:lang w:val="en-US" w:eastAsia="es-ES" w:bidi="ar-SA"/>
+        </w:rPr>
+        <w:t xml:space="preserve"> </w:t>
+      </w:r>
+      <w:r>
+        <w:rPr>
+          <w:rFonts w:ascii="Courier New" w:eastAsia="Times New Roman" w:hAnsi="Courier New" w:cs="Courier New"/>
+          <w:b/>
+          <w:bCs/>
+          <w:color w:val="0000FF"/>
+          <w:kern w:val="0"/>
+          <w:sz w:val="20"/>
+          <w:szCs w:val="20"/>
+          <w:lang w:val="en-US" w:eastAsia="es-ES" w:bidi="ar-SA"/>
+        </w:rPr>
+        <w:t>LIKE</w:t>
+      </w:r>
+      <w:r>
+        <w:rPr>
+          <w:rFonts w:ascii="Courier New" w:eastAsia="Times New Roman" w:hAnsi="Courier New" w:cs="Courier New"/>
+          <w:color w:val="000000"/>
+          <w:kern w:val="0"/>
+          <w:sz w:val="20"/>
+          <w:szCs w:val="20"/>
+          <w:lang w:val="en-US" w:eastAsia="es-ES" w:bidi="ar-SA"/>
+        </w:rPr>
+        <w:t xml:space="preserve"> </w:t>
+      </w:r>
+      <w:r>
+        <w:rPr>
+          <w:rFonts w:ascii="Courier New" w:eastAsia="Times New Roman" w:hAnsi="Courier New" w:cs="Courier New"/>
+          <w:color w:val="008000"/>
+          <w:kern w:val="0"/>
+          <w:sz w:val="20"/>
+          <w:szCs w:val="20"/>
+          <w:lang w:val="en-US" w:eastAsia="es-ES" w:bidi="ar-SA"/>
+        </w:rPr>
+        <w:t>'P%'</w:t>
+      </w:r>
     </w:p>
     <w:p>
       <w:pPr>
@@ -4205,11 +5721,13 @@
           <w:sz w:val="22"/>
           <w:szCs w:val="22"/>
         </w:rPr>
-        <w:t>Realiza una consulta que nos muestre los Títulos de  películas que acaben en la letra S.</w:t>
-      </w:r>
-    </w:p>
-    <w:p>
-      <w:pPr>
+        <w:t>Realiza una consulta que nos muestre los Títulos de películas que acaben en la letra S.</w:t>
+      </w:r>
+    </w:p>
+    <w:p>
+      <w:pPr>
+        <w:widowControl/>
+        <w:suppressAutoHyphens w:val="0"/>
         <w:jc w:val="both"/>
         <w:rPr>
           <w:rFonts w:ascii="Decima Nova Pro" w:hAnsi="Decima Nova Pro"/>
@@ -4217,6 +5735,208 @@
           <w:szCs w:val="22"/>
         </w:rPr>
       </w:pPr>
+    </w:p>
+    <w:p>
+      <w:pPr>
+        <w:widowControl/>
+        <w:suppressAutoHyphens w:val="0"/>
+        <w:autoSpaceDE w:val="0"/>
+        <w:autoSpaceDN w:val="0"/>
+        <w:adjustRightInd w:val="0"/>
+        <w:rPr>
+          <w:rFonts w:ascii="Courier New" w:eastAsia="Times New Roman" w:hAnsi="Courier New" w:cs="Courier New"/>
+          <w:color w:val="808000"/>
+          <w:kern w:val="0"/>
+          <w:sz w:val="20"/>
+          <w:szCs w:val="20"/>
+          <w:lang w:val="en-US" w:eastAsia="es-ES" w:bidi="ar-SA"/>
+        </w:rPr>
+      </w:pPr>
+      <w:r>
+        <w:rPr>
+          <w:rFonts w:ascii="Courier New" w:eastAsia="Times New Roman" w:hAnsi="Courier New" w:cs="Courier New"/>
+          <w:b/>
+          <w:bCs/>
+          <w:color w:val="0000FF"/>
+          <w:kern w:val="0"/>
+          <w:sz w:val="20"/>
+          <w:szCs w:val="20"/>
+          <w:lang w:val="en-US" w:eastAsia="es-ES" w:bidi="ar-SA"/>
+        </w:rPr>
+        <w:t>SELECT</w:t>
+      </w:r>
+      <w:r>
+        <w:rPr>
+          <w:rFonts w:ascii="Courier New" w:eastAsia="Times New Roman" w:hAnsi="Courier New" w:cs="Courier New"/>
+          <w:color w:val="000000"/>
+          <w:kern w:val="0"/>
+          <w:sz w:val="20"/>
+          <w:szCs w:val="20"/>
+          <w:lang w:val="en-US" w:eastAsia="es-ES" w:bidi="ar-SA"/>
+        </w:rPr>
+        <w:t xml:space="preserve"> </w:t>
+      </w:r>
+      <w:r>
+        <w:rPr>
+          <w:rFonts w:ascii="Courier New" w:eastAsia="Times New Roman" w:hAnsi="Courier New" w:cs="Courier New"/>
+          <w:color w:val="808000"/>
+          <w:kern w:val="0"/>
+          <w:sz w:val="20"/>
+          <w:szCs w:val="20"/>
+          <w:lang w:val="en-US" w:eastAsia="es-ES" w:bidi="ar-SA"/>
+        </w:rPr>
+        <w:t>TITULO</w:t>
+      </w:r>
+    </w:p>
+    <w:p>
+      <w:pPr>
+        <w:widowControl/>
+        <w:suppressAutoHyphens w:val="0"/>
+        <w:autoSpaceDE w:val="0"/>
+        <w:autoSpaceDN w:val="0"/>
+        <w:adjustRightInd w:val="0"/>
+        <w:rPr>
+          <w:rFonts w:ascii="Courier New" w:eastAsia="Times New Roman" w:hAnsi="Courier New" w:cs="Courier New"/>
+          <w:color w:val="FF00FF"/>
+          <w:kern w:val="0"/>
+          <w:sz w:val="20"/>
+          <w:szCs w:val="20"/>
+          <w:lang w:val="en-US" w:eastAsia="es-ES" w:bidi="ar-SA"/>
+        </w:rPr>
+      </w:pPr>
+      <w:r>
+        <w:rPr>
+          <w:rFonts w:ascii="Courier New" w:eastAsia="Times New Roman" w:hAnsi="Courier New" w:cs="Courier New"/>
+          <w:b/>
+          <w:bCs/>
+          <w:color w:val="0000FF"/>
+          <w:kern w:val="0"/>
+          <w:sz w:val="20"/>
+          <w:szCs w:val="20"/>
+          <w:lang w:val="en-US" w:eastAsia="es-ES" w:bidi="ar-SA"/>
+        </w:rPr>
+        <w:t>FROM</w:t>
+      </w:r>
+      <w:r>
+        <w:rPr>
+          <w:rFonts w:ascii="Courier New" w:eastAsia="Times New Roman" w:hAnsi="Courier New" w:cs="Courier New"/>
+          <w:color w:val="000000"/>
+          <w:kern w:val="0"/>
+          <w:sz w:val="20"/>
+          <w:szCs w:val="20"/>
+          <w:lang w:val="en-US" w:eastAsia="es-ES" w:bidi="ar-SA"/>
+        </w:rPr>
+        <w:t xml:space="preserve"> </w:t>
+      </w:r>
+      <w:r>
+        <w:rPr>
+          <w:rFonts w:ascii="Courier New" w:eastAsia="Times New Roman" w:hAnsi="Courier New" w:cs="Courier New"/>
+          <w:color w:val="FF00FF"/>
+          <w:kern w:val="0"/>
+          <w:sz w:val="20"/>
+          <w:szCs w:val="20"/>
+          <w:lang w:val="en-US" w:eastAsia="es-ES" w:bidi="ar-SA"/>
+        </w:rPr>
+        <w:t>peliculas</w:t>
+      </w:r>
+    </w:p>
+    <w:p>
+      <w:pPr>
+        <w:widowControl/>
+        <w:suppressAutoHyphens w:val="0"/>
+        <w:autoSpaceDE w:val="0"/>
+        <w:autoSpaceDN w:val="0"/>
+        <w:adjustRightInd w:val="0"/>
+        <w:rPr>
+          <w:rFonts w:ascii="Courier New" w:eastAsia="Times New Roman" w:hAnsi="Courier New" w:cs="Courier New"/>
+          <w:color w:val="008000"/>
+          <w:kern w:val="0"/>
+          <w:sz w:val="20"/>
+          <w:szCs w:val="20"/>
+          <w:lang w:val="en-US" w:eastAsia="es-ES" w:bidi="ar-SA"/>
+        </w:rPr>
+      </w:pPr>
+      <w:r>
+        <w:rPr>
+          <w:rFonts w:ascii="Courier New" w:eastAsia="Times New Roman" w:hAnsi="Courier New" w:cs="Courier New"/>
+          <w:b/>
+          <w:bCs/>
+          <w:color w:val="0000FF"/>
+          <w:kern w:val="0"/>
+          <w:sz w:val="20"/>
+          <w:szCs w:val="20"/>
+          <w:lang w:val="en-US" w:eastAsia="es-ES" w:bidi="ar-SA"/>
+        </w:rPr>
+        <w:t>WHERE</w:t>
+      </w:r>
+      <w:r>
+        <w:rPr>
+          <w:rFonts w:ascii="Courier New" w:eastAsia="Times New Roman" w:hAnsi="Courier New" w:cs="Courier New"/>
+          <w:color w:val="000000"/>
+          <w:kern w:val="0"/>
+          <w:sz w:val="20"/>
+          <w:szCs w:val="20"/>
+          <w:lang w:val="en-US" w:eastAsia="es-ES" w:bidi="ar-SA"/>
+        </w:rPr>
+        <w:t xml:space="preserve"> </w:t>
+      </w:r>
+      <w:r>
+        <w:rPr>
+          <w:rFonts w:ascii="Courier New" w:eastAsia="Times New Roman" w:hAnsi="Courier New" w:cs="Courier New"/>
+          <w:color w:val="808000"/>
+          <w:kern w:val="0"/>
+          <w:sz w:val="20"/>
+          <w:szCs w:val="20"/>
+          <w:lang w:val="en-US" w:eastAsia="es-ES" w:bidi="ar-SA"/>
+        </w:rPr>
+        <w:t>TITULO</w:t>
+      </w:r>
+      <w:r>
+        <w:rPr>
+          <w:rFonts w:ascii="Courier New" w:eastAsia="Times New Roman" w:hAnsi="Courier New" w:cs="Courier New"/>
+          <w:color w:val="000000"/>
+          <w:kern w:val="0"/>
+          <w:sz w:val="20"/>
+          <w:szCs w:val="20"/>
+          <w:lang w:val="en-US" w:eastAsia="es-ES" w:bidi="ar-SA"/>
+        </w:rPr>
+        <w:t xml:space="preserve"> </w:t>
+      </w:r>
+      <w:r>
+        <w:rPr>
+          <w:rFonts w:ascii="Courier New" w:eastAsia="Times New Roman" w:hAnsi="Courier New" w:cs="Courier New"/>
+          <w:b/>
+          <w:bCs/>
+          <w:color w:val="0000FF"/>
+          <w:kern w:val="0"/>
+          <w:sz w:val="20"/>
+          <w:szCs w:val="20"/>
+          <w:lang w:val="en-US" w:eastAsia="es-ES" w:bidi="ar-SA"/>
+        </w:rPr>
+        <w:t>LIKE</w:t>
+      </w:r>
+      <w:r>
+        <w:rPr>
+          <w:rFonts w:ascii="Courier New" w:eastAsia="Times New Roman" w:hAnsi="Courier New" w:cs="Courier New"/>
+          <w:color w:val="000000"/>
+          <w:kern w:val="0"/>
+          <w:sz w:val="20"/>
+          <w:szCs w:val="20"/>
+          <w:lang w:val="en-US" w:eastAsia="es-ES" w:bidi="ar-SA"/>
+        </w:rPr>
+        <w:t xml:space="preserve"> </w:t>
+      </w:r>
+      <w:r>
+        <w:rPr>
+          <w:rFonts w:ascii="Courier New" w:eastAsia="Times New Roman" w:hAnsi="Courier New" w:cs="Courier New"/>
+          <w:color w:val="008000"/>
+          <w:kern w:val="0"/>
+          <w:sz w:val="20"/>
+          <w:szCs w:val="20"/>
+          <w:lang w:val="en-US" w:eastAsia="es-ES" w:bidi="ar-SA"/>
+        </w:rPr>
+        <w:t>'%s'</w:t>
+      </w:r>
     </w:p>
     <w:p>
       <w:pPr>
@@ -4252,11 +5972,13 @@
           <w:sz w:val="22"/>
           <w:szCs w:val="22"/>
         </w:rPr>
-        <w:t>Realiza una consulta que nos muestre los Títulos de  películas que contengan la palabra AMOR.</w:t>
-      </w:r>
-    </w:p>
-    <w:p>
-      <w:pPr>
+        <w:t>Realiza una consulta que nos muestre los Títulos de películas que contengan la palabra AMOR.</w:t>
+      </w:r>
+    </w:p>
+    <w:p>
+      <w:pPr>
+        <w:widowControl/>
+        <w:suppressAutoHyphens w:val="0"/>
         <w:jc w:val="both"/>
         <w:rPr>
           <w:rFonts w:ascii="Decima Nova Pro" w:hAnsi="Decima Nova Pro"/>
@@ -4264,6 +5986,205 @@
           <w:szCs w:val="22"/>
         </w:rPr>
       </w:pPr>
+    </w:p>
+    <w:p>
+      <w:pPr>
+        <w:widowControl/>
+        <w:suppressAutoHyphens w:val="0"/>
+        <w:autoSpaceDE w:val="0"/>
+        <w:autoSpaceDN w:val="0"/>
+        <w:adjustRightInd w:val="0"/>
+        <w:rPr>
+          <w:rFonts w:ascii="Courier New" w:eastAsia="Times New Roman" w:hAnsi="Courier New" w:cs="Courier New"/>
+          <w:color w:val="808000"/>
+          <w:kern w:val="0"/>
+          <w:sz w:val="20"/>
+          <w:szCs w:val="20"/>
+          <w:lang w:val="en-US" w:eastAsia="es-ES" w:bidi="ar-SA"/>
+        </w:rPr>
+      </w:pPr>
+      <w:r>
+        <w:rPr>
+          <w:rFonts w:ascii="Courier New" w:eastAsia="Times New Roman" w:hAnsi="Courier New" w:cs="Courier New"/>
+          <w:b/>
+          <w:bCs/>
+          <w:color w:val="0000FF"/>
+          <w:kern w:val="0"/>
+          <w:sz w:val="20"/>
+          <w:szCs w:val="20"/>
+          <w:lang w:val="en-US" w:eastAsia="es-ES" w:bidi="ar-SA"/>
+        </w:rPr>
+        <w:t>SELECT</w:t>
+      </w:r>
+      <w:r>
+        <w:rPr>
+          <w:rFonts w:ascii="Courier New" w:eastAsia="Times New Roman" w:hAnsi="Courier New" w:cs="Courier New"/>
+          <w:color w:val="000000"/>
+          <w:kern w:val="0"/>
+          <w:sz w:val="20"/>
+          <w:szCs w:val="20"/>
+          <w:lang w:val="en-US" w:eastAsia="es-ES" w:bidi="ar-SA"/>
+        </w:rPr>
+        <w:t xml:space="preserve"> </w:t>
+      </w:r>
+      <w:r>
+        <w:rPr>
+          <w:rFonts w:ascii="Courier New" w:eastAsia="Times New Roman" w:hAnsi="Courier New" w:cs="Courier New"/>
+          <w:color w:val="808000"/>
+          <w:kern w:val="0"/>
+          <w:sz w:val="20"/>
+          <w:szCs w:val="20"/>
+          <w:lang w:val="en-US" w:eastAsia="es-ES" w:bidi="ar-SA"/>
+        </w:rPr>
+        <w:t>TITULO</w:t>
+      </w:r>
+    </w:p>
+    <w:p>
+      <w:pPr>
+        <w:widowControl/>
+        <w:suppressAutoHyphens w:val="0"/>
+        <w:autoSpaceDE w:val="0"/>
+        <w:autoSpaceDN w:val="0"/>
+        <w:adjustRightInd w:val="0"/>
+        <w:rPr>
+          <w:rFonts w:ascii="Courier New" w:eastAsia="Times New Roman" w:hAnsi="Courier New" w:cs="Courier New"/>
+          <w:color w:val="FF00FF"/>
+          <w:kern w:val="0"/>
+          <w:sz w:val="20"/>
+          <w:szCs w:val="20"/>
+          <w:lang w:val="en-US" w:eastAsia="es-ES" w:bidi="ar-SA"/>
+        </w:rPr>
+      </w:pPr>
+      <w:r>
+        <w:rPr>
+          <w:rFonts w:ascii="Courier New" w:eastAsia="Times New Roman" w:hAnsi="Courier New" w:cs="Courier New"/>
+          <w:b/>
+          <w:bCs/>
+          <w:color w:val="0000FF"/>
+          <w:kern w:val="0"/>
+          <w:sz w:val="20"/>
+          <w:szCs w:val="20"/>
+          <w:lang w:val="en-US" w:eastAsia="es-ES" w:bidi="ar-SA"/>
+        </w:rPr>
+        <w:t>FROM</w:t>
+      </w:r>
+      <w:r>
+        <w:rPr>
+          <w:rFonts w:ascii="Courier New" w:eastAsia="Times New Roman" w:hAnsi="Courier New" w:cs="Courier New"/>
+          <w:color w:val="000000"/>
+          <w:kern w:val="0"/>
+          <w:sz w:val="20"/>
+          <w:szCs w:val="20"/>
+          <w:lang w:val="en-US" w:eastAsia="es-ES" w:bidi="ar-SA"/>
+        </w:rPr>
+        <w:t xml:space="preserve"> </w:t>
+      </w:r>
+      <w:r>
+        <w:rPr>
+          <w:rFonts w:ascii="Courier New" w:eastAsia="Times New Roman" w:hAnsi="Courier New" w:cs="Courier New"/>
+          <w:color w:val="FF00FF"/>
+          <w:kern w:val="0"/>
+          <w:sz w:val="20"/>
+          <w:szCs w:val="20"/>
+          <w:lang w:val="en-US" w:eastAsia="es-ES" w:bidi="ar-SA"/>
+        </w:rPr>
+        <w:t>peliculas</w:t>
+      </w:r>
+    </w:p>
+    <w:p>
+      <w:pPr>
+        <w:widowControl/>
+        <w:suppressAutoHyphens w:val="0"/>
+        <w:autoSpaceDE w:val="0"/>
+        <w:autoSpaceDN w:val="0"/>
+        <w:adjustRightInd w:val="0"/>
+        <w:rPr>
+          <w:rFonts w:ascii="Decima Nova Pro" w:hAnsi="Decima Nova Pro"/>
+          <w:sz w:val="22"/>
+          <w:szCs w:val="22"/>
+        </w:rPr>
+      </w:pPr>
+      <w:r>
+        <w:rPr>
+          <w:rFonts w:ascii="Courier New" w:eastAsia="Times New Roman" w:hAnsi="Courier New" w:cs="Courier New"/>
+          <w:b/>
+          <w:bCs/>
+          <w:color w:val="0000FF"/>
+          <w:kern w:val="0"/>
+          <w:sz w:val="20"/>
+          <w:szCs w:val="20"/>
+          <w:lang w:val="en-US" w:eastAsia="es-ES" w:bidi="ar-SA"/>
+        </w:rPr>
+        <w:t>WHERE</w:t>
+      </w:r>
+      <w:r>
+        <w:rPr>
+          <w:rFonts w:ascii="Courier New" w:eastAsia="Times New Roman" w:hAnsi="Courier New" w:cs="Courier New"/>
+          <w:color w:val="000000"/>
+          <w:kern w:val="0"/>
+          <w:sz w:val="20"/>
+          <w:szCs w:val="20"/>
+          <w:lang w:val="en-US" w:eastAsia="es-ES" w:bidi="ar-SA"/>
+        </w:rPr>
+        <w:t xml:space="preserve"> </w:t>
+      </w:r>
+      <w:r>
+        <w:rPr>
+          <w:rFonts w:ascii="Courier New" w:eastAsia="Times New Roman" w:hAnsi="Courier New" w:cs="Courier New"/>
+          <w:color w:val="808000"/>
+          <w:kern w:val="0"/>
+          <w:sz w:val="20"/>
+          <w:szCs w:val="20"/>
+          <w:lang w:val="en-US" w:eastAsia="es-ES" w:bidi="ar-SA"/>
+        </w:rPr>
+        <w:t>TITULO</w:t>
+      </w:r>
+      <w:r>
+        <w:rPr>
+          <w:rFonts w:ascii="Courier New" w:eastAsia="Times New Roman" w:hAnsi="Courier New" w:cs="Courier New"/>
+          <w:color w:val="000000"/>
+          <w:kern w:val="0"/>
+          <w:sz w:val="20"/>
+          <w:szCs w:val="20"/>
+          <w:lang w:val="en-US" w:eastAsia="es-ES" w:bidi="ar-SA"/>
+        </w:rPr>
+        <w:t xml:space="preserve"> </w:t>
+      </w:r>
+      <w:r>
+        <w:rPr>
+          <w:rFonts w:ascii="Courier New" w:eastAsia="Times New Roman" w:hAnsi="Courier New" w:cs="Courier New"/>
+          <w:b/>
+          <w:bCs/>
+          <w:color w:val="0000FF"/>
+          <w:kern w:val="0"/>
+          <w:sz w:val="20"/>
+          <w:szCs w:val="20"/>
+          <w:lang w:val="en-US" w:eastAsia="es-ES" w:bidi="ar-SA"/>
+        </w:rPr>
+        <w:t>LIKE</w:t>
+      </w:r>
+      <w:r>
+        <w:rPr>
+          <w:rFonts w:ascii="Courier New" w:eastAsia="Times New Roman" w:hAnsi="Courier New" w:cs="Courier New"/>
+          <w:color w:val="000000"/>
+          <w:kern w:val="0"/>
+          <w:sz w:val="20"/>
+          <w:szCs w:val="20"/>
+          <w:lang w:val="en-US" w:eastAsia="es-ES" w:bidi="ar-SA"/>
+        </w:rPr>
+        <w:t xml:space="preserve"> </w:t>
+      </w:r>
+      <w:r>
+        <w:rPr>
+          <w:rFonts w:ascii="Courier New" w:eastAsia="Times New Roman" w:hAnsi="Courier New" w:cs="Courier New"/>
+          <w:color w:val="008000"/>
+          <w:kern w:val="0"/>
+          <w:sz w:val="20"/>
+          <w:szCs w:val="20"/>
+          <w:lang w:val="en-US" w:eastAsia="es-ES" w:bidi="ar-SA"/>
+        </w:rPr>
+        <w:t>'%AMOR%'</w:t>
+      </w:r>
     </w:p>
     <w:p>
       <w:pPr>
@@ -4299,12 +6220,591 @@
           <w:sz w:val="22"/>
           <w:szCs w:val="22"/>
         </w:rPr>
-        <w:t>Realiza una consulta que nos muestre los Títulos y Géneros de  películas que tengan 4 caracteres en su título.</w:t>
-      </w:r>
-    </w:p>
-    <w:p>
-      <w:pPr>
+        <w:t>Realiza una consulta que nos muestre los Títulos y Géneros de películas que tengan 4 caracteres en su título.</w:t>
+      </w:r>
+    </w:p>
+    <w:p>
+      <w:pPr>
+        <w:widowControl/>
+        <w:suppressAutoHyphens w:val="0"/>
         <w:jc w:val="both"/>
+        <w:rPr>
+          <w:rFonts w:ascii="Decima Nova Pro" w:hAnsi="Decima Nova Pro"/>
+          <w:sz w:val="22"/>
+          <w:szCs w:val="22"/>
+        </w:rPr>
+      </w:pPr>
+    </w:p>
+    <w:p>
+      <w:pPr>
+        <w:widowControl/>
+        <w:suppressAutoHyphens w:val="0"/>
+        <w:autoSpaceDE w:val="0"/>
+        <w:autoSpaceDN w:val="0"/>
+        <w:adjustRightInd w:val="0"/>
+        <w:rPr>
+          <w:rFonts w:ascii="Courier New" w:eastAsia="Times New Roman" w:hAnsi="Courier New" w:cs="Courier New"/>
+          <w:color w:val="808000"/>
+          <w:kern w:val="0"/>
+          <w:sz w:val="20"/>
+          <w:szCs w:val="20"/>
+          <w:lang w:val="en-US" w:eastAsia="es-ES" w:bidi="ar-SA"/>
+        </w:rPr>
+      </w:pPr>
+      <w:r>
+        <w:rPr>
+          <w:rFonts w:ascii="Courier New" w:eastAsia="Times New Roman" w:hAnsi="Courier New" w:cs="Courier New"/>
+          <w:b/>
+          <w:bCs/>
+          <w:color w:val="0000FF"/>
+          <w:kern w:val="0"/>
+          <w:sz w:val="20"/>
+          <w:szCs w:val="20"/>
+          <w:lang w:val="en-US" w:eastAsia="es-ES" w:bidi="ar-SA"/>
+        </w:rPr>
+        <w:t>SELECT</w:t>
+      </w:r>
+      <w:r>
+        <w:rPr>
+          <w:rFonts w:ascii="Courier New" w:eastAsia="Times New Roman" w:hAnsi="Courier New" w:cs="Courier New"/>
+          <w:color w:val="000000"/>
+          <w:kern w:val="0"/>
+          <w:sz w:val="20"/>
+          <w:szCs w:val="20"/>
+          <w:lang w:val="en-US" w:eastAsia="es-ES" w:bidi="ar-SA"/>
+        </w:rPr>
+        <w:t xml:space="preserve"> </w:t>
+      </w:r>
+      <w:r>
+        <w:rPr>
+          <w:rFonts w:ascii="Courier New" w:eastAsia="Times New Roman" w:hAnsi="Courier New" w:cs="Courier New"/>
+          <w:color w:val="808000"/>
+          <w:kern w:val="0"/>
+          <w:sz w:val="20"/>
+          <w:szCs w:val="20"/>
+          <w:lang w:val="en-US" w:eastAsia="es-ES" w:bidi="ar-SA"/>
+        </w:rPr>
+        <w:t>p</w:t>
+      </w:r>
+      <w:r>
+        <w:rPr>
+          <w:rFonts w:ascii="Courier New" w:eastAsia="Times New Roman" w:hAnsi="Courier New" w:cs="Courier New"/>
+          <w:color w:val="0000FF"/>
+          <w:kern w:val="0"/>
+          <w:sz w:val="20"/>
+          <w:szCs w:val="20"/>
+          <w:lang w:val="en-US" w:eastAsia="es-ES" w:bidi="ar-SA"/>
+        </w:rPr>
+        <w:t>.</w:t>
+      </w:r>
+      <w:r>
+        <w:rPr>
+          <w:rFonts w:ascii="Courier New" w:eastAsia="Times New Roman" w:hAnsi="Courier New" w:cs="Courier New"/>
+          <w:color w:val="808000"/>
+          <w:kern w:val="0"/>
+          <w:sz w:val="20"/>
+          <w:szCs w:val="20"/>
+          <w:lang w:val="en-US" w:eastAsia="es-ES" w:bidi="ar-SA"/>
+        </w:rPr>
+        <w:t>TITULO</w:t>
+      </w:r>
+      <w:r>
+        <w:rPr>
+          <w:rFonts w:ascii="Courier New" w:eastAsia="Times New Roman" w:hAnsi="Courier New" w:cs="Courier New"/>
+          <w:color w:val="0000FF"/>
+          <w:kern w:val="0"/>
+          <w:sz w:val="20"/>
+          <w:szCs w:val="20"/>
+          <w:lang w:val="en-US" w:eastAsia="es-ES" w:bidi="ar-SA"/>
+        </w:rPr>
+        <w:t>,</w:t>
+      </w:r>
+      <w:r>
+        <w:rPr>
+          <w:rFonts w:ascii="Courier New" w:eastAsia="Times New Roman" w:hAnsi="Courier New" w:cs="Courier New"/>
+          <w:color w:val="000000"/>
+          <w:kern w:val="0"/>
+          <w:sz w:val="20"/>
+          <w:szCs w:val="20"/>
+          <w:lang w:val="en-US" w:eastAsia="es-ES" w:bidi="ar-SA"/>
+        </w:rPr>
+        <w:t xml:space="preserve"> </w:t>
+      </w:r>
+      <w:r>
+        <w:rPr>
+          <w:rFonts w:ascii="Courier New" w:eastAsia="Times New Roman" w:hAnsi="Courier New" w:cs="Courier New"/>
+          <w:color w:val="808000"/>
+          <w:kern w:val="0"/>
+          <w:sz w:val="20"/>
+          <w:szCs w:val="20"/>
+          <w:lang w:val="en-US" w:eastAsia="es-ES" w:bidi="ar-SA"/>
+        </w:rPr>
+        <w:t>g</w:t>
+      </w:r>
+      <w:r>
+        <w:rPr>
+          <w:rFonts w:ascii="Courier New" w:eastAsia="Times New Roman" w:hAnsi="Courier New" w:cs="Courier New"/>
+          <w:color w:val="0000FF"/>
+          <w:kern w:val="0"/>
+          <w:sz w:val="20"/>
+          <w:szCs w:val="20"/>
+          <w:lang w:val="en-US" w:eastAsia="es-ES" w:bidi="ar-SA"/>
+        </w:rPr>
+        <w:t>.</w:t>
+      </w:r>
+      <w:r>
+        <w:rPr>
+          <w:rFonts w:ascii="Courier New" w:eastAsia="Times New Roman" w:hAnsi="Courier New" w:cs="Courier New"/>
+          <w:color w:val="808000"/>
+          <w:kern w:val="0"/>
+          <w:sz w:val="20"/>
+          <w:szCs w:val="20"/>
+          <w:lang w:val="en-US" w:eastAsia="es-ES" w:bidi="ar-SA"/>
+        </w:rPr>
+        <w:t>NOMBREGENERO</w:t>
+      </w:r>
+    </w:p>
+    <w:p>
+      <w:pPr>
+        <w:widowControl/>
+        <w:suppressAutoHyphens w:val="0"/>
+        <w:autoSpaceDE w:val="0"/>
+        <w:autoSpaceDN w:val="0"/>
+        <w:adjustRightInd w:val="0"/>
+        <w:rPr>
+          <w:rFonts w:ascii="Courier New" w:eastAsia="Times New Roman" w:hAnsi="Courier New" w:cs="Courier New"/>
+          <w:color w:val="808000"/>
+          <w:kern w:val="0"/>
+          <w:sz w:val="20"/>
+          <w:szCs w:val="20"/>
+          <w:lang w:val="en-US" w:eastAsia="es-ES" w:bidi="ar-SA"/>
+        </w:rPr>
+      </w:pPr>
+      <w:r>
+        <w:rPr>
+          <w:rFonts w:ascii="Courier New" w:eastAsia="Times New Roman" w:hAnsi="Courier New" w:cs="Courier New"/>
+          <w:b/>
+          <w:bCs/>
+          <w:color w:val="0000FF"/>
+          <w:kern w:val="0"/>
+          <w:sz w:val="20"/>
+          <w:szCs w:val="20"/>
+          <w:lang w:val="en-US" w:eastAsia="es-ES" w:bidi="ar-SA"/>
+        </w:rPr>
+        <w:t>FROM</w:t>
+      </w:r>
+      <w:r>
+        <w:rPr>
+          <w:rFonts w:ascii="Courier New" w:eastAsia="Times New Roman" w:hAnsi="Courier New" w:cs="Courier New"/>
+          <w:color w:val="000000"/>
+          <w:kern w:val="0"/>
+          <w:sz w:val="20"/>
+          <w:szCs w:val="20"/>
+          <w:lang w:val="en-US" w:eastAsia="es-ES" w:bidi="ar-SA"/>
+        </w:rPr>
+        <w:t xml:space="preserve"> </w:t>
+      </w:r>
+      <w:r>
+        <w:rPr>
+          <w:rFonts w:ascii="Courier New" w:eastAsia="Times New Roman" w:hAnsi="Courier New" w:cs="Courier New"/>
+          <w:color w:val="FF00FF"/>
+          <w:kern w:val="0"/>
+          <w:sz w:val="20"/>
+          <w:szCs w:val="20"/>
+          <w:lang w:val="en-US" w:eastAsia="es-ES" w:bidi="ar-SA"/>
+        </w:rPr>
+        <w:t>peliculas</w:t>
+      </w:r>
+      <w:r>
+        <w:rPr>
+          <w:rFonts w:ascii="Courier New" w:eastAsia="Times New Roman" w:hAnsi="Courier New" w:cs="Courier New"/>
+          <w:color w:val="000000"/>
+          <w:kern w:val="0"/>
+          <w:sz w:val="20"/>
+          <w:szCs w:val="20"/>
+          <w:lang w:val="en-US" w:eastAsia="es-ES" w:bidi="ar-SA"/>
+        </w:rPr>
+        <w:t xml:space="preserve"> </w:t>
+      </w:r>
+      <w:r>
+        <w:rPr>
+          <w:rFonts w:ascii="Courier New" w:eastAsia="Times New Roman" w:hAnsi="Courier New" w:cs="Courier New"/>
+          <w:b/>
+          <w:bCs/>
+          <w:color w:val="0000FF"/>
+          <w:kern w:val="0"/>
+          <w:sz w:val="20"/>
+          <w:szCs w:val="20"/>
+          <w:lang w:val="en-US" w:eastAsia="es-ES" w:bidi="ar-SA"/>
+        </w:rPr>
+        <w:t>AS</w:t>
+      </w:r>
+      <w:r>
+        <w:rPr>
+          <w:rFonts w:ascii="Courier New" w:eastAsia="Times New Roman" w:hAnsi="Courier New" w:cs="Courier New"/>
+          <w:color w:val="000000"/>
+          <w:kern w:val="0"/>
+          <w:sz w:val="20"/>
+          <w:szCs w:val="20"/>
+          <w:lang w:val="en-US" w:eastAsia="es-ES" w:bidi="ar-SA"/>
+        </w:rPr>
+        <w:t xml:space="preserve"> </w:t>
+      </w:r>
+      <w:r>
+        <w:rPr>
+          <w:rFonts w:ascii="Courier New" w:eastAsia="Times New Roman" w:hAnsi="Courier New" w:cs="Courier New"/>
+          <w:color w:val="808000"/>
+          <w:kern w:val="0"/>
+          <w:sz w:val="20"/>
+          <w:szCs w:val="20"/>
+          <w:lang w:val="en-US" w:eastAsia="es-ES" w:bidi="ar-SA"/>
+        </w:rPr>
+        <w:t>p</w:t>
+      </w:r>
+      <w:r>
+        <w:rPr>
+          <w:rFonts w:ascii="Courier New" w:eastAsia="Times New Roman" w:hAnsi="Courier New" w:cs="Courier New"/>
+          <w:color w:val="0000FF"/>
+          <w:kern w:val="0"/>
+          <w:sz w:val="20"/>
+          <w:szCs w:val="20"/>
+          <w:lang w:val="en-US" w:eastAsia="es-ES" w:bidi="ar-SA"/>
+        </w:rPr>
+        <w:t>,</w:t>
+      </w:r>
+      <w:r>
+        <w:rPr>
+          <w:rFonts w:ascii="Courier New" w:eastAsia="Times New Roman" w:hAnsi="Courier New" w:cs="Courier New"/>
+          <w:color w:val="000000"/>
+          <w:kern w:val="0"/>
+          <w:sz w:val="20"/>
+          <w:szCs w:val="20"/>
+          <w:lang w:val="en-US" w:eastAsia="es-ES" w:bidi="ar-SA"/>
+        </w:rPr>
+        <w:t xml:space="preserve"> </w:t>
+      </w:r>
+      <w:r>
+        <w:rPr>
+          <w:rFonts w:ascii="Courier New" w:eastAsia="Times New Roman" w:hAnsi="Courier New" w:cs="Courier New"/>
+          <w:color w:val="FF00FF"/>
+          <w:kern w:val="0"/>
+          <w:sz w:val="20"/>
+          <w:szCs w:val="20"/>
+          <w:lang w:val="en-US" w:eastAsia="es-ES" w:bidi="ar-SA"/>
+        </w:rPr>
+        <w:t>generos</w:t>
+      </w:r>
+      <w:r>
+        <w:rPr>
+          <w:rFonts w:ascii="Courier New" w:eastAsia="Times New Roman" w:hAnsi="Courier New" w:cs="Courier New"/>
+          <w:color w:val="000000"/>
+          <w:kern w:val="0"/>
+          <w:sz w:val="20"/>
+          <w:szCs w:val="20"/>
+          <w:lang w:val="en-US" w:eastAsia="es-ES" w:bidi="ar-SA"/>
+        </w:rPr>
+        <w:t xml:space="preserve"> </w:t>
+      </w:r>
+      <w:r>
+        <w:rPr>
+          <w:rFonts w:ascii="Courier New" w:eastAsia="Times New Roman" w:hAnsi="Courier New" w:cs="Courier New"/>
+          <w:b/>
+          <w:bCs/>
+          <w:color w:val="0000FF"/>
+          <w:kern w:val="0"/>
+          <w:sz w:val="20"/>
+          <w:szCs w:val="20"/>
+          <w:lang w:val="en-US" w:eastAsia="es-ES" w:bidi="ar-SA"/>
+        </w:rPr>
+        <w:t>AS</w:t>
+      </w:r>
+      <w:r>
+        <w:rPr>
+          <w:rFonts w:ascii="Courier New" w:eastAsia="Times New Roman" w:hAnsi="Courier New" w:cs="Courier New"/>
+          <w:color w:val="000000"/>
+          <w:kern w:val="0"/>
+          <w:sz w:val="20"/>
+          <w:szCs w:val="20"/>
+          <w:lang w:val="en-US" w:eastAsia="es-ES" w:bidi="ar-SA"/>
+        </w:rPr>
+        <w:t xml:space="preserve"> </w:t>
+      </w:r>
+      <w:r>
+        <w:rPr>
+          <w:rFonts w:ascii="Courier New" w:eastAsia="Times New Roman" w:hAnsi="Courier New" w:cs="Courier New"/>
+          <w:color w:val="808000"/>
+          <w:kern w:val="0"/>
+          <w:sz w:val="20"/>
+          <w:szCs w:val="20"/>
+          <w:lang w:val="en-US" w:eastAsia="es-ES" w:bidi="ar-SA"/>
+        </w:rPr>
+        <w:t>g</w:t>
+      </w:r>
+    </w:p>
+    <w:p>
+      <w:pPr>
+        <w:widowControl/>
+        <w:suppressAutoHyphens w:val="0"/>
+        <w:autoSpaceDE w:val="0"/>
+        <w:autoSpaceDN w:val="0"/>
+        <w:adjustRightInd w:val="0"/>
+        <w:rPr>
+          <w:rFonts w:ascii="Courier New" w:eastAsia="Times New Roman" w:hAnsi="Courier New" w:cs="Courier New"/>
+          <w:color w:val="008000"/>
+          <w:kern w:val="0"/>
+          <w:sz w:val="20"/>
+          <w:szCs w:val="20"/>
+          <w:lang w:val="en-US" w:eastAsia="es-ES" w:bidi="ar-SA"/>
+        </w:rPr>
+      </w:pPr>
+      <w:r>
+        <w:rPr>
+          <w:rFonts w:ascii="Courier New" w:eastAsia="Times New Roman" w:hAnsi="Courier New" w:cs="Courier New"/>
+          <w:b/>
+          <w:bCs/>
+          <w:color w:val="0000FF"/>
+          <w:kern w:val="0"/>
+          <w:sz w:val="20"/>
+          <w:szCs w:val="20"/>
+          <w:lang w:val="en-US" w:eastAsia="es-ES" w:bidi="ar-SA"/>
+        </w:rPr>
+        <w:t>WHERE</w:t>
+      </w:r>
+      <w:r>
+        <w:rPr>
+          <w:rFonts w:ascii="Courier New" w:eastAsia="Times New Roman" w:hAnsi="Courier New" w:cs="Courier New"/>
+          <w:color w:val="000000"/>
+          <w:kern w:val="0"/>
+          <w:sz w:val="20"/>
+          <w:szCs w:val="20"/>
+          <w:lang w:val="en-US" w:eastAsia="es-ES" w:bidi="ar-SA"/>
+        </w:rPr>
+        <w:t xml:space="preserve"> </w:t>
+      </w:r>
+      <w:r>
+        <w:rPr>
+          <w:rFonts w:ascii="Courier New" w:eastAsia="Times New Roman" w:hAnsi="Courier New" w:cs="Courier New"/>
+          <w:color w:val="808000"/>
+          <w:kern w:val="0"/>
+          <w:sz w:val="20"/>
+          <w:szCs w:val="20"/>
+          <w:lang w:val="en-US" w:eastAsia="es-ES" w:bidi="ar-SA"/>
+        </w:rPr>
+        <w:t>p</w:t>
+      </w:r>
+      <w:r>
+        <w:rPr>
+          <w:rFonts w:ascii="Courier New" w:eastAsia="Times New Roman" w:hAnsi="Courier New" w:cs="Courier New"/>
+          <w:color w:val="0000FF"/>
+          <w:kern w:val="0"/>
+          <w:sz w:val="20"/>
+          <w:szCs w:val="20"/>
+          <w:lang w:val="en-US" w:eastAsia="es-ES" w:bidi="ar-SA"/>
+        </w:rPr>
+        <w:t>.</w:t>
+      </w:r>
+      <w:r>
+        <w:rPr>
+          <w:rFonts w:ascii="Courier New" w:eastAsia="Times New Roman" w:hAnsi="Courier New" w:cs="Courier New"/>
+          <w:color w:val="808000"/>
+          <w:kern w:val="0"/>
+          <w:sz w:val="20"/>
+          <w:szCs w:val="20"/>
+          <w:lang w:val="en-US" w:eastAsia="es-ES" w:bidi="ar-SA"/>
+        </w:rPr>
+        <w:t>GENERO</w:t>
+      </w:r>
+      <w:r>
+        <w:rPr>
+          <w:rFonts w:ascii="Courier New" w:eastAsia="Times New Roman" w:hAnsi="Courier New" w:cs="Courier New"/>
+          <w:color w:val="000000"/>
+          <w:kern w:val="0"/>
+          <w:sz w:val="20"/>
+          <w:szCs w:val="20"/>
+          <w:lang w:val="en-US" w:eastAsia="es-ES" w:bidi="ar-SA"/>
+        </w:rPr>
+        <w:t xml:space="preserve"> </w:t>
+      </w:r>
+      <w:r>
+        <w:rPr>
+          <w:rFonts w:ascii="Courier New" w:eastAsia="Times New Roman" w:hAnsi="Courier New" w:cs="Courier New"/>
+          <w:color w:val="0000FF"/>
+          <w:kern w:val="0"/>
+          <w:sz w:val="20"/>
+          <w:szCs w:val="20"/>
+          <w:lang w:val="en-US" w:eastAsia="es-ES" w:bidi="ar-SA"/>
+        </w:rPr>
+        <w:t>=</w:t>
+      </w:r>
+      <w:r>
+        <w:rPr>
+          <w:rFonts w:ascii="Courier New" w:eastAsia="Times New Roman" w:hAnsi="Courier New" w:cs="Courier New"/>
+          <w:color w:val="000000"/>
+          <w:kern w:val="0"/>
+          <w:sz w:val="20"/>
+          <w:szCs w:val="20"/>
+          <w:lang w:val="en-US" w:eastAsia="es-ES" w:bidi="ar-SA"/>
+        </w:rPr>
+        <w:t xml:space="preserve"> </w:t>
+      </w:r>
+      <w:r>
+        <w:rPr>
+          <w:rFonts w:ascii="Courier New" w:eastAsia="Times New Roman" w:hAnsi="Courier New" w:cs="Courier New"/>
+          <w:color w:val="808000"/>
+          <w:kern w:val="0"/>
+          <w:sz w:val="20"/>
+          <w:szCs w:val="20"/>
+          <w:lang w:val="en-US" w:eastAsia="es-ES" w:bidi="ar-SA"/>
+        </w:rPr>
+        <w:t>g</w:t>
+      </w:r>
+      <w:r>
+        <w:rPr>
+          <w:rFonts w:ascii="Courier New" w:eastAsia="Times New Roman" w:hAnsi="Courier New" w:cs="Courier New"/>
+          <w:color w:val="0000FF"/>
+          <w:kern w:val="0"/>
+          <w:sz w:val="20"/>
+          <w:szCs w:val="20"/>
+          <w:lang w:val="en-US" w:eastAsia="es-ES" w:bidi="ar-SA"/>
+        </w:rPr>
+        <w:t>.</w:t>
+      </w:r>
+      <w:r>
+        <w:rPr>
+          <w:rFonts w:ascii="Courier New" w:eastAsia="Times New Roman" w:hAnsi="Courier New" w:cs="Courier New"/>
+          <w:color w:val="808000"/>
+          <w:kern w:val="0"/>
+          <w:sz w:val="20"/>
+          <w:szCs w:val="20"/>
+          <w:lang w:val="en-US" w:eastAsia="es-ES" w:bidi="ar-SA"/>
+        </w:rPr>
+        <w:t>CODIGOGENERO</w:t>
+      </w:r>
+      <w:r>
+        <w:rPr>
+          <w:rFonts w:ascii="Courier New" w:eastAsia="Times New Roman" w:hAnsi="Courier New" w:cs="Courier New"/>
+          <w:color w:val="000000"/>
+          <w:kern w:val="0"/>
+          <w:sz w:val="20"/>
+          <w:szCs w:val="20"/>
+          <w:lang w:val="en-US" w:eastAsia="es-ES" w:bidi="ar-SA"/>
+        </w:rPr>
+        <w:t xml:space="preserve"> </w:t>
+      </w:r>
+      <w:r>
+        <w:rPr>
+          <w:rFonts w:ascii="Courier New" w:eastAsia="Times New Roman" w:hAnsi="Courier New" w:cs="Courier New"/>
+          <w:b/>
+          <w:bCs/>
+          <w:color w:val="0000FF"/>
+          <w:kern w:val="0"/>
+          <w:sz w:val="20"/>
+          <w:szCs w:val="20"/>
+          <w:lang w:val="en-US" w:eastAsia="es-ES" w:bidi="ar-SA"/>
+        </w:rPr>
+        <w:t>AND</w:t>
+      </w:r>
+      <w:r>
+        <w:rPr>
+          <w:rFonts w:ascii="Courier New" w:eastAsia="Times New Roman" w:hAnsi="Courier New" w:cs="Courier New"/>
+          <w:color w:val="000000"/>
+          <w:kern w:val="0"/>
+          <w:sz w:val="20"/>
+          <w:szCs w:val="20"/>
+          <w:lang w:val="en-US" w:eastAsia="es-ES" w:bidi="ar-SA"/>
+        </w:rPr>
+        <w:t xml:space="preserve"> </w:t>
+      </w:r>
+      <w:r>
+        <w:rPr>
+          <w:rFonts w:ascii="Courier New" w:eastAsia="Times New Roman" w:hAnsi="Courier New" w:cs="Courier New"/>
+          <w:color w:val="808000"/>
+          <w:kern w:val="0"/>
+          <w:sz w:val="20"/>
+          <w:szCs w:val="20"/>
+          <w:lang w:val="en-US" w:eastAsia="es-ES" w:bidi="ar-SA"/>
+        </w:rPr>
+        <w:t>TITULO</w:t>
+      </w:r>
+      <w:r>
+        <w:rPr>
+          <w:rFonts w:ascii="Courier New" w:eastAsia="Times New Roman" w:hAnsi="Courier New" w:cs="Courier New"/>
+          <w:color w:val="000000"/>
+          <w:kern w:val="0"/>
+          <w:sz w:val="20"/>
+          <w:szCs w:val="20"/>
+          <w:lang w:val="en-US" w:eastAsia="es-ES" w:bidi="ar-SA"/>
+        </w:rPr>
+        <w:t xml:space="preserve"> </w:t>
+      </w:r>
+      <w:r>
+        <w:rPr>
+          <w:rFonts w:ascii="Courier New" w:eastAsia="Times New Roman" w:hAnsi="Courier New" w:cs="Courier New"/>
+          <w:b/>
+          <w:bCs/>
+          <w:color w:val="0000FF"/>
+          <w:kern w:val="0"/>
+          <w:sz w:val="20"/>
+          <w:szCs w:val="20"/>
+          <w:lang w:val="en-US" w:eastAsia="es-ES" w:bidi="ar-SA"/>
+        </w:rPr>
+        <w:t>LIKE</w:t>
+      </w:r>
+      <w:r>
+        <w:rPr>
+          <w:rFonts w:ascii="Courier New" w:eastAsia="Times New Roman" w:hAnsi="Courier New" w:cs="Courier New"/>
+          <w:color w:val="000000"/>
+          <w:kern w:val="0"/>
+          <w:sz w:val="20"/>
+          <w:szCs w:val="20"/>
+          <w:lang w:val="en-US" w:eastAsia="es-ES" w:bidi="ar-SA"/>
+        </w:rPr>
+        <w:t xml:space="preserve"> </w:t>
+      </w:r>
+      <w:r>
+        <w:rPr>
+          <w:rFonts w:ascii="Courier New" w:eastAsia="Times New Roman" w:hAnsi="Courier New" w:cs="Courier New"/>
+          <w:color w:val="008000"/>
+          <w:kern w:val="0"/>
+          <w:sz w:val="20"/>
+          <w:szCs w:val="20"/>
+          <w:lang w:val="en-US" w:eastAsia="es-ES" w:bidi="ar-SA"/>
+        </w:rPr>
+        <w:t>'____'</w:t>
+      </w:r>
+    </w:p>
+    <w:p>
+      <w:pPr>
+        <w:widowControl/>
+        <w:suppressAutoHyphens w:val="0"/>
+        <w:rPr>
+          <w:rFonts w:ascii="Courier New" w:eastAsia="Times New Roman" w:hAnsi="Courier New" w:cs="Courier New"/>
+          <w:color w:val="008000"/>
+          <w:kern w:val="0"/>
+          <w:sz w:val="20"/>
+          <w:szCs w:val="20"/>
+          <w:lang w:val="en-US" w:eastAsia="es-ES" w:bidi="ar-SA"/>
+        </w:rPr>
+      </w:pPr>
+      <w:r>
+        <w:rPr>
+          <w:rFonts w:ascii="Courier New" w:eastAsia="Times New Roman" w:hAnsi="Courier New" w:cs="Courier New"/>
+          <w:color w:val="008000"/>
+          <w:kern w:val="0"/>
+          <w:sz w:val="20"/>
+          <w:szCs w:val="20"/>
+          <w:lang w:val="en-US" w:eastAsia="es-ES" w:bidi="ar-SA"/>
+        </w:rPr>
+        <w:br w:type="page"/>
+      </w:r>
+    </w:p>
+    <w:p>
+      <w:pPr>
+        <w:widowControl/>
+        <w:suppressAutoHyphens w:val="0"/>
+        <w:autoSpaceDE w:val="0"/>
+        <w:autoSpaceDN w:val="0"/>
+        <w:adjustRightInd w:val="0"/>
         <w:rPr>
           <w:rFonts w:ascii="Decima Nova Pro" w:hAnsi="Decima Nova Pro"/>
           <w:sz w:val="22"/>
@@ -4343,11 +6843,13 @@
           <w:sz w:val="22"/>
           <w:szCs w:val="22"/>
         </w:rPr>
-        <w:t>Realiza una consulta que nos muestre los Títulos y Géneros de  películas que tengan 4 caracteres en su título y sean de género Acción.</w:t>
-      </w:r>
-    </w:p>
-    <w:p>
-      <w:pPr>
+        <w:t>Realiza una consulta que nos muestre los Títulos y Géneros de películas que tengan 4 caracteres en su título y sean de género Acción.</w:t>
+      </w:r>
+    </w:p>
+    <w:p>
+      <w:pPr>
+        <w:widowControl/>
+        <w:suppressAutoHyphens w:val="0"/>
         <w:jc w:val="both"/>
         <w:rPr>
           <w:rFonts w:ascii="Decima Nova Pro" w:hAnsi="Decima Nova Pro"/>
@@ -4355,6 +6857,653 @@
           <w:szCs w:val="22"/>
         </w:rPr>
       </w:pPr>
+    </w:p>
+    <w:p>
+      <w:pPr>
+        <w:widowControl/>
+        <w:suppressAutoHyphens w:val="0"/>
+        <w:autoSpaceDE w:val="0"/>
+        <w:autoSpaceDN w:val="0"/>
+        <w:adjustRightInd w:val="0"/>
+        <w:rPr>
+          <w:rFonts w:ascii="Courier New" w:eastAsia="Times New Roman" w:hAnsi="Courier New" w:cs="Courier New"/>
+          <w:color w:val="808000"/>
+          <w:kern w:val="0"/>
+          <w:sz w:val="20"/>
+          <w:szCs w:val="20"/>
+          <w:lang w:val="en-US" w:eastAsia="es-ES" w:bidi="ar-SA"/>
+        </w:rPr>
+      </w:pPr>
+      <w:r>
+        <w:rPr>
+          <w:rFonts w:ascii="Courier New" w:eastAsia="Times New Roman" w:hAnsi="Courier New" w:cs="Courier New"/>
+          <w:b/>
+          <w:bCs/>
+          <w:color w:val="0000FF"/>
+          <w:kern w:val="0"/>
+          <w:sz w:val="20"/>
+          <w:szCs w:val="20"/>
+          <w:lang w:val="en-US" w:eastAsia="es-ES" w:bidi="ar-SA"/>
+        </w:rPr>
+        <w:t>SELECT</w:t>
+      </w:r>
+      <w:r>
+        <w:rPr>
+          <w:rFonts w:ascii="Courier New" w:eastAsia="Times New Roman" w:hAnsi="Courier New" w:cs="Courier New"/>
+          <w:color w:val="000000"/>
+          <w:kern w:val="0"/>
+          <w:sz w:val="20"/>
+          <w:szCs w:val="20"/>
+          <w:lang w:val="en-US" w:eastAsia="es-ES" w:bidi="ar-SA"/>
+        </w:rPr>
+        <w:t xml:space="preserve"> </w:t>
+      </w:r>
+      <w:r>
+        <w:rPr>
+          <w:rFonts w:ascii="Courier New" w:eastAsia="Times New Roman" w:hAnsi="Courier New" w:cs="Courier New"/>
+          <w:color w:val="808000"/>
+          <w:kern w:val="0"/>
+          <w:sz w:val="20"/>
+          <w:szCs w:val="20"/>
+          <w:lang w:val="en-US" w:eastAsia="es-ES" w:bidi="ar-SA"/>
+        </w:rPr>
+        <w:t>p</w:t>
+      </w:r>
+      <w:r>
+        <w:rPr>
+          <w:rFonts w:ascii="Courier New" w:eastAsia="Times New Roman" w:hAnsi="Courier New" w:cs="Courier New"/>
+          <w:color w:val="0000FF"/>
+          <w:kern w:val="0"/>
+          <w:sz w:val="20"/>
+          <w:szCs w:val="20"/>
+          <w:lang w:val="en-US" w:eastAsia="es-ES" w:bidi="ar-SA"/>
+        </w:rPr>
+        <w:t>.</w:t>
+      </w:r>
+      <w:r>
+        <w:rPr>
+          <w:rFonts w:ascii="Courier New" w:eastAsia="Times New Roman" w:hAnsi="Courier New" w:cs="Courier New"/>
+          <w:color w:val="808000"/>
+          <w:kern w:val="0"/>
+          <w:sz w:val="20"/>
+          <w:szCs w:val="20"/>
+          <w:lang w:val="en-US" w:eastAsia="es-ES" w:bidi="ar-SA"/>
+        </w:rPr>
+        <w:t>TITULO</w:t>
+      </w:r>
+      <w:r>
+        <w:rPr>
+          <w:rFonts w:ascii="Courier New" w:eastAsia="Times New Roman" w:hAnsi="Courier New" w:cs="Courier New"/>
+          <w:color w:val="0000FF"/>
+          <w:kern w:val="0"/>
+          <w:sz w:val="20"/>
+          <w:szCs w:val="20"/>
+          <w:lang w:val="en-US" w:eastAsia="es-ES" w:bidi="ar-SA"/>
+        </w:rPr>
+        <w:t>,</w:t>
+      </w:r>
+      <w:r>
+        <w:rPr>
+          <w:rFonts w:ascii="Courier New" w:eastAsia="Times New Roman" w:hAnsi="Courier New" w:cs="Courier New"/>
+          <w:color w:val="000000"/>
+          <w:kern w:val="0"/>
+          <w:sz w:val="20"/>
+          <w:szCs w:val="20"/>
+          <w:lang w:val="en-US" w:eastAsia="es-ES" w:bidi="ar-SA"/>
+        </w:rPr>
+        <w:t xml:space="preserve"> </w:t>
+      </w:r>
+      <w:r>
+        <w:rPr>
+          <w:rFonts w:ascii="Courier New" w:eastAsia="Times New Roman" w:hAnsi="Courier New" w:cs="Courier New"/>
+          <w:color w:val="808000"/>
+          <w:kern w:val="0"/>
+          <w:sz w:val="20"/>
+          <w:szCs w:val="20"/>
+          <w:lang w:val="en-US" w:eastAsia="es-ES" w:bidi="ar-SA"/>
+        </w:rPr>
+        <w:t>g</w:t>
+      </w:r>
+      <w:r>
+        <w:rPr>
+          <w:rFonts w:ascii="Courier New" w:eastAsia="Times New Roman" w:hAnsi="Courier New" w:cs="Courier New"/>
+          <w:color w:val="0000FF"/>
+          <w:kern w:val="0"/>
+          <w:sz w:val="20"/>
+          <w:szCs w:val="20"/>
+          <w:lang w:val="en-US" w:eastAsia="es-ES" w:bidi="ar-SA"/>
+        </w:rPr>
+        <w:t>.</w:t>
+      </w:r>
+      <w:r>
+        <w:rPr>
+          <w:rFonts w:ascii="Courier New" w:eastAsia="Times New Roman" w:hAnsi="Courier New" w:cs="Courier New"/>
+          <w:color w:val="808000"/>
+          <w:kern w:val="0"/>
+          <w:sz w:val="20"/>
+          <w:szCs w:val="20"/>
+          <w:lang w:val="en-US" w:eastAsia="es-ES" w:bidi="ar-SA"/>
+        </w:rPr>
+        <w:t>NOMBREGENERO</w:t>
+      </w:r>
+    </w:p>
+    <w:p>
+      <w:pPr>
+        <w:widowControl/>
+        <w:suppressAutoHyphens w:val="0"/>
+        <w:autoSpaceDE w:val="0"/>
+        <w:autoSpaceDN w:val="0"/>
+        <w:adjustRightInd w:val="0"/>
+        <w:rPr>
+          <w:rFonts w:ascii="Courier New" w:eastAsia="Times New Roman" w:hAnsi="Courier New" w:cs="Courier New"/>
+          <w:color w:val="808000"/>
+          <w:kern w:val="0"/>
+          <w:sz w:val="20"/>
+          <w:szCs w:val="20"/>
+          <w:lang w:val="en-US" w:eastAsia="es-ES" w:bidi="ar-SA"/>
+        </w:rPr>
+      </w:pPr>
+      <w:r>
+        <w:rPr>
+          <w:rFonts w:ascii="Courier New" w:eastAsia="Times New Roman" w:hAnsi="Courier New" w:cs="Courier New"/>
+          <w:b/>
+          <w:bCs/>
+          <w:color w:val="0000FF"/>
+          <w:kern w:val="0"/>
+          <w:sz w:val="20"/>
+          <w:szCs w:val="20"/>
+          <w:lang w:val="en-US" w:eastAsia="es-ES" w:bidi="ar-SA"/>
+        </w:rPr>
+        <w:t>FROM</w:t>
+      </w:r>
+      <w:r>
+        <w:rPr>
+          <w:rFonts w:ascii="Courier New" w:eastAsia="Times New Roman" w:hAnsi="Courier New" w:cs="Courier New"/>
+          <w:color w:val="000000"/>
+          <w:kern w:val="0"/>
+          <w:sz w:val="20"/>
+          <w:szCs w:val="20"/>
+          <w:lang w:val="en-US" w:eastAsia="es-ES" w:bidi="ar-SA"/>
+        </w:rPr>
+        <w:t xml:space="preserve"> </w:t>
+      </w:r>
+      <w:r>
+        <w:rPr>
+          <w:rFonts w:ascii="Courier New" w:eastAsia="Times New Roman" w:hAnsi="Courier New" w:cs="Courier New"/>
+          <w:color w:val="FF00FF"/>
+          <w:kern w:val="0"/>
+          <w:sz w:val="20"/>
+          <w:szCs w:val="20"/>
+          <w:lang w:val="en-US" w:eastAsia="es-ES" w:bidi="ar-SA"/>
+        </w:rPr>
+        <w:t>peliculas</w:t>
+      </w:r>
+      <w:r>
+        <w:rPr>
+          <w:rFonts w:ascii="Courier New" w:eastAsia="Times New Roman" w:hAnsi="Courier New" w:cs="Courier New"/>
+          <w:color w:val="000000"/>
+          <w:kern w:val="0"/>
+          <w:sz w:val="20"/>
+          <w:szCs w:val="20"/>
+          <w:lang w:val="en-US" w:eastAsia="es-ES" w:bidi="ar-SA"/>
+        </w:rPr>
+        <w:t xml:space="preserve"> </w:t>
+      </w:r>
+      <w:r>
+        <w:rPr>
+          <w:rFonts w:ascii="Courier New" w:eastAsia="Times New Roman" w:hAnsi="Courier New" w:cs="Courier New"/>
+          <w:b/>
+          <w:bCs/>
+          <w:color w:val="0000FF"/>
+          <w:kern w:val="0"/>
+          <w:sz w:val="20"/>
+          <w:szCs w:val="20"/>
+          <w:lang w:val="en-US" w:eastAsia="es-ES" w:bidi="ar-SA"/>
+        </w:rPr>
+        <w:t>AS</w:t>
+      </w:r>
+      <w:r>
+        <w:rPr>
+          <w:rFonts w:ascii="Courier New" w:eastAsia="Times New Roman" w:hAnsi="Courier New" w:cs="Courier New"/>
+          <w:color w:val="000000"/>
+          <w:kern w:val="0"/>
+          <w:sz w:val="20"/>
+          <w:szCs w:val="20"/>
+          <w:lang w:val="en-US" w:eastAsia="es-ES" w:bidi="ar-SA"/>
+        </w:rPr>
+        <w:t xml:space="preserve"> </w:t>
+      </w:r>
+      <w:r>
+        <w:rPr>
+          <w:rFonts w:ascii="Courier New" w:eastAsia="Times New Roman" w:hAnsi="Courier New" w:cs="Courier New"/>
+          <w:color w:val="808000"/>
+          <w:kern w:val="0"/>
+          <w:sz w:val="20"/>
+          <w:szCs w:val="20"/>
+          <w:lang w:val="en-US" w:eastAsia="es-ES" w:bidi="ar-SA"/>
+        </w:rPr>
+        <w:t>p</w:t>
+      </w:r>
+      <w:r>
+        <w:rPr>
+          <w:rFonts w:ascii="Courier New" w:eastAsia="Times New Roman" w:hAnsi="Courier New" w:cs="Courier New"/>
+          <w:color w:val="0000FF"/>
+          <w:kern w:val="0"/>
+          <w:sz w:val="20"/>
+          <w:szCs w:val="20"/>
+          <w:lang w:val="en-US" w:eastAsia="es-ES" w:bidi="ar-SA"/>
+        </w:rPr>
+        <w:t>,</w:t>
+      </w:r>
+      <w:r>
+        <w:rPr>
+          <w:rFonts w:ascii="Courier New" w:eastAsia="Times New Roman" w:hAnsi="Courier New" w:cs="Courier New"/>
+          <w:color w:val="000000"/>
+          <w:kern w:val="0"/>
+          <w:sz w:val="20"/>
+          <w:szCs w:val="20"/>
+          <w:lang w:val="en-US" w:eastAsia="es-ES" w:bidi="ar-SA"/>
+        </w:rPr>
+        <w:t xml:space="preserve"> </w:t>
+      </w:r>
+      <w:r>
+        <w:rPr>
+          <w:rFonts w:ascii="Courier New" w:eastAsia="Times New Roman" w:hAnsi="Courier New" w:cs="Courier New"/>
+          <w:color w:val="FF00FF"/>
+          <w:kern w:val="0"/>
+          <w:sz w:val="20"/>
+          <w:szCs w:val="20"/>
+          <w:lang w:val="en-US" w:eastAsia="es-ES" w:bidi="ar-SA"/>
+        </w:rPr>
+        <w:t>generos</w:t>
+      </w:r>
+      <w:r>
+        <w:rPr>
+          <w:rFonts w:ascii="Courier New" w:eastAsia="Times New Roman" w:hAnsi="Courier New" w:cs="Courier New"/>
+          <w:color w:val="000000"/>
+          <w:kern w:val="0"/>
+          <w:sz w:val="20"/>
+          <w:szCs w:val="20"/>
+          <w:lang w:val="en-US" w:eastAsia="es-ES" w:bidi="ar-SA"/>
+        </w:rPr>
+        <w:t xml:space="preserve"> </w:t>
+      </w:r>
+      <w:r>
+        <w:rPr>
+          <w:rFonts w:ascii="Courier New" w:eastAsia="Times New Roman" w:hAnsi="Courier New" w:cs="Courier New"/>
+          <w:b/>
+          <w:bCs/>
+          <w:color w:val="0000FF"/>
+          <w:kern w:val="0"/>
+          <w:sz w:val="20"/>
+          <w:szCs w:val="20"/>
+          <w:lang w:val="en-US" w:eastAsia="es-ES" w:bidi="ar-SA"/>
+        </w:rPr>
+        <w:t>AS</w:t>
+      </w:r>
+      <w:r>
+        <w:rPr>
+          <w:rFonts w:ascii="Courier New" w:eastAsia="Times New Roman" w:hAnsi="Courier New" w:cs="Courier New"/>
+          <w:color w:val="000000"/>
+          <w:kern w:val="0"/>
+          <w:sz w:val="20"/>
+          <w:szCs w:val="20"/>
+          <w:lang w:val="en-US" w:eastAsia="es-ES" w:bidi="ar-SA"/>
+        </w:rPr>
+        <w:t xml:space="preserve"> </w:t>
+      </w:r>
+      <w:r>
+        <w:rPr>
+          <w:rFonts w:ascii="Courier New" w:eastAsia="Times New Roman" w:hAnsi="Courier New" w:cs="Courier New"/>
+          <w:color w:val="808000"/>
+          <w:kern w:val="0"/>
+          <w:sz w:val="20"/>
+          <w:szCs w:val="20"/>
+          <w:lang w:val="en-US" w:eastAsia="es-ES" w:bidi="ar-SA"/>
+        </w:rPr>
+        <w:t>g</w:t>
+      </w:r>
+    </w:p>
+    <w:p>
+      <w:pPr>
+        <w:widowControl/>
+        <w:suppressAutoHyphens w:val="0"/>
+        <w:autoSpaceDE w:val="0"/>
+        <w:autoSpaceDN w:val="0"/>
+        <w:adjustRightInd w:val="0"/>
+        <w:rPr>
+          <w:rFonts w:ascii="Decima Nova Pro" w:hAnsi="Decima Nova Pro"/>
+          <w:sz w:val="22"/>
+          <w:szCs w:val="22"/>
+        </w:rPr>
+      </w:pPr>
+      <w:r>
+        <w:rPr>
+          <w:rFonts w:ascii="Courier New" w:eastAsia="Times New Roman" w:hAnsi="Courier New" w:cs="Courier New"/>
+          <w:b/>
+          <w:bCs/>
+          <w:color w:val="0000FF"/>
+          <w:kern w:val="0"/>
+          <w:sz w:val="20"/>
+          <w:szCs w:val="20"/>
+          <w:lang w:val="en-US" w:eastAsia="es-ES" w:bidi="ar-SA"/>
+        </w:rPr>
+        <w:t>WHERE</w:t>
+      </w:r>
+      <w:r>
+        <w:rPr>
+          <w:rFonts w:ascii="Courier New" w:eastAsia="Times New Roman" w:hAnsi="Courier New" w:cs="Courier New"/>
+          <w:color w:val="000000"/>
+          <w:kern w:val="0"/>
+          <w:sz w:val="20"/>
+          <w:szCs w:val="20"/>
+          <w:lang w:val="en-US" w:eastAsia="es-ES" w:bidi="ar-SA"/>
+        </w:rPr>
+        <w:t xml:space="preserve"> </w:t>
+      </w:r>
+      <w:r>
+        <w:rPr>
+          <w:rFonts w:ascii="Courier New" w:eastAsia="Times New Roman" w:hAnsi="Courier New" w:cs="Courier New"/>
+          <w:color w:val="808000"/>
+          <w:kern w:val="0"/>
+          <w:sz w:val="20"/>
+          <w:szCs w:val="20"/>
+          <w:lang w:val="en-US" w:eastAsia="es-ES" w:bidi="ar-SA"/>
+        </w:rPr>
+        <w:t>p</w:t>
+      </w:r>
+      <w:r>
+        <w:rPr>
+          <w:rFonts w:ascii="Courier New" w:eastAsia="Times New Roman" w:hAnsi="Courier New" w:cs="Courier New"/>
+          <w:color w:val="0000FF"/>
+          <w:kern w:val="0"/>
+          <w:sz w:val="20"/>
+          <w:szCs w:val="20"/>
+          <w:lang w:val="en-US" w:eastAsia="es-ES" w:bidi="ar-SA"/>
+        </w:rPr>
+        <w:t>.</w:t>
+      </w:r>
+      <w:r>
+        <w:rPr>
+          <w:rFonts w:ascii="Courier New" w:eastAsia="Times New Roman" w:hAnsi="Courier New" w:cs="Courier New"/>
+          <w:color w:val="808000"/>
+          <w:kern w:val="0"/>
+          <w:sz w:val="20"/>
+          <w:szCs w:val="20"/>
+          <w:lang w:val="en-US" w:eastAsia="es-ES" w:bidi="ar-SA"/>
+        </w:rPr>
+        <w:t>GENERO</w:t>
+      </w:r>
+      <w:r>
+        <w:rPr>
+          <w:rFonts w:ascii="Courier New" w:eastAsia="Times New Roman" w:hAnsi="Courier New" w:cs="Courier New"/>
+          <w:color w:val="000000"/>
+          <w:kern w:val="0"/>
+          <w:sz w:val="20"/>
+          <w:szCs w:val="20"/>
+          <w:lang w:val="en-US" w:eastAsia="es-ES" w:bidi="ar-SA"/>
+        </w:rPr>
+        <w:t xml:space="preserve"> </w:t>
+      </w:r>
+      <w:r>
+        <w:rPr>
+          <w:rFonts w:ascii="Courier New" w:eastAsia="Times New Roman" w:hAnsi="Courier New" w:cs="Courier New"/>
+          <w:color w:val="0000FF"/>
+          <w:kern w:val="0"/>
+          <w:sz w:val="20"/>
+          <w:szCs w:val="20"/>
+          <w:lang w:val="en-US" w:eastAsia="es-ES" w:bidi="ar-SA"/>
+        </w:rPr>
+        <w:t>=</w:t>
+      </w:r>
+      <w:r>
+        <w:rPr>
+          <w:rFonts w:ascii="Courier New" w:eastAsia="Times New Roman" w:hAnsi="Courier New" w:cs="Courier New"/>
+          <w:color w:val="000000"/>
+          <w:kern w:val="0"/>
+          <w:sz w:val="20"/>
+          <w:szCs w:val="20"/>
+          <w:lang w:val="en-US" w:eastAsia="es-ES" w:bidi="ar-SA"/>
+        </w:rPr>
+        <w:t xml:space="preserve"> </w:t>
+      </w:r>
+      <w:r>
+        <w:rPr>
+          <w:rFonts w:ascii="Courier New" w:eastAsia="Times New Roman" w:hAnsi="Courier New" w:cs="Courier New"/>
+          <w:color w:val="808000"/>
+          <w:kern w:val="0"/>
+          <w:sz w:val="20"/>
+          <w:szCs w:val="20"/>
+          <w:lang w:val="en-US" w:eastAsia="es-ES" w:bidi="ar-SA"/>
+        </w:rPr>
+        <w:t>g</w:t>
+      </w:r>
+      <w:r>
+        <w:rPr>
+          <w:rFonts w:ascii="Courier New" w:eastAsia="Times New Roman" w:hAnsi="Courier New" w:cs="Courier New"/>
+          <w:color w:val="0000FF"/>
+          <w:kern w:val="0"/>
+          <w:sz w:val="20"/>
+          <w:szCs w:val="20"/>
+          <w:lang w:val="en-US" w:eastAsia="es-ES" w:bidi="ar-SA"/>
+        </w:rPr>
+        <w:t>.</w:t>
+      </w:r>
+      <w:r>
+        <w:rPr>
+          <w:rFonts w:ascii="Courier New" w:eastAsia="Times New Roman" w:hAnsi="Courier New" w:cs="Courier New"/>
+          <w:color w:val="808000"/>
+          <w:kern w:val="0"/>
+          <w:sz w:val="20"/>
+          <w:szCs w:val="20"/>
+          <w:lang w:val="en-US" w:eastAsia="es-ES" w:bidi="ar-SA"/>
+        </w:rPr>
+        <w:t>CODIGOGENERO</w:t>
+      </w:r>
+      <w:r>
+        <w:rPr>
+          <w:rFonts w:ascii="Courier New" w:eastAsia="Times New Roman" w:hAnsi="Courier New" w:cs="Courier New"/>
+          <w:color w:val="000000"/>
+          <w:kern w:val="0"/>
+          <w:sz w:val="20"/>
+          <w:szCs w:val="20"/>
+          <w:lang w:val="en-US" w:eastAsia="es-ES" w:bidi="ar-SA"/>
+        </w:rPr>
+        <w:t xml:space="preserve"> </w:t>
+      </w:r>
+      <w:r>
+        <w:rPr>
+          <w:rFonts w:ascii="Courier New" w:eastAsia="Times New Roman" w:hAnsi="Courier New" w:cs="Courier New"/>
+          <w:b/>
+          <w:bCs/>
+          <w:color w:val="0000FF"/>
+          <w:kern w:val="0"/>
+          <w:sz w:val="20"/>
+          <w:szCs w:val="20"/>
+          <w:lang w:val="en-US" w:eastAsia="es-ES" w:bidi="ar-SA"/>
+        </w:rPr>
+        <w:t>AND</w:t>
+      </w:r>
+      <w:r>
+        <w:rPr>
+          <w:rFonts w:ascii="Courier New" w:eastAsia="Times New Roman" w:hAnsi="Courier New" w:cs="Courier New"/>
+          <w:color w:val="000000"/>
+          <w:kern w:val="0"/>
+          <w:sz w:val="20"/>
+          <w:szCs w:val="20"/>
+          <w:lang w:val="en-US" w:eastAsia="es-ES" w:bidi="ar-SA"/>
+        </w:rPr>
+        <w:t xml:space="preserve"> </w:t>
+      </w:r>
+      <w:r>
+        <w:rPr>
+          <w:rFonts w:ascii="Courier New" w:eastAsia="Times New Roman" w:hAnsi="Courier New" w:cs="Courier New"/>
+          <w:color w:val="808000"/>
+          <w:kern w:val="0"/>
+          <w:sz w:val="20"/>
+          <w:szCs w:val="20"/>
+          <w:lang w:val="en-US" w:eastAsia="es-ES" w:bidi="ar-SA"/>
+        </w:rPr>
+        <w:t>TITULO</w:t>
+      </w:r>
+      <w:r>
+        <w:rPr>
+          <w:rFonts w:ascii="Courier New" w:eastAsia="Times New Roman" w:hAnsi="Courier New" w:cs="Courier New"/>
+          <w:color w:val="000000"/>
+          <w:kern w:val="0"/>
+          <w:sz w:val="20"/>
+          <w:szCs w:val="20"/>
+          <w:lang w:val="en-US" w:eastAsia="es-ES" w:bidi="ar-SA"/>
+        </w:rPr>
+        <w:t xml:space="preserve"> </w:t>
+      </w:r>
+      <w:r>
+        <w:rPr>
+          <w:rFonts w:ascii="Courier New" w:eastAsia="Times New Roman" w:hAnsi="Courier New" w:cs="Courier New"/>
+          <w:b/>
+          <w:bCs/>
+          <w:color w:val="0000FF"/>
+          <w:kern w:val="0"/>
+          <w:sz w:val="20"/>
+          <w:szCs w:val="20"/>
+          <w:lang w:val="en-US" w:eastAsia="es-ES" w:bidi="ar-SA"/>
+        </w:rPr>
+        <w:t>LIKE</w:t>
+      </w:r>
+      <w:r>
+        <w:rPr>
+          <w:rFonts w:ascii="Courier New" w:eastAsia="Times New Roman" w:hAnsi="Courier New" w:cs="Courier New"/>
+          <w:color w:val="000000"/>
+          <w:kern w:val="0"/>
+          <w:sz w:val="20"/>
+          <w:szCs w:val="20"/>
+          <w:lang w:val="en-US" w:eastAsia="es-ES" w:bidi="ar-SA"/>
+        </w:rPr>
+        <w:t xml:space="preserve"> </w:t>
+      </w:r>
+      <w:r>
+        <w:rPr>
+          <w:rFonts w:ascii="Courier New" w:eastAsia="Times New Roman" w:hAnsi="Courier New" w:cs="Courier New"/>
+          <w:color w:val="008000"/>
+          <w:kern w:val="0"/>
+          <w:sz w:val="20"/>
+          <w:szCs w:val="20"/>
+          <w:lang w:val="en-US" w:eastAsia="es-ES" w:bidi="ar-SA"/>
+        </w:rPr>
+        <w:t>'____'</w:t>
+      </w:r>
+      <w:r>
+        <w:rPr>
+          <w:rFonts w:ascii="Courier New" w:eastAsia="Times New Roman" w:hAnsi="Courier New" w:cs="Courier New"/>
+          <w:color w:val="000000"/>
+          <w:kern w:val="0"/>
+          <w:sz w:val="20"/>
+          <w:szCs w:val="20"/>
+          <w:lang w:val="en-US" w:eastAsia="es-ES" w:bidi="ar-SA"/>
+        </w:rPr>
+        <w:t xml:space="preserve"> </w:t>
+      </w:r>
+      <w:r>
+        <w:rPr>
+          <w:rFonts w:ascii="Courier New" w:eastAsia="Times New Roman" w:hAnsi="Courier New" w:cs="Courier New"/>
+          <w:b/>
+          <w:bCs/>
+          <w:color w:val="0000FF"/>
+          <w:kern w:val="0"/>
+          <w:sz w:val="20"/>
+          <w:szCs w:val="20"/>
+          <w:lang w:val="en-US" w:eastAsia="es-ES" w:bidi="ar-SA"/>
+        </w:rPr>
+        <w:t>AND</w:t>
+      </w:r>
+      <w:r>
+        <w:rPr>
+          <w:rFonts w:ascii="Courier New" w:eastAsia="Times New Roman" w:hAnsi="Courier New" w:cs="Courier New"/>
+          <w:color w:val="000000"/>
+          <w:kern w:val="0"/>
+          <w:sz w:val="20"/>
+          <w:szCs w:val="20"/>
+          <w:lang w:val="en-US" w:eastAsia="es-ES" w:bidi="ar-SA"/>
+        </w:rPr>
+        <w:t xml:space="preserve"> </w:t>
+      </w:r>
+      <w:r>
+        <w:rPr>
+          <w:rFonts w:ascii="Courier New" w:eastAsia="Times New Roman" w:hAnsi="Courier New" w:cs="Courier New"/>
+          <w:color w:val="808000"/>
+          <w:kern w:val="0"/>
+          <w:sz w:val="20"/>
+          <w:szCs w:val="20"/>
+          <w:lang w:val="en-US" w:eastAsia="es-ES" w:bidi="ar-SA"/>
+        </w:rPr>
+        <w:t>g</w:t>
+      </w:r>
+      <w:r>
+        <w:rPr>
+          <w:rFonts w:ascii="Courier New" w:eastAsia="Times New Roman" w:hAnsi="Courier New" w:cs="Courier New"/>
+          <w:color w:val="0000FF"/>
+          <w:kern w:val="0"/>
+          <w:sz w:val="20"/>
+          <w:szCs w:val="20"/>
+          <w:lang w:val="en-US" w:eastAsia="es-ES" w:bidi="ar-SA"/>
+        </w:rPr>
+        <w:t>.</w:t>
+      </w:r>
+      <w:r>
+        <w:rPr>
+          <w:rFonts w:ascii="Courier New" w:eastAsia="Times New Roman" w:hAnsi="Courier New" w:cs="Courier New"/>
+          <w:color w:val="808000"/>
+          <w:kern w:val="0"/>
+          <w:sz w:val="20"/>
+          <w:szCs w:val="20"/>
+          <w:lang w:val="en-US" w:eastAsia="es-ES" w:bidi="ar-SA"/>
+        </w:rPr>
+        <w:t>NOMBREGENERO</w:t>
+      </w:r>
+      <w:r>
+        <w:rPr>
+          <w:rFonts w:ascii="Courier New" w:eastAsia="Times New Roman" w:hAnsi="Courier New" w:cs="Courier New"/>
+          <w:color w:val="000000"/>
+          <w:kern w:val="0"/>
+          <w:sz w:val="20"/>
+          <w:szCs w:val="20"/>
+          <w:lang w:val="en-US" w:eastAsia="es-ES" w:bidi="ar-SA"/>
+        </w:rPr>
+        <w:t xml:space="preserve"> </w:t>
+      </w:r>
+      <w:r>
+        <w:rPr>
+          <w:rFonts w:ascii="Courier New" w:eastAsia="Times New Roman" w:hAnsi="Courier New" w:cs="Courier New"/>
+          <w:color w:val="0000FF"/>
+          <w:kern w:val="0"/>
+          <w:sz w:val="20"/>
+          <w:szCs w:val="20"/>
+          <w:lang w:val="en-US" w:eastAsia="es-ES" w:bidi="ar-SA"/>
+        </w:rPr>
+        <w:t>=</w:t>
+      </w:r>
+      <w:r>
+        <w:rPr>
+          <w:rFonts w:ascii="Courier New" w:eastAsia="Times New Roman" w:hAnsi="Courier New" w:cs="Courier New"/>
+          <w:color w:val="000000"/>
+          <w:kern w:val="0"/>
+          <w:sz w:val="20"/>
+          <w:szCs w:val="20"/>
+          <w:lang w:val="en-US" w:eastAsia="es-ES" w:bidi="ar-SA"/>
+        </w:rPr>
+        <w:t xml:space="preserve"> </w:t>
+      </w:r>
+      <w:r>
+        <w:rPr>
+          <w:rFonts w:ascii="Courier New" w:eastAsia="Times New Roman" w:hAnsi="Courier New" w:cs="Courier New"/>
+          <w:color w:val="008000"/>
+          <w:kern w:val="0"/>
+          <w:sz w:val="20"/>
+          <w:szCs w:val="20"/>
+          <w:lang w:val="en-US" w:eastAsia="es-ES" w:bidi="ar-SA"/>
+        </w:rPr>
+        <w:t>'Acción'</w:t>
+      </w:r>
     </w:p>
     <w:p>
       <w:pPr>
@@ -4392,11 +7541,281 @@
     </w:p>
     <w:p>
       <w:pPr>
-        <w:jc w:val="both"/>
-        <w:rPr>
-          <w:rFonts w:ascii="Decima Nova Pro" w:hAnsi="Decima Nova Pro"/>
-          <w:sz w:val="22"/>
-          <w:szCs w:val="22"/>
+        <w:widowControl/>
+        <w:suppressAutoHyphens w:val="0"/>
+        <w:autoSpaceDE w:val="0"/>
+        <w:autoSpaceDN w:val="0"/>
+        <w:adjustRightInd w:val="0"/>
+        <w:rPr>
+          <w:rFonts w:ascii="Courier New" w:eastAsia="Times New Roman" w:hAnsi="Courier New" w:cs="Courier New"/>
+          <w:color w:val="008000"/>
+          <w:kern w:val="0"/>
+          <w:sz w:val="20"/>
+          <w:szCs w:val="20"/>
+          <w:lang w:val="en-US" w:eastAsia="es-ES" w:bidi="ar-SA"/>
+        </w:rPr>
+      </w:pPr>
+    </w:p>
+    <w:p>
+      <w:pPr>
+        <w:widowControl/>
+        <w:suppressAutoHyphens w:val="0"/>
+        <w:autoSpaceDE w:val="0"/>
+        <w:autoSpaceDN w:val="0"/>
+        <w:adjustRightInd w:val="0"/>
+        <w:rPr>
+          <w:rFonts w:ascii="Courier New" w:eastAsia="Times New Roman" w:hAnsi="Courier New" w:cs="Courier New"/>
+          <w:color w:val="808000"/>
+          <w:kern w:val="0"/>
+          <w:sz w:val="20"/>
+          <w:szCs w:val="20"/>
+          <w:lang w:val="en-US" w:eastAsia="es-ES" w:bidi="ar-SA"/>
+        </w:rPr>
+      </w:pPr>
+      <w:r>
+        <w:rPr>
+          <w:rFonts w:ascii="Courier New" w:eastAsia="Times New Roman" w:hAnsi="Courier New" w:cs="Courier New"/>
+          <w:b/>
+          <w:bCs/>
+          <w:color w:val="0000FF"/>
+          <w:kern w:val="0"/>
+          <w:sz w:val="20"/>
+          <w:szCs w:val="20"/>
+          <w:lang w:val="en-US" w:eastAsia="es-ES" w:bidi="ar-SA"/>
+        </w:rPr>
+        <w:t>SELECT</w:t>
+      </w:r>
+      <w:r>
+        <w:rPr>
+          <w:rFonts w:ascii="Courier New" w:eastAsia="Times New Roman" w:hAnsi="Courier New" w:cs="Courier New"/>
+          <w:color w:val="000000"/>
+          <w:kern w:val="0"/>
+          <w:sz w:val="20"/>
+          <w:szCs w:val="20"/>
+          <w:lang w:val="en-US" w:eastAsia="es-ES" w:bidi="ar-SA"/>
+        </w:rPr>
+        <w:t xml:space="preserve"> </w:t>
+      </w:r>
+      <w:r>
+        <w:rPr>
+          <w:rFonts w:ascii="Courier New" w:eastAsia="Times New Roman" w:hAnsi="Courier New" w:cs="Courier New"/>
+          <w:color w:val="808000"/>
+          <w:kern w:val="0"/>
+          <w:sz w:val="20"/>
+          <w:szCs w:val="20"/>
+          <w:lang w:val="en-US" w:eastAsia="es-ES" w:bidi="ar-SA"/>
+        </w:rPr>
+        <w:t>TITULO</w:t>
+      </w:r>
+    </w:p>
+    <w:p>
+      <w:pPr>
+        <w:widowControl/>
+        <w:suppressAutoHyphens w:val="0"/>
+        <w:autoSpaceDE w:val="0"/>
+        <w:autoSpaceDN w:val="0"/>
+        <w:adjustRightInd w:val="0"/>
+        <w:rPr>
+          <w:rFonts w:ascii="Courier New" w:eastAsia="Times New Roman" w:hAnsi="Courier New" w:cs="Courier New"/>
+          <w:color w:val="FF00FF"/>
+          <w:kern w:val="0"/>
+          <w:sz w:val="20"/>
+          <w:szCs w:val="20"/>
+          <w:lang w:val="en-US" w:eastAsia="es-ES" w:bidi="ar-SA"/>
+        </w:rPr>
+      </w:pPr>
+      <w:r>
+        <w:rPr>
+          <w:rFonts w:ascii="Courier New" w:eastAsia="Times New Roman" w:hAnsi="Courier New" w:cs="Courier New"/>
+          <w:b/>
+          <w:bCs/>
+          <w:color w:val="0000FF"/>
+          <w:kern w:val="0"/>
+          <w:sz w:val="20"/>
+          <w:szCs w:val="20"/>
+          <w:lang w:val="en-US" w:eastAsia="es-ES" w:bidi="ar-SA"/>
+        </w:rPr>
+        <w:t>FROM</w:t>
+      </w:r>
+      <w:r>
+        <w:rPr>
+          <w:rFonts w:ascii="Courier New" w:eastAsia="Times New Roman" w:hAnsi="Courier New" w:cs="Courier New"/>
+          <w:color w:val="000000"/>
+          <w:kern w:val="0"/>
+          <w:sz w:val="20"/>
+          <w:szCs w:val="20"/>
+          <w:lang w:val="en-US" w:eastAsia="es-ES" w:bidi="ar-SA"/>
+        </w:rPr>
+        <w:t xml:space="preserve"> </w:t>
+      </w:r>
+      <w:r>
+        <w:rPr>
+          <w:rFonts w:ascii="Courier New" w:eastAsia="Times New Roman" w:hAnsi="Courier New" w:cs="Courier New"/>
+          <w:color w:val="FF00FF"/>
+          <w:kern w:val="0"/>
+          <w:sz w:val="20"/>
+          <w:szCs w:val="20"/>
+          <w:lang w:val="en-US" w:eastAsia="es-ES" w:bidi="ar-SA"/>
+        </w:rPr>
+        <w:t>peliculas</w:t>
+      </w:r>
+    </w:p>
+    <w:p>
+      <w:pPr>
+        <w:widowControl/>
+        <w:suppressAutoHyphens w:val="0"/>
+        <w:autoSpaceDE w:val="0"/>
+        <w:autoSpaceDN w:val="0"/>
+        <w:adjustRightInd w:val="0"/>
+        <w:rPr>
+          <w:rFonts w:ascii="Courier New" w:eastAsia="Times New Roman" w:hAnsi="Courier New" w:cs="Courier New"/>
+          <w:color w:val="008000"/>
+          <w:kern w:val="0"/>
+          <w:sz w:val="20"/>
+          <w:szCs w:val="20"/>
+          <w:lang w:val="en-US" w:eastAsia="es-ES" w:bidi="ar-SA"/>
+        </w:rPr>
+      </w:pPr>
+      <w:r>
+        <w:rPr>
+          <w:rFonts w:ascii="Courier New" w:eastAsia="Times New Roman" w:hAnsi="Courier New" w:cs="Courier New"/>
+          <w:b/>
+          <w:bCs/>
+          <w:color w:val="0000FF"/>
+          <w:kern w:val="0"/>
+          <w:sz w:val="20"/>
+          <w:szCs w:val="20"/>
+          <w:lang w:val="en-US" w:eastAsia="es-ES" w:bidi="ar-SA"/>
+        </w:rPr>
+        <w:t>WHERE</w:t>
+      </w:r>
+      <w:r>
+        <w:rPr>
+          <w:rFonts w:ascii="Courier New" w:eastAsia="Times New Roman" w:hAnsi="Courier New" w:cs="Courier New"/>
+          <w:color w:val="000000"/>
+          <w:kern w:val="0"/>
+          <w:sz w:val="20"/>
+          <w:szCs w:val="20"/>
+          <w:lang w:val="en-US" w:eastAsia="es-ES" w:bidi="ar-SA"/>
+        </w:rPr>
+        <w:t xml:space="preserve"> </w:t>
+      </w:r>
+      <w:r>
+        <w:rPr>
+          <w:rFonts w:ascii="Courier New" w:eastAsia="Times New Roman" w:hAnsi="Courier New" w:cs="Courier New"/>
+          <w:color w:val="808000"/>
+          <w:kern w:val="0"/>
+          <w:sz w:val="20"/>
+          <w:szCs w:val="20"/>
+          <w:lang w:val="en-US" w:eastAsia="es-ES" w:bidi="ar-SA"/>
+        </w:rPr>
+        <w:t>TITULO</w:t>
+      </w:r>
+      <w:r>
+        <w:rPr>
+          <w:rFonts w:ascii="Courier New" w:eastAsia="Times New Roman" w:hAnsi="Courier New" w:cs="Courier New"/>
+          <w:color w:val="000000"/>
+          <w:kern w:val="0"/>
+          <w:sz w:val="20"/>
+          <w:szCs w:val="20"/>
+          <w:lang w:val="en-US" w:eastAsia="es-ES" w:bidi="ar-SA"/>
+        </w:rPr>
+        <w:t xml:space="preserve"> </w:t>
+      </w:r>
+      <w:r>
+        <w:rPr>
+          <w:rFonts w:ascii="Courier New" w:eastAsia="Times New Roman" w:hAnsi="Courier New" w:cs="Courier New"/>
+          <w:b/>
+          <w:bCs/>
+          <w:color w:val="0000FF"/>
+          <w:kern w:val="0"/>
+          <w:sz w:val="20"/>
+          <w:szCs w:val="20"/>
+          <w:lang w:val="en-US" w:eastAsia="es-ES" w:bidi="ar-SA"/>
+        </w:rPr>
+        <w:t>LIKE</w:t>
+      </w:r>
+      <w:r>
+        <w:rPr>
+          <w:rFonts w:ascii="Courier New" w:eastAsia="Times New Roman" w:hAnsi="Courier New" w:cs="Courier New"/>
+          <w:color w:val="000000"/>
+          <w:kern w:val="0"/>
+          <w:sz w:val="20"/>
+          <w:szCs w:val="20"/>
+          <w:lang w:val="en-US" w:eastAsia="es-ES" w:bidi="ar-SA"/>
+        </w:rPr>
+        <w:t xml:space="preserve"> </w:t>
+      </w:r>
+      <w:r>
+        <w:rPr>
+          <w:rFonts w:ascii="Courier New" w:eastAsia="Times New Roman" w:hAnsi="Courier New" w:cs="Courier New"/>
+          <w:color w:val="008000"/>
+          <w:kern w:val="0"/>
+          <w:sz w:val="20"/>
+          <w:szCs w:val="20"/>
+          <w:lang w:val="en-US" w:eastAsia="es-ES" w:bidi="ar-SA"/>
+        </w:rPr>
+        <w:t>'%</w:t>
+      </w:r>
+      <w:r>
+        <w:rPr>
+          <w:rFonts w:ascii="Courier New" w:eastAsia="Times New Roman" w:hAnsi="Courier New" w:cs="Courier New"/>
+          <w:color w:val="008000"/>
+          <w:kern w:val="0"/>
+          <w:sz w:val="20"/>
+          <w:szCs w:val="20"/>
+          <w:lang w:val="en-US" w:eastAsia="es-ES" w:bidi="ar-SA"/>
+        </w:rPr>
+        <w:t>[</w:t>
+      </w:r>
+      <w:r>
+        <w:rPr>
+          <w:rFonts w:ascii="Courier New" w:eastAsia="Times New Roman" w:hAnsi="Courier New" w:cs="Courier New"/>
+          <w:color w:val="008000"/>
+          <w:kern w:val="0"/>
+          <w:sz w:val="20"/>
+          <w:szCs w:val="20"/>
+          <w:lang w:val="en-US" w:eastAsia="es-ES" w:bidi="ar-SA"/>
+        </w:rPr>
+        <w:t>0</w:t>
+      </w:r>
+      <w:r>
+        <w:rPr>
+          <w:rFonts w:ascii="Courier New" w:eastAsia="Times New Roman" w:hAnsi="Courier New" w:cs="Courier New"/>
+          <w:color w:val="008000"/>
+          <w:kern w:val="0"/>
+          <w:sz w:val="20"/>
+          <w:szCs w:val="20"/>
+          <w:lang w:val="en-US" w:eastAsia="es-ES" w:bidi="ar-SA"/>
+        </w:rPr>
+        <w:t>-9]</w:t>
+      </w:r>
+      <w:r>
+        <w:rPr>
+          <w:rFonts w:ascii="Courier New" w:eastAsia="Times New Roman" w:hAnsi="Courier New" w:cs="Courier New"/>
+          <w:color w:val="008000"/>
+          <w:kern w:val="0"/>
+          <w:sz w:val="20"/>
+          <w:szCs w:val="20"/>
+          <w:lang w:val="en-US" w:eastAsia="es-ES" w:bidi="ar-SA"/>
+        </w:rPr>
+        <w:t>%'</w:t>
+      </w:r>
+    </w:p>
+    <w:p>
+      <w:pPr>
+        <w:widowControl/>
+        <w:suppressAutoHyphens w:val="0"/>
+        <w:autoSpaceDE w:val="0"/>
+        <w:autoSpaceDN w:val="0"/>
+        <w:adjustRightInd w:val="0"/>
+        <w:rPr>
+          <w:rFonts w:ascii="Courier New" w:eastAsia="Times New Roman" w:hAnsi="Courier New" w:cs="Courier New"/>
+          <w:color w:val="008000"/>
+          <w:kern w:val="0"/>
+          <w:sz w:val="20"/>
+          <w:szCs w:val="20"/>
+          <w:lang w:val="en-US" w:eastAsia="es-ES" w:bidi="ar-SA"/>
         </w:rPr>
       </w:pPr>
     </w:p>
@@ -4431,54 +7850,352 @@
           <w:sz w:val="22"/>
           <w:szCs w:val="22"/>
         </w:rPr>
-        <w:t xml:space="preserve">Realiza una consulta que nos muestre los </w:t>
-      </w:r>
-      <w:proofErr w:type="spellStart"/>
-      <w:r>
-        <w:rPr>
-          <w:rFonts w:ascii="Decima Nova Pro" w:hAnsi="Decima Nova Pro"/>
-          <w:sz w:val="22"/>
-          <w:szCs w:val="22"/>
-        </w:rPr>
-        <w:t>Titulos</w:t>
-      </w:r>
-      <w:proofErr w:type="spellEnd"/>
-      <w:r>
-        <w:rPr>
-          <w:rFonts w:ascii="Decima Nova Pro" w:hAnsi="Decima Nova Pro"/>
-          <w:sz w:val="22"/>
-          <w:szCs w:val="22"/>
-        </w:rPr>
-        <w:t xml:space="preserve"> y la fecha de publicación de las </w:t>
-      </w:r>
-      <w:proofErr w:type="spellStart"/>
-      <w:r>
-        <w:rPr>
-          <w:rFonts w:ascii="Decima Nova Pro" w:hAnsi="Decima Nova Pro"/>
-          <w:sz w:val="22"/>
-          <w:szCs w:val="22"/>
+        <w:t xml:space="preserve">Realiza una consulta que nos muestre los Titulos y la fecha de publicación de las </w:t>
+      </w:r>
+      <w:r>
+        <w:rPr>
+          <w:rFonts w:ascii="Decima Nova Pro" w:hAnsi="Decima Nova Pro"/>
+          <w:sz w:val="22"/>
+          <w:szCs w:val="22"/>
+        </w:rPr>
+        <w:t>películas</w:t>
+      </w:r>
+      <w:r>
+        <w:rPr>
+          <w:rFonts w:ascii="Decima Nova Pro" w:hAnsi="Decima Nova Pro"/>
+          <w:sz w:val="22"/>
+          <w:szCs w:val="22"/>
+        </w:rPr>
+        <w:t xml:space="preserve"> que empiecen por alguno de los siguientes caracteres: C,</w:t>
+      </w:r>
+      <w:r>
+        <w:rPr>
+          <w:rFonts w:ascii="Decima Nova Pro" w:hAnsi="Decima Nova Pro"/>
+          <w:sz w:val="22"/>
+          <w:szCs w:val="22"/>
+        </w:rPr>
+        <w:t xml:space="preserve"> </w:t>
+      </w:r>
+      <w:r>
+        <w:rPr>
+          <w:rFonts w:ascii="Decima Nova Pro" w:hAnsi="Decima Nova Pro"/>
+          <w:sz w:val="22"/>
+          <w:szCs w:val="22"/>
+        </w:rPr>
+        <w:t>D,</w:t>
+      </w:r>
+      <w:r>
+        <w:rPr>
+          <w:rFonts w:ascii="Decima Nova Pro" w:hAnsi="Decima Nova Pro"/>
+          <w:sz w:val="22"/>
+          <w:szCs w:val="22"/>
+        </w:rPr>
+        <w:t xml:space="preserve"> </w:t>
+      </w:r>
+      <w:r>
+        <w:rPr>
+          <w:rFonts w:ascii="Decima Nova Pro" w:hAnsi="Decima Nova Pro"/>
+          <w:sz w:val="22"/>
+          <w:szCs w:val="22"/>
+        </w:rPr>
+        <w:t>E,</w:t>
+      </w:r>
+      <w:r>
+        <w:rPr>
+          <w:rFonts w:ascii="Decima Nova Pro" w:hAnsi="Decima Nova Pro"/>
+          <w:sz w:val="22"/>
+          <w:szCs w:val="22"/>
+        </w:rPr>
+        <w:t xml:space="preserve"> </w:t>
+      </w:r>
+      <w:r>
+        <w:rPr>
+          <w:rFonts w:ascii="Decima Nova Pro" w:hAnsi="Decima Nova Pro"/>
+          <w:sz w:val="22"/>
+          <w:szCs w:val="22"/>
+        </w:rPr>
+        <w:t>F,</w:t>
+      </w:r>
+      <w:r>
+        <w:rPr>
+          <w:rFonts w:ascii="Decima Nova Pro" w:hAnsi="Decima Nova Pro"/>
+          <w:sz w:val="22"/>
+          <w:szCs w:val="22"/>
+        </w:rPr>
+        <w:t xml:space="preserve"> </w:t>
+      </w:r>
+      <w:r>
+        <w:rPr>
+          <w:rFonts w:ascii="Decima Nova Pro" w:hAnsi="Decima Nova Pro"/>
+          <w:sz w:val="22"/>
+          <w:szCs w:val="22"/>
+        </w:rPr>
+        <w:t>G,</w:t>
+      </w:r>
+      <w:r>
+        <w:rPr>
+          <w:rFonts w:ascii="Decima Nova Pro" w:hAnsi="Decima Nova Pro"/>
+          <w:sz w:val="22"/>
+          <w:szCs w:val="22"/>
+        </w:rPr>
+        <w:t xml:space="preserve"> </w:t>
+      </w:r>
+      <w:r>
+        <w:rPr>
+          <w:rFonts w:ascii="Decima Nova Pro" w:hAnsi="Decima Nova Pro"/>
+          <w:sz w:val="22"/>
+          <w:szCs w:val="22"/>
+        </w:rPr>
+        <w:t xml:space="preserve">H </w:t>
+      </w:r>
+    </w:p>
+    <w:p>
+      <w:pPr>
+        <w:widowControl/>
+        <w:suppressAutoHyphens w:val="0"/>
+        <w:jc w:val="both"/>
+        <w:rPr>
+          <w:rFonts w:ascii="Decima Nova Pro" w:hAnsi="Decima Nova Pro"/>
+          <w:sz w:val="22"/>
+          <w:szCs w:val="22"/>
+        </w:rPr>
+      </w:pPr>
+    </w:p>
+    <w:p>
+      <w:pPr>
+        <w:widowControl/>
+        <w:suppressAutoHyphens w:val="0"/>
+        <w:autoSpaceDE w:val="0"/>
+        <w:autoSpaceDN w:val="0"/>
+        <w:adjustRightInd w:val="0"/>
+        <w:rPr>
+          <w:rFonts w:ascii="Courier New" w:eastAsia="Times New Roman" w:hAnsi="Courier New" w:cs="Courier New"/>
+          <w:color w:val="808000"/>
+          <w:kern w:val="0"/>
+          <w:sz w:val="20"/>
+          <w:szCs w:val="20"/>
+          <w:lang w:val="en-US" w:eastAsia="es-ES" w:bidi="ar-SA"/>
+        </w:rPr>
+      </w:pPr>
+      <w:r>
+        <w:rPr>
+          <w:rFonts w:ascii="Courier New" w:eastAsia="Times New Roman" w:hAnsi="Courier New" w:cs="Courier New"/>
+          <w:b/>
+          <w:bCs/>
+          <w:color w:val="0000FF"/>
+          <w:kern w:val="0"/>
+          <w:sz w:val="20"/>
+          <w:szCs w:val="20"/>
+          <w:lang w:val="en-US" w:eastAsia="es-ES" w:bidi="ar-SA"/>
+        </w:rPr>
+        <w:t>SELECT</w:t>
+      </w:r>
+      <w:r>
+        <w:rPr>
+          <w:rFonts w:ascii="Courier New" w:eastAsia="Times New Roman" w:hAnsi="Courier New" w:cs="Courier New"/>
+          <w:color w:val="000000"/>
+          <w:kern w:val="0"/>
+          <w:sz w:val="20"/>
+          <w:szCs w:val="20"/>
+          <w:lang w:val="en-US" w:eastAsia="es-ES" w:bidi="ar-SA"/>
+        </w:rPr>
+        <w:t xml:space="preserve"> </w:t>
+      </w:r>
+      <w:r>
+        <w:rPr>
+          <w:rFonts w:ascii="Courier New" w:eastAsia="Times New Roman" w:hAnsi="Courier New" w:cs="Courier New"/>
+          <w:color w:val="808000"/>
+          <w:kern w:val="0"/>
+          <w:sz w:val="20"/>
+          <w:szCs w:val="20"/>
+          <w:lang w:val="en-US" w:eastAsia="es-ES" w:bidi="ar-SA"/>
+        </w:rPr>
+        <w:t>TITULO</w:t>
+      </w:r>
+      <w:r>
+        <w:rPr>
+          <w:rFonts w:ascii="Courier New" w:eastAsia="Times New Roman" w:hAnsi="Courier New" w:cs="Courier New"/>
+          <w:color w:val="0000FF"/>
+          <w:kern w:val="0"/>
+          <w:sz w:val="20"/>
+          <w:szCs w:val="20"/>
+          <w:lang w:val="en-US" w:eastAsia="es-ES" w:bidi="ar-SA"/>
+        </w:rPr>
+        <w:t>,</w:t>
+      </w:r>
+      <w:r>
+        <w:rPr>
+          <w:rFonts w:ascii="Courier New" w:eastAsia="Times New Roman" w:hAnsi="Courier New" w:cs="Courier New"/>
+          <w:color w:val="000000"/>
+          <w:kern w:val="0"/>
+          <w:sz w:val="20"/>
+          <w:szCs w:val="20"/>
+          <w:lang w:val="en-US" w:eastAsia="es-ES" w:bidi="ar-SA"/>
+        </w:rPr>
+        <w:t xml:space="preserve"> </w:t>
+      </w:r>
+      <w:r>
+        <w:rPr>
+          <w:rFonts w:ascii="Courier New" w:eastAsia="Times New Roman" w:hAnsi="Courier New" w:cs="Courier New"/>
+          <w:color w:val="808000"/>
+          <w:kern w:val="0"/>
+          <w:sz w:val="20"/>
+          <w:szCs w:val="20"/>
+          <w:lang w:val="en-US" w:eastAsia="es-ES" w:bidi="ar-SA"/>
+        </w:rPr>
+        <w:t>FECHAPUBLICACION</w:t>
+      </w:r>
+    </w:p>
+    <w:p>
+      <w:pPr>
+        <w:widowControl/>
+        <w:suppressAutoHyphens w:val="0"/>
+        <w:autoSpaceDE w:val="0"/>
+        <w:autoSpaceDN w:val="0"/>
+        <w:adjustRightInd w:val="0"/>
+        <w:rPr>
+          <w:rFonts w:ascii="Courier New" w:eastAsia="Times New Roman" w:hAnsi="Courier New" w:cs="Courier New"/>
+          <w:color w:val="FF00FF"/>
+          <w:kern w:val="0"/>
+          <w:sz w:val="20"/>
+          <w:szCs w:val="20"/>
+          <w:lang w:val="en-US" w:eastAsia="es-ES" w:bidi="ar-SA"/>
+        </w:rPr>
+      </w:pPr>
+      <w:r>
+        <w:rPr>
+          <w:rFonts w:ascii="Courier New" w:eastAsia="Times New Roman" w:hAnsi="Courier New" w:cs="Courier New"/>
+          <w:b/>
+          <w:bCs/>
+          <w:color w:val="0000FF"/>
+          <w:kern w:val="0"/>
+          <w:sz w:val="20"/>
+          <w:szCs w:val="20"/>
+          <w:lang w:val="en-US" w:eastAsia="es-ES" w:bidi="ar-SA"/>
+        </w:rPr>
+        <w:t>FROM</w:t>
+      </w:r>
+      <w:r>
+        <w:rPr>
+          <w:rFonts w:ascii="Courier New" w:eastAsia="Times New Roman" w:hAnsi="Courier New" w:cs="Courier New"/>
+          <w:color w:val="000000"/>
+          <w:kern w:val="0"/>
+          <w:sz w:val="20"/>
+          <w:szCs w:val="20"/>
+          <w:lang w:val="en-US" w:eastAsia="es-ES" w:bidi="ar-SA"/>
+        </w:rPr>
+        <w:t xml:space="preserve"> </w:t>
+      </w:r>
+      <w:r>
+        <w:rPr>
+          <w:rFonts w:ascii="Courier New" w:eastAsia="Times New Roman" w:hAnsi="Courier New" w:cs="Courier New"/>
+          <w:color w:val="FF00FF"/>
+          <w:kern w:val="0"/>
+          <w:sz w:val="20"/>
+          <w:szCs w:val="20"/>
+          <w:lang w:val="en-US" w:eastAsia="es-ES" w:bidi="ar-SA"/>
         </w:rPr>
         <w:t>peliculas</w:t>
       </w:r>
-      <w:proofErr w:type="spellEnd"/>
-      <w:r>
-        <w:rPr>
-          <w:rFonts w:ascii="Decima Nova Pro" w:hAnsi="Decima Nova Pro"/>
-          <w:sz w:val="22"/>
-          <w:szCs w:val="22"/>
-        </w:rPr>
-        <w:t xml:space="preserve"> que empiecen por alguno de los siguientes caracteres: C,D,E,F,G,H </w:t>
-      </w:r>
-    </w:p>
-    <w:p>
-      <w:pPr>
-        <w:jc w:val="both"/>
-        <w:rPr>
-          <w:rFonts w:ascii="Decima Nova Pro" w:hAnsi="Decima Nova Pro"/>
-          <w:sz w:val="22"/>
-          <w:szCs w:val="22"/>
-        </w:rPr>
-      </w:pPr>
+    </w:p>
+    <w:p>
+      <w:pPr>
+        <w:widowControl/>
+        <w:suppressAutoHyphens w:val="0"/>
+        <w:autoSpaceDE w:val="0"/>
+        <w:autoSpaceDN w:val="0"/>
+        <w:adjustRightInd w:val="0"/>
+        <w:rPr>
+          <w:rFonts w:ascii="Courier New" w:eastAsia="Times New Roman" w:hAnsi="Courier New" w:cs="Courier New"/>
+          <w:color w:val="008000"/>
+          <w:kern w:val="0"/>
+          <w:sz w:val="20"/>
+          <w:szCs w:val="20"/>
+          <w:u w:val="single"/>
+          <w:lang w:val="en-US" w:eastAsia="es-ES" w:bidi="ar-SA"/>
+        </w:rPr>
+      </w:pPr>
+      <w:r>
+        <w:rPr>
+          <w:rFonts w:ascii="Courier New" w:eastAsia="Times New Roman" w:hAnsi="Courier New" w:cs="Courier New"/>
+          <w:b/>
+          <w:bCs/>
+          <w:color w:val="0000FF"/>
+          <w:kern w:val="0"/>
+          <w:sz w:val="20"/>
+          <w:szCs w:val="20"/>
+          <w:lang w:val="en-US" w:eastAsia="es-ES" w:bidi="ar-SA"/>
+        </w:rPr>
+        <w:t>WHERE</w:t>
+      </w:r>
+      <w:r>
+        <w:rPr>
+          <w:rFonts w:ascii="Courier New" w:eastAsia="Times New Roman" w:hAnsi="Courier New" w:cs="Courier New"/>
+          <w:color w:val="000000"/>
+          <w:kern w:val="0"/>
+          <w:sz w:val="20"/>
+          <w:szCs w:val="20"/>
+          <w:lang w:val="en-US" w:eastAsia="es-ES" w:bidi="ar-SA"/>
+        </w:rPr>
+        <w:t xml:space="preserve"> </w:t>
+      </w:r>
+      <w:r>
+        <w:rPr>
+          <w:rFonts w:ascii="Courier New" w:eastAsia="Times New Roman" w:hAnsi="Courier New" w:cs="Courier New"/>
+          <w:color w:val="808000"/>
+          <w:kern w:val="0"/>
+          <w:sz w:val="20"/>
+          <w:szCs w:val="20"/>
+          <w:lang w:val="en-US" w:eastAsia="es-ES" w:bidi="ar-SA"/>
+        </w:rPr>
+        <w:t>TITULO</w:t>
+      </w:r>
+      <w:r>
+        <w:rPr>
+          <w:rFonts w:ascii="Courier New" w:eastAsia="Times New Roman" w:hAnsi="Courier New" w:cs="Courier New"/>
+          <w:color w:val="000000"/>
+          <w:kern w:val="0"/>
+          <w:sz w:val="20"/>
+          <w:szCs w:val="20"/>
+          <w:lang w:val="en-US" w:eastAsia="es-ES" w:bidi="ar-SA"/>
+        </w:rPr>
+        <w:t xml:space="preserve"> </w:t>
+      </w:r>
+      <w:r>
+        <w:rPr>
+          <w:rFonts w:ascii="Courier New" w:eastAsia="Times New Roman" w:hAnsi="Courier New" w:cs="Courier New"/>
+          <w:b/>
+          <w:bCs/>
+          <w:color w:val="0000FF"/>
+          <w:kern w:val="0"/>
+          <w:sz w:val="20"/>
+          <w:szCs w:val="20"/>
+          <w:lang w:val="en-US" w:eastAsia="es-ES" w:bidi="ar-SA"/>
+        </w:rPr>
+        <w:t>LIKE</w:t>
+      </w:r>
+      <w:r>
+        <w:rPr>
+          <w:rFonts w:ascii="Courier New" w:eastAsia="Times New Roman" w:hAnsi="Courier New" w:cs="Courier New"/>
+          <w:color w:val="000000"/>
+          <w:kern w:val="0"/>
+          <w:sz w:val="20"/>
+          <w:szCs w:val="20"/>
+          <w:lang w:val="en-US" w:eastAsia="es-ES" w:bidi="ar-SA"/>
+        </w:rPr>
+        <w:t xml:space="preserve"> </w:t>
+      </w:r>
+      <w:r>
+        <w:rPr>
+          <w:rFonts w:ascii="Courier New" w:eastAsia="Times New Roman" w:hAnsi="Courier New" w:cs="Courier New"/>
+          <w:color w:val="008000"/>
+          <w:kern w:val="0"/>
+          <w:sz w:val="20"/>
+          <w:szCs w:val="20"/>
+          <w:lang w:val="en-US" w:eastAsia="es-ES" w:bidi="ar-SA"/>
+        </w:rPr>
+        <w:t>'[C-H]%'</w:t>
+      </w:r>
     </w:p>
     <w:p>
       <w:pPr>
@@ -4511,54 +8228,539 @@
           <w:sz w:val="22"/>
           <w:szCs w:val="22"/>
         </w:rPr>
-        <w:t xml:space="preserve">Realiza una consulta que nos muestre los </w:t>
-      </w:r>
-      <w:proofErr w:type="spellStart"/>
-      <w:r>
-        <w:rPr>
-          <w:rFonts w:ascii="Decima Nova Pro" w:hAnsi="Decima Nova Pro"/>
-          <w:sz w:val="22"/>
-          <w:szCs w:val="22"/>
-        </w:rPr>
-        <w:t>Titulos</w:t>
-      </w:r>
-      <w:proofErr w:type="spellEnd"/>
-      <w:r>
-        <w:rPr>
-          <w:rFonts w:ascii="Decima Nova Pro" w:hAnsi="Decima Nova Pro"/>
-          <w:sz w:val="22"/>
-          <w:szCs w:val="22"/>
-        </w:rPr>
-        <w:t xml:space="preserve"> y la fecha de publicación de las </w:t>
-      </w:r>
-      <w:proofErr w:type="spellStart"/>
-      <w:r>
-        <w:rPr>
-          <w:rFonts w:ascii="Decima Nova Pro" w:hAnsi="Decima Nova Pro"/>
-          <w:sz w:val="22"/>
-          <w:szCs w:val="22"/>
+        <w:t>Realiza una consulta que nos muestre los Titulos y la fecha de publicación de las peliculas que empiecen por alguno de los siguientes caracteres: C,</w:t>
+      </w:r>
+      <w:r>
+        <w:rPr>
+          <w:rFonts w:ascii="Decima Nova Pro" w:hAnsi="Decima Nova Pro"/>
+          <w:sz w:val="22"/>
+          <w:szCs w:val="22"/>
+        </w:rPr>
+        <w:t xml:space="preserve"> </w:t>
+      </w:r>
+      <w:r>
+        <w:rPr>
+          <w:rFonts w:ascii="Decima Nova Pro" w:hAnsi="Decima Nova Pro"/>
+          <w:sz w:val="22"/>
+          <w:szCs w:val="22"/>
+        </w:rPr>
+        <w:t>D,</w:t>
+      </w:r>
+      <w:r>
+        <w:rPr>
+          <w:rFonts w:ascii="Decima Nova Pro" w:hAnsi="Decima Nova Pro"/>
+          <w:sz w:val="22"/>
+          <w:szCs w:val="22"/>
+        </w:rPr>
+        <w:t xml:space="preserve"> </w:t>
+      </w:r>
+      <w:r>
+        <w:rPr>
+          <w:rFonts w:ascii="Decima Nova Pro" w:hAnsi="Decima Nova Pro"/>
+          <w:sz w:val="22"/>
+          <w:szCs w:val="22"/>
+        </w:rPr>
+        <w:t>E,</w:t>
+      </w:r>
+      <w:r>
+        <w:rPr>
+          <w:rFonts w:ascii="Decima Nova Pro" w:hAnsi="Decima Nova Pro"/>
+          <w:sz w:val="22"/>
+          <w:szCs w:val="22"/>
+        </w:rPr>
+        <w:t xml:space="preserve"> </w:t>
+      </w:r>
+      <w:r>
+        <w:rPr>
+          <w:rFonts w:ascii="Decima Nova Pro" w:hAnsi="Decima Nova Pro"/>
+          <w:sz w:val="22"/>
+          <w:szCs w:val="22"/>
+        </w:rPr>
+        <w:t>F,</w:t>
+      </w:r>
+      <w:r>
+        <w:rPr>
+          <w:rFonts w:ascii="Decima Nova Pro" w:hAnsi="Decima Nova Pro"/>
+          <w:sz w:val="22"/>
+          <w:szCs w:val="22"/>
+        </w:rPr>
+        <w:t xml:space="preserve"> </w:t>
+      </w:r>
+      <w:r>
+        <w:rPr>
+          <w:rFonts w:ascii="Decima Nova Pro" w:hAnsi="Decima Nova Pro"/>
+          <w:sz w:val="22"/>
+          <w:szCs w:val="22"/>
+        </w:rPr>
+        <w:t>G,</w:t>
+      </w:r>
+      <w:r>
+        <w:rPr>
+          <w:rFonts w:ascii="Decima Nova Pro" w:hAnsi="Decima Nova Pro"/>
+          <w:sz w:val="22"/>
+          <w:szCs w:val="22"/>
+        </w:rPr>
+        <w:t xml:space="preserve"> </w:t>
+      </w:r>
+      <w:r>
+        <w:rPr>
+          <w:rFonts w:ascii="Decima Nova Pro" w:hAnsi="Decima Nova Pro"/>
+          <w:sz w:val="22"/>
+          <w:szCs w:val="22"/>
+        </w:rPr>
+        <w:t>H,</w:t>
+      </w:r>
+      <w:r>
+        <w:rPr>
+          <w:rFonts w:ascii="Decima Nova Pro" w:hAnsi="Decima Nova Pro"/>
+          <w:sz w:val="22"/>
+          <w:szCs w:val="22"/>
+        </w:rPr>
+        <w:t xml:space="preserve"> </w:t>
+      </w:r>
+      <w:r>
+        <w:rPr>
+          <w:rFonts w:ascii="Decima Nova Pro" w:hAnsi="Decima Nova Pro"/>
+          <w:sz w:val="22"/>
+          <w:szCs w:val="22"/>
+        </w:rPr>
+        <w:t>P,</w:t>
+      </w:r>
+      <w:r>
+        <w:rPr>
+          <w:rFonts w:ascii="Decima Nova Pro" w:hAnsi="Decima Nova Pro"/>
+          <w:sz w:val="22"/>
+          <w:szCs w:val="22"/>
+        </w:rPr>
+        <w:t xml:space="preserve"> </w:t>
+      </w:r>
+      <w:r>
+        <w:rPr>
+          <w:rFonts w:ascii="Decima Nova Pro" w:hAnsi="Decima Nova Pro"/>
+          <w:sz w:val="22"/>
+          <w:szCs w:val="22"/>
+        </w:rPr>
+        <w:t>Q,</w:t>
+      </w:r>
+      <w:r>
+        <w:rPr>
+          <w:rFonts w:ascii="Decima Nova Pro" w:hAnsi="Decima Nova Pro"/>
+          <w:sz w:val="22"/>
+          <w:szCs w:val="22"/>
+        </w:rPr>
+        <w:t xml:space="preserve"> </w:t>
+      </w:r>
+      <w:r>
+        <w:rPr>
+          <w:rFonts w:ascii="Decima Nova Pro" w:hAnsi="Decima Nova Pro"/>
+          <w:sz w:val="22"/>
+          <w:szCs w:val="22"/>
+        </w:rPr>
+        <w:t>R,</w:t>
+      </w:r>
+      <w:r>
+        <w:rPr>
+          <w:rFonts w:ascii="Decima Nova Pro" w:hAnsi="Decima Nova Pro"/>
+          <w:sz w:val="22"/>
+          <w:szCs w:val="22"/>
+        </w:rPr>
+        <w:t xml:space="preserve"> </w:t>
+      </w:r>
+      <w:r>
+        <w:rPr>
+          <w:rFonts w:ascii="Decima Nova Pro" w:hAnsi="Decima Nova Pro"/>
+          <w:sz w:val="22"/>
+          <w:szCs w:val="22"/>
+        </w:rPr>
+        <w:t>S,</w:t>
+      </w:r>
+      <w:r>
+        <w:rPr>
+          <w:rFonts w:ascii="Decima Nova Pro" w:hAnsi="Decima Nova Pro"/>
+          <w:sz w:val="22"/>
+          <w:szCs w:val="22"/>
+        </w:rPr>
+        <w:t xml:space="preserve"> </w:t>
+      </w:r>
+      <w:r>
+        <w:rPr>
+          <w:rFonts w:ascii="Decima Nova Pro" w:hAnsi="Decima Nova Pro"/>
+          <w:sz w:val="22"/>
+          <w:szCs w:val="22"/>
+        </w:rPr>
+        <w:t>T,</w:t>
+      </w:r>
+      <w:r>
+        <w:rPr>
+          <w:rFonts w:ascii="Decima Nova Pro" w:hAnsi="Decima Nova Pro"/>
+          <w:sz w:val="22"/>
+          <w:szCs w:val="22"/>
+        </w:rPr>
+        <w:t xml:space="preserve"> </w:t>
+      </w:r>
+      <w:r>
+        <w:rPr>
+          <w:rFonts w:ascii="Decima Nova Pro" w:hAnsi="Decima Nova Pro"/>
+          <w:sz w:val="22"/>
+          <w:szCs w:val="22"/>
+        </w:rPr>
+        <w:t>U,</w:t>
+      </w:r>
+      <w:r>
+        <w:rPr>
+          <w:rFonts w:ascii="Decima Nova Pro" w:hAnsi="Decima Nova Pro"/>
+          <w:sz w:val="22"/>
+          <w:szCs w:val="22"/>
+        </w:rPr>
+        <w:t xml:space="preserve"> </w:t>
+      </w:r>
+      <w:r>
+        <w:rPr>
+          <w:rFonts w:ascii="Decima Nova Pro" w:hAnsi="Decima Nova Pro"/>
+          <w:sz w:val="22"/>
+          <w:szCs w:val="22"/>
+        </w:rPr>
+        <w:t>V</w:t>
+      </w:r>
+    </w:p>
+    <w:p>
+      <w:pPr>
+        <w:widowControl/>
+        <w:suppressAutoHyphens w:val="0"/>
+        <w:jc w:val="both"/>
+        <w:rPr>
+          <w:rFonts w:ascii="Decima Nova Pro" w:hAnsi="Decima Nova Pro"/>
+          <w:sz w:val="22"/>
+          <w:szCs w:val="22"/>
+        </w:rPr>
+      </w:pPr>
+    </w:p>
+    <w:p>
+      <w:pPr>
+        <w:widowControl/>
+        <w:suppressAutoHyphens w:val="0"/>
+        <w:autoSpaceDE w:val="0"/>
+        <w:autoSpaceDN w:val="0"/>
+        <w:adjustRightInd w:val="0"/>
+        <w:rPr>
+          <w:rFonts w:ascii="Courier New" w:eastAsia="Times New Roman" w:hAnsi="Courier New" w:cs="Courier New"/>
+          <w:color w:val="808000"/>
+          <w:kern w:val="0"/>
+          <w:sz w:val="20"/>
+          <w:szCs w:val="20"/>
+          <w:lang w:val="en-US" w:eastAsia="es-ES" w:bidi="ar-SA"/>
+        </w:rPr>
+      </w:pPr>
+      <w:r>
+        <w:rPr>
+          <w:rFonts w:ascii="Courier New" w:eastAsia="Times New Roman" w:hAnsi="Courier New" w:cs="Courier New"/>
+          <w:b/>
+          <w:bCs/>
+          <w:color w:val="0000FF"/>
+          <w:kern w:val="0"/>
+          <w:sz w:val="20"/>
+          <w:szCs w:val="20"/>
+          <w:lang w:val="en-US" w:eastAsia="es-ES" w:bidi="ar-SA"/>
+        </w:rPr>
+        <w:t>SELECT</w:t>
+      </w:r>
+      <w:r>
+        <w:rPr>
+          <w:rFonts w:ascii="Courier New" w:eastAsia="Times New Roman" w:hAnsi="Courier New" w:cs="Courier New"/>
+          <w:color w:val="000000"/>
+          <w:kern w:val="0"/>
+          <w:sz w:val="20"/>
+          <w:szCs w:val="20"/>
+          <w:lang w:val="en-US" w:eastAsia="es-ES" w:bidi="ar-SA"/>
+        </w:rPr>
+        <w:t xml:space="preserve"> </w:t>
+      </w:r>
+      <w:r>
+        <w:rPr>
+          <w:rFonts w:ascii="Courier New" w:eastAsia="Times New Roman" w:hAnsi="Courier New" w:cs="Courier New"/>
+          <w:color w:val="808000"/>
+          <w:kern w:val="0"/>
+          <w:sz w:val="20"/>
+          <w:szCs w:val="20"/>
+          <w:lang w:val="en-US" w:eastAsia="es-ES" w:bidi="ar-SA"/>
+        </w:rPr>
+        <w:t>TITULO</w:t>
+      </w:r>
+      <w:r>
+        <w:rPr>
+          <w:rFonts w:ascii="Courier New" w:eastAsia="Times New Roman" w:hAnsi="Courier New" w:cs="Courier New"/>
+          <w:color w:val="0000FF"/>
+          <w:kern w:val="0"/>
+          <w:sz w:val="20"/>
+          <w:szCs w:val="20"/>
+          <w:lang w:val="en-US" w:eastAsia="es-ES" w:bidi="ar-SA"/>
+        </w:rPr>
+        <w:t>,</w:t>
+      </w:r>
+      <w:r>
+        <w:rPr>
+          <w:rFonts w:ascii="Courier New" w:eastAsia="Times New Roman" w:hAnsi="Courier New" w:cs="Courier New"/>
+          <w:color w:val="000000"/>
+          <w:kern w:val="0"/>
+          <w:sz w:val="20"/>
+          <w:szCs w:val="20"/>
+          <w:lang w:val="en-US" w:eastAsia="es-ES" w:bidi="ar-SA"/>
+        </w:rPr>
+        <w:t xml:space="preserve"> </w:t>
+      </w:r>
+      <w:r>
+        <w:rPr>
+          <w:rFonts w:ascii="Courier New" w:eastAsia="Times New Roman" w:hAnsi="Courier New" w:cs="Courier New"/>
+          <w:color w:val="808000"/>
+          <w:kern w:val="0"/>
+          <w:sz w:val="20"/>
+          <w:szCs w:val="20"/>
+          <w:lang w:val="en-US" w:eastAsia="es-ES" w:bidi="ar-SA"/>
+        </w:rPr>
+        <w:t>FECHAPUBLICACION</w:t>
+      </w:r>
+    </w:p>
+    <w:p>
+      <w:pPr>
+        <w:widowControl/>
+        <w:suppressAutoHyphens w:val="0"/>
+        <w:autoSpaceDE w:val="0"/>
+        <w:autoSpaceDN w:val="0"/>
+        <w:adjustRightInd w:val="0"/>
+        <w:rPr>
+          <w:rFonts w:ascii="Courier New" w:eastAsia="Times New Roman" w:hAnsi="Courier New" w:cs="Courier New"/>
+          <w:color w:val="FF00FF"/>
+          <w:kern w:val="0"/>
+          <w:sz w:val="20"/>
+          <w:szCs w:val="20"/>
+          <w:lang w:val="en-US" w:eastAsia="es-ES" w:bidi="ar-SA"/>
+        </w:rPr>
+      </w:pPr>
+      <w:r>
+        <w:rPr>
+          <w:rFonts w:ascii="Courier New" w:eastAsia="Times New Roman" w:hAnsi="Courier New" w:cs="Courier New"/>
+          <w:b/>
+          <w:bCs/>
+          <w:color w:val="0000FF"/>
+          <w:kern w:val="0"/>
+          <w:sz w:val="20"/>
+          <w:szCs w:val="20"/>
+          <w:lang w:val="en-US" w:eastAsia="es-ES" w:bidi="ar-SA"/>
+        </w:rPr>
+        <w:t>FROM</w:t>
+      </w:r>
+      <w:r>
+        <w:rPr>
+          <w:rFonts w:ascii="Courier New" w:eastAsia="Times New Roman" w:hAnsi="Courier New" w:cs="Courier New"/>
+          <w:color w:val="000000"/>
+          <w:kern w:val="0"/>
+          <w:sz w:val="20"/>
+          <w:szCs w:val="20"/>
+          <w:lang w:val="en-US" w:eastAsia="es-ES" w:bidi="ar-SA"/>
+        </w:rPr>
+        <w:t xml:space="preserve"> </w:t>
+      </w:r>
+      <w:r>
+        <w:rPr>
+          <w:rFonts w:ascii="Courier New" w:eastAsia="Times New Roman" w:hAnsi="Courier New" w:cs="Courier New"/>
+          <w:color w:val="FF00FF"/>
+          <w:kern w:val="0"/>
+          <w:sz w:val="20"/>
+          <w:szCs w:val="20"/>
+          <w:lang w:val="en-US" w:eastAsia="es-ES" w:bidi="ar-SA"/>
         </w:rPr>
         <w:t>peliculas</w:t>
       </w:r>
-      <w:proofErr w:type="spellEnd"/>
-      <w:r>
-        <w:rPr>
-          <w:rFonts w:ascii="Decima Nova Pro" w:hAnsi="Decima Nova Pro"/>
-          <w:sz w:val="22"/>
-          <w:szCs w:val="22"/>
-        </w:rPr>
-        <w:t xml:space="preserve"> que empiecen por alguno de los siguientes caracteres: C,D,E,F,G,H,P,Q,R,S,T,U,V</w:t>
-      </w:r>
-    </w:p>
-    <w:p>
-      <w:pPr>
-        <w:jc w:val="both"/>
-        <w:rPr>
-          <w:rFonts w:ascii="Decima Nova Pro" w:hAnsi="Decima Nova Pro"/>
-          <w:sz w:val="22"/>
-          <w:szCs w:val="22"/>
-        </w:rPr>
-      </w:pPr>
+    </w:p>
+    <w:p>
+      <w:pPr>
+        <w:widowControl/>
+        <w:suppressAutoHyphens w:val="0"/>
+        <w:autoSpaceDE w:val="0"/>
+        <w:autoSpaceDN w:val="0"/>
+        <w:adjustRightInd w:val="0"/>
+        <w:rPr>
+          <w:rFonts w:ascii="Courier New" w:eastAsia="Times New Roman" w:hAnsi="Courier New" w:cs="Courier New"/>
+          <w:color w:val="008000"/>
+          <w:kern w:val="0"/>
+          <w:sz w:val="20"/>
+          <w:szCs w:val="20"/>
+          <w:lang w:val="en-US" w:eastAsia="es-ES" w:bidi="ar-SA"/>
+        </w:rPr>
+      </w:pPr>
+      <w:r>
+        <w:rPr>
+          <w:rFonts w:ascii="Courier New" w:eastAsia="Times New Roman" w:hAnsi="Courier New" w:cs="Courier New"/>
+          <w:b/>
+          <w:bCs/>
+          <w:color w:val="0000FF"/>
+          <w:kern w:val="0"/>
+          <w:sz w:val="20"/>
+          <w:szCs w:val="20"/>
+          <w:lang w:val="en-US" w:eastAsia="es-ES" w:bidi="ar-SA"/>
+        </w:rPr>
+        <w:t>WHERE</w:t>
+      </w:r>
+      <w:r>
+        <w:rPr>
+          <w:rFonts w:ascii="Courier New" w:eastAsia="Times New Roman" w:hAnsi="Courier New" w:cs="Courier New"/>
+          <w:color w:val="000000"/>
+          <w:kern w:val="0"/>
+          <w:sz w:val="20"/>
+          <w:szCs w:val="20"/>
+          <w:lang w:val="en-US" w:eastAsia="es-ES" w:bidi="ar-SA"/>
+        </w:rPr>
+        <w:t xml:space="preserve"> </w:t>
+      </w:r>
+      <w:r>
+        <w:rPr>
+          <w:rFonts w:ascii="Courier New" w:eastAsia="Times New Roman" w:hAnsi="Courier New" w:cs="Courier New"/>
+          <w:color w:val="808000"/>
+          <w:kern w:val="0"/>
+          <w:sz w:val="20"/>
+          <w:szCs w:val="20"/>
+          <w:lang w:val="en-US" w:eastAsia="es-ES" w:bidi="ar-SA"/>
+        </w:rPr>
+        <w:t>TITULO</w:t>
+      </w:r>
+      <w:r>
+        <w:rPr>
+          <w:rFonts w:ascii="Courier New" w:eastAsia="Times New Roman" w:hAnsi="Courier New" w:cs="Courier New"/>
+          <w:color w:val="000000"/>
+          <w:kern w:val="0"/>
+          <w:sz w:val="20"/>
+          <w:szCs w:val="20"/>
+          <w:lang w:val="en-US" w:eastAsia="es-ES" w:bidi="ar-SA"/>
+        </w:rPr>
+        <w:t xml:space="preserve"> </w:t>
+      </w:r>
+      <w:r>
+        <w:rPr>
+          <w:rFonts w:ascii="Courier New" w:eastAsia="Times New Roman" w:hAnsi="Courier New" w:cs="Courier New"/>
+          <w:b/>
+          <w:bCs/>
+          <w:color w:val="0000FF"/>
+          <w:kern w:val="0"/>
+          <w:sz w:val="20"/>
+          <w:szCs w:val="20"/>
+          <w:lang w:val="en-US" w:eastAsia="es-ES" w:bidi="ar-SA"/>
+        </w:rPr>
+        <w:t>LIKE</w:t>
+      </w:r>
+      <w:r>
+        <w:rPr>
+          <w:rFonts w:ascii="Courier New" w:eastAsia="Times New Roman" w:hAnsi="Courier New" w:cs="Courier New"/>
+          <w:color w:val="000000"/>
+          <w:kern w:val="0"/>
+          <w:sz w:val="20"/>
+          <w:szCs w:val="20"/>
+          <w:lang w:val="en-US" w:eastAsia="es-ES" w:bidi="ar-SA"/>
+        </w:rPr>
+        <w:t xml:space="preserve"> </w:t>
+      </w:r>
+      <w:r>
+        <w:rPr>
+          <w:rFonts w:ascii="Courier New" w:eastAsia="Times New Roman" w:hAnsi="Courier New" w:cs="Courier New"/>
+          <w:color w:val="008000"/>
+          <w:kern w:val="0"/>
+          <w:sz w:val="20"/>
+          <w:szCs w:val="20"/>
+          <w:lang w:val="en-US" w:eastAsia="es-ES" w:bidi="ar-SA"/>
+        </w:rPr>
+        <w:t>'[C-H]%'</w:t>
+      </w:r>
+      <w:r>
+        <w:rPr>
+          <w:rFonts w:ascii="Courier New" w:eastAsia="Times New Roman" w:hAnsi="Courier New" w:cs="Courier New"/>
+          <w:color w:val="000000"/>
+          <w:kern w:val="0"/>
+          <w:sz w:val="20"/>
+          <w:szCs w:val="20"/>
+          <w:lang w:val="en-US" w:eastAsia="es-ES" w:bidi="ar-SA"/>
+        </w:rPr>
+        <w:t xml:space="preserve"> </w:t>
+      </w:r>
+      <w:r>
+        <w:rPr>
+          <w:rFonts w:ascii="Courier New" w:eastAsia="Times New Roman" w:hAnsi="Courier New" w:cs="Courier New"/>
+          <w:b/>
+          <w:bCs/>
+          <w:color w:val="0000FF"/>
+          <w:kern w:val="0"/>
+          <w:sz w:val="20"/>
+          <w:szCs w:val="20"/>
+          <w:lang w:val="en-US" w:eastAsia="es-ES" w:bidi="ar-SA"/>
+        </w:rPr>
+        <w:t>OR</w:t>
+      </w:r>
+      <w:r>
+        <w:rPr>
+          <w:rFonts w:ascii="Courier New" w:eastAsia="Times New Roman" w:hAnsi="Courier New" w:cs="Courier New"/>
+          <w:color w:val="000000"/>
+          <w:kern w:val="0"/>
+          <w:sz w:val="20"/>
+          <w:szCs w:val="20"/>
+          <w:lang w:val="en-US" w:eastAsia="es-ES" w:bidi="ar-SA"/>
+        </w:rPr>
+        <w:t xml:space="preserve"> </w:t>
+      </w:r>
+      <w:r>
+        <w:rPr>
+          <w:rFonts w:ascii="Courier New" w:eastAsia="Times New Roman" w:hAnsi="Courier New" w:cs="Courier New"/>
+          <w:color w:val="808000"/>
+          <w:kern w:val="0"/>
+          <w:sz w:val="20"/>
+          <w:szCs w:val="20"/>
+          <w:lang w:val="en-US" w:eastAsia="es-ES" w:bidi="ar-SA"/>
+        </w:rPr>
+        <w:t>TITULO</w:t>
+      </w:r>
+      <w:r>
+        <w:rPr>
+          <w:rFonts w:ascii="Courier New" w:eastAsia="Times New Roman" w:hAnsi="Courier New" w:cs="Courier New"/>
+          <w:color w:val="000000"/>
+          <w:kern w:val="0"/>
+          <w:sz w:val="20"/>
+          <w:szCs w:val="20"/>
+          <w:lang w:val="en-US" w:eastAsia="es-ES" w:bidi="ar-SA"/>
+        </w:rPr>
+        <w:t xml:space="preserve"> </w:t>
+      </w:r>
+      <w:r>
+        <w:rPr>
+          <w:rFonts w:ascii="Courier New" w:eastAsia="Times New Roman" w:hAnsi="Courier New" w:cs="Courier New"/>
+          <w:b/>
+          <w:bCs/>
+          <w:color w:val="0000FF"/>
+          <w:kern w:val="0"/>
+          <w:sz w:val="20"/>
+          <w:szCs w:val="20"/>
+          <w:lang w:val="en-US" w:eastAsia="es-ES" w:bidi="ar-SA"/>
+        </w:rPr>
+        <w:t>LIKE</w:t>
+      </w:r>
+      <w:r>
+        <w:rPr>
+          <w:rFonts w:ascii="Courier New" w:eastAsia="Times New Roman" w:hAnsi="Courier New" w:cs="Courier New"/>
+          <w:color w:val="000000"/>
+          <w:kern w:val="0"/>
+          <w:sz w:val="20"/>
+          <w:szCs w:val="20"/>
+          <w:lang w:val="en-US" w:eastAsia="es-ES" w:bidi="ar-SA"/>
+        </w:rPr>
+        <w:t xml:space="preserve"> </w:t>
+      </w:r>
+      <w:r>
+        <w:rPr>
+          <w:rFonts w:ascii="Courier New" w:eastAsia="Times New Roman" w:hAnsi="Courier New" w:cs="Courier New"/>
+          <w:color w:val="008000"/>
+          <w:kern w:val="0"/>
+          <w:sz w:val="20"/>
+          <w:szCs w:val="20"/>
+          <w:lang w:val="en-US" w:eastAsia="es-ES" w:bidi="ar-SA"/>
+        </w:rPr>
+        <w:t>'[P-V]%'</w:t>
+      </w:r>
     </w:p>
     <w:p>
       <w:pPr>
@@ -4594,43 +8796,391 @@
           <w:sz w:val="22"/>
           <w:szCs w:val="22"/>
         </w:rPr>
-        <w:t xml:space="preserve">Realiza una consulta que nos muestre los </w:t>
-      </w:r>
-      <w:proofErr w:type="spellStart"/>
-      <w:r>
-        <w:rPr>
-          <w:rFonts w:ascii="Decima Nova Pro" w:hAnsi="Decima Nova Pro"/>
-          <w:sz w:val="22"/>
-          <w:szCs w:val="22"/>
-        </w:rPr>
-        <w:t>Titulos</w:t>
-      </w:r>
-      <w:proofErr w:type="spellEnd"/>
-      <w:r>
-        <w:rPr>
-          <w:rFonts w:ascii="Decima Nova Pro" w:hAnsi="Decima Nova Pro"/>
-          <w:sz w:val="22"/>
-          <w:szCs w:val="22"/>
-        </w:rPr>
-        <w:t xml:space="preserve"> y la fecha de publicación de las </w:t>
-      </w:r>
-      <w:proofErr w:type="spellStart"/>
-      <w:r>
-        <w:rPr>
-          <w:rFonts w:ascii="Decima Nova Pro" w:hAnsi="Decima Nova Pro"/>
-          <w:sz w:val="22"/>
-          <w:szCs w:val="22"/>
+        <w:t>Realiza una consulta que nos muestre los Titulos y la fecha de publicación de las peliculas que no terminen por alguno de los siguientes caracteres: I,</w:t>
+      </w:r>
+      <w:r>
+        <w:rPr>
+          <w:rFonts w:ascii="Decima Nova Pro" w:hAnsi="Decima Nova Pro"/>
+          <w:sz w:val="22"/>
+          <w:szCs w:val="22"/>
+        </w:rPr>
+        <w:t xml:space="preserve"> </w:t>
+      </w:r>
+      <w:r>
+        <w:rPr>
+          <w:rFonts w:ascii="Decima Nova Pro" w:hAnsi="Decima Nova Pro"/>
+          <w:sz w:val="22"/>
+          <w:szCs w:val="22"/>
+        </w:rPr>
+        <w:t>J,</w:t>
+      </w:r>
+      <w:r>
+        <w:rPr>
+          <w:rFonts w:ascii="Decima Nova Pro" w:hAnsi="Decima Nova Pro"/>
+          <w:sz w:val="22"/>
+          <w:szCs w:val="22"/>
+        </w:rPr>
+        <w:t xml:space="preserve"> </w:t>
+      </w:r>
+      <w:r>
+        <w:rPr>
+          <w:rFonts w:ascii="Decima Nova Pro" w:hAnsi="Decima Nova Pro"/>
+          <w:sz w:val="22"/>
+          <w:szCs w:val="22"/>
+        </w:rPr>
+        <w:t>K,</w:t>
+      </w:r>
+      <w:r>
+        <w:rPr>
+          <w:rFonts w:ascii="Decima Nova Pro" w:hAnsi="Decima Nova Pro"/>
+          <w:sz w:val="22"/>
+          <w:szCs w:val="22"/>
+        </w:rPr>
+        <w:t xml:space="preserve"> </w:t>
+      </w:r>
+      <w:r>
+        <w:rPr>
+          <w:rFonts w:ascii="Decima Nova Pro" w:hAnsi="Decima Nova Pro"/>
+          <w:sz w:val="22"/>
+          <w:szCs w:val="22"/>
+        </w:rPr>
+        <w:t>L,</w:t>
+      </w:r>
+      <w:r>
+        <w:rPr>
+          <w:rFonts w:ascii="Decima Nova Pro" w:hAnsi="Decima Nova Pro"/>
+          <w:sz w:val="22"/>
+          <w:szCs w:val="22"/>
+        </w:rPr>
+        <w:t xml:space="preserve"> </w:t>
+      </w:r>
+      <w:r>
+        <w:rPr>
+          <w:rFonts w:ascii="Decima Nova Pro" w:hAnsi="Decima Nova Pro"/>
+          <w:sz w:val="22"/>
+          <w:szCs w:val="22"/>
+        </w:rPr>
+        <w:t>M,</w:t>
+      </w:r>
+      <w:r>
+        <w:rPr>
+          <w:rFonts w:ascii="Decima Nova Pro" w:hAnsi="Decima Nova Pro"/>
+          <w:sz w:val="22"/>
+          <w:szCs w:val="22"/>
+        </w:rPr>
+        <w:t xml:space="preserve"> </w:t>
+      </w:r>
+      <w:r>
+        <w:rPr>
+          <w:rFonts w:ascii="Decima Nova Pro" w:hAnsi="Decima Nova Pro"/>
+          <w:sz w:val="22"/>
+          <w:szCs w:val="22"/>
+        </w:rPr>
+        <w:t>N,</w:t>
+      </w:r>
+      <w:r>
+        <w:rPr>
+          <w:rFonts w:ascii="Decima Nova Pro" w:hAnsi="Decima Nova Pro"/>
+          <w:sz w:val="22"/>
+          <w:szCs w:val="22"/>
+        </w:rPr>
+        <w:t xml:space="preserve"> </w:t>
+      </w:r>
+      <w:r>
+        <w:rPr>
+          <w:rFonts w:ascii="Decima Nova Pro" w:hAnsi="Decima Nova Pro"/>
+          <w:sz w:val="22"/>
+          <w:szCs w:val="22"/>
+        </w:rPr>
+        <w:t>O,</w:t>
+      </w:r>
+      <w:r>
+        <w:rPr>
+          <w:rFonts w:ascii="Decima Nova Pro" w:hAnsi="Decima Nova Pro"/>
+          <w:sz w:val="22"/>
+          <w:szCs w:val="22"/>
+        </w:rPr>
+        <w:t xml:space="preserve"> </w:t>
+      </w:r>
+      <w:r>
+        <w:rPr>
+          <w:rFonts w:ascii="Decima Nova Pro" w:hAnsi="Decima Nova Pro"/>
+          <w:sz w:val="22"/>
+          <w:szCs w:val="22"/>
+        </w:rPr>
+        <w:t>P</w:t>
+      </w:r>
+    </w:p>
+    <w:p>
+      <w:pPr>
+        <w:widowControl/>
+        <w:suppressAutoHyphens w:val="0"/>
+        <w:jc w:val="both"/>
+        <w:rPr>
+          <w:rFonts w:ascii="Decima Nova Pro" w:hAnsi="Decima Nova Pro"/>
+          <w:sz w:val="22"/>
+          <w:szCs w:val="22"/>
+        </w:rPr>
+      </w:pPr>
+    </w:p>
+    <w:p>
+      <w:pPr>
+        <w:widowControl/>
+        <w:suppressAutoHyphens w:val="0"/>
+        <w:autoSpaceDE w:val="0"/>
+        <w:autoSpaceDN w:val="0"/>
+        <w:adjustRightInd w:val="0"/>
+        <w:rPr>
+          <w:rFonts w:ascii="Courier New" w:eastAsia="Times New Roman" w:hAnsi="Courier New" w:cs="Courier New"/>
+          <w:color w:val="808000"/>
+          <w:kern w:val="0"/>
+          <w:sz w:val="20"/>
+          <w:szCs w:val="20"/>
+          <w:lang w:val="en-US" w:eastAsia="es-ES" w:bidi="ar-SA"/>
+        </w:rPr>
+      </w:pPr>
+      <w:r>
+        <w:rPr>
+          <w:rFonts w:ascii="Courier New" w:eastAsia="Times New Roman" w:hAnsi="Courier New" w:cs="Courier New"/>
+          <w:b/>
+          <w:bCs/>
+          <w:color w:val="0000FF"/>
+          <w:kern w:val="0"/>
+          <w:sz w:val="20"/>
+          <w:szCs w:val="20"/>
+          <w:lang w:val="en-US" w:eastAsia="es-ES" w:bidi="ar-SA"/>
+        </w:rPr>
+        <w:t>SELECT</w:t>
+      </w:r>
+      <w:r>
+        <w:rPr>
+          <w:rFonts w:ascii="Courier New" w:eastAsia="Times New Roman" w:hAnsi="Courier New" w:cs="Courier New"/>
+          <w:color w:val="000000"/>
+          <w:kern w:val="0"/>
+          <w:sz w:val="20"/>
+          <w:szCs w:val="20"/>
+          <w:lang w:val="en-US" w:eastAsia="es-ES" w:bidi="ar-SA"/>
+        </w:rPr>
+        <w:t xml:space="preserve"> </w:t>
+      </w:r>
+      <w:r>
+        <w:rPr>
+          <w:rFonts w:ascii="Courier New" w:eastAsia="Times New Roman" w:hAnsi="Courier New" w:cs="Courier New"/>
+          <w:color w:val="808000"/>
+          <w:kern w:val="0"/>
+          <w:sz w:val="20"/>
+          <w:szCs w:val="20"/>
+          <w:lang w:val="en-US" w:eastAsia="es-ES" w:bidi="ar-SA"/>
+        </w:rPr>
+        <w:t>TITULO</w:t>
+      </w:r>
+      <w:r>
+        <w:rPr>
+          <w:rFonts w:ascii="Courier New" w:eastAsia="Times New Roman" w:hAnsi="Courier New" w:cs="Courier New"/>
+          <w:color w:val="0000FF"/>
+          <w:kern w:val="0"/>
+          <w:sz w:val="20"/>
+          <w:szCs w:val="20"/>
+          <w:lang w:val="en-US" w:eastAsia="es-ES" w:bidi="ar-SA"/>
+        </w:rPr>
+        <w:t>,</w:t>
+      </w:r>
+      <w:r>
+        <w:rPr>
+          <w:rFonts w:ascii="Courier New" w:eastAsia="Times New Roman" w:hAnsi="Courier New" w:cs="Courier New"/>
+          <w:color w:val="000000"/>
+          <w:kern w:val="0"/>
+          <w:sz w:val="20"/>
+          <w:szCs w:val="20"/>
+          <w:lang w:val="en-US" w:eastAsia="es-ES" w:bidi="ar-SA"/>
+        </w:rPr>
+        <w:t xml:space="preserve"> </w:t>
+      </w:r>
+      <w:r>
+        <w:rPr>
+          <w:rFonts w:ascii="Courier New" w:eastAsia="Times New Roman" w:hAnsi="Courier New" w:cs="Courier New"/>
+          <w:color w:val="808000"/>
+          <w:kern w:val="0"/>
+          <w:sz w:val="20"/>
+          <w:szCs w:val="20"/>
+          <w:lang w:val="en-US" w:eastAsia="es-ES" w:bidi="ar-SA"/>
+        </w:rPr>
+        <w:t>FECHAPUBLICACION</w:t>
+      </w:r>
+    </w:p>
+    <w:p>
+      <w:pPr>
+        <w:widowControl/>
+        <w:suppressAutoHyphens w:val="0"/>
+        <w:autoSpaceDE w:val="0"/>
+        <w:autoSpaceDN w:val="0"/>
+        <w:adjustRightInd w:val="0"/>
+        <w:rPr>
+          <w:rFonts w:ascii="Courier New" w:eastAsia="Times New Roman" w:hAnsi="Courier New" w:cs="Courier New"/>
+          <w:color w:val="FF00FF"/>
+          <w:kern w:val="0"/>
+          <w:sz w:val="20"/>
+          <w:szCs w:val="20"/>
+          <w:lang w:val="en-US" w:eastAsia="es-ES" w:bidi="ar-SA"/>
+        </w:rPr>
+      </w:pPr>
+      <w:r>
+        <w:rPr>
+          <w:rFonts w:ascii="Courier New" w:eastAsia="Times New Roman" w:hAnsi="Courier New" w:cs="Courier New"/>
+          <w:b/>
+          <w:bCs/>
+          <w:color w:val="0000FF"/>
+          <w:kern w:val="0"/>
+          <w:sz w:val="20"/>
+          <w:szCs w:val="20"/>
+          <w:lang w:val="en-US" w:eastAsia="es-ES" w:bidi="ar-SA"/>
+        </w:rPr>
+        <w:t>FROM</w:t>
+      </w:r>
+      <w:r>
+        <w:rPr>
+          <w:rFonts w:ascii="Courier New" w:eastAsia="Times New Roman" w:hAnsi="Courier New" w:cs="Courier New"/>
+          <w:color w:val="000000"/>
+          <w:kern w:val="0"/>
+          <w:sz w:val="20"/>
+          <w:szCs w:val="20"/>
+          <w:lang w:val="en-US" w:eastAsia="es-ES" w:bidi="ar-SA"/>
+        </w:rPr>
+        <w:t xml:space="preserve"> </w:t>
+      </w:r>
+      <w:r>
+        <w:rPr>
+          <w:rFonts w:ascii="Courier New" w:eastAsia="Times New Roman" w:hAnsi="Courier New" w:cs="Courier New"/>
+          <w:color w:val="FF00FF"/>
+          <w:kern w:val="0"/>
+          <w:sz w:val="20"/>
+          <w:szCs w:val="20"/>
+          <w:lang w:val="en-US" w:eastAsia="es-ES" w:bidi="ar-SA"/>
         </w:rPr>
         <w:t>peliculas</w:t>
       </w:r>
-      <w:proofErr w:type="spellEnd"/>
-      <w:r>
-        <w:rPr>
-          <w:rFonts w:ascii="Decima Nova Pro" w:hAnsi="Decima Nova Pro"/>
-          <w:sz w:val="22"/>
-          <w:szCs w:val="22"/>
-        </w:rPr>
-        <w:t xml:space="preserve"> que no terminen por alguno de los siguientes caracteres: I,J,K,L,M,N,O,P</w:t>
+    </w:p>
+    <w:p>
+      <w:pPr>
+        <w:widowControl/>
+        <w:suppressAutoHyphens w:val="0"/>
+        <w:autoSpaceDE w:val="0"/>
+        <w:autoSpaceDN w:val="0"/>
+        <w:adjustRightInd w:val="0"/>
+        <w:rPr>
+          <w:rFonts w:ascii="Courier New" w:eastAsia="Times New Roman" w:hAnsi="Courier New" w:cs="Courier New"/>
+          <w:color w:val="008000"/>
+          <w:kern w:val="0"/>
+          <w:sz w:val="20"/>
+          <w:szCs w:val="20"/>
+          <w:u w:val="single"/>
+          <w:lang w:val="en-US" w:eastAsia="es-ES" w:bidi="ar-SA"/>
+        </w:rPr>
+      </w:pPr>
+      <w:r>
+        <w:rPr>
+          <w:rFonts w:ascii="Courier New" w:eastAsia="Times New Roman" w:hAnsi="Courier New" w:cs="Courier New"/>
+          <w:b/>
+          <w:bCs/>
+          <w:color w:val="0000FF"/>
+          <w:kern w:val="0"/>
+          <w:sz w:val="20"/>
+          <w:szCs w:val="20"/>
+          <w:lang w:val="en-US" w:eastAsia="es-ES" w:bidi="ar-SA"/>
+        </w:rPr>
+        <w:t>WHERE</w:t>
+      </w:r>
+      <w:r>
+        <w:rPr>
+          <w:rFonts w:ascii="Courier New" w:eastAsia="Times New Roman" w:hAnsi="Courier New" w:cs="Courier New"/>
+          <w:color w:val="000000"/>
+          <w:kern w:val="0"/>
+          <w:sz w:val="20"/>
+          <w:szCs w:val="20"/>
+          <w:lang w:val="en-US" w:eastAsia="es-ES" w:bidi="ar-SA"/>
+        </w:rPr>
+        <w:t xml:space="preserve"> </w:t>
+      </w:r>
+      <w:r>
+        <w:rPr>
+          <w:rFonts w:ascii="Courier New" w:eastAsia="Times New Roman" w:hAnsi="Courier New" w:cs="Courier New"/>
+          <w:color w:val="808000"/>
+          <w:kern w:val="0"/>
+          <w:sz w:val="20"/>
+          <w:szCs w:val="20"/>
+          <w:lang w:val="en-US" w:eastAsia="es-ES" w:bidi="ar-SA"/>
+        </w:rPr>
+        <w:t>TITULO</w:t>
+      </w:r>
+      <w:r>
+        <w:rPr>
+          <w:rFonts w:ascii="Courier New" w:eastAsia="Times New Roman" w:hAnsi="Courier New" w:cs="Courier New"/>
+          <w:color w:val="000000"/>
+          <w:kern w:val="0"/>
+          <w:sz w:val="20"/>
+          <w:szCs w:val="20"/>
+          <w:lang w:val="en-US" w:eastAsia="es-ES" w:bidi="ar-SA"/>
+        </w:rPr>
+        <w:t xml:space="preserve"> </w:t>
+      </w:r>
+      <w:r>
+        <w:rPr>
+          <w:rFonts w:ascii="Courier New" w:eastAsia="Times New Roman" w:hAnsi="Courier New" w:cs="Courier New"/>
+          <w:b/>
+          <w:bCs/>
+          <w:color w:val="0000FF"/>
+          <w:kern w:val="0"/>
+          <w:sz w:val="20"/>
+          <w:szCs w:val="20"/>
+          <w:lang w:val="en-US" w:eastAsia="es-ES" w:bidi="ar-SA"/>
+        </w:rPr>
+        <w:t>NOT</w:t>
+      </w:r>
+      <w:r>
+        <w:rPr>
+          <w:rFonts w:ascii="Courier New" w:eastAsia="Times New Roman" w:hAnsi="Courier New" w:cs="Courier New"/>
+          <w:color w:val="000000"/>
+          <w:kern w:val="0"/>
+          <w:sz w:val="20"/>
+          <w:szCs w:val="20"/>
+          <w:lang w:val="en-US" w:eastAsia="es-ES" w:bidi="ar-SA"/>
+        </w:rPr>
+        <w:t xml:space="preserve"> </w:t>
+      </w:r>
+      <w:r>
+        <w:rPr>
+          <w:rFonts w:ascii="Courier New" w:eastAsia="Times New Roman" w:hAnsi="Courier New" w:cs="Courier New"/>
+          <w:b/>
+          <w:bCs/>
+          <w:color w:val="0000FF"/>
+          <w:kern w:val="0"/>
+          <w:sz w:val="20"/>
+          <w:szCs w:val="20"/>
+          <w:lang w:val="en-US" w:eastAsia="es-ES" w:bidi="ar-SA"/>
+        </w:rPr>
+        <w:t>LIKE</w:t>
+      </w:r>
+      <w:r>
+        <w:rPr>
+          <w:rFonts w:ascii="Courier New" w:eastAsia="Times New Roman" w:hAnsi="Courier New" w:cs="Courier New"/>
+          <w:color w:val="000000"/>
+          <w:kern w:val="0"/>
+          <w:sz w:val="20"/>
+          <w:szCs w:val="20"/>
+          <w:lang w:val="en-US" w:eastAsia="es-ES" w:bidi="ar-SA"/>
+        </w:rPr>
+        <w:t xml:space="preserve"> </w:t>
+      </w:r>
+      <w:r>
+        <w:rPr>
+          <w:rFonts w:ascii="Courier New" w:eastAsia="Times New Roman" w:hAnsi="Courier New" w:cs="Courier New"/>
+          <w:color w:val="008000"/>
+          <w:kern w:val="0"/>
+          <w:sz w:val="20"/>
+          <w:szCs w:val="20"/>
+          <w:lang w:val="en-US" w:eastAsia="es-ES" w:bidi="ar-SA"/>
+        </w:rPr>
+        <w:t>'[I-P]%'</w:t>
       </w:r>
     </w:p>
     <w:p>
@@ -4640,6 +9190,308 @@
           <w:rFonts w:ascii="Decima Nova Pro" w:hAnsi="Decima Nova Pro"/>
           <w:sz w:val="22"/>
           <w:szCs w:val="22"/>
+        </w:rPr>
+      </w:pPr>
+    </w:p>
+    <w:p>
+      <w:pPr>
+        <w:widowControl/>
+        <w:numPr>
+          <w:ilvl w:val="0"/>
+          <w:numId w:val="2"/>
+        </w:numPr>
+        <w:suppressAutoHyphens w:val="0"/>
+        <w:rPr>
+          <w:rFonts w:ascii="Decima Nova Pro" w:hAnsi="Decima Nova Pro"/>
+          <w:sz w:val="22"/>
+          <w:szCs w:val="22"/>
+        </w:rPr>
+      </w:pPr>
+      <w:r>
+        <w:rPr>
+          <w:rFonts w:ascii="Decima Nova Pro" w:hAnsi="Decima Nova Pro"/>
+          <w:sz w:val="22"/>
+          <w:szCs w:val="22"/>
+        </w:rPr>
+        <w:t>Realiza una consulta que muestre los Titulos de películas que no contengan la letra a.</w:t>
+      </w:r>
+    </w:p>
+    <w:p>
+      <w:pPr>
+        <w:widowControl/>
+        <w:suppressAutoHyphens w:val="0"/>
+        <w:rPr>
+          <w:rFonts w:ascii="Decima Nova Pro" w:hAnsi="Decima Nova Pro"/>
+          <w:sz w:val="22"/>
+          <w:szCs w:val="22"/>
+        </w:rPr>
+      </w:pPr>
+    </w:p>
+    <w:p>
+      <w:pPr>
+        <w:widowControl/>
+        <w:suppressAutoHyphens w:val="0"/>
+        <w:autoSpaceDE w:val="0"/>
+        <w:autoSpaceDN w:val="0"/>
+        <w:adjustRightInd w:val="0"/>
+        <w:rPr>
+          <w:rFonts w:ascii="Courier New" w:eastAsia="Times New Roman" w:hAnsi="Courier New" w:cs="Courier New"/>
+          <w:color w:val="808000"/>
+          <w:kern w:val="0"/>
+          <w:sz w:val="20"/>
+          <w:szCs w:val="20"/>
+          <w:lang w:val="en-US" w:eastAsia="es-ES" w:bidi="ar-SA"/>
+        </w:rPr>
+      </w:pPr>
+      <w:r>
+        <w:rPr>
+          <w:rFonts w:ascii="Courier New" w:eastAsia="Times New Roman" w:hAnsi="Courier New" w:cs="Courier New"/>
+          <w:b/>
+          <w:bCs/>
+          <w:color w:val="0000FF"/>
+          <w:kern w:val="0"/>
+          <w:sz w:val="20"/>
+          <w:szCs w:val="20"/>
+          <w:lang w:val="en-US" w:eastAsia="es-ES" w:bidi="ar-SA"/>
+        </w:rPr>
+        <w:t>SELECT</w:t>
+      </w:r>
+      <w:r>
+        <w:rPr>
+          <w:rFonts w:ascii="Courier New" w:eastAsia="Times New Roman" w:hAnsi="Courier New" w:cs="Courier New"/>
+          <w:color w:val="000000"/>
+          <w:kern w:val="0"/>
+          <w:sz w:val="20"/>
+          <w:szCs w:val="20"/>
+          <w:lang w:val="en-US" w:eastAsia="es-ES" w:bidi="ar-SA"/>
+        </w:rPr>
+        <w:t xml:space="preserve"> </w:t>
+      </w:r>
+      <w:r>
+        <w:rPr>
+          <w:rFonts w:ascii="Courier New" w:eastAsia="Times New Roman" w:hAnsi="Courier New" w:cs="Courier New"/>
+          <w:color w:val="808000"/>
+          <w:kern w:val="0"/>
+          <w:sz w:val="20"/>
+          <w:szCs w:val="20"/>
+          <w:lang w:val="en-US" w:eastAsia="es-ES" w:bidi="ar-SA"/>
+        </w:rPr>
+        <w:t>TITULO</w:t>
+      </w:r>
+    </w:p>
+    <w:p>
+      <w:pPr>
+        <w:widowControl/>
+        <w:suppressAutoHyphens w:val="0"/>
+        <w:autoSpaceDE w:val="0"/>
+        <w:autoSpaceDN w:val="0"/>
+        <w:adjustRightInd w:val="0"/>
+        <w:rPr>
+          <w:rFonts w:ascii="Courier New" w:eastAsia="Times New Roman" w:hAnsi="Courier New" w:cs="Courier New"/>
+          <w:color w:val="FF00FF"/>
+          <w:kern w:val="0"/>
+          <w:sz w:val="20"/>
+          <w:szCs w:val="20"/>
+          <w:lang w:val="en-US" w:eastAsia="es-ES" w:bidi="ar-SA"/>
+        </w:rPr>
+      </w:pPr>
+      <w:r>
+        <w:rPr>
+          <w:rFonts w:ascii="Courier New" w:eastAsia="Times New Roman" w:hAnsi="Courier New" w:cs="Courier New"/>
+          <w:b/>
+          <w:bCs/>
+          <w:color w:val="0000FF"/>
+          <w:kern w:val="0"/>
+          <w:sz w:val="20"/>
+          <w:szCs w:val="20"/>
+          <w:lang w:val="en-US" w:eastAsia="es-ES" w:bidi="ar-SA"/>
+        </w:rPr>
+        <w:t>FROM</w:t>
+      </w:r>
+      <w:r>
+        <w:rPr>
+          <w:rFonts w:ascii="Courier New" w:eastAsia="Times New Roman" w:hAnsi="Courier New" w:cs="Courier New"/>
+          <w:color w:val="000000"/>
+          <w:kern w:val="0"/>
+          <w:sz w:val="20"/>
+          <w:szCs w:val="20"/>
+          <w:lang w:val="en-US" w:eastAsia="es-ES" w:bidi="ar-SA"/>
+        </w:rPr>
+        <w:t xml:space="preserve"> </w:t>
+      </w:r>
+      <w:r>
+        <w:rPr>
+          <w:rFonts w:ascii="Courier New" w:eastAsia="Times New Roman" w:hAnsi="Courier New" w:cs="Courier New"/>
+          <w:color w:val="FF00FF"/>
+          <w:kern w:val="0"/>
+          <w:sz w:val="20"/>
+          <w:szCs w:val="20"/>
+          <w:lang w:val="en-US" w:eastAsia="es-ES" w:bidi="ar-SA"/>
+        </w:rPr>
+        <w:t>peliculas</w:t>
+      </w:r>
+    </w:p>
+    <w:p>
+      <w:pPr>
+        <w:widowControl/>
+        <w:suppressAutoHyphens w:val="0"/>
+        <w:autoSpaceDE w:val="0"/>
+        <w:autoSpaceDN w:val="0"/>
+        <w:adjustRightInd w:val="0"/>
+        <w:rPr>
+          <w:rFonts w:ascii="Courier New" w:eastAsia="Times New Roman" w:hAnsi="Courier New" w:cs="Courier New"/>
+          <w:color w:val="008000"/>
+          <w:kern w:val="0"/>
+          <w:sz w:val="20"/>
+          <w:szCs w:val="20"/>
+          <w:lang w:val="en-US" w:eastAsia="es-ES" w:bidi="ar-SA"/>
+        </w:rPr>
+      </w:pPr>
+      <w:r>
+        <w:rPr>
+          <w:rFonts w:ascii="Courier New" w:eastAsia="Times New Roman" w:hAnsi="Courier New" w:cs="Courier New"/>
+          <w:b/>
+          <w:bCs/>
+          <w:color w:val="0000FF"/>
+          <w:kern w:val="0"/>
+          <w:sz w:val="20"/>
+          <w:szCs w:val="20"/>
+          <w:lang w:val="en-US" w:eastAsia="es-ES" w:bidi="ar-SA"/>
+        </w:rPr>
+        <w:t>WHERE</w:t>
+      </w:r>
+      <w:r>
+        <w:rPr>
+          <w:rFonts w:ascii="Courier New" w:eastAsia="Times New Roman" w:hAnsi="Courier New" w:cs="Courier New"/>
+          <w:color w:val="000000"/>
+          <w:kern w:val="0"/>
+          <w:sz w:val="20"/>
+          <w:szCs w:val="20"/>
+          <w:lang w:val="en-US" w:eastAsia="es-ES" w:bidi="ar-SA"/>
+        </w:rPr>
+        <w:t xml:space="preserve"> </w:t>
+      </w:r>
+      <w:r>
+        <w:rPr>
+          <w:rFonts w:ascii="Courier New" w:eastAsia="Times New Roman" w:hAnsi="Courier New" w:cs="Courier New"/>
+          <w:color w:val="808000"/>
+          <w:kern w:val="0"/>
+          <w:sz w:val="20"/>
+          <w:szCs w:val="20"/>
+          <w:lang w:val="en-US" w:eastAsia="es-ES" w:bidi="ar-SA"/>
+        </w:rPr>
+        <w:t>TITULO</w:t>
+      </w:r>
+      <w:r>
+        <w:rPr>
+          <w:rFonts w:ascii="Courier New" w:eastAsia="Times New Roman" w:hAnsi="Courier New" w:cs="Courier New"/>
+          <w:color w:val="000000"/>
+          <w:kern w:val="0"/>
+          <w:sz w:val="20"/>
+          <w:szCs w:val="20"/>
+          <w:lang w:val="en-US" w:eastAsia="es-ES" w:bidi="ar-SA"/>
+        </w:rPr>
+        <w:t xml:space="preserve"> </w:t>
+      </w:r>
+      <w:r>
+        <w:rPr>
+          <w:rFonts w:ascii="Courier New" w:eastAsia="Times New Roman" w:hAnsi="Courier New" w:cs="Courier New"/>
+          <w:b/>
+          <w:bCs/>
+          <w:color w:val="0000FF"/>
+          <w:kern w:val="0"/>
+          <w:sz w:val="20"/>
+          <w:szCs w:val="20"/>
+          <w:lang w:val="en-US" w:eastAsia="es-ES" w:bidi="ar-SA"/>
+        </w:rPr>
+        <w:t>NOT</w:t>
+      </w:r>
+      <w:r>
+        <w:rPr>
+          <w:rFonts w:ascii="Courier New" w:eastAsia="Times New Roman" w:hAnsi="Courier New" w:cs="Courier New"/>
+          <w:color w:val="000000"/>
+          <w:kern w:val="0"/>
+          <w:sz w:val="20"/>
+          <w:szCs w:val="20"/>
+          <w:lang w:val="en-US" w:eastAsia="es-ES" w:bidi="ar-SA"/>
+        </w:rPr>
+        <w:t xml:space="preserve"> </w:t>
+      </w:r>
+      <w:r>
+        <w:rPr>
+          <w:rFonts w:ascii="Courier New" w:eastAsia="Times New Roman" w:hAnsi="Courier New" w:cs="Courier New"/>
+          <w:b/>
+          <w:bCs/>
+          <w:color w:val="0000FF"/>
+          <w:kern w:val="0"/>
+          <w:sz w:val="20"/>
+          <w:szCs w:val="20"/>
+          <w:lang w:val="en-US" w:eastAsia="es-ES" w:bidi="ar-SA"/>
+        </w:rPr>
+        <w:t>LIKE</w:t>
+      </w:r>
+      <w:r>
+        <w:rPr>
+          <w:rFonts w:ascii="Courier New" w:eastAsia="Times New Roman" w:hAnsi="Courier New" w:cs="Courier New"/>
+          <w:color w:val="000000"/>
+          <w:kern w:val="0"/>
+          <w:sz w:val="20"/>
+          <w:szCs w:val="20"/>
+          <w:lang w:val="en-US" w:eastAsia="es-ES" w:bidi="ar-SA"/>
+        </w:rPr>
+        <w:t xml:space="preserve"> </w:t>
+      </w:r>
+      <w:r>
+        <w:rPr>
+          <w:rFonts w:ascii="Courier New" w:eastAsia="Times New Roman" w:hAnsi="Courier New" w:cs="Courier New"/>
+          <w:color w:val="008000"/>
+          <w:kern w:val="0"/>
+          <w:sz w:val="20"/>
+          <w:szCs w:val="20"/>
+          <w:lang w:val="en-US" w:eastAsia="es-ES" w:bidi="ar-SA"/>
+        </w:rPr>
+        <w:t>'%a%'</w:t>
+      </w:r>
+    </w:p>
+    <w:p>
+      <w:pPr>
+        <w:widowControl/>
+        <w:suppressAutoHyphens w:val="0"/>
+        <w:rPr>
+          <w:rFonts w:ascii="Courier New" w:eastAsia="Times New Roman" w:hAnsi="Courier New" w:cs="Courier New"/>
+          <w:color w:val="008000"/>
+          <w:kern w:val="0"/>
+          <w:sz w:val="20"/>
+          <w:szCs w:val="20"/>
+          <w:lang w:val="en-US" w:eastAsia="es-ES" w:bidi="ar-SA"/>
+        </w:rPr>
+      </w:pPr>
+      <w:r>
+        <w:rPr>
+          <w:rFonts w:ascii="Courier New" w:eastAsia="Times New Roman" w:hAnsi="Courier New" w:cs="Courier New"/>
+          <w:color w:val="008000"/>
+          <w:kern w:val="0"/>
+          <w:sz w:val="20"/>
+          <w:szCs w:val="20"/>
+          <w:lang w:val="en-US" w:eastAsia="es-ES" w:bidi="ar-SA"/>
+        </w:rPr>
+        <w:br w:type="page"/>
+      </w:r>
+    </w:p>
+    <w:p>
+      <w:pPr>
+        <w:widowControl/>
+        <w:suppressAutoHyphens w:val="0"/>
+        <w:autoSpaceDE w:val="0"/>
+        <w:autoSpaceDN w:val="0"/>
+        <w:adjustRightInd w:val="0"/>
+        <w:rPr>
+          <w:rFonts w:ascii="Courier New" w:eastAsia="Times New Roman" w:hAnsi="Courier New" w:cs="Courier New"/>
+          <w:color w:val="008000"/>
+          <w:kern w:val="0"/>
+          <w:sz w:val="20"/>
+          <w:szCs w:val="20"/>
+          <w:lang w:val="en-US" w:eastAsia="es-ES" w:bidi="ar-SA"/>
         </w:rPr>
       </w:pPr>
     </w:p>
@@ -4674,54 +9526,12 @@
           <w:sz w:val="22"/>
           <w:szCs w:val="22"/>
         </w:rPr>
-        <w:t xml:space="preserve">Realiza una consulta que  muestre los </w:t>
-      </w:r>
-      <w:proofErr w:type="spellStart"/>
-      <w:r>
-        <w:rPr>
-          <w:rFonts w:ascii="Decima Nova Pro" w:hAnsi="Decima Nova Pro"/>
-          <w:sz w:val="22"/>
-          <w:szCs w:val="22"/>
-        </w:rPr>
-        <w:t>Titulos</w:t>
-      </w:r>
-      <w:proofErr w:type="spellEnd"/>
-      <w:r>
-        <w:rPr>
-          <w:rFonts w:ascii="Decima Nova Pro" w:hAnsi="Decima Nova Pro"/>
-          <w:sz w:val="22"/>
-          <w:szCs w:val="22"/>
-        </w:rPr>
-        <w:t xml:space="preserve"> de  películas que no contengan la letra a.</w:t>
-      </w:r>
-    </w:p>
-    <w:p>
-      <w:pPr>
-        <w:jc w:val="both"/>
-        <w:rPr>
-          <w:rFonts w:ascii="Decima Nova Pro" w:hAnsi="Decima Nova Pro"/>
-          <w:sz w:val="22"/>
-          <w:szCs w:val="22"/>
-        </w:rPr>
-      </w:pPr>
-    </w:p>
-    <w:p>
-      <w:pPr>
-        <w:jc w:val="both"/>
-        <w:rPr>
-          <w:rFonts w:ascii="Decima Nova Pro" w:hAnsi="Decima Nova Pro"/>
-          <w:sz w:val="22"/>
-          <w:szCs w:val="22"/>
-        </w:rPr>
-      </w:pPr>
+        <w:t>Realiza una consulta que nos muestre los Titulos y el género de las películas cuyo género sea TERROR, COMEDIA, INFANTIL ordenadas ascendentemente por el título.</w:t>
+      </w:r>
     </w:p>
     <w:p>
       <w:pPr>
         <w:widowControl/>
-        <w:numPr>
-          <w:ilvl w:val="0"/>
-          <w:numId w:val="2"/>
-        </w:numPr>
         <w:suppressAutoHyphens w:val="0"/>
         <w:jc w:val="both"/>
         <w:rPr>
@@ -4730,42 +9540,778 @@
           <w:szCs w:val="22"/>
         </w:rPr>
       </w:pPr>
-      <w:r>
-        <w:rPr>
-          <w:rFonts w:ascii="Decima Nova Pro" w:hAnsi="Decima Nova Pro"/>
-          <w:sz w:val="22"/>
-          <w:szCs w:val="22"/>
-        </w:rPr>
-        <w:t xml:space="preserve">Realiza una consulta que nos muestre los </w:t>
-      </w:r>
-      <w:proofErr w:type="spellStart"/>
-      <w:r>
-        <w:rPr>
-          <w:rFonts w:ascii="Decima Nova Pro" w:hAnsi="Decima Nova Pro"/>
-          <w:sz w:val="22"/>
-          <w:szCs w:val="22"/>
-        </w:rPr>
-        <w:t>Titulos</w:t>
-      </w:r>
-      <w:proofErr w:type="spellEnd"/>
-      <w:r>
-        <w:rPr>
-          <w:rFonts w:ascii="Decima Nova Pro" w:hAnsi="Decima Nova Pro"/>
-          <w:sz w:val="22"/>
-          <w:szCs w:val="22"/>
-        </w:rPr>
-        <w:t xml:space="preserve"> y el género de las películas cuyo género sea TERROR, COMEDIA, INFANTIL ordenadas ascendentemente por el título.</w:t>
-      </w:r>
-    </w:p>
-    <w:p>
-      <w:pPr>
-        <w:jc w:val="both"/>
-        <w:rPr>
-          <w:rFonts w:ascii="Decima Nova Pro" w:hAnsi="Decima Nova Pro"/>
-          <w:sz w:val="22"/>
-          <w:szCs w:val="22"/>
-        </w:rPr>
-      </w:pPr>
+    </w:p>
+    <w:p>
+      <w:pPr>
+        <w:widowControl/>
+        <w:suppressAutoHyphens w:val="0"/>
+        <w:autoSpaceDE w:val="0"/>
+        <w:autoSpaceDN w:val="0"/>
+        <w:adjustRightInd w:val="0"/>
+        <w:rPr>
+          <w:rFonts w:ascii="Courier New" w:eastAsia="Times New Roman" w:hAnsi="Courier New" w:cs="Courier New"/>
+          <w:color w:val="808000"/>
+          <w:kern w:val="0"/>
+          <w:sz w:val="20"/>
+          <w:szCs w:val="20"/>
+          <w:lang w:val="en-US" w:eastAsia="es-ES" w:bidi="ar-SA"/>
+        </w:rPr>
+      </w:pPr>
+      <w:r>
+        <w:rPr>
+          <w:rFonts w:ascii="Courier New" w:eastAsia="Times New Roman" w:hAnsi="Courier New" w:cs="Courier New"/>
+          <w:b/>
+          <w:bCs/>
+          <w:color w:val="0000FF"/>
+          <w:kern w:val="0"/>
+          <w:sz w:val="20"/>
+          <w:szCs w:val="20"/>
+          <w:lang w:val="en-US" w:eastAsia="es-ES" w:bidi="ar-SA"/>
+        </w:rPr>
+        <w:t>SELECT</w:t>
+      </w:r>
+      <w:r>
+        <w:rPr>
+          <w:rFonts w:ascii="Courier New" w:eastAsia="Times New Roman" w:hAnsi="Courier New" w:cs="Courier New"/>
+          <w:color w:val="000000"/>
+          <w:kern w:val="0"/>
+          <w:sz w:val="20"/>
+          <w:szCs w:val="20"/>
+          <w:lang w:val="en-US" w:eastAsia="es-ES" w:bidi="ar-SA"/>
+        </w:rPr>
+        <w:t xml:space="preserve"> </w:t>
+      </w:r>
+      <w:r>
+        <w:rPr>
+          <w:rFonts w:ascii="Courier New" w:eastAsia="Times New Roman" w:hAnsi="Courier New" w:cs="Courier New"/>
+          <w:color w:val="808000"/>
+          <w:kern w:val="0"/>
+          <w:sz w:val="20"/>
+          <w:szCs w:val="20"/>
+          <w:lang w:val="en-US" w:eastAsia="es-ES" w:bidi="ar-SA"/>
+        </w:rPr>
+        <w:t>p</w:t>
+      </w:r>
+      <w:r>
+        <w:rPr>
+          <w:rFonts w:ascii="Courier New" w:eastAsia="Times New Roman" w:hAnsi="Courier New" w:cs="Courier New"/>
+          <w:color w:val="0000FF"/>
+          <w:kern w:val="0"/>
+          <w:sz w:val="20"/>
+          <w:szCs w:val="20"/>
+          <w:lang w:val="en-US" w:eastAsia="es-ES" w:bidi="ar-SA"/>
+        </w:rPr>
+        <w:t>.</w:t>
+      </w:r>
+      <w:r>
+        <w:rPr>
+          <w:rFonts w:ascii="Courier New" w:eastAsia="Times New Roman" w:hAnsi="Courier New" w:cs="Courier New"/>
+          <w:color w:val="808000"/>
+          <w:kern w:val="0"/>
+          <w:sz w:val="20"/>
+          <w:szCs w:val="20"/>
+          <w:lang w:val="en-US" w:eastAsia="es-ES" w:bidi="ar-SA"/>
+        </w:rPr>
+        <w:t>TITULO</w:t>
+      </w:r>
+      <w:r>
+        <w:rPr>
+          <w:rFonts w:ascii="Courier New" w:eastAsia="Times New Roman" w:hAnsi="Courier New" w:cs="Courier New"/>
+          <w:color w:val="0000FF"/>
+          <w:kern w:val="0"/>
+          <w:sz w:val="20"/>
+          <w:szCs w:val="20"/>
+          <w:lang w:val="en-US" w:eastAsia="es-ES" w:bidi="ar-SA"/>
+        </w:rPr>
+        <w:t>,</w:t>
+      </w:r>
+      <w:r>
+        <w:rPr>
+          <w:rFonts w:ascii="Courier New" w:eastAsia="Times New Roman" w:hAnsi="Courier New" w:cs="Courier New"/>
+          <w:color w:val="000000"/>
+          <w:kern w:val="0"/>
+          <w:sz w:val="20"/>
+          <w:szCs w:val="20"/>
+          <w:lang w:val="en-US" w:eastAsia="es-ES" w:bidi="ar-SA"/>
+        </w:rPr>
+        <w:t xml:space="preserve"> </w:t>
+      </w:r>
+      <w:r>
+        <w:rPr>
+          <w:rFonts w:ascii="Courier New" w:eastAsia="Times New Roman" w:hAnsi="Courier New" w:cs="Courier New"/>
+          <w:color w:val="808000"/>
+          <w:kern w:val="0"/>
+          <w:sz w:val="20"/>
+          <w:szCs w:val="20"/>
+          <w:lang w:val="en-US" w:eastAsia="es-ES" w:bidi="ar-SA"/>
+        </w:rPr>
+        <w:t>g</w:t>
+      </w:r>
+      <w:r>
+        <w:rPr>
+          <w:rFonts w:ascii="Courier New" w:eastAsia="Times New Roman" w:hAnsi="Courier New" w:cs="Courier New"/>
+          <w:color w:val="0000FF"/>
+          <w:kern w:val="0"/>
+          <w:sz w:val="20"/>
+          <w:szCs w:val="20"/>
+          <w:lang w:val="en-US" w:eastAsia="es-ES" w:bidi="ar-SA"/>
+        </w:rPr>
+        <w:t>.</w:t>
+      </w:r>
+      <w:r>
+        <w:rPr>
+          <w:rFonts w:ascii="Courier New" w:eastAsia="Times New Roman" w:hAnsi="Courier New" w:cs="Courier New"/>
+          <w:color w:val="808000"/>
+          <w:kern w:val="0"/>
+          <w:sz w:val="20"/>
+          <w:szCs w:val="20"/>
+          <w:lang w:val="en-US" w:eastAsia="es-ES" w:bidi="ar-SA"/>
+        </w:rPr>
+        <w:t>NOMBREGENERO</w:t>
+      </w:r>
+    </w:p>
+    <w:p>
+      <w:pPr>
+        <w:widowControl/>
+        <w:suppressAutoHyphens w:val="0"/>
+        <w:autoSpaceDE w:val="0"/>
+        <w:autoSpaceDN w:val="0"/>
+        <w:adjustRightInd w:val="0"/>
+        <w:rPr>
+          <w:rFonts w:ascii="Courier New" w:eastAsia="Times New Roman" w:hAnsi="Courier New" w:cs="Courier New"/>
+          <w:color w:val="808000"/>
+          <w:kern w:val="0"/>
+          <w:sz w:val="20"/>
+          <w:szCs w:val="20"/>
+          <w:lang w:val="en-US" w:eastAsia="es-ES" w:bidi="ar-SA"/>
+        </w:rPr>
+      </w:pPr>
+      <w:r>
+        <w:rPr>
+          <w:rFonts w:ascii="Courier New" w:eastAsia="Times New Roman" w:hAnsi="Courier New" w:cs="Courier New"/>
+          <w:b/>
+          <w:bCs/>
+          <w:color w:val="0000FF"/>
+          <w:kern w:val="0"/>
+          <w:sz w:val="20"/>
+          <w:szCs w:val="20"/>
+          <w:lang w:val="en-US" w:eastAsia="es-ES" w:bidi="ar-SA"/>
+        </w:rPr>
+        <w:t>FROM</w:t>
+      </w:r>
+      <w:r>
+        <w:rPr>
+          <w:rFonts w:ascii="Courier New" w:eastAsia="Times New Roman" w:hAnsi="Courier New" w:cs="Courier New"/>
+          <w:color w:val="000000"/>
+          <w:kern w:val="0"/>
+          <w:sz w:val="20"/>
+          <w:szCs w:val="20"/>
+          <w:lang w:val="en-US" w:eastAsia="es-ES" w:bidi="ar-SA"/>
+        </w:rPr>
+        <w:t xml:space="preserve"> </w:t>
+      </w:r>
+      <w:r>
+        <w:rPr>
+          <w:rFonts w:ascii="Courier New" w:eastAsia="Times New Roman" w:hAnsi="Courier New" w:cs="Courier New"/>
+          <w:color w:val="FF00FF"/>
+          <w:kern w:val="0"/>
+          <w:sz w:val="20"/>
+          <w:szCs w:val="20"/>
+          <w:lang w:val="en-US" w:eastAsia="es-ES" w:bidi="ar-SA"/>
+        </w:rPr>
+        <w:t>peliculas</w:t>
+      </w:r>
+      <w:r>
+        <w:rPr>
+          <w:rFonts w:ascii="Courier New" w:eastAsia="Times New Roman" w:hAnsi="Courier New" w:cs="Courier New"/>
+          <w:color w:val="000000"/>
+          <w:kern w:val="0"/>
+          <w:sz w:val="20"/>
+          <w:szCs w:val="20"/>
+          <w:lang w:val="en-US" w:eastAsia="es-ES" w:bidi="ar-SA"/>
+        </w:rPr>
+        <w:t xml:space="preserve"> </w:t>
+      </w:r>
+      <w:r>
+        <w:rPr>
+          <w:rFonts w:ascii="Courier New" w:eastAsia="Times New Roman" w:hAnsi="Courier New" w:cs="Courier New"/>
+          <w:b/>
+          <w:bCs/>
+          <w:color w:val="0000FF"/>
+          <w:kern w:val="0"/>
+          <w:sz w:val="20"/>
+          <w:szCs w:val="20"/>
+          <w:lang w:val="en-US" w:eastAsia="es-ES" w:bidi="ar-SA"/>
+        </w:rPr>
+        <w:t>AS</w:t>
+      </w:r>
+      <w:r>
+        <w:rPr>
+          <w:rFonts w:ascii="Courier New" w:eastAsia="Times New Roman" w:hAnsi="Courier New" w:cs="Courier New"/>
+          <w:color w:val="000000"/>
+          <w:kern w:val="0"/>
+          <w:sz w:val="20"/>
+          <w:szCs w:val="20"/>
+          <w:lang w:val="en-US" w:eastAsia="es-ES" w:bidi="ar-SA"/>
+        </w:rPr>
+        <w:t xml:space="preserve"> </w:t>
+      </w:r>
+      <w:r>
+        <w:rPr>
+          <w:rFonts w:ascii="Courier New" w:eastAsia="Times New Roman" w:hAnsi="Courier New" w:cs="Courier New"/>
+          <w:color w:val="808000"/>
+          <w:kern w:val="0"/>
+          <w:sz w:val="20"/>
+          <w:szCs w:val="20"/>
+          <w:lang w:val="en-US" w:eastAsia="es-ES" w:bidi="ar-SA"/>
+        </w:rPr>
+        <w:t>p</w:t>
+      </w:r>
+      <w:r>
+        <w:rPr>
+          <w:rFonts w:ascii="Courier New" w:eastAsia="Times New Roman" w:hAnsi="Courier New" w:cs="Courier New"/>
+          <w:color w:val="0000FF"/>
+          <w:kern w:val="0"/>
+          <w:sz w:val="20"/>
+          <w:szCs w:val="20"/>
+          <w:lang w:val="en-US" w:eastAsia="es-ES" w:bidi="ar-SA"/>
+        </w:rPr>
+        <w:t>,</w:t>
+      </w:r>
+      <w:r>
+        <w:rPr>
+          <w:rFonts w:ascii="Courier New" w:eastAsia="Times New Roman" w:hAnsi="Courier New" w:cs="Courier New"/>
+          <w:color w:val="000000"/>
+          <w:kern w:val="0"/>
+          <w:sz w:val="20"/>
+          <w:szCs w:val="20"/>
+          <w:lang w:val="en-US" w:eastAsia="es-ES" w:bidi="ar-SA"/>
+        </w:rPr>
+        <w:t xml:space="preserve"> </w:t>
+      </w:r>
+      <w:r>
+        <w:rPr>
+          <w:rFonts w:ascii="Courier New" w:eastAsia="Times New Roman" w:hAnsi="Courier New" w:cs="Courier New"/>
+          <w:color w:val="FF00FF"/>
+          <w:kern w:val="0"/>
+          <w:sz w:val="20"/>
+          <w:szCs w:val="20"/>
+          <w:lang w:val="en-US" w:eastAsia="es-ES" w:bidi="ar-SA"/>
+        </w:rPr>
+        <w:t>generos</w:t>
+      </w:r>
+      <w:r>
+        <w:rPr>
+          <w:rFonts w:ascii="Courier New" w:eastAsia="Times New Roman" w:hAnsi="Courier New" w:cs="Courier New"/>
+          <w:color w:val="000000"/>
+          <w:kern w:val="0"/>
+          <w:sz w:val="20"/>
+          <w:szCs w:val="20"/>
+          <w:lang w:val="en-US" w:eastAsia="es-ES" w:bidi="ar-SA"/>
+        </w:rPr>
+        <w:t xml:space="preserve"> </w:t>
+      </w:r>
+      <w:r>
+        <w:rPr>
+          <w:rFonts w:ascii="Courier New" w:eastAsia="Times New Roman" w:hAnsi="Courier New" w:cs="Courier New"/>
+          <w:b/>
+          <w:bCs/>
+          <w:color w:val="0000FF"/>
+          <w:kern w:val="0"/>
+          <w:sz w:val="20"/>
+          <w:szCs w:val="20"/>
+          <w:lang w:val="en-US" w:eastAsia="es-ES" w:bidi="ar-SA"/>
+        </w:rPr>
+        <w:t>AS</w:t>
+      </w:r>
+      <w:r>
+        <w:rPr>
+          <w:rFonts w:ascii="Courier New" w:eastAsia="Times New Roman" w:hAnsi="Courier New" w:cs="Courier New"/>
+          <w:color w:val="000000"/>
+          <w:kern w:val="0"/>
+          <w:sz w:val="20"/>
+          <w:szCs w:val="20"/>
+          <w:lang w:val="en-US" w:eastAsia="es-ES" w:bidi="ar-SA"/>
+        </w:rPr>
+        <w:t xml:space="preserve"> </w:t>
+      </w:r>
+      <w:r>
+        <w:rPr>
+          <w:rFonts w:ascii="Courier New" w:eastAsia="Times New Roman" w:hAnsi="Courier New" w:cs="Courier New"/>
+          <w:color w:val="808000"/>
+          <w:kern w:val="0"/>
+          <w:sz w:val="20"/>
+          <w:szCs w:val="20"/>
+          <w:lang w:val="en-US" w:eastAsia="es-ES" w:bidi="ar-SA"/>
+        </w:rPr>
+        <w:t>g</w:t>
+      </w:r>
+    </w:p>
+    <w:p>
+      <w:pPr>
+        <w:widowControl/>
+        <w:suppressAutoHyphens w:val="0"/>
+        <w:autoSpaceDE w:val="0"/>
+        <w:autoSpaceDN w:val="0"/>
+        <w:adjustRightInd w:val="0"/>
+        <w:rPr>
+          <w:rFonts w:ascii="Courier New" w:eastAsia="Times New Roman" w:hAnsi="Courier New" w:cs="Courier New"/>
+          <w:color w:val="0000FF"/>
+          <w:kern w:val="0"/>
+          <w:sz w:val="20"/>
+          <w:szCs w:val="20"/>
+          <w:lang w:val="en-US" w:eastAsia="es-ES" w:bidi="ar-SA"/>
+        </w:rPr>
+      </w:pPr>
+      <w:r>
+        <w:rPr>
+          <w:rFonts w:ascii="Courier New" w:eastAsia="Times New Roman" w:hAnsi="Courier New" w:cs="Courier New"/>
+          <w:b/>
+          <w:bCs/>
+          <w:color w:val="0000FF"/>
+          <w:kern w:val="0"/>
+          <w:sz w:val="20"/>
+          <w:szCs w:val="20"/>
+          <w:lang w:val="en-US" w:eastAsia="es-ES" w:bidi="ar-SA"/>
+        </w:rPr>
+        <w:t>WHERE</w:t>
+      </w:r>
+      <w:r>
+        <w:rPr>
+          <w:rFonts w:ascii="Courier New" w:eastAsia="Times New Roman" w:hAnsi="Courier New" w:cs="Courier New"/>
+          <w:color w:val="000000"/>
+          <w:kern w:val="0"/>
+          <w:sz w:val="20"/>
+          <w:szCs w:val="20"/>
+          <w:lang w:val="en-US" w:eastAsia="es-ES" w:bidi="ar-SA"/>
+        </w:rPr>
+        <w:t xml:space="preserve"> </w:t>
+      </w:r>
+      <w:r>
+        <w:rPr>
+          <w:rFonts w:ascii="Courier New" w:eastAsia="Times New Roman" w:hAnsi="Courier New" w:cs="Courier New"/>
+          <w:color w:val="808000"/>
+          <w:kern w:val="0"/>
+          <w:sz w:val="20"/>
+          <w:szCs w:val="20"/>
+          <w:lang w:val="en-US" w:eastAsia="es-ES" w:bidi="ar-SA"/>
+        </w:rPr>
+        <w:t>p</w:t>
+      </w:r>
+      <w:r>
+        <w:rPr>
+          <w:rFonts w:ascii="Courier New" w:eastAsia="Times New Roman" w:hAnsi="Courier New" w:cs="Courier New"/>
+          <w:color w:val="0000FF"/>
+          <w:kern w:val="0"/>
+          <w:sz w:val="20"/>
+          <w:szCs w:val="20"/>
+          <w:lang w:val="en-US" w:eastAsia="es-ES" w:bidi="ar-SA"/>
+        </w:rPr>
+        <w:t>.</w:t>
+      </w:r>
+      <w:r>
+        <w:rPr>
+          <w:rFonts w:ascii="Courier New" w:eastAsia="Times New Roman" w:hAnsi="Courier New" w:cs="Courier New"/>
+          <w:color w:val="808000"/>
+          <w:kern w:val="0"/>
+          <w:sz w:val="20"/>
+          <w:szCs w:val="20"/>
+          <w:lang w:val="en-US" w:eastAsia="es-ES" w:bidi="ar-SA"/>
+        </w:rPr>
+        <w:t>GENERO</w:t>
+      </w:r>
+      <w:r>
+        <w:rPr>
+          <w:rFonts w:ascii="Courier New" w:eastAsia="Times New Roman" w:hAnsi="Courier New" w:cs="Courier New"/>
+          <w:color w:val="000000"/>
+          <w:kern w:val="0"/>
+          <w:sz w:val="20"/>
+          <w:szCs w:val="20"/>
+          <w:lang w:val="en-US" w:eastAsia="es-ES" w:bidi="ar-SA"/>
+        </w:rPr>
+        <w:t xml:space="preserve"> </w:t>
+      </w:r>
+      <w:r>
+        <w:rPr>
+          <w:rFonts w:ascii="Courier New" w:eastAsia="Times New Roman" w:hAnsi="Courier New" w:cs="Courier New"/>
+          <w:color w:val="0000FF"/>
+          <w:kern w:val="0"/>
+          <w:sz w:val="20"/>
+          <w:szCs w:val="20"/>
+          <w:lang w:val="en-US" w:eastAsia="es-ES" w:bidi="ar-SA"/>
+        </w:rPr>
+        <w:t>=</w:t>
+      </w:r>
+      <w:r>
+        <w:rPr>
+          <w:rFonts w:ascii="Courier New" w:eastAsia="Times New Roman" w:hAnsi="Courier New" w:cs="Courier New"/>
+          <w:color w:val="000000"/>
+          <w:kern w:val="0"/>
+          <w:sz w:val="20"/>
+          <w:szCs w:val="20"/>
+          <w:lang w:val="en-US" w:eastAsia="es-ES" w:bidi="ar-SA"/>
+        </w:rPr>
+        <w:t xml:space="preserve"> </w:t>
+      </w:r>
+      <w:r>
+        <w:rPr>
+          <w:rFonts w:ascii="Courier New" w:eastAsia="Times New Roman" w:hAnsi="Courier New" w:cs="Courier New"/>
+          <w:color w:val="808000"/>
+          <w:kern w:val="0"/>
+          <w:sz w:val="20"/>
+          <w:szCs w:val="20"/>
+          <w:lang w:val="en-US" w:eastAsia="es-ES" w:bidi="ar-SA"/>
+        </w:rPr>
+        <w:t>g</w:t>
+      </w:r>
+      <w:r>
+        <w:rPr>
+          <w:rFonts w:ascii="Courier New" w:eastAsia="Times New Roman" w:hAnsi="Courier New" w:cs="Courier New"/>
+          <w:color w:val="0000FF"/>
+          <w:kern w:val="0"/>
+          <w:sz w:val="20"/>
+          <w:szCs w:val="20"/>
+          <w:lang w:val="en-US" w:eastAsia="es-ES" w:bidi="ar-SA"/>
+        </w:rPr>
+        <w:t>.</w:t>
+      </w:r>
+      <w:r>
+        <w:rPr>
+          <w:rFonts w:ascii="Courier New" w:eastAsia="Times New Roman" w:hAnsi="Courier New" w:cs="Courier New"/>
+          <w:color w:val="808000"/>
+          <w:kern w:val="0"/>
+          <w:sz w:val="20"/>
+          <w:szCs w:val="20"/>
+          <w:lang w:val="en-US" w:eastAsia="es-ES" w:bidi="ar-SA"/>
+        </w:rPr>
+        <w:t>CODIGOGENERO</w:t>
+      </w:r>
+      <w:r>
+        <w:rPr>
+          <w:rFonts w:ascii="Courier New" w:eastAsia="Times New Roman" w:hAnsi="Courier New" w:cs="Courier New"/>
+          <w:color w:val="000000"/>
+          <w:kern w:val="0"/>
+          <w:sz w:val="20"/>
+          <w:szCs w:val="20"/>
+          <w:lang w:val="en-US" w:eastAsia="es-ES" w:bidi="ar-SA"/>
+        </w:rPr>
+        <w:t xml:space="preserve"> </w:t>
+      </w:r>
+      <w:r>
+        <w:rPr>
+          <w:rFonts w:ascii="Courier New" w:eastAsia="Times New Roman" w:hAnsi="Courier New" w:cs="Courier New"/>
+          <w:b/>
+          <w:bCs/>
+          <w:color w:val="0000FF"/>
+          <w:kern w:val="0"/>
+          <w:sz w:val="20"/>
+          <w:szCs w:val="20"/>
+          <w:lang w:val="en-US" w:eastAsia="es-ES" w:bidi="ar-SA"/>
+        </w:rPr>
+        <w:t>AND</w:t>
+      </w:r>
+      <w:r>
+        <w:rPr>
+          <w:rFonts w:ascii="Courier New" w:eastAsia="Times New Roman" w:hAnsi="Courier New" w:cs="Courier New"/>
+          <w:color w:val="000000"/>
+          <w:kern w:val="0"/>
+          <w:sz w:val="20"/>
+          <w:szCs w:val="20"/>
+          <w:lang w:val="en-US" w:eastAsia="es-ES" w:bidi="ar-SA"/>
+        </w:rPr>
+        <w:t xml:space="preserve"> </w:t>
+      </w:r>
+      <w:r>
+        <w:rPr>
+          <w:rFonts w:ascii="Courier New" w:eastAsia="Times New Roman" w:hAnsi="Courier New" w:cs="Courier New"/>
+          <w:color w:val="808000"/>
+          <w:kern w:val="0"/>
+          <w:sz w:val="20"/>
+          <w:szCs w:val="20"/>
+          <w:lang w:val="en-US" w:eastAsia="es-ES" w:bidi="ar-SA"/>
+        </w:rPr>
+        <w:t>g</w:t>
+      </w:r>
+      <w:r>
+        <w:rPr>
+          <w:rFonts w:ascii="Courier New" w:eastAsia="Times New Roman" w:hAnsi="Courier New" w:cs="Courier New"/>
+          <w:color w:val="0000FF"/>
+          <w:kern w:val="0"/>
+          <w:sz w:val="20"/>
+          <w:szCs w:val="20"/>
+          <w:lang w:val="en-US" w:eastAsia="es-ES" w:bidi="ar-SA"/>
+        </w:rPr>
+        <w:t>.</w:t>
+      </w:r>
+      <w:r>
+        <w:rPr>
+          <w:rFonts w:ascii="Courier New" w:eastAsia="Times New Roman" w:hAnsi="Courier New" w:cs="Courier New"/>
+          <w:color w:val="808000"/>
+          <w:kern w:val="0"/>
+          <w:sz w:val="20"/>
+          <w:szCs w:val="20"/>
+          <w:lang w:val="en-US" w:eastAsia="es-ES" w:bidi="ar-SA"/>
+        </w:rPr>
+        <w:t>NOMBREGENERO</w:t>
+      </w:r>
+      <w:r>
+        <w:rPr>
+          <w:rFonts w:ascii="Courier New" w:eastAsia="Times New Roman" w:hAnsi="Courier New" w:cs="Courier New"/>
+          <w:color w:val="000000"/>
+          <w:kern w:val="0"/>
+          <w:sz w:val="20"/>
+          <w:szCs w:val="20"/>
+          <w:lang w:val="en-US" w:eastAsia="es-ES" w:bidi="ar-SA"/>
+        </w:rPr>
+        <w:t xml:space="preserve"> </w:t>
+      </w:r>
+      <w:r>
+        <w:rPr>
+          <w:rFonts w:ascii="Courier New" w:eastAsia="Times New Roman" w:hAnsi="Courier New" w:cs="Courier New"/>
+          <w:b/>
+          <w:bCs/>
+          <w:color w:val="0000FF"/>
+          <w:kern w:val="0"/>
+          <w:sz w:val="20"/>
+          <w:szCs w:val="20"/>
+          <w:lang w:val="en-US" w:eastAsia="es-ES" w:bidi="ar-SA"/>
+        </w:rPr>
+        <w:t>IN</w:t>
+      </w:r>
+      <w:r>
+        <w:rPr>
+          <w:rFonts w:ascii="Courier New" w:eastAsia="Times New Roman" w:hAnsi="Courier New" w:cs="Courier New"/>
+          <w:color w:val="000000"/>
+          <w:kern w:val="0"/>
+          <w:sz w:val="20"/>
+          <w:szCs w:val="20"/>
+          <w:lang w:val="en-US" w:eastAsia="es-ES" w:bidi="ar-SA"/>
+        </w:rPr>
+        <w:t xml:space="preserve"> </w:t>
+      </w:r>
+      <w:r>
+        <w:rPr>
+          <w:rFonts w:ascii="Courier New" w:eastAsia="Times New Roman" w:hAnsi="Courier New" w:cs="Courier New"/>
+          <w:color w:val="0000FF"/>
+          <w:kern w:val="0"/>
+          <w:sz w:val="20"/>
+          <w:szCs w:val="20"/>
+          <w:lang w:val="en-US" w:eastAsia="es-ES" w:bidi="ar-SA"/>
+        </w:rPr>
+        <w:t>(</w:t>
+      </w:r>
+      <w:r>
+        <w:rPr>
+          <w:rFonts w:ascii="Courier New" w:eastAsia="Times New Roman" w:hAnsi="Courier New" w:cs="Courier New"/>
+          <w:color w:val="008000"/>
+          <w:kern w:val="0"/>
+          <w:sz w:val="20"/>
+          <w:szCs w:val="20"/>
+          <w:lang w:val="en-US" w:eastAsia="es-ES" w:bidi="ar-SA"/>
+        </w:rPr>
+        <w:t>'Terror'</w:t>
+      </w:r>
+      <w:r>
+        <w:rPr>
+          <w:rFonts w:ascii="Courier New" w:eastAsia="Times New Roman" w:hAnsi="Courier New" w:cs="Courier New"/>
+          <w:color w:val="0000FF"/>
+          <w:kern w:val="0"/>
+          <w:sz w:val="20"/>
+          <w:szCs w:val="20"/>
+          <w:lang w:val="en-US" w:eastAsia="es-ES" w:bidi="ar-SA"/>
+        </w:rPr>
+        <w:t>,</w:t>
+      </w:r>
+      <w:r>
+        <w:rPr>
+          <w:rFonts w:ascii="Courier New" w:eastAsia="Times New Roman" w:hAnsi="Courier New" w:cs="Courier New"/>
+          <w:color w:val="000000"/>
+          <w:kern w:val="0"/>
+          <w:sz w:val="20"/>
+          <w:szCs w:val="20"/>
+          <w:lang w:val="en-US" w:eastAsia="es-ES" w:bidi="ar-SA"/>
+        </w:rPr>
+        <w:t xml:space="preserve"> </w:t>
+      </w:r>
+      <w:r>
+        <w:rPr>
+          <w:rFonts w:ascii="Courier New" w:eastAsia="Times New Roman" w:hAnsi="Courier New" w:cs="Courier New"/>
+          <w:color w:val="008000"/>
+          <w:kern w:val="0"/>
+          <w:sz w:val="20"/>
+          <w:szCs w:val="20"/>
+          <w:lang w:val="en-US" w:eastAsia="es-ES" w:bidi="ar-SA"/>
+        </w:rPr>
+        <w:t>'Comedia'</w:t>
+      </w:r>
+      <w:r>
+        <w:rPr>
+          <w:rFonts w:ascii="Courier New" w:eastAsia="Times New Roman" w:hAnsi="Courier New" w:cs="Courier New"/>
+          <w:color w:val="0000FF"/>
+          <w:kern w:val="0"/>
+          <w:sz w:val="20"/>
+          <w:szCs w:val="20"/>
+          <w:lang w:val="en-US" w:eastAsia="es-ES" w:bidi="ar-SA"/>
+        </w:rPr>
+        <w:t>,</w:t>
+      </w:r>
+      <w:r>
+        <w:rPr>
+          <w:rFonts w:ascii="Courier New" w:eastAsia="Times New Roman" w:hAnsi="Courier New" w:cs="Courier New"/>
+          <w:color w:val="000000"/>
+          <w:kern w:val="0"/>
+          <w:sz w:val="20"/>
+          <w:szCs w:val="20"/>
+          <w:lang w:val="en-US" w:eastAsia="es-ES" w:bidi="ar-SA"/>
+        </w:rPr>
+        <w:t xml:space="preserve"> </w:t>
+      </w:r>
+      <w:r>
+        <w:rPr>
+          <w:rFonts w:ascii="Courier New" w:eastAsia="Times New Roman" w:hAnsi="Courier New" w:cs="Courier New"/>
+          <w:color w:val="008000"/>
+          <w:kern w:val="0"/>
+          <w:sz w:val="20"/>
+          <w:szCs w:val="20"/>
+          <w:lang w:val="en-US" w:eastAsia="es-ES" w:bidi="ar-SA"/>
+        </w:rPr>
+        <w:t>'Infantil'</w:t>
+      </w:r>
+      <w:r>
+        <w:rPr>
+          <w:rFonts w:ascii="Courier New" w:eastAsia="Times New Roman" w:hAnsi="Courier New" w:cs="Courier New"/>
+          <w:color w:val="0000FF"/>
+          <w:kern w:val="0"/>
+          <w:sz w:val="20"/>
+          <w:szCs w:val="20"/>
+          <w:lang w:val="en-US" w:eastAsia="es-ES" w:bidi="ar-SA"/>
+        </w:rPr>
+        <w:t>)</w:t>
+      </w:r>
+    </w:p>
+    <w:p>
+      <w:pPr>
+        <w:widowControl/>
+        <w:suppressAutoHyphens w:val="0"/>
+        <w:autoSpaceDE w:val="0"/>
+        <w:autoSpaceDN w:val="0"/>
+        <w:adjustRightInd w:val="0"/>
+        <w:rPr>
+          <w:rFonts w:ascii="Courier New" w:eastAsia="Times New Roman" w:hAnsi="Courier New" w:cs="Courier New"/>
+          <w:b/>
+          <w:bCs/>
+          <w:color w:val="0000FF"/>
+          <w:kern w:val="0"/>
+          <w:sz w:val="20"/>
+          <w:szCs w:val="20"/>
+          <w:lang w:val="en-US" w:eastAsia="es-ES" w:bidi="ar-SA"/>
+        </w:rPr>
+      </w:pPr>
+      <w:r>
+        <w:rPr>
+          <w:rFonts w:ascii="Courier New" w:eastAsia="Times New Roman" w:hAnsi="Courier New" w:cs="Courier New"/>
+          <w:b/>
+          <w:bCs/>
+          <w:color w:val="0000FF"/>
+          <w:kern w:val="0"/>
+          <w:sz w:val="20"/>
+          <w:szCs w:val="20"/>
+          <w:lang w:val="en-US" w:eastAsia="es-ES" w:bidi="ar-SA"/>
+        </w:rPr>
+        <w:t>ORDER</w:t>
+      </w:r>
+      <w:r>
+        <w:rPr>
+          <w:rFonts w:ascii="Courier New" w:eastAsia="Times New Roman" w:hAnsi="Courier New" w:cs="Courier New"/>
+          <w:color w:val="000000"/>
+          <w:kern w:val="0"/>
+          <w:sz w:val="20"/>
+          <w:szCs w:val="20"/>
+          <w:lang w:val="en-US" w:eastAsia="es-ES" w:bidi="ar-SA"/>
+        </w:rPr>
+        <w:t xml:space="preserve"> </w:t>
+      </w:r>
+      <w:r>
+        <w:rPr>
+          <w:rFonts w:ascii="Courier New" w:eastAsia="Times New Roman" w:hAnsi="Courier New" w:cs="Courier New"/>
+          <w:b/>
+          <w:bCs/>
+          <w:color w:val="0000FF"/>
+          <w:kern w:val="0"/>
+          <w:sz w:val="20"/>
+          <w:szCs w:val="20"/>
+          <w:lang w:val="en-US" w:eastAsia="es-ES" w:bidi="ar-SA"/>
+        </w:rPr>
+        <w:t>BY</w:t>
+      </w:r>
+      <w:r>
+        <w:rPr>
+          <w:rFonts w:ascii="Courier New" w:eastAsia="Times New Roman" w:hAnsi="Courier New" w:cs="Courier New"/>
+          <w:color w:val="000000"/>
+          <w:kern w:val="0"/>
+          <w:sz w:val="20"/>
+          <w:szCs w:val="20"/>
+          <w:lang w:val="en-US" w:eastAsia="es-ES" w:bidi="ar-SA"/>
+        </w:rPr>
+        <w:t xml:space="preserve"> </w:t>
+      </w:r>
+      <w:r>
+        <w:rPr>
+          <w:rFonts w:ascii="Courier New" w:eastAsia="Times New Roman" w:hAnsi="Courier New" w:cs="Courier New"/>
+          <w:color w:val="808000"/>
+          <w:kern w:val="0"/>
+          <w:sz w:val="20"/>
+          <w:szCs w:val="20"/>
+          <w:lang w:val="en-US" w:eastAsia="es-ES" w:bidi="ar-SA"/>
+        </w:rPr>
+        <w:t>p</w:t>
+      </w:r>
+      <w:r>
+        <w:rPr>
+          <w:rFonts w:ascii="Courier New" w:eastAsia="Times New Roman" w:hAnsi="Courier New" w:cs="Courier New"/>
+          <w:color w:val="0000FF"/>
+          <w:kern w:val="0"/>
+          <w:sz w:val="20"/>
+          <w:szCs w:val="20"/>
+          <w:lang w:val="en-US" w:eastAsia="es-ES" w:bidi="ar-SA"/>
+        </w:rPr>
+        <w:t>.</w:t>
+      </w:r>
+      <w:r>
+        <w:rPr>
+          <w:rFonts w:ascii="Courier New" w:eastAsia="Times New Roman" w:hAnsi="Courier New" w:cs="Courier New"/>
+          <w:color w:val="808000"/>
+          <w:kern w:val="0"/>
+          <w:sz w:val="20"/>
+          <w:szCs w:val="20"/>
+          <w:lang w:val="en-US" w:eastAsia="es-ES" w:bidi="ar-SA"/>
+        </w:rPr>
+        <w:t>TITULO</w:t>
+      </w:r>
+      <w:r>
+        <w:rPr>
+          <w:rFonts w:ascii="Courier New" w:eastAsia="Times New Roman" w:hAnsi="Courier New" w:cs="Courier New"/>
+          <w:color w:val="000000"/>
+          <w:kern w:val="0"/>
+          <w:sz w:val="20"/>
+          <w:szCs w:val="20"/>
+          <w:lang w:val="en-US" w:eastAsia="es-ES" w:bidi="ar-SA"/>
+        </w:rPr>
+        <w:t xml:space="preserve"> </w:t>
+      </w:r>
+      <w:r>
+        <w:rPr>
+          <w:rFonts w:ascii="Courier New" w:eastAsia="Times New Roman" w:hAnsi="Courier New" w:cs="Courier New"/>
+          <w:b/>
+          <w:bCs/>
+          <w:color w:val="0000FF"/>
+          <w:kern w:val="0"/>
+          <w:sz w:val="20"/>
+          <w:szCs w:val="20"/>
+          <w:lang w:val="en-US" w:eastAsia="es-ES" w:bidi="ar-SA"/>
+        </w:rPr>
+        <w:t>ASC</w:t>
+      </w:r>
     </w:p>
     <w:p>
       <w:pPr>
@@ -5042,7 +10588,7 @@
                       </a:ln>
                       <a:extLst>
                         <a:ext uri="{91240B29-F687-4f45-9708-019B960494DF}">
-                          <a14:hiddenLine xmlns:a14="http://schemas.microsoft.com/office/drawing/2010/main" xmlns:w="http://schemas.openxmlformats.org/wordprocessingml/2006/main" xmlns:w10="urn:schemas-microsoft-com:office:word" xmlns:v="urn:schemas-microsoft-com:vml" xmlns:o="urn:schemas-microsoft-com:office:office" xmlns:mv="urn:schemas-microsoft-com:mac:vml" xmlns:mo="http://schemas.microsoft.com/office/mac/office/2008/main" xmlns="" w="9525">
+                          <a14:hiddenLine xmlns="" xmlns:mo="http://schemas.microsoft.com/office/mac/office/2008/main" xmlns:mv="urn:schemas-microsoft-com:mac:vml" xmlns:o="urn:schemas-microsoft-com:office:office" xmlns:v="urn:schemas-microsoft-com:vml" xmlns:w10="urn:schemas-microsoft-com:office:word" xmlns:w="http://schemas.openxmlformats.org/wordprocessingml/2006/main" xmlns:a14="http://schemas.microsoft.com/office/drawing/2010/main" w="9525">
                             <a:solidFill>
                               <a:srgbClr val="000000"/>
                             </a:solidFill>
@@ -5648,11 +11194,6 @@
     <w:lsdException w:name="Book Title" w:uiPriority="33" w:qFormat="1"/>
     <w:lsdException w:name="Bibliography" w:semiHidden="1" w:uiPriority="37" w:unhideWhenUsed="1"/>
     <w:lsdException w:name="TOC Heading" w:semiHidden="1" w:uiPriority="39" w:unhideWhenUsed="1" w:qFormat="1"/>
-    <w:lsdException w:name="Plain Table 5" w:semiHidden="1" w:unhideWhenUsed="1"/>
-    <w:lsdException w:name="Grid Table Light" w:semiHidden="1" w:unhideWhenUsed="1"/>
-    <w:lsdException w:name="Grid Table 1 Light" w:semiHidden="1" w:unhideWhenUsed="1"/>
-    <w:lsdException w:name="Grid Table 2" w:semiHidden="1" w:unhideWhenUsed="1"/>
-    <w:lsdException w:name="Grid Table 3" w:semiHidden="1" w:unhideWhenUsed="1"/>
     <w:lsdException w:name="Grid Table 4" w:uiPriority="49"/>
     <w:lsdException w:name="Grid Table 5 Dark" w:uiPriority="50"/>
     <w:lsdException w:name="Grid Table 6 Colorful" w:uiPriority="51"/>

--- a/Consultas Básicas SQL/UBALDE DANIEL - 01-Consultas Básicas VideoClubOnline.docx
+++ b/Consultas Básicas SQL/UBALDE DANIEL - 01-Consultas Básicas VideoClubOnline.docx
@@ -27,13 +27,23 @@
         </w:rPr>
         <w:t xml:space="preserve"> Tabla </w:t>
       </w:r>
+      <w:proofErr w:type="spellStart"/>
       <w:r>
         <w:rPr>
           <w:rFonts w:ascii="Decima Nova Pro" w:hAnsi="Decima Nova Pro"/>
           <w:b/>
           <w:sz w:val="36"/>
         </w:rPr>
-        <w:t>VideoClub online</w:t>
+        <w:t>VideoClub</w:t>
+      </w:r>
+      <w:proofErr w:type="spellEnd"/>
+      <w:r>
+        <w:rPr>
+          <w:rFonts w:ascii="Decima Nova Pro" w:hAnsi="Decima Nova Pro"/>
+          <w:b/>
+          <w:sz w:val="36"/>
+        </w:rPr>
+        <w:t xml:space="preserve"> online</w:t>
       </w:r>
     </w:p>
     <w:p>
@@ -65,7 +75,25 @@
           <w:sz w:val="22"/>
           <w:szCs w:val="22"/>
         </w:rPr>
-        <w:t>Realiza una consulta que nos muestre los campos Titulo, FECHAPUBLICACION de todas las peliculas, ordenando descendentemente por el Titulo.</w:t>
+        <w:t xml:space="preserve">Realiza una consulta que nos muestre los campos Titulo, FECHAPUBLICACION de todas las </w:t>
+      </w:r>
+      <w:proofErr w:type="spellStart"/>
+      <w:r>
+        <w:rPr>
+          <w:rFonts w:ascii="Decima Nova Pro" w:hAnsi="Decima Nova Pro"/>
+          <w:sz w:val="22"/>
+          <w:szCs w:val="22"/>
+        </w:rPr>
+        <w:t>peliculas</w:t>
+      </w:r>
+      <w:proofErr w:type="spellEnd"/>
+      <w:r>
+        <w:rPr>
+          <w:rFonts w:ascii="Decima Nova Pro" w:hAnsi="Decima Nova Pro"/>
+          <w:sz w:val="22"/>
+          <w:szCs w:val="22"/>
+        </w:rPr>
+        <w:t>, ordenando descendentemente por el Titulo.</w:t>
       </w:r>
     </w:p>
     <w:p>
@@ -216,6 +244,7 @@
         </w:rPr>
         <w:t xml:space="preserve"> </w:t>
       </w:r>
+      <w:proofErr w:type="spellStart"/>
       <w:r>
         <w:rPr>
           <w:rFonts w:ascii="Courier New" w:eastAsia="Times New Roman" w:hAnsi="Courier New" w:cs="Courier New"/>
@@ -227,6 +256,7 @@
         </w:rPr>
         <w:t>peliculas</w:t>
       </w:r>
+      <w:proofErr w:type="spellEnd"/>
       <w:r>
         <w:rPr>
           <w:rFonts w:ascii="Courier New" w:eastAsia="Times New Roman" w:hAnsi="Courier New" w:cs="Courier New"/>
@@ -372,7 +402,25 @@
           <w:sz w:val="22"/>
           <w:szCs w:val="22"/>
         </w:rPr>
-        <w:t>Realiza una consulta que nos muestre los campos Titulo, FECHAPUBLICACION y Genero de todas las peliculas, ordenando ascendentemente por FECHAPUBLICACION y descendentemente por Genero.</w:t>
+        <w:t xml:space="preserve">Realiza una consulta que nos muestre los campos Titulo, FECHAPUBLICACION y Genero de todas las </w:t>
+      </w:r>
+      <w:proofErr w:type="spellStart"/>
+      <w:r>
+        <w:rPr>
+          <w:rFonts w:ascii="Decima Nova Pro" w:hAnsi="Decima Nova Pro"/>
+          <w:sz w:val="22"/>
+          <w:szCs w:val="22"/>
+        </w:rPr>
+        <w:t>peliculas</w:t>
+      </w:r>
+      <w:proofErr w:type="spellEnd"/>
+      <w:r>
+        <w:rPr>
+          <w:rFonts w:ascii="Decima Nova Pro" w:hAnsi="Decima Nova Pro"/>
+          <w:sz w:val="22"/>
+          <w:szCs w:val="22"/>
+        </w:rPr>
+        <w:t>, ordenando ascendentemente por FECHAPUBLICACION y descendentemente por Genero.</w:t>
       </w:r>
     </w:p>
     <w:p>
@@ -427,6 +475,7 @@
         </w:rPr>
         <w:t xml:space="preserve"> </w:t>
       </w:r>
+      <w:proofErr w:type="spellStart"/>
       <w:r>
         <w:rPr>
           <w:rFonts w:ascii="Courier New" w:eastAsia="Times New Roman" w:hAnsi="Courier New" w:cs="Courier New"/>
@@ -460,6 +509,7 @@
         </w:rPr>
         <w:t>TITULO</w:t>
       </w:r>
+      <w:proofErr w:type="spellEnd"/>
       <w:r>
         <w:rPr>
           <w:rFonts w:ascii="Courier New" w:eastAsia="Times New Roman" w:hAnsi="Courier New" w:cs="Courier New"/>
@@ -482,6 +532,7 @@
         </w:rPr>
         <w:t xml:space="preserve"> </w:t>
       </w:r>
+      <w:proofErr w:type="spellStart"/>
       <w:r>
         <w:rPr>
           <w:rFonts w:ascii="Courier New" w:eastAsia="Times New Roman" w:hAnsi="Courier New" w:cs="Courier New"/>
@@ -515,6 +566,7 @@
         </w:rPr>
         <w:t>FECHAPUBLICACION</w:t>
       </w:r>
+      <w:proofErr w:type="spellEnd"/>
       <w:r>
         <w:rPr>
           <w:rFonts w:ascii="Courier New" w:eastAsia="Times New Roman" w:hAnsi="Courier New" w:cs="Courier New"/>
@@ -537,6 +589,7 @@
         </w:rPr>
         <w:t xml:space="preserve"> </w:t>
       </w:r>
+      <w:proofErr w:type="spellStart"/>
       <w:r>
         <w:rPr>
           <w:rFonts w:ascii="Courier New" w:eastAsia="Times New Roman" w:hAnsi="Courier New" w:cs="Courier New"/>
@@ -570,6 +623,7 @@
         </w:rPr>
         <w:t>NOMBREGENERO</w:t>
       </w:r>
+      <w:proofErr w:type="spellEnd"/>
       <w:r>
         <w:rPr>
           <w:rFonts w:ascii="Courier New" w:eastAsia="Times New Roman" w:hAnsi="Courier New" w:cs="Courier New"/>
@@ -622,6 +676,7 @@
         </w:rPr>
         <w:t xml:space="preserve"> </w:t>
       </w:r>
+      <w:proofErr w:type="spellStart"/>
       <w:r>
         <w:rPr>
           <w:rFonts w:ascii="Courier New" w:eastAsia="Times New Roman" w:hAnsi="Courier New" w:cs="Courier New"/>
@@ -633,6 +688,7 @@
         </w:rPr>
         <w:t>peliculas</w:t>
       </w:r>
+      <w:proofErr w:type="spellEnd"/>
       <w:r>
         <w:rPr>
           <w:rFonts w:ascii="Courier New" w:eastAsia="Times New Roman" w:hAnsi="Courier New" w:cs="Courier New"/>
@@ -701,6 +757,7 @@
         </w:rPr>
         <w:t xml:space="preserve"> </w:t>
       </w:r>
+      <w:proofErr w:type="spellStart"/>
       <w:r>
         <w:rPr>
           <w:rFonts w:ascii="Courier New" w:eastAsia="Times New Roman" w:hAnsi="Courier New" w:cs="Courier New"/>
@@ -712,6 +769,7 @@
         </w:rPr>
         <w:t>generos</w:t>
       </w:r>
+      <w:proofErr w:type="spellEnd"/>
       <w:r>
         <w:rPr>
           <w:rFonts w:ascii="Courier New" w:eastAsia="Times New Roman" w:hAnsi="Courier New" w:cs="Courier New"/>
@@ -793,6 +851,7 @@
         </w:rPr>
         <w:t xml:space="preserve"> </w:t>
       </w:r>
+      <w:proofErr w:type="spellStart"/>
       <w:r>
         <w:rPr>
           <w:rFonts w:ascii="Courier New" w:eastAsia="Times New Roman" w:hAnsi="Courier New" w:cs="Courier New"/>
@@ -826,6 +885,7 @@
         </w:rPr>
         <w:t>GENERO</w:t>
       </w:r>
+      <w:proofErr w:type="spellEnd"/>
       <w:r>
         <w:rPr>
           <w:rFonts w:ascii="Courier New" w:eastAsia="Times New Roman" w:hAnsi="Courier New" w:cs="Courier New"/>
@@ -859,6 +919,7 @@
         </w:rPr>
         <w:t xml:space="preserve"> </w:t>
       </w:r>
+      <w:proofErr w:type="spellStart"/>
       <w:r>
         <w:rPr>
           <w:rFonts w:ascii="Courier New" w:eastAsia="Times New Roman" w:hAnsi="Courier New" w:cs="Courier New"/>
@@ -892,6 +953,7 @@
         </w:rPr>
         <w:t>CODIGOGENERO</w:t>
       </w:r>
+      <w:proofErr w:type="spellEnd"/>
       <w:r>
         <w:rPr>
           <w:rFonts w:ascii="Courier New" w:eastAsia="Times New Roman" w:hAnsi="Courier New" w:cs="Courier New"/>
@@ -970,6 +1032,7 @@
         </w:rPr>
         <w:t xml:space="preserve"> </w:t>
       </w:r>
+      <w:proofErr w:type="spellStart"/>
       <w:r>
         <w:rPr>
           <w:rFonts w:ascii="Courier New" w:eastAsia="Times New Roman" w:hAnsi="Courier New" w:cs="Courier New"/>
@@ -1003,6 +1066,7 @@
         </w:rPr>
         <w:t>FECHAPUBLICACION</w:t>
       </w:r>
+      <w:proofErr w:type="spellEnd"/>
       <w:r>
         <w:rPr>
           <w:rFonts w:ascii="Courier New" w:eastAsia="Times New Roman" w:hAnsi="Courier New" w:cs="Courier New"/>
@@ -1049,6 +1113,7 @@
         </w:rPr>
         <w:t xml:space="preserve"> </w:t>
       </w:r>
+      <w:proofErr w:type="spellStart"/>
       <w:r>
         <w:rPr>
           <w:rFonts w:ascii="Courier New" w:eastAsia="Times New Roman" w:hAnsi="Courier New" w:cs="Courier New"/>
@@ -1082,6 +1147,7 @@
         </w:rPr>
         <w:t>GENERO</w:t>
       </w:r>
+      <w:proofErr w:type="spellEnd"/>
       <w:r>
         <w:rPr>
           <w:rFonts w:ascii="Courier New" w:eastAsia="Times New Roman" w:hAnsi="Courier New" w:cs="Courier New"/>
@@ -1138,7 +1204,25 @@
           <w:sz w:val="22"/>
           <w:szCs w:val="22"/>
         </w:rPr>
-        <w:t>Realiza una consulta que nos muestre los campos Titulo, FECHAPUBLICACION, Genero y Tipo de todas las peliculas, ordenando ascendentemente por Tipo y Titulo.</w:t>
+        <w:t xml:space="preserve">Realiza una consulta que nos muestre los campos Titulo, FECHAPUBLICACION, Genero y Tipo de todas las </w:t>
+      </w:r>
+      <w:proofErr w:type="spellStart"/>
+      <w:r>
+        <w:rPr>
+          <w:rFonts w:ascii="Decima Nova Pro" w:hAnsi="Decima Nova Pro"/>
+          <w:sz w:val="22"/>
+          <w:szCs w:val="22"/>
+        </w:rPr>
+        <w:t>peliculas</w:t>
+      </w:r>
+      <w:proofErr w:type="spellEnd"/>
+      <w:r>
+        <w:rPr>
+          <w:rFonts w:ascii="Decima Nova Pro" w:hAnsi="Decima Nova Pro"/>
+          <w:sz w:val="22"/>
+          <w:szCs w:val="22"/>
+        </w:rPr>
+        <w:t>, ordenando ascendentemente por Tipo y Titulo.</w:t>
       </w:r>
     </w:p>
     <w:p>
@@ -1193,6 +1277,7 @@
         </w:rPr>
         <w:t xml:space="preserve"> </w:t>
       </w:r>
+      <w:proofErr w:type="spellStart"/>
       <w:r>
         <w:rPr>
           <w:rFonts w:ascii="Courier New" w:eastAsia="Times New Roman" w:hAnsi="Courier New" w:cs="Courier New"/>
@@ -1226,6 +1311,7 @@
         </w:rPr>
         <w:t>TITULO</w:t>
       </w:r>
+      <w:proofErr w:type="spellEnd"/>
       <w:r>
         <w:rPr>
           <w:rFonts w:ascii="Courier New" w:eastAsia="Times New Roman" w:hAnsi="Courier New" w:cs="Courier New"/>
@@ -1248,6 +1334,7 @@
         </w:rPr>
         <w:t xml:space="preserve"> </w:t>
       </w:r>
+      <w:proofErr w:type="spellStart"/>
       <w:r>
         <w:rPr>
           <w:rFonts w:ascii="Courier New" w:eastAsia="Times New Roman" w:hAnsi="Courier New" w:cs="Courier New"/>
@@ -1281,6 +1368,7 @@
         </w:rPr>
         <w:t>FECHAPUBLICACION</w:t>
       </w:r>
+      <w:proofErr w:type="spellEnd"/>
       <w:r>
         <w:rPr>
           <w:rFonts w:ascii="Courier New" w:eastAsia="Times New Roman" w:hAnsi="Courier New" w:cs="Courier New"/>
@@ -1303,6 +1391,7 @@
         </w:rPr>
         <w:t xml:space="preserve"> </w:t>
       </w:r>
+      <w:proofErr w:type="spellStart"/>
       <w:r>
         <w:rPr>
           <w:rFonts w:ascii="Courier New" w:eastAsia="Times New Roman" w:hAnsi="Courier New" w:cs="Courier New"/>
@@ -1336,6 +1425,7 @@
         </w:rPr>
         <w:t>NOMBREGENERO</w:t>
       </w:r>
+      <w:proofErr w:type="spellEnd"/>
       <w:r>
         <w:rPr>
           <w:rFonts w:ascii="Courier New" w:eastAsia="Times New Roman" w:hAnsi="Courier New" w:cs="Courier New"/>
@@ -1358,6 +1448,7 @@
         </w:rPr>
         <w:t xml:space="preserve"> </w:t>
       </w:r>
+      <w:proofErr w:type="spellStart"/>
       <w:r>
         <w:rPr>
           <w:rFonts w:ascii="Courier New" w:eastAsia="Times New Roman" w:hAnsi="Courier New" w:cs="Courier New"/>
@@ -1391,6 +1482,7 @@
         </w:rPr>
         <w:t>MODALIDAD</w:t>
       </w:r>
+      <w:proofErr w:type="spellEnd"/>
       <w:r>
         <w:rPr>
           <w:rFonts w:ascii="Courier New" w:eastAsia="Times New Roman" w:hAnsi="Courier New" w:cs="Courier New"/>
@@ -1443,6 +1535,7 @@
         </w:rPr>
         <w:t xml:space="preserve"> </w:t>
       </w:r>
+      <w:proofErr w:type="spellStart"/>
       <w:r>
         <w:rPr>
           <w:rFonts w:ascii="Courier New" w:eastAsia="Times New Roman" w:hAnsi="Courier New" w:cs="Courier New"/>
@@ -1454,6 +1547,7 @@
         </w:rPr>
         <w:t>peliculas</w:t>
       </w:r>
+      <w:proofErr w:type="spellEnd"/>
       <w:r>
         <w:rPr>
           <w:rFonts w:ascii="Courier New" w:eastAsia="Times New Roman" w:hAnsi="Courier New" w:cs="Courier New"/>
@@ -1522,6 +1616,7 @@
         </w:rPr>
         <w:t xml:space="preserve"> </w:t>
       </w:r>
+      <w:proofErr w:type="spellStart"/>
       <w:r>
         <w:rPr>
           <w:rFonts w:ascii="Courier New" w:eastAsia="Times New Roman" w:hAnsi="Courier New" w:cs="Courier New"/>
@@ -1533,6 +1628,7 @@
         </w:rPr>
         <w:t>generos</w:t>
       </w:r>
+      <w:proofErr w:type="spellEnd"/>
       <w:r>
         <w:rPr>
           <w:rFonts w:ascii="Courier New" w:eastAsia="Times New Roman" w:hAnsi="Courier New" w:cs="Courier New"/>
@@ -1601,6 +1697,7 @@
         </w:rPr>
         <w:t xml:space="preserve"> </w:t>
       </w:r>
+      <w:proofErr w:type="spellStart"/>
       <w:r>
         <w:rPr>
           <w:rFonts w:ascii="Courier New" w:eastAsia="Times New Roman" w:hAnsi="Courier New" w:cs="Courier New"/>
@@ -1612,6 +1709,7 @@
         </w:rPr>
         <w:t>tipopeliculas</w:t>
       </w:r>
+      <w:proofErr w:type="spellEnd"/>
       <w:r>
         <w:rPr>
           <w:rFonts w:ascii="Courier New" w:eastAsia="Times New Roman" w:hAnsi="Courier New" w:cs="Courier New"/>
@@ -1710,6 +1808,7 @@
         </w:rPr>
         <w:t xml:space="preserve"> </w:t>
       </w:r>
+      <w:proofErr w:type="spellStart"/>
       <w:r>
         <w:rPr>
           <w:rFonts w:ascii="Courier New" w:eastAsia="Times New Roman" w:hAnsi="Courier New" w:cs="Courier New"/>
@@ -1743,6 +1842,7 @@
         </w:rPr>
         <w:t>GENERO</w:t>
       </w:r>
+      <w:proofErr w:type="spellEnd"/>
       <w:r>
         <w:rPr>
           <w:rFonts w:ascii="Courier New" w:eastAsia="Times New Roman" w:hAnsi="Courier New" w:cs="Courier New"/>
@@ -1776,6 +1876,7 @@
         </w:rPr>
         <w:t xml:space="preserve"> </w:t>
       </w:r>
+      <w:proofErr w:type="spellStart"/>
       <w:r>
         <w:rPr>
           <w:rFonts w:ascii="Courier New" w:eastAsia="Times New Roman" w:hAnsi="Courier New" w:cs="Courier New"/>
@@ -1809,6 +1910,7 @@
         </w:rPr>
         <w:t>CODIGOGENERO</w:t>
       </w:r>
+      <w:proofErr w:type="spellEnd"/>
       <w:r>
         <w:rPr>
           <w:rFonts w:ascii="Courier New" w:eastAsia="Times New Roman" w:hAnsi="Courier New" w:cs="Courier New"/>
@@ -1844,6 +1946,7 @@
         </w:rPr>
         <w:t xml:space="preserve"> </w:t>
       </w:r>
+      <w:proofErr w:type="spellStart"/>
       <w:r>
         <w:rPr>
           <w:rFonts w:ascii="Courier New" w:eastAsia="Times New Roman" w:hAnsi="Courier New" w:cs="Courier New"/>
@@ -1877,6 +1980,7 @@
         </w:rPr>
         <w:t>TIPOPELICULA</w:t>
       </w:r>
+      <w:proofErr w:type="spellEnd"/>
       <w:r>
         <w:rPr>
           <w:rFonts w:ascii="Courier New" w:eastAsia="Times New Roman" w:hAnsi="Courier New" w:cs="Courier New"/>
@@ -1910,6 +2014,7 @@
         </w:rPr>
         <w:t xml:space="preserve"> </w:t>
       </w:r>
+      <w:proofErr w:type="spellStart"/>
       <w:r>
         <w:rPr>
           <w:rFonts w:ascii="Courier New" w:eastAsia="Times New Roman" w:hAnsi="Courier New" w:cs="Courier New"/>
@@ -1943,6 +2048,7 @@
         </w:rPr>
         <w:t>CODIGOENTREGA</w:t>
       </w:r>
+      <w:proofErr w:type="spellEnd"/>
       <w:r>
         <w:rPr>
           <w:rFonts w:ascii="Courier New" w:eastAsia="Times New Roman" w:hAnsi="Courier New" w:cs="Courier New"/>
@@ -2021,6 +2127,7 @@
         </w:rPr>
         <w:t xml:space="preserve"> </w:t>
       </w:r>
+      <w:proofErr w:type="spellStart"/>
       <w:r>
         <w:rPr>
           <w:rFonts w:ascii="Courier New" w:eastAsia="Times New Roman" w:hAnsi="Courier New" w:cs="Courier New"/>
@@ -2054,6 +2161,7 @@
         </w:rPr>
         <w:t>CODIGOENTREGA</w:t>
       </w:r>
+      <w:proofErr w:type="spellEnd"/>
       <w:r>
         <w:rPr>
           <w:rFonts w:ascii="Courier New" w:eastAsia="Times New Roman" w:hAnsi="Courier New" w:cs="Courier New"/>
@@ -2100,6 +2208,7 @@
         </w:rPr>
         <w:t xml:space="preserve"> </w:t>
       </w:r>
+      <w:proofErr w:type="spellStart"/>
       <w:r>
         <w:rPr>
           <w:rFonts w:ascii="Courier New" w:eastAsia="Times New Roman" w:hAnsi="Courier New" w:cs="Courier New"/>
@@ -2133,6 +2242,7 @@
         </w:rPr>
         <w:t>TITULO</w:t>
       </w:r>
+      <w:proofErr w:type="spellEnd"/>
       <w:r>
         <w:rPr>
           <w:rFonts w:ascii="Courier New" w:eastAsia="Times New Roman" w:hAnsi="Courier New" w:cs="Courier New"/>
@@ -2189,7 +2299,25 @@
           <w:sz w:val="22"/>
           <w:szCs w:val="22"/>
         </w:rPr>
-        <w:t>Realiza una consulta que nos muestre el Titulo y Genero de las 7 últimas películas (en orden alfabético) del genero Terror.</w:t>
+        <w:t xml:space="preserve">Realiza una consulta que nos muestre el Titulo y Genero de las 7 últimas películas (en orden alfabético) del </w:t>
+      </w:r>
+      <w:proofErr w:type="spellStart"/>
+      <w:r>
+        <w:rPr>
+          <w:rFonts w:ascii="Decima Nova Pro" w:hAnsi="Decima Nova Pro"/>
+          <w:sz w:val="22"/>
+          <w:szCs w:val="22"/>
+        </w:rPr>
+        <w:t>genero</w:t>
+      </w:r>
+      <w:proofErr w:type="spellEnd"/>
+      <w:r>
+        <w:rPr>
+          <w:rFonts w:ascii="Decima Nova Pro" w:hAnsi="Decima Nova Pro"/>
+          <w:sz w:val="22"/>
+          <w:szCs w:val="22"/>
+        </w:rPr>
+        <w:t xml:space="preserve"> Terror.</w:t>
       </w:r>
     </w:p>
     <w:p>
@@ -2244,6 +2372,7 @@
         </w:rPr>
         <w:t xml:space="preserve"> </w:t>
       </w:r>
+      <w:proofErr w:type="spellStart"/>
       <w:r>
         <w:rPr>
           <w:rFonts w:ascii="Courier New" w:eastAsia="Times New Roman" w:hAnsi="Courier New" w:cs="Courier New"/>
@@ -2277,6 +2406,7 @@
         </w:rPr>
         <w:t>TITULO</w:t>
       </w:r>
+      <w:proofErr w:type="spellEnd"/>
       <w:r>
         <w:rPr>
           <w:rFonts w:ascii="Courier New" w:eastAsia="Times New Roman" w:hAnsi="Courier New" w:cs="Courier New"/>
@@ -2299,6 +2429,7 @@
         </w:rPr>
         <w:t xml:space="preserve"> </w:t>
       </w:r>
+      <w:proofErr w:type="spellStart"/>
       <w:r>
         <w:rPr>
           <w:rFonts w:ascii="Courier New" w:eastAsia="Times New Roman" w:hAnsi="Courier New" w:cs="Courier New"/>
@@ -2332,6 +2463,7 @@
         </w:rPr>
         <w:t>NOMBREGENERO</w:t>
       </w:r>
+      <w:proofErr w:type="spellEnd"/>
     </w:p>
     <w:p>
       <w:pPr>
@@ -2373,6 +2505,7 @@
         </w:rPr>
         <w:t xml:space="preserve"> </w:t>
       </w:r>
+      <w:proofErr w:type="spellStart"/>
       <w:r>
         <w:rPr>
           <w:rFonts w:ascii="Courier New" w:eastAsia="Times New Roman" w:hAnsi="Courier New" w:cs="Courier New"/>
@@ -2384,6 +2517,7 @@
         </w:rPr>
         <w:t>peliculas</w:t>
       </w:r>
+      <w:proofErr w:type="spellEnd"/>
       <w:r>
         <w:rPr>
           <w:rFonts w:ascii="Courier New" w:eastAsia="Times New Roman" w:hAnsi="Courier New" w:cs="Courier New"/>
@@ -2452,6 +2586,7 @@
         </w:rPr>
         <w:t xml:space="preserve"> </w:t>
       </w:r>
+      <w:proofErr w:type="spellStart"/>
       <w:r>
         <w:rPr>
           <w:rFonts w:ascii="Courier New" w:eastAsia="Times New Roman" w:hAnsi="Courier New" w:cs="Courier New"/>
@@ -2463,6 +2598,7 @@
         </w:rPr>
         <w:t>generos</w:t>
       </w:r>
+      <w:proofErr w:type="spellEnd"/>
       <w:r>
         <w:rPr>
           <w:rFonts w:ascii="Courier New" w:eastAsia="Times New Roman" w:hAnsi="Courier New" w:cs="Courier New"/>
@@ -2550,6 +2686,7 @@
         </w:rPr>
         <w:t xml:space="preserve"> </w:t>
       </w:r>
+      <w:proofErr w:type="spellStart"/>
       <w:r>
         <w:rPr>
           <w:rFonts w:ascii="Courier New" w:eastAsia="Times New Roman" w:hAnsi="Courier New" w:cs="Courier New"/>
@@ -2583,6 +2720,7 @@
         </w:rPr>
         <w:t>GENERO</w:t>
       </w:r>
+      <w:proofErr w:type="spellEnd"/>
       <w:r>
         <w:rPr>
           <w:rFonts w:ascii="Courier New" w:eastAsia="Times New Roman" w:hAnsi="Courier New" w:cs="Courier New"/>
@@ -2616,6 +2754,7 @@
         </w:rPr>
         <w:t xml:space="preserve"> </w:t>
       </w:r>
+      <w:proofErr w:type="spellStart"/>
       <w:r>
         <w:rPr>
           <w:rFonts w:ascii="Courier New" w:eastAsia="Times New Roman" w:hAnsi="Courier New" w:cs="Courier New"/>
@@ -2649,6 +2788,7 @@
         </w:rPr>
         <w:t>CODIGOGENERO</w:t>
       </w:r>
+      <w:proofErr w:type="spellEnd"/>
       <w:r>
         <w:rPr>
           <w:rFonts w:ascii="Courier New" w:eastAsia="Times New Roman" w:hAnsi="Courier New" w:cs="Courier New"/>
@@ -2684,6 +2824,7 @@
         </w:rPr>
         <w:t xml:space="preserve"> </w:t>
       </w:r>
+      <w:proofErr w:type="spellStart"/>
       <w:r>
         <w:rPr>
           <w:rFonts w:ascii="Courier New" w:eastAsia="Times New Roman" w:hAnsi="Courier New" w:cs="Courier New"/>
@@ -2717,6 +2858,7 @@
         </w:rPr>
         <w:t>NOMBREGENERO</w:t>
       </w:r>
+      <w:proofErr w:type="spellEnd"/>
       <w:r>
         <w:rPr>
           <w:rFonts w:ascii="Courier New" w:eastAsia="Times New Roman" w:hAnsi="Courier New" w:cs="Courier New"/>
@@ -2828,6 +2970,7 @@
         </w:rPr>
         <w:t xml:space="preserve"> </w:t>
       </w:r>
+      <w:proofErr w:type="spellStart"/>
       <w:r>
         <w:rPr>
           <w:rFonts w:ascii="Courier New" w:eastAsia="Times New Roman" w:hAnsi="Courier New" w:cs="Courier New"/>
@@ -2861,6 +3004,7 @@
         </w:rPr>
         <w:t>FECHAPUBLICACION</w:t>
       </w:r>
+      <w:proofErr w:type="spellEnd"/>
       <w:r>
         <w:rPr>
           <w:rFonts w:ascii="Courier New" w:eastAsia="Times New Roman" w:hAnsi="Courier New" w:cs="Courier New"/>
@@ -2907,6 +3051,7 @@
         </w:rPr>
         <w:t xml:space="preserve"> </w:t>
       </w:r>
+      <w:proofErr w:type="spellStart"/>
       <w:r>
         <w:rPr>
           <w:rFonts w:ascii="Courier New" w:eastAsia="Times New Roman" w:hAnsi="Courier New" w:cs="Courier New"/>
@@ -2940,6 +3085,7 @@
         </w:rPr>
         <w:t>TITULO</w:t>
       </w:r>
+      <w:proofErr w:type="spellEnd"/>
       <w:r>
         <w:rPr>
           <w:rFonts w:ascii="Courier New" w:eastAsia="Times New Roman" w:hAnsi="Courier New" w:cs="Courier New"/>
@@ -3048,7 +3194,25 @@
           <w:sz w:val="22"/>
           <w:szCs w:val="22"/>
         </w:rPr>
-        <w:t>Realiza una consulta que nos muestre todos los campos de las películas cuyo género sea Drama o Comedia, ordenadas por genero.</w:t>
+        <w:t xml:space="preserve">Realiza una consulta que nos muestre todos los campos de las películas cuyo género sea Drama o Comedia, ordenadas por </w:t>
+      </w:r>
+      <w:proofErr w:type="spellStart"/>
+      <w:r>
+        <w:rPr>
+          <w:rFonts w:ascii="Decima Nova Pro" w:hAnsi="Decima Nova Pro"/>
+          <w:sz w:val="22"/>
+          <w:szCs w:val="22"/>
+        </w:rPr>
+        <w:t>genero</w:t>
+      </w:r>
+      <w:proofErr w:type="spellEnd"/>
+      <w:r>
+        <w:rPr>
+          <w:rFonts w:ascii="Decima Nova Pro" w:hAnsi="Decima Nova Pro"/>
+          <w:sz w:val="22"/>
+          <w:szCs w:val="22"/>
+        </w:rPr>
+        <w:t>.</w:t>
       </w:r>
     </w:p>
     <w:p>
@@ -3136,6 +3300,7 @@
         </w:rPr>
         <w:t xml:space="preserve"> </w:t>
       </w:r>
+      <w:proofErr w:type="spellStart"/>
       <w:r>
         <w:rPr>
           <w:rFonts w:ascii="Courier New" w:eastAsia="Times New Roman" w:hAnsi="Courier New" w:cs="Courier New"/>
@@ -3169,6 +3334,7 @@
         </w:rPr>
         <w:t>NOMBREGENERO</w:t>
       </w:r>
+      <w:proofErr w:type="spellEnd"/>
     </w:p>
     <w:p>
       <w:pPr>
@@ -3210,6 +3376,7 @@
         </w:rPr>
         <w:t xml:space="preserve"> </w:t>
       </w:r>
+      <w:proofErr w:type="spellStart"/>
       <w:r>
         <w:rPr>
           <w:rFonts w:ascii="Courier New" w:eastAsia="Times New Roman" w:hAnsi="Courier New" w:cs="Courier New"/>
@@ -3221,6 +3388,7 @@
         </w:rPr>
         <w:t>peliculas</w:t>
       </w:r>
+      <w:proofErr w:type="spellEnd"/>
       <w:r>
         <w:rPr>
           <w:rFonts w:ascii="Courier New" w:eastAsia="Times New Roman" w:hAnsi="Courier New" w:cs="Courier New"/>
@@ -3289,6 +3457,7 @@
         </w:rPr>
         <w:t xml:space="preserve"> </w:t>
       </w:r>
+      <w:proofErr w:type="spellStart"/>
       <w:r>
         <w:rPr>
           <w:rFonts w:ascii="Courier New" w:eastAsia="Times New Roman" w:hAnsi="Courier New" w:cs="Courier New"/>
@@ -3300,6 +3469,7 @@
         </w:rPr>
         <w:t>generos</w:t>
       </w:r>
+      <w:proofErr w:type="spellEnd"/>
       <w:r>
         <w:rPr>
           <w:rFonts w:ascii="Courier New" w:eastAsia="Times New Roman" w:hAnsi="Courier New" w:cs="Courier New"/>
@@ -3387,6 +3557,7 @@
         </w:rPr>
         <w:t xml:space="preserve"> </w:t>
       </w:r>
+      <w:proofErr w:type="spellStart"/>
       <w:r>
         <w:rPr>
           <w:rFonts w:ascii="Courier New" w:eastAsia="Times New Roman" w:hAnsi="Courier New" w:cs="Courier New"/>
@@ -3420,6 +3591,7 @@
         </w:rPr>
         <w:t>GENERO</w:t>
       </w:r>
+      <w:proofErr w:type="spellEnd"/>
       <w:r>
         <w:rPr>
           <w:rFonts w:ascii="Courier New" w:eastAsia="Times New Roman" w:hAnsi="Courier New" w:cs="Courier New"/>
@@ -3453,6 +3625,7 @@
         </w:rPr>
         <w:t xml:space="preserve"> </w:t>
       </w:r>
+      <w:proofErr w:type="spellStart"/>
       <w:r>
         <w:rPr>
           <w:rFonts w:ascii="Courier New" w:eastAsia="Times New Roman" w:hAnsi="Courier New" w:cs="Courier New"/>
@@ -3486,6 +3659,7 @@
         </w:rPr>
         <w:t>CODIGOGENERO</w:t>
       </w:r>
+      <w:proofErr w:type="spellEnd"/>
       <w:r>
         <w:rPr>
           <w:rFonts w:ascii="Courier New" w:eastAsia="Times New Roman" w:hAnsi="Courier New" w:cs="Courier New"/>
@@ -3521,6 +3695,7 @@
         </w:rPr>
         <w:t xml:space="preserve"> </w:t>
       </w:r>
+      <w:proofErr w:type="spellStart"/>
       <w:r>
         <w:rPr>
           <w:rFonts w:ascii="Courier New" w:eastAsia="Times New Roman" w:hAnsi="Courier New" w:cs="Courier New"/>
@@ -3554,6 +3729,7 @@
         </w:rPr>
         <w:t>NOMBREGENERO</w:t>
       </w:r>
+      <w:proofErr w:type="spellEnd"/>
       <w:r>
         <w:rPr>
           <w:rFonts w:ascii="Courier New" w:eastAsia="Times New Roman" w:hAnsi="Courier New" w:cs="Courier New"/>
@@ -3631,7 +3807,31 @@
           <w:szCs w:val="20"/>
           <w:lang w:val="en-US" w:eastAsia="es-ES" w:bidi="ar-SA"/>
         </w:rPr>
-        <w:t>'Comedia'</w:t>
+        <w:t>'</w:t>
+      </w:r>
+      <w:proofErr w:type="spellStart"/>
+      <w:r>
+        <w:rPr>
+          <w:rFonts w:ascii="Courier New" w:eastAsia="Times New Roman" w:hAnsi="Courier New" w:cs="Courier New"/>
+          <w:color w:val="008000"/>
+          <w:kern w:val="0"/>
+          <w:sz w:val="20"/>
+          <w:szCs w:val="20"/>
+          <w:lang w:val="en-US" w:eastAsia="es-ES" w:bidi="ar-SA"/>
+        </w:rPr>
+        <w:t>Comedia</w:t>
+      </w:r>
+      <w:proofErr w:type="spellEnd"/>
+      <w:r>
+        <w:rPr>
+          <w:rFonts w:ascii="Courier New" w:eastAsia="Times New Roman" w:hAnsi="Courier New" w:cs="Courier New"/>
+          <w:color w:val="008000"/>
+          <w:kern w:val="0"/>
+          <w:sz w:val="20"/>
+          <w:szCs w:val="20"/>
+          <w:lang w:val="en-US" w:eastAsia="es-ES" w:bidi="ar-SA"/>
+        </w:rPr>
+        <w:t>'</w:t>
       </w:r>
       <w:r>
         <w:rPr>
@@ -3709,6 +3909,7 @@
         </w:rPr>
         <w:t xml:space="preserve"> </w:t>
       </w:r>
+      <w:proofErr w:type="spellStart"/>
       <w:r>
         <w:rPr>
           <w:rFonts w:ascii="Courier New" w:eastAsia="Times New Roman" w:hAnsi="Courier New" w:cs="Courier New"/>
@@ -3742,6 +3943,7 @@
         </w:rPr>
         <w:t>GENERO</w:t>
       </w:r>
+      <w:proofErr w:type="spellEnd"/>
     </w:p>
     <w:p>
       <w:pPr>
@@ -3774,7 +3976,25 @@
           <w:sz w:val="22"/>
           <w:szCs w:val="22"/>
         </w:rPr>
-        <w:t>Realiza una consulta que nos muestre todos los campos de las películas cuyo precio esté entre 15 y 16, ordenadas por titulo.</w:t>
+        <w:t xml:space="preserve">Realiza una consulta que nos muestre todos los campos de las películas cuyo precio esté entre 15 y 16, ordenadas por </w:t>
+      </w:r>
+      <w:proofErr w:type="spellStart"/>
+      <w:r>
+        <w:rPr>
+          <w:rFonts w:ascii="Decima Nova Pro" w:hAnsi="Decima Nova Pro"/>
+          <w:sz w:val="22"/>
+          <w:szCs w:val="22"/>
+        </w:rPr>
+        <w:t>titulo</w:t>
+      </w:r>
+      <w:proofErr w:type="spellEnd"/>
+      <w:r>
+        <w:rPr>
+          <w:rFonts w:ascii="Decima Nova Pro" w:hAnsi="Decima Nova Pro"/>
+          <w:sz w:val="22"/>
+          <w:szCs w:val="22"/>
+        </w:rPr>
+        <w:t>.</w:t>
       </w:r>
     </w:p>
     <w:p>
@@ -3881,6 +4101,7 @@
         </w:rPr>
         <w:t xml:space="preserve"> </w:t>
       </w:r>
+      <w:proofErr w:type="spellStart"/>
       <w:r>
         <w:rPr>
           <w:rFonts w:ascii="Courier New" w:eastAsia="Times New Roman" w:hAnsi="Courier New" w:cs="Courier New"/>
@@ -3892,6 +4113,7 @@
         </w:rPr>
         <w:t>peliculas</w:t>
       </w:r>
+      <w:proofErr w:type="spellEnd"/>
     </w:p>
     <w:p>
       <w:pPr>
@@ -4264,7 +4486,7 @@
         <w:adjustRightInd w:val="0"/>
         <w:rPr>
           <w:rFonts w:ascii="Courier New" w:eastAsia="Times New Roman" w:hAnsi="Courier New" w:cs="Courier New"/>
-          <w:color w:val="FF00FF"/>
+          <w:color w:val="808000"/>
           <w:kern w:val="0"/>
           <w:sz w:val="20"/>
           <w:szCs w:val="20"/>
@@ -4295,10 +4517,11 @@
         </w:rPr>
         <w:t xml:space="preserve"> </w:t>
       </w:r>
-      <w:r>
-        <w:rPr>
-          <w:rFonts w:ascii="Courier New" w:eastAsia="Times New Roman" w:hAnsi="Courier New" w:cs="Courier New"/>
-          <w:color w:val="FF00FF"/>
+      <w:proofErr w:type="spellStart"/>
+      <w:r>
+        <w:rPr>
+          <w:rFonts w:ascii="Courier New" w:eastAsia="Times New Roman" w:hAnsi="Courier New" w:cs="Courier New"/>
+          <w:color w:val="808000"/>
           <w:kern w:val="0"/>
           <w:sz w:val="20"/>
           <w:szCs w:val="20"/>
@@ -4306,6 +4529,7 @@
         </w:rPr>
         <w:t>peliculas</w:t>
       </w:r>
+      <w:proofErr w:type="spellEnd"/>
     </w:p>
     <w:p>
       <w:pPr>
@@ -4316,7 +4540,7 @@
         <w:adjustRightInd w:val="0"/>
         <w:rPr>
           <w:rFonts w:ascii="Courier New" w:eastAsia="Times New Roman" w:hAnsi="Courier New" w:cs="Courier New"/>
-          <w:color w:val="008000"/>
+          <w:color w:val="800080"/>
           <w:kern w:val="0"/>
           <w:sz w:val="20"/>
           <w:szCs w:val="20"/>
@@ -4350,6 +4574,30 @@
       <w:r>
         <w:rPr>
           <w:rFonts w:ascii="Courier New" w:eastAsia="Times New Roman" w:hAnsi="Courier New" w:cs="Courier New"/>
+          <w:b/>
+          <w:bCs/>
+          <w:color w:val="800000"/>
+          <w:kern w:val="0"/>
+          <w:sz w:val="20"/>
+          <w:szCs w:val="20"/>
+          <w:lang w:val="en-US" w:eastAsia="es-ES" w:bidi="ar-SA"/>
+        </w:rPr>
+        <w:t>YEAR</w:t>
+      </w:r>
+      <w:r>
+        <w:rPr>
+          <w:rFonts w:ascii="Courier New" w:eastAsia="Times New Roman" w:hAnsi="Courier New" w:cs="Courier New"/>
+          <w:color w:val="0000FF"/>
+          <w:kern w:val="0"/>
+          <w:sz w:val="20"/>
+          <w:szCs w:val="20"/>
+          <w:lang w:val="en-US" w:eastAsia="es-ES" w:bidi="ar-SA"/>
+        </w:rPr>
+        <w:t>(</w:t>
+      </w:r>
+      <w:r>
+        <w:rPr>
+          <w:rFonts w:ascii="Courier New" w:eastAsia="Times New Roman" w:hAnsi="Courier New" w:cs="Courier New"/>
           <w:color w:val="808000"/>
           <w:kern w:val="0"/>
           <w:sz w:val="20"/>
@@ -4361,48 +4609,57 @@
       <w:r>
         <w:rPr>
           <w:rFonts w:ascii="Courier New" w:eastAsia="Times New Roman" w:hAnsi="Courier New" w:cs="Courier New"/>
-          <w:color w:val="000000"/>
-          <w:kern w:val="0"/>
-          <w:sz w:val="20"/>
-          <w:szCs w:val="20"/>
-          <w:lang w:val="en-US" w:eastAsia="es-ES" w:bidi="ar-SA"/>
-        </w:rPr>
-        <w:t xml:space="preserve"> </w:t>
-      </w:r>
-      <w:r>
-        <w:rPr>
-          <w:rFonts w:ascii="Courier New" w:eastAsia="Times New Roman" w:hAnsi="Courier New" w:cs="Courier New"/>
-          <w:b/>
-          <w:bCs/>
-          <w:color w:val="0000FF"/>
-          <w:kern w:val="0"/>
-          <w:sz w:val="20"/>
-          <w:szCs w:val="20"/>
-          <w:lang w:val="en-US" w:eastAsia="es-ES" w:bidi="ar-SA"/>
-        </w:rPr>
-        <w:t>LIKE</w:t>
-      </w:r>
-      <w:r>
-        <w:rPr>
-          <w:rFonts w:ascii="Courier New" w:eastAsia="Times New Roman" w:hAnsi="Courier New" w:cs="Courier New"/>
-          <w:color w:val="000000"/>
-          <w:kern w:val="0"/>
-          <w:sz w:val="20"/>
-          <w:szCs w:val="20"/>
-          <w:lang w:val="en-US" w:eastAsia="es-ES" w:bidi="ar-SA"/>
-        </w:rPr>
-        <w:t xml:space="preserve"> </w:t>
-      </w:r>
-      <w:r>
-        <w:rPr>
-          <w:rFonts w:ascii="Courier New" w:eastAsia="Times New Roman" w:hAnsi="Courier New" w:cs="Courier New"/>
-          <w:color w:val="008000"/>
-          <w:kern w:val="0"/>
-          <w:sz w:val="20"/>
-          <w:szCs w:val="20"/>
-          <w:lang w:val="en-US" w:eastAsia="es-ES" w:bidi="ar-SA"/>
-        </w:rPr>
-        <w:t>'2017%'</w:t>
+          <w:color w:val="0000FF"/>
+          <w:kern w:val="0"/>
+          <w:sz w:val="20"/>
+          <w:szCs w:val="20"/>
+          <w:lang w:val="en-US" w:eastAsia="es-ES" w:bidi="ar-SA"/>
+        </w:rPr>
+        <w:t>)</w:t>
+      </w:r>
+      <w:r>
+        <w:rPr>
+          <w:rFonts w:ascii="Courier New" w:eastAsia="Times New Roman" w:hAnsi="Courier New" w:cs="Courier New"/>
+          <w:color w:val="000000"/>
+          <w:kern w:val="0"/>
+          <w:sz w:val="20"/>
+          <w:szCs w:val="20"/>
+          <w:lang w:val="en-US" w:eastAsia="es-ES" w:bidi="ar-SA"/>
+        </w:rPr>
+        <w:t xml:space="preserve"> </w:t>
+      </w:r>
+      <w:r>
+        <w:rPr>
+          <w:rFonts w:ascii="Courier New" w:eastAsia="Times New Roman" w:hAnsi="Courier New" w:cs="Courier New"/>
+          <w:color w:val="0000FF"/>
+          <w:kern w:val="0"/>
+          <w:sz w:val="20"/>
+          <w:szCs w:val="20"/>
+          <w:lang w:val="en-US" w:eastAsia="es-ES" w:bidi="ar-SA"/>
+        </w:rPr>
+        <w:t>=</w:t>
+      </w:r>
+      <w:r>
+        <w:rPr>
+          <w:rFonts w:ascii="Courier New" w:eastAsia="Times New Roman" w:hAnsi="Courier New" w:cs="Courier New"/>
+          <w:color w:val="000000"/>
+          <w:kern w:val="0"/>
+          <w:sz w:val="20"/>
+          <w:szCs w:val="20"/>
+          <w:lang w:val="en-US" w:eastAsia="es-ES" w:bidi="ar-SA"/>
+        </w:rPr>
+        <w:t xml:space="preserve"> </w:t>
+      </w:r>
+      <w:r>
+        <w:rPr>
+          <w:rFonts w:ascii="Courier New" w:eastAsia="Times New Roman" w:hAnsi="Courier New" w:cs="Courier New"/>
+          <w:color w:val="800080"/>
+          <w:kern w:val="0"/>
+          <w:sz w:val="20"/>
+          <w:szCs w:val="20"/>
+          <w:lang w:val="en-US" w:eastAsia="es-ES" w:bidi="ar-SA"/>
+        </w:rPr>
+        <w:t>2017</w:t>
       </w:r>
     </w:p>
     <w:p>
@@ -4543,6 +4800,7 @@
         </w:rPr>
         <w:t xml:space="preserve"> </w:t>
       </w:r>
+      <w:proofErr w:type="spellStart"/>
       <w:r>
         <w:rPr>
           <w:rFonts w:ascii="Courier New" w:eastAsia="Times New Roman" w:hAnsi="Courier New" w:cs="Courier New"/>
@@ -4554,6 +4812,7 @@
         </w:rPr>
         <w:t>peliculas</w:t>
       </w:r>
+      <w:proofErr w:type="spellEnd"/>
     </w:p>
     <w:p>
       <w:pPr>
@@ -4564,7 +4823,7 @@
         <w:adjustRightInd w:val="0"/>
         <w:rPr>
           <w:rFonts w:ascii="Courier New" w:eastAsia="Times New Roman" w:hAnsi="Courier New" w:cs="Courier New"/>
-          <w:color w:val="008000"/>
+          <w:color w:val="800080"/>
           <w:kern w:val="0"/>
           <w:sz w:val="20"/>
           <w:szCs w:val="20"/>
@@ -4598,6 +4857,30 @@
       <w:r>
         <w:rPr>
           <w:rFonts w:ascii="Courier New" w:eastAsia="Times New Roman" w:hAnsi="Courier New" w:cs="Courier New"/>
+          <w:b/>
+          <w:bCs/>
+          <w:color w:val="800000"/>
+          <w:kern w:val="0"/>
+          <w:sz w:val="20"/>
+          <w:szCs w:val="20"/>
+          <w:lang w:val="en-US" w:eastAsia="es-ES" w:bidi="ar-SA"/>
+        </w:rPr>
+        <w:t>YEAR</w:t>
+      </w:r>
+      <w:r>
+        <w:rPr>
+          <w:rFonts w:ascii="Courier New" w:eastAsia="Times New Roman" w:hAnsi="Courier New" w:cs="Courier New"/>
+          <w:color w:val="0000FF"/>
+          <w:kern w:val="0"/>
+          <w:sz w:val="20"/>
+          <w:szCs w:val="20"/>
+          <w:lang w:val="en-US" w:eastAsia="es-ES" w:bidi="ar-SA"/>
+        </w:rPr>
+        <w:t>(</w:t>
+      </w:r>
+      <w:r>
+        <w:rPr>
+          <w:rFonts w:ascii="Courier New" w:eastAsia="Times New Roman" w:hAnsi="Courier New" w:cs="Courier New"/>
           <w:color w:val="808000"/>
           <w:kern w:val="0"/>
           <w:sz w:val="20"/>
@@ -4609,48 +4892,182 @@
       <w:r>
         <w:rPr>
           <w:rFonts w:ascii="Courier New" w:eastAsia="Times New Roman" w:hAnsi="Courier New" w:cs="Courier New"/>
-          <w:color w:val="000000"/>
-          <w:kern w:val="0"/>
-          <w:sz w:val="20"/>
-          <w:szCs w:val="20"/>
-          <w:lang w:val="en-US" w:eastAsia="es-ES" w:bidi="ar-SA"/>
-        </w:rPr>
-        <w:t xml:space="preserve"> </w:t>
-      </w:r>
-      <w:r>
-        <w:rPr>
-          <w:rFonts w:ascii="Courier New" w:eastAsia="Times New Roman" w:hAnsi="Courier New" w:cs="Courier New"/>
-          <w:b/>
-          <w:bCs/>
-          <w:color w:val="0000FF"/>
-          <w:kern w:val="0"/>
-          <w:sz w:val="20"/>
-          <w:szCs w:val="20"/>
-          <w:lang w:val="en-US" w:eastAsia="es-ES" w:bidi="ar-SA"/>
-        </w:rPr>
-        <w:t>LIKE</w:t>
-      </w:r>
-      <w:r>
-        <w:rPr>
-          <w:rFonts w:ascii="Courier New" w:eastAsia="Times New Roman" w:hAnsi="Courier New" w:cs="Courier New"/>
-          <w:color w:val="000000"/>
-          <w:kern w:val="0"/>
-          <w:sz w:val="20"/>
-          <w:szCs w:val="20"/>
-          <w:lang w:val="en-US" w:eastAsia="es-ES" w:bidi="ar-SA"/>
-        </w:rPr>
-        <w:t xml:space="preserve"> </w:t>
-      </w:r>
-      <w:r>
-        <w:rPr>
-          <w:rFonts w:ascii="Courier New" w:eastAsia="Times New Roman" w:hAnsi="Courier New" w:cs="Courier New"/>
-          <w:color w:val="008000"/>
-          <w:kern w:val="0"/>
-          <w:sz w:val="20"/>
-          <w:szCs w:val="20"/>
-          <w:lang w:val="en-US" w:eastAsia="es-ES" w:bidi="ar-SA"/>
-        </w:rPr>
-        <w:t>'2017-03%'</w:t>
+          <w:color w:val="0000FF"/>
+          <w:kern w:val="0"/>
+          <w:sz w:val="20"/>
+          <w:szCs w:val="20"/>
+          <w:lang w:val="en-US" w:eastAsia="es-ES" w:bidi="ar-SA"/>
+        </w:rPr>
+        <w:t>)</w:t>
+      </w:r>
+      <w:r>
+        <w:rPr>
+          <w:rFonts w:ascii="Courier New" w:eastAsia="Times New Roman" w:hAnsi="Courier New" w:cs="Courier New"/>
+          <w:color w:val="000000"/>
+          <w:kern w:val="0"/>
+          <w:sz w:val="20"/>
+          <w:szCs w:val="20"/>
+          <w:lang w:val="en-US" w:eastAsia="es-ES" w:bidi="ar-SA"/>
+        </w:rPr>
+        <w:t xml:space="preserve"> </w:t>
+      </w:r>
+      <w:r>
+        <w:rPr>
+          <w:rFonts w:ascii="Courier New" w:eastAsia="Times New Roman" w:hAnsi="Courier New" w:cs="Courier New"/>
+          <w:color w:val="0000FF"/>
+          <w:kern w:val="0"/>
+          <w:sz w:val="20"/>
+          <w:szCs w:val="20"/>
+          <w:lang w:val="en-US" w:eastAsia="es-ES" w:bidi="ar-SA"/>
+        </w:rPr>
+        <w:t>=</w:t>
+      </w:r>
+      <w:r>
+        <w:rPr>
+          <w:rFonts w:ascii="Courier New" w:eastAsia="Times New Roman" w:hAnsi="Courier New" w:cs="Courier New"/>
+          <w:color w:val="000000"/>
+          <w:kern w:val="0"/>
+          <w:sz w:val="20"/>
+          <w:szCs w:val="20"/>
+          <w:lang w:val="en-US" w:eastAsia="es-ES" w:bidi="ar-SA"/>
+        </w:rPr>
+        <w:t xml:space="preserve"> </w:t>
+      </w:r>
+      <w:r>
+        <w:rPr>
+          <w:rFonts w:ascii="Courier New" w:eastAsia="Times New Roman" w:hAnsi="Courier New" w:cs="Courier New"/>
+          <w:color w:val="800080"/>
+          <w:kern w:val="0"/>
+          <w:sz w:val="20"/>
+          <w:szCs w:val="20"/>
+          <w:lang w:val="en-US" w:eastAsia="es-ES" w:bidi="ar-SA"/>
+        </w:rPr>
+        <w:t>2017</w:t>
+      </w:r>
+      <w:r>
+        <w:rPr>
+          <w:rFonts w:ascii="Courier New" w:eastAsia="Times New Roman" w:hAnsi="Courier New" w:cs="Courier New"/>
+          <w:color w:val="000000"/>
+          <w:kern w:val="0"/>
+          <w:sz w:val="20"/>
+          <w:szCs w:val="20"/>
+          <w:lang w:val="en-US" w:eastAsia="es-ES" w:bidi="ar-SA"/>
+        </w:rPr>
+        <w:t xml:space="preserve"> </w:t>
+      </w:r>
+      <w:r>
+        <w:rPr>
+          <w:rFonts w:ascii="Courier New" w:eastAsia="Times New Roman" w:hAnsi="Courier New" w:cs="Courier New"/>
+          <w:b/>
+          <w:bCs/>
+          <w:color w:val="0000FF"/>
+          <w:kern w:val="0"/>
+          <w:sz w:val="20"/>
+          <w:szCs w:val="20"/>
+          <w:lang w:val="en-US" w:eastAsia="es-ES" w:bidi="ar-SA"/>
+        </w:rPr>
+        <w:t>AND</w:t>
+      </w:r>
+      <w:r>
+        <w:rPr>
+          <w:rFonts w:ascii="Courier New" w:eastAsia="Times New Roman" w:hAnsi="Courier New" w:cs="Courier New"/>
+          <w:color w:val="000000"/>
+          <w:kern w:val="0"/>
+          <w:sz w:val="20"/>
+          <w:szCs w:val="20"/>
+          <w:lang w:val="en-US" w:eastAsia="es-ES" w:bidi="ar-SA"/>
+        </w:rPr>
+        <w:t xml:space="preserve"> </w:t>
+      </w:r>
+      <w:r>
+        <w:rPr>
+          <w:rFonts w:ascii="Courier New" w:eastAsia="Times New Roman" w:hAnsi="Courier New" w:cs="Courier New"/>
+          <w:b/>
+          <w:bCs/>
+          <w:color w:val="000080"/>
+          <w:kern w:val="0"/>
+          <w:sz w:val="20"/>
+          <w:szCs w:val="20"/>
+          <w:lang w:val="en-US" w:eastAsia="es-ES" w:bidi="ar-SA"/>
+        </w:rPr>
+        <w:t>MONTH</w:t>
+      </w:r>
+      <w:r>
+        <w:rPr>
+          <w:rFonts w:ascii="Courier New" w:eastAsia="Times New Roman" w:hAnsi="Courier New" w:cs="Courier New"/>
+          <w:color w:val="0000FF"/>
+          <w:kern w:val="0"/>
+          <w:sz w:val="20"/>
+          <w:szCs w:val="20"/>
+          <w:lang w:val="en-US" w:eastAsia="es-ES" w:bidi="ar-SA"/>
+        </w:rPr>
+        <w:t>(</w:t>
+      </w:r>
+      <w:r>
+        <w:rPr>
+          <w:rFonts w:ascii="Courier New" w:eastAsia="Times New Roman" w:hAnsi="Courier New" w:cs="Courier New"/>
+          <w:color w:val="808000"/>
+          <w:kern w:val="0"/>
+          <w:sz w:val="20"/>
+          <w:szCs w:val="20"/>
+          <w:lang w:val="en-US" w:eastAsia="es-ES" w:bidi="ar-SA"/>
+        </w:rPr>
+        <w:t>FECHAPUBLICACION</w:t>
+      </w:r>
+      <w:r>
+        <w:rPr>
+          <w:rFonts w:ascii="Courier New" w:eastAsia="Times New Roman" w:hAnsi="Courier New" w:cs="Courier New"/>
+          <w:color w:val="0000FF"/>
+          <w:kern w:val="0"/>
+          <w:sz w:val="20"/>
+          <w:szCs w:val="20"/>
+          <w:lang w:val="en-US" w:eastAsia="es-ES" w:bidi="ar-SA"/>
+        </w:rPr>
+        <w:t>)</w:t>
+      </w:r>
+      <w:r>
+        <w:rPr>
+          <w:rFonts w:ascii="Courier New" w:eastAsia="Times New Roman" w:hAnsi="Courier New" w:cs="Courier New"/>
+          <w:color w:val="000000"/>
+          <w:kern w:val="0"/>
+          <w:sz w:val="20"/>
+          <w:szCs w:val="20"/>
+          <w:lang w:val="en-US" w:eastAsia="es-ES" w:bidi="ar-SA"/>
+        </w:rPr>
+        <w:t xml:space="preserve"> </w:t>
+      </w:r>
+      <w:r>
+        <w:rPr>
+          <w:rFonts w:ascii="Courier New" w:eastAsia="Times New Roman" w:hAnsi="Courier New" w:cs="Courier New"/>
+          <w:color w:val="0000FF"/>
+          <w:kern w:val="0"/>
+          <w:sz w:val="20"/>
+          <w:szCs w:val="20"/>
+          <w:lang w:val="en-US" w:eastAsia="es-ES" w:bidi="ar-SA"/>
+        </w:rPr>
+        <w:t>=</w:t>
+      </w:r>
+      <w:r>
+        <w:rPr>
+          <w:rFonts w:ascii="Courier New" w:eastAsia="Times New Roman" w:hAnsi="Courier New" w:cs="Courier New"/>
+          <w:color w:val="000000"/>
+          <w:kern w:val="0"/>
+          <w:sz w:val="20"/>
+          <w:szCs w:val="20"/>
+          <w:lang w:val="en-US" w:eastAsia="es-ES" w:bidi="ar-SA"/>
+        </w:rPr>
+        <w:t xml:space="preserve"> </w:t>
+      </w:r>
+      <w:r>
+        <w:rPr>
+          <w:rFonts w:ascii="Courier New" w:eastAsia="Times New Roman" w:hAnsi="Courier New" w:cs="Courier New"/>
+          <w:color w:val="800080"/>
+          <w:kern w:val="0"/>
+          <w:sz w:val="20"/>
+          <w:szCs w:val="20"/>
+          <w:lang w:val="en-US" w:eastAsia="es-ES" w:bidi="ar-SA"/>
+        </w:rPr>
+        <w:t>3</w:t>
       </w:r>
     </w:p>
     <w:p>
@@ -4684,7 +5101,25 @@
           <w:sz w:val="22"/>
           <w:szCs w:val="22"/>
         </w:rPr>
-        <w:t>Realiza una consulta que nos muestre el Titulo de la película y al lado una columna donde aparezca 'Para niños' si el género es INFANTIL, o que aparezca 'Para adultos' en caso contrario. (El titulo de la nueva columna se llamará RECOMENDADA)</w:t>
+        <w:t xml:space="preserve">Realiza una consulta que nos muestre el Titulo de la película y al lado una columna donde aparezca 'Para niños' si el género es INFANTIL, o que aparezca 'Para adultos' en caso contrario. (El </w:t>
+      </w:r>
+      <w:proofErr w:type="spellStart"/>
+      <w:r>
+        <w:rPr>
+          <w:rFonts w:ascii="Decima Nova Pro" w:hAnsi="Decima Nova Pro"/>
+          <w:sz w:val="22"/>
+          <w:szCs w:val="22"/>
+        </w:rPr>
+        <w:t>titulo</w:t>
+      </w:r>
+      <w:proofErr w:type="spellEnd"/>
+      <w:r>
+        <w:rPr>
+          <w:rFonts w:ascii="Decima Nova Pro" w:hAnsi="Decima Nova Pro"/>
+          <w:sz w:val="22"/>
+          <w:szCs w:val="22"/>
+        </w:rPr>
+        <w:t xml:space="preserve"> de la nueva columna se llamará RECOMENDADA)</w:t>
       </w:r>
       <w:r>
         <w:rPr>
@@ -4747,6 +5182,7 @@
         </w:rPr>
         <w:t xml:space="preserve"> </w:t>
       </w:r>
+      <w:proofErr w:type="spellStart"/>
       <w:r>
         <w:rPr>
           <w:rFonts w:ascii="Courier New" w:eastAsia="Times New Roman" w:hAnsi="Courier New" w:cs="Courier New"/>
@@ -4780,6 +5216,7 @@
         </w:rPr>
         <w:t>TITULO</w:t>
       </w:r>
+      <w:proofErr w:type="spellEnd"/>
       <w:r>
         <w:rPr>
           <w:rFonts w:ascii="Courier New" w:eastAsia="Times New Roman" w:hAnsi="Courier New" w:cs="Courier New"/>
@@ -4826,6 +5263,7 @@
         </w:rPr>
         <w:t>(</w:t>
       </w:r>
+      <w:proofErr w:type="spellStart"/>
       <w:r>
         <w:rPr>
           <w:rFonts w:ascii="Courier New" w:eastAsia="Times New Roman" w:hAnsi="Courier New" w:cs="Courier New"/>
@@ -4859,6 +5297,7 @@
         </w:rPr>
         <w:t>NOMBREGENERO</w:t>
       </w:r>
+      <w:proofErr w:type="spellEnd"/>
       <w:r>
         <w:rPr>
           <w:rFonts w:ascii="Courier New" w:eastAsia="Times New Roman" w:hAnsi="Courier New" w:cs="Courier New"/>
@@ -4901,7 +5340,31 @@
           <w:szCs w:val="20"/>
           <w:lang w:val="en-US" w:eastAsia="es-ES" w:bidi="ar-SA"/>
         </w:rPr>
-        <w:t>'Infantil'</w:t>
+        <w:t>'</w:t>
+      </w:r>
+      <w:proofErr w:type="spellStart"/>
+      <w:r>
+        <w:rPr>
+          <w:rFonts w:ascii="Courier New" w:eastAsia="Times New Roman" w:hAnsi="Courier New" w:cs="Courier New"/>
+          <w:color w:val="008000"/>
+          <w:kern w:val="0"/>
+          <w:sz w:val="20"/>
+          <w:szCs w:val="20"/>
+          <w:lang w:val="en-US" w:eastAsia="es-ES" w:bidi="ar-SA"/>
+        </w:rPr>
+        <w:t>Infantil</w:t>
+      </w:r>
+      <w:proofErr w:type="spellEnd"/>
+      <w:r>
+        <w:rPr>
+          <w:rFonts w:ascii="Courier New" w:eastAsia="Times New Roman" w:hAnsi="Courier New" w:cs="Courier New"/>
+          <w:color w:val="008000"/>
+          <w:kern w:val="0"/>
+          <w:sz w:val="20"/>
+          <w:szCs w:val="20"/>
+          <w:lang w:val="en-US" w:eastAsia="es-ES" w:bidi="ar-SA"/>
+        </w:rPr>
+        <w:t>'</w:t>
       </w:r>
       <w:r>
         <w:rPr>
@@ -4934,7 +5397,31 @@
           <w:szCs w:val="20"/>
           <w:lang w:val="en-US" w:eastAsia="es-ES" w:bidi="ar-SA"/>
         </w:rPr>
-        <w:t>'Para Niños'</w:t>
+        <w:t xml:space="preserve">'Para </w:t>
+      </w:r>
+      <w:proofErr w:type="spellStart"/>
+      <w:r>
+        <w:rPr>
+          <w:rFonts w:ascii="Courier New" w:eastAsia="Times New Roman" w:hAnsi="Courier New" w:cs="Courier New"/>
+          <w:color w:val="008000"/>
+          <w:kern w:val="0"/>
+          <w:sz w:val="20"/>
+          <w:szCs w:val="20"/>
+          <w:lang w:val="en-US" w:eastAsia="es-ES" w:bidi="ar-SA"/>
+        </w:rPr>
+        <w:t>Niños</w:t>
+      </w:r>
+      <w:proofErr w:type="spellEnd"/>
+      <w:r>
+        <w:rPr>
+          <w:rFonts w:ascii="Courier New" w:eastAsia="Times New Roman" w:hAnsi="Courier New" w:cs="Courier New"/>
+          <w:color w:val="008000"/>
+          <w:kern w:val="0"/>
+          <w:sz w:val="20"/>
+          <w:szCs w:val="20"/>
+          <w:lang w:val="en-US" w:eastAsia="es-ES" w:bidi="ar-SA"/>
+        </w:rPr>
+        <w:t>'</w:t>
       </w:r>
       <w:r>
         <w:rPr>
@@ -4967,7 +5454,31 @@
           <w:szCs w:val="20"/>
           <w:lang w:val="en-US" w:eastAsia="es-ES" w:bidi="ar-SA"/>
         </w:rPr>
-        <w:t>'Para Adultos'</w:t>
+        <w:t xml:space="preserve">'Para </w:t>
+      </w:r>
+      <w:proofErr w:type="spellStart"/>
+      <w:r>
+        <w:rPr>
+          <w:rFonts w:ascii="Courier New" w:eastAsia="Times New Roman" w:hAnsi="Courier New" w:cs="Courier New"/>
+          <w:color w:val="008000"/>
+          <w:kern w:val="0"/>
+          <w:sz w:val="20"/>
+          <w:szCs w:val="20"/>
+          <w:lang w:val="en-US" w:eastAsia="es-ES" w:bidi="ar-SA"/>
+        </w:rPr>
+        <w:t>Adultos</w:t>
+      </w:r>
+      <w:proofErr w:type="spellEnd"/>
+      <w:r>
+        <w:rPr>
+          <w:rFonts w:ascii="Courier New" w:eastAsia="Times New Roman" w:hAnsi="Courier New" w:cs="Courier New"/>
+          <w:color w:val="008000"/>
+          <w:kern w:val="0"/>
+          <w:sz w:val="20"/>
+          <w:szCs w:val="20"/>
+          <w:lang w:val="en-US" w:eastAsia="es-ES" w:bidi="ar-SA"/>
+        </w:rPr>
+        <w:t>'</w:t>
       </w:r>
       <w:r>
         <w:rPr>
@@ -5067,6 +5578,7 @@
         </w:rPr>
         <w:t xml:space="preserve"> </w:t>
       </w:r>
+      <w:proofErr w:type="spellStart"/>
       <w:r>
         <w:rPr>
           <w:rFonts w:ascii="Courier New" w:eastAsia="Times New Roman" w:hAnsi="Courier New" w:cs="Courier New"/>
@@ -5078,6 +5590,7 @@
         </w:rPr>
         <w:t>peliculas</w:t>
       </w:r>
+      <w:proofErr w:type="spellEnd"/>
       <w:r>
         <w:rPr>
           <w:rFonts w:ascii="Courier New" w:eastAsia="Times New Roman" w:hAnsi="Courier New" w:cs="Courier New"/>
@@ -5146,6 +5659,7 @@
         </w:rPr>
         <w:t xml:space="preserve"> </w:t>
       </w:r>
+      <w:proofErr w:type="spellStart"/>
       <w:r>
         <w:rPr>
           <w:rFonts w:ascii="Courier New" w:eastAsia="Times New Roman" w:hAnsi="Courier New" w:cs="Courier New"/>
@@ -5157,6 +5671,7 @@
         </w:rPr>
         <w:t>generos</w:t>
       </w:r>
+      <w:proofErr w:type="spellEnd"/>
       <w:r>
         <w:rPr>
           <w:rFonts w:ascii="Courier New" w:eastAsia="Times New Roman" w:hAnsi="Courier New" w:cs="Courier New"/>
@@ -5244,6 +5759,7 @@
         </w:rPr>
         <w:t xml:space="preserve"> </w:t>
       </w:r>
+      <w:proofErr w:type="spellStart"/>
       <w:r>
         <w:rPr>
           <w:rFonts w:ascii="Courier New" w:eastAsia="Times New Roman" w:hAnsi="Courier New" w:cs="Courier New"/>
@@ -5277,6 +5793,7 @@
         </w:rPr>
         <w:t>GENERO</w:t>
       </w:r>
+      <w:proofErr w:type="spellEnd"/>
       <w:r>
         <w:rPr>
           <w:rFonts w:ascii="Courier New" w:eastAsia="Times New Roman" w:hAnsi="Courier New" w:cs="Courier New"/>
@@ -5310,6 +5827,7 @@
         </w:rPr>
         <w:t xml:space="preserve"> </w:t>
       </w:r>
+      <w:proofErr w:type="spellStart"/>
       <w:r>
         <w:rPr>
           <w:rFonts w:ascii="Courier New" w:eastAsia="Times New Roman" w:hAnsi="Courier New" w:cs="Courier New"/>
@@ -5343,6 +5861,7 @@
         </w:rPr>
         <w:t>CODIGOGENERO</w:t>
       </w:r>
+      <w:proofErr w:type="spellEnd"/>
     </w:p>
     <w:p>
       <w:pPr>
@@ -5485,6 +6004,7 @@
         </w:rPr>
         <w:t xml:space="preserve"> </w:t>
       </w:r>
+      <w:proofErr w:type="spellStart"/>
       <w:r>
         <w:rPr>
           <w:rFonts w:ascii="Courier New" w:eastAsia="Times New Roman" w:hAnsi="Courier New" w:cs="Courier New"/>
@@ -5496,6 +6016,7 @@
         </w:rPr>
         <w:t>peliculas</w:t>
       </w:r>
+      <w:proofErr w:type="spellEnd"/>
     </w:p>
     <w:p>
       <w:pPr>
@@ -5828,6 +6349,7 @@
         </w:rPr>
         <w:t xml:space="preserve"> </w:t>
       </w:r>
+      <w:proofErr w:type="spellStart"/>
       <w:r>
         <w:rPr>
           <w:rFonts w:ascii="Courier New" w:eastAsia="Times New Roman" w:hAnsi="Courier New" w:cs="Courier New"/>
@@ -5839,6 +6361,7 @@
         </w:rPr>
         <w:t>peliculas</w:t>
       </w:r>
+      <w:proofErr w:type="spellEnd"/>
     </w:p>
     <w:p>
       <w:pPr>
@@ -6079,6 +6602,7 @@
         </w:rPr>
         <w:t xml:space="preserve"> </w:t>
       </w:r>
+      <w:proofErr w:type="spellStart"/>
       <w:r>
         <w:rPr>
           <w:rFonts w:ascii="Courier New" w:eastAsia="Times New Roman" w:hAnsi="Courier New" w:cs="Courier New"/>
@@ -6090,6 +6614,7 @@
         </w:rPr>
         <w:t>peliculas</w:t>
       </w:r>
+      <w:proofErr w:type="spellEnd"/>
     </w:p>
     <w:p>
       <w:pPr>
@@ -6275,6 +6800,7 @@
         </w:rPr>
         <w:t xml:space="preserve"> </w:t>
       </w:r>
+      <w:proofErr w:type="spellStart"/>
       <w:r>
         <w:rPr>
           <w:rFonts w:ascii="Courier New" w:eastAsia="Times New Roman" w:hAnsi="Courier New" w:cs="Courier New"/>
@@ -6308,6 +6834,7 @@
         </w:rPr>
         <w:t>TITULO</w:t>
       </w:r>
+      <w:proofErr w:type="spellEnd"/>
       <w:r>
         <w:rPr>
           <w:rFonts w:ascii="Courier New" w:eastAsia="Times New Roman" w:hAnsi="Courier New" w:cs="Courier New"/>
@@ -6330,6 +6857,7 @@
         </w:rPr>
         <w:t xml:space="preserve"> </w:t>
       </w:r>
+      <w:proofErr w:type="spellStart"/>
       <w:r>
         <w:rPr>
           <w:rFonts w:ascii="Courier New" w:eastAsia="Times New Roman" w:hAnsi="Courier New" w:cs="Courier New"/>
@@ -6363,6 +6891,7 @@
         </w:rPr>
         <w:t>NOMBREGENERO</w:t>
       </w:r>
+      <w:proofErr w:type="spellEnd"/>
     </w:p>
     <w:p>
       <w:pPr>
@@ -6404,6 +6933,7 @@
         </w:rPr>
         <w:t xml:space="preserve"> </w:t>
       </w:r>
+      <w:proofErr w:type="spellStart"/>
       <w:r>
         <w:rPr>
           <w:rFonts w:ascii="Courier New" w:eastAsia="Times New Roman" w:hAnsi="Courier New" w:cs="Courier New"/>
@@ -6415,6 +6945,7 @@
         </w:rPr>
         <w:t>peliculas</w:t>
       </w:r>
+      <w:proofErr w:type="spellEnd"/>
       <w:r>
         <w:rPr>
           <w:rFonts w:ascii="Courier New" w:eastAsia="Times New Roman" w:hAnsi="Courier New" w:cs="Courier New"/>
@@ -6483,6 +7014,7 @@
         </w:rPr>
         <w:t xml:space="preserve"> </w:t>
       </w:r>
+      <w:proofErr w:type="spellStart"/>
       <w:r>
         <w:rPr>
           <w:rFonts w:ascii="Courier New" w:eastAsia="Times New Roman" w:hAnsi="Courier New" w:cs="Courier New"/>
@@ -6494,6 +7026,7 @@
         </w:rPr>
         <w:t>generos</w:t>
       </w:r>
+      <w:proofErr w:type="spellEnd"/>
       <w:r>
         <w:rPr>
           <w:rFonts w:ascii="Courier New" w:eastAsia="Times New Roman" w:hAnsi="Courier New" w:cs="Courier New"/>
@@ -6581,6 +7114,7 @@
         </w:rPr>
         <w:t xml:space="preserve"> </w:t>
       </w:r>
+      <w:proofErr w:type="spellStart"/>
       <w:r>
         <w:rPr>
           <w:rFonts w:ascii="Courier New" w:eastAsia="Times New Roman" w:hAnsi="Courier New" w:cs="Courier New"/>
@@ -6614,6 +7148,7 @@
         </w:rPr>
         <w:t>GENERO</w:t>
       </w:r>
+      <w:proofErr w:type="spellEnd"/>
       <w:r>
         <w:rPr>
           <w:rFonts w:ascii="Courier New" w:eastAsia="Times New Roman" w:hAnsi="Courier New" w:cs="Courier New"/>
@@ -6647,6 +7182,7 @@
         </w:rPr>
         <w:t xml:space="preserve"> </w:t>
       </w:r>
+      <w:proofErr w:type="spellStart"/>
       <w:r>
         <w:rPr>
           <w:rFonts w:ascii="Courier New" w:eastAsia="Times New Roman" w:hAnsi="Courier New" w:cs="Courier New"/>
@@ -6680,6 +7216,7 @@
         </w:rPr>
         <w:t>CODIGOGENERO</w:t>
       </w:r>
+      <w:proofErr w:type="spellEnd"/>
       <w:r>
         <w:rPr>
           <w:rFonts w:ascii="Courier New" w:eastAsia="Times New Roman" w:hAnsi="Courier New" w:cs="Courier New"/>
@@ -6898,6 +7435,7 @@
         </w:rPr>
         <w:t xml:space="preserve"> </w:t>
       </w:r>
+      <w:proofErr w:type="spellStart"/>
       <w:r>
         <w:rPr>
           <w:rFonts w:ascii="Courier New" w:eastAsia="Times New Roman" w:hAnsi="Courier New" w:cs="Courier New"/>
@@ -6931,6 +7469,7 @@
         </w:rPr>
         <w:t>TITULO</w:t>
       </w:r>
+      <w:proofErr w:type="spellEnd"/>
       <w:r>
         <w:rPr>
           <w:rFonts w:ascii="Courier New" w:eastAsia="Times New Roman" w:hAnsi="Courier New" w:cs="Courier New"/>
@@ -6953,6 +7492,7 @@
         </w:rPr>
         <w:t xml:space="preserve"> </w:t>
       </w:r>
+      <w:proofErr w:type="spellStart"/>
       <w:r>
         <w:rPr>
           <w:rFonts w:ascii="Courier New" w:eastAsia="Times New Roman" w:hAnsi="Courier New" w:cs="Courier New"/>
@@ -6986,6 +7526,7 @@
         </w:rPr>
         <w:t>NOMBREGENERO</w:t>
       </w:r>
+      <w:proofErr w:type="spellEnd"/>
     </w:p>
     <w:p>
       <w:pPr>
@@ -7027,6 +7568,7 @@
         </w:rPr>
         <w:t xml:space="preserve"> </w:t>
       </w:r>
+      <w:proofErr w:type="spellStart"/>
       <w:r>
         <w:rPr>
           <w:rFonts w:ascii="Courier New" w:eastAsia="Times New Roman" w:hAnsi="Courier New" w:cs="Courier New"/>
@@ -7038,6 +7580,7 @@
         </w:rPr>
         <w:t>peliculas</w:t>
       </w:r>
+      <w:proofErr w:type="spellEnd"/>
       <w:r>
         <w:rPr>
           <w:rFonts w:ascii="Courier New" w:eastAsia="Times New Roman" w:hAnsi="Courier New" w:cs="Courier New"/>
@@ -7106,6 +7649,7 @@
         </w:rPr>
         <w:t xml:space="preserve"> </w:t>
       </w:r>
+      <w:proofErr w:type="spellStart"/>
       <w:r>
         <w:rPr>
           <w:rFonts w:ascii="Courier New" w:eastAsia="Times New Roman" w:hAnsi="Courier New" w:cs="Courier New"/>
@@ -7117,6 +7661,7 @@
         </w:rPr>
         <w:t>generos</w:t>
       </w:r>
+      <w:proofErr w:type="spellEnd"/>
       <w:r>
         <w:rPr>
           <w:rFonts w:ascii="Courier New" w:eastAsia="Times New Roman" w:hAnsi="Courier New" w:cs="Courier New"/>
@@ -7201,6 +7746,7 @@
         </w:rPr>
         <w:t xml:space="preserve"> </w:t>
       </w:r>
+      <w:proofErr w:type="spellStart"/>
       <w:r>
         <w:rPr>
           <w:rFonts w:ascii="Courier New" w:eastAsia="Times New Roman" w:hAnsi="Courier New" w:cs="Courier New"/>
@@ -7234,6 +7780,7 @@
         </w:rPr>
         <w:t>GENERO</w:t>
       </w:r>
+      <w:proofErr w:type="spellEnd"/>
       <w:r>
         <w:rPr>
           <w:rFonts w:ascii="Courier New" w:eastAsia="Times New Roman" w:hAnsi="Courier New" w:cs="Courier New"/>
@@ -7267,6 +7814,7 @@
         </w:rPr>
         <w:t xml:space="preserve"> </w:t>
       </w:r>
+      <w:proofErr w:type="spellStart"/>
       <w:r>
         <w:rPr>
           <w:rFonts w:ascii="Courier New" w:eastAsia="Times New Roman" w:hAnsi="Courier New" w:cs="Courier New"/>
@@ -7300,6 +7848,7 @@
         </w:rPr>
         <w:t>CODIGOGENERO</w:t>
       </w:r>
+      <w:proofErr w:type="spellEnd"/>
       <w:r>
         <w:rPr>
           <w:rFonts w:ascii="Courier New" w:eastAsia="Times New Roman" w:hAnsi="Courier New" w:cs="Courier New"/>
@@ -7427,6 +7976,7 @@
         </w:rPr>
         <w:t xml:space="preserve"> </w:t>
       </w:r>
+      <w:proofErr w:type="spellStart"/>
       <w:r>
         <w:rPr>
           <w:rFonts w:ascii="Courier New" w:eastAsia="Times New Roman" w:hAnsi="Courier New" w:cs="Courier New"/>
@@ -7460,6 +8010,7 @@
         </w:rPr>
         <w:t>NOMBREGENERO</w:t>
       </w:r>
+      <w:proofErr w:type="spellEnd"/>
       <w:r>
         <w:rPr>
           <w:rFonts w:ascii="Courier New" w:eastAsia="Times New Roman" w:hAnsi="Courier New" w:cs="Courier New"/>
@@ -7502,7 +8053,31 @@
           <w:szCs w:val="20"/>
           <w:lang w:val="en-US" w:eastAsia="es-ES" w:bidi="ar-SA"/>
         </w:rPr>
-        <w:t>'Acción'</w:t>
+        <w:t>'</w:t>
+      </w:r>
+      <w:proofErr w:type="spellStart"/>
+      <w:r>
+        <w:rPr>
+          <w:rFonts w:ascii="Courier New" w:eastAsia="Times New Roman" w:hAnsi="Courier New" w:cs="Courier New"/>
+          <w:color w:val="008000"/>
+          <w:kern w:val="0"/>
+          <w:sz w:val="20"/>
+          <w:szCs w:val="20"/>
+          <w:lang w:val="en-US" w:eastAsia="es-ES" w:bidi="ar-SA"/>
+        </w:rPr>
+        <w:t>Acción</w:t>
+      </w:r>
+      <w:proofErr w:type="spellEnd"/>
+      <w:r>
+        <w:rPr>
+          <w:rFonts w:ascii="Courier New" w:eastAsia="Times New Roman" w:hAnsi="Courier New" w:cs="Courier New"/>
+          <w:color w:val="008000"/>
+          <w:kern w:val="0"/>
+          <w:sz w:val="20"/>
+          <w:szCs w:val="20"/>
+          <w:lang w:val="en-US" w:eastAsia="es-ES" w:bidi="ar-SA"/>
+        </w:rPr>
+        <w:t>'</w:t>
       </w:r>
     </w:p>
     <w:p>
@@ -7648,6 +8223,7 @@
         </w:rPr>
         <w:t xml:space="preserve"> </w:t>
       </w:r>
+      <w:proofErr w:type="spellStart"/>
       <w:r>
         <w:rPr>
           <w:rFonts w:ascii="Courier New" w:eastAsia="Times New Roman" w:hAnsi="Courier New" w:cs="Courier New"/>
@@ -7659,6 +8235,7 @@
         </w:rPr>
         <w:t>peliculas</w:t>
       </w:r>
+      <w:proofErr w:type="spellEnd"/>
     </w:p>
     <w:p>
       <w:pPr>
@@ -7755,51 +8332,7 @@
           <w:szCs w:val="20"/>
           <w:lang w:val="en-US" w:eastAsia="es-ES" w:bidi="ar-SA"/>
         </w:rPr>
-        <w:t>'%</w:t>
-      </w:r>
-      <w:r>
-        <w:rPr>
-          <w:rFonts w:ascii="Courier New" w:eastAsia="Times New Roman" w:hAnsi="Courier New" w:cs="Courier New"/>
-          <w:color w:val="008000"/>
-          <w:kern w:val="0"/>
-          <w:sz w:val="20"/>
-          <w:szCs w:val="20"/>
-          <w:lang w:val="en-US" w:eastAsia="es-ES" w:bidi="ar-SA"/>
-        </w:rPr>
-        <w:t>[</w:t>
-      </w:r>
-      <w:r>
-        <w:rPr>
-          <w:rFonts w:ascii="Courier New" w:eastAsia="Times New Roman" w:hAnsi="Courier New" w:cs="Courier New"/>
-          <w:color w:val="008000"/>
-          <w:kern w:val="0"/>
-          <w:sz w:val="20"/>
-          <w:szCs w:val="20"/>
-          <w:lang w:val="en-US" w:eastAsia="es-ES" w:bidi="ar-SA"/>
-        </w:rPr>
-        <w:t>0</w:t>
-      </w:r>
-      <w:r>
-        <w:rPr>
-          <w:rFonts w:ascii="Courier New" w:eastAsia="Times New Roman" w:hAnsi="Courier New" w:cs="Courier New"/>
-          <w:color w:val="008000"/>
-          <w:kern w:val="0"/>
-          <w:sz w:val="20"/>
-          <w:szCs w:val="20"/>
-          <w:lang w:val="en-US" w:eastAsia="es-ES" w:bidi="ar-SA"/>
-        </w:rPr>
-        <w:t>-9]</w:t>
-      </w:r>
-      <w:r>
-        <w:rPr>
-          <w:rFonts w:ascii="Courier New" w:eastAsia="Times New Roman" w:hAnsi="Courier New" w:cs="Courier New"/>
-          <w:color w:val="008000"/>
-          <w:kern w:val="0"/>
-          <w:sz w:val="20"/>
-          <w:szCs w:val="20"/>
-          <w:lang w:val="en-US" w:eastAsia="es-ES" w:bidi="ar-SA"/>
-        </w:rPr>
-        <w:t>%'</w:t>
+        <w:t>'%[0-9]%'</w:t>
       </w:r>
     </w:p>
     <w:p>
@@ -7850,7 +8383,25 @@
           <w:sz w:val="22"/>
           <w:szCs w:val="22"/>
         </w:rPr>
-        <w:t xml:space="preserve">Realiza una consulta que nos muestre los Titulos y la fecha de publicación de las </w:t>
+        <w:t xml:space="preserve">Realiza una consulta que nos muestre los </w:t>
+      </w:r>
+      <w:proofErr w:type="spellStart"/>
+      <w:r>
+        <w:rPr>
+          <w:rFonts w:ascii="Decima Nova Pro" w:hAnsi="Decima Nova Pro"/>
+          <w:sz w:val="22"/>
+          <w:szCs w:val="22"/>
+        </w:rPr>
+        <w:t>Titulos</w:t>
+      </w:r>
+      <w:proofErr w:type="spellEnd"/>
+      <w:r>
+        <w:rPr>
+          <w:rFonts w:ascii="Decima Nova Pro" w:hAnsi="Decima Nova Pro"/>
+          <w:sz w:val="22"/>
+          <w:szCs w:val="22"/>
+        </w:rPr>
+        <w:t xml:space="preserve"> y la fecha de publicación de las </w:t>
       </w:r>
       <w:r>
         <w:rPr>
@@ -8086,6 +8637,7 @@
         </w:rPr>
         <w:t xml:space="preserve"> </w:t>
       </w:r>
+      <w:proofErr w:type="spellStart"/>
       <w:r>
         <w:rPr>
           <w:rFonts w:ascii="Courier New" w:eastAsia="Times New Roman" w:hAnsi="Courier New" w:cs="Courier New"/>
@@ -8097,6 +8649,7 @@
         </w:rPr>
         <w:t>peliculas</w:t>
       </w:r>
+      <w:proofErr w:type="spellEnd"/>
     </w:p>
     <w:p>
       <w:pPr>
@@ -8228,7 +8781,43 @@
           <w:sz w:val="22"/>
           <w:szCs w:val="22"/>
         </w:rPr>
-        <w:t>Realiza una consulta que nos muestre los Titulos y la fecha de publicación de las peliculas que empiecen por alguno de los siguientes caracteres: C,</w:t>
+        <w:t xml:space="preserve">Realiza una consulta que nos muestre los </w:t>
+      </w:r>
+      <w:proofErr w:type="spellStart"/>
+      <w:r>
+        <w:rPr>
+          <w:rFonts w:ascii="Decima Nova Pro" w:hAnsi="Decima Nova Pro"/>
+          <w:sz w:val="22"/>
+          <w:szCs w:val="22"/>
+        </w:rPr>
+        <w:t>Titulos</w:t>
+      </w:r>
+      <w:proofErr w:type="spellEnd"/>
+      <w:r>
+        <w:rPr>
+          <w:rFonts w:ascii="Decima Nova Pro" w:hAnsi="Decima Nova Pro"/>
+          <w:sz w:val="22"/>
+          <w:szCs w:val="22"/>
+        </w:rPr>
+        <w:t xml:space="preserve"> y la fecha de publicación de las </w:t>
+      </w:r>
+      <w:proofErr w:type="spellStart"/>
+      <w:r>
+        <w:rPr>
+          <w:rFonts w:ascii="Decima Nova Pro" w:hAnsi="Decima Nova Pro"/>
+          <w:sz w:val="22"/>
+          <w:szCs w:val="22"/>
+        </w:rPr>
+        <w:t>peliculas</w:t>
+      </w:r>
+      <w:proofErr w:type="spellEnd"/>
+      <w:r>
+        <w:rPr>
+          <w:rFonts w:ascii="Decima Nova Pro" w:hAnsi="Decima Nova Pro"/>
+          <w:sz w:val="22"/>
+          <w:szCs w:val="22"/>
+        </w:rPr>
+        <w:t xml:space="preserve"> que empiecen por alguno de los siguientes caracteres: C,</w:t>
       </w:r>
       <w:r>
         <w:rPr>
@@ -8560,6 +9149,7 @@
         </w:rPr>
         <w:t xml:space="preserve"> </w:t>
       </w:r>
+      <w:proofErr w:type="spellStart"/>
       <w:r>
         <w:rPr>
           <w:rFonts w:ascii="Courier New" w:eastAsia="Times New Roman" w:hAnsi="Courier New" w:cs="Courier New"/>
@@ -8571,6 +9161,7 @@
         </w:rPr>
         <w:t>peliculas</w:t>
       </w:r>
+      <w:proofErr w:type="spellEnd"/>
     </w:p>
     <w:p>
       <w:pPr>
@@ -8796,7 +9387,43 @@
           <w:sz w:val="22"/>
           <w:szCs w:val="22"/>
         </w:rPr>
-        <w:t>Realiza una consulta que nos muestre los Titulos y la fecha de publicación de las peliculas que no terminen por alguno de los siguientes caracteres: I,</w:t>
+        <w:t xml:space="preserve">Realiza una consulta que nos muestre los </w:t>
+      </w:r>
+      <w:proofErr w:type="spellStart"/>
+      <w:r>
+        <w:rPr>
+          <w:rFonts w:ascii="Decima Nova Pro" w:hAnsi="Decima Nova Pro"/>
+          <w:sz w:val="22"/>
+          <w:szCs w:val="22"/>
+        </w:rPr>
+        <w:t>Titulos</w:t>
+      </w:r>
+      <w:proofErr w:type="spellEnd"/>
+      <w:r>
+        <w:rPr>
+          <w:rFonts w:ascii="Decima Nova Pro" w:hAnsi="Decima Nova Pro"/>
+          <w:sz w:val="22"/>
+          <w:szCs w:val="22"/>
+        </w:rPr>
+        <w:t xml:space="preserve"> y la fecha de publicación de las </w:t>
+      </w:r>
+      <w:proofErr w:type="spellStart"/>
+      <w:r>
+        <w:rPr>
+          <w:rFonts w:ascii="Decima Nova Pro" w:hAnsi="Decima Nova Pro"/>
+          <w:sz w:val="22"/>
+          <w:szCs w:val="22"/>
+        </w:rPr>
+        <w:t>peliculas</w:t>
+      </w:r>
+      <w:proofErr w:type="spellEnd"/>
+      <w:r>
+        <w:rPr>
+          <w:rFonts w:ascii="Decima Nova Pro" w:hAnsi="Decima Nova Pro"/>
+          <w:sz w:val="22"/>
+          <w:szCs w:val="22"/>
+        </w:rPr>
+        <w:t xml:space="preserve"> que no terminen por alguno de los siguientes caracteres: I,</w:t>
       </w:r>
       <w:r>
         <w:rPr>
@@ -9048,6 +9675,7 @@
         </w:rPr>
         <w:t xml:space="preserve"> </w:t>
       </w:r>
+      <w:proofErr w:type="spellStart"/>
       <w:r>
         <w:rPr>
           <w:rFonts w:ascii="Courier New" w:eastAsia="Times New Roman" w:hAnsi="Courier New" w:cs="Courier New"/>
@@ -9059,6 +9687,7 @@
         </w:rPr>
         <w:t>peliculas</w:t>
       </w:r>
+      <w:proofErr w:type="spellEnd"/>
     </w:p>
     <w:p>
       <w:pPr>
@@ -9213,7 +9842,25 @@
           <w:sz w:val="22"/>
           <w:szCs w:val="22"/>
         </w:rPr>
-        <w:t>Realiza una consulta que muestre los Titulos de películas que no contengan la letra a.</w:t>
+        <w:t xml:space="preserve">Realiza una consulta que muestre los </w:t>
+      </w:r>
+      <w:proofErr w:type="spellStart"/>
+      <w:r>
+        <w:rPr>
+          <w:rFonts w:ascii="Decima Nova Pro" w:hAnsi="Decima Nova Pro"/>
+          <w:sz w:val="22"/>
+          <w:szCs w:val="22"/>
+        </w:rPr>
+        <w:t>Titulos</w:t>
+      </w:r>
+      <w:proofErr w:type="spellEnd"/>
+      <w:r>
+        <w:rPr>
+          <w:rFonts w:ascii="Decima Nova Pro" w:hAnsi="Decima Nova Pro"/>
+          <w:sz w:val="22"/>
+          <w:szCs w:val="22"/>
+        </w:rPr>
+        <w:t xml:space="preserve"> de películas que no contengan la letra a.</w:t>
       </w:r>
     </w:p>
     <w:p>
@@ -9319,6 +9966,7 @@
         </w:rPr>
         <w:t xml:space="preserve"> </w:t>
       </w:r>
+      <w:proofErr w:type="spellStart"/>
       <w:r>
         <w:rPr>
           <w:rFonts w:ascii="Courier New" w:eastAsia="Times New Roman" w:hAnsi="Courier New" w:cs="Courier New"/>
@@ -9330,6 +9978,7 @@
         </w:rPr>
         <w:t>peliculas</w:t>
       </w:r>
+      <w:proofErr w:type="spellEnd"/>
     </w:p>
     <w:p>
       <w:pPr>
@@ -9526,7 +10175,25 @@
           <w:sz w:val="22"/>
           <w:szCs w:val="22"/>
         </w:rPr>
-        <w:t>Realiza una consulta que nos muestre los Titulos y el género de las películas cuyo género sea TERROR, COMEDIA, INFANTIL ordenadas ascendentemente por el título.</w:t>
+        <w:t xml:space="preserve">Realiza una consulta que nos muestre los </w:t>
+      </w:r>
+      <w:proofErr w:type="spellStart"/>
+      <w:r>
+        <w:rPr>
+          <w:rFonts w:ascii="Decima Nova Pro" w:hAnsi="Decima Nova Pro"/>
+          <w:sz w:val="22"/>
+          <w:szCs w:val="22"/>
+        </w:rPr>
+        <w:t>Titulos</w:t>
+      </w:r>
+      <w:proofErr w:type="spellEnd"/>
+      <w:r>
+        <w:rPr>
+          <w:rFonts w:ascii="Decima Nova Pro" w:hAnsi="Decima Nova Pro"/>
+          <w:sz w:val="22"/>
+          <w:szCs w:val="22"/>
+        </w:rPr>
+        <w:t xml:space="preserve"> y el género de las películas cuyo género sea TERROR, COMEDIA, INFANTIL ordenadas ascendentemente por el título.</w:t>
       </w:r>
     </w:p>
     <w:p>
@@ -9581,6 +10248,7 @@
         </w:rPr>
         <w:t xml:space="preserve"> </w:t>
       </w:r>
+      <w:proofErr w:type="spellStart"/>
       <w:r>
         <w:rPr>
           <w:rFonts w:ascii="Courier New" w:eastAsia="Times New Roman" w:hAnsi="Courier New" w:cs="Courier New"/>
@@ -9614,6 +10282,7 @@
         </w:rPr>
         <w:t>TITULO</w:t>
       </w:r>
+      <w:proofErr w:type="spellEnd"/>
       <w:r>
         <w:rPr>
           <w:rFonts w:ascii="Courier New" w:eastAsia="Times New Roman" w:hAnsi="Courier New" w:cs="Courier New"/>
@@ -9636,6 +10305,7 @@
         </w:rPr>
         <w:t xml:space="preserve"> </w:t>
       </w:r>
+      <w:proofErr w:type="spellStart"/>
       <w:r>
         <w:rPr>
           <w:rFonts w:ascii="Courier New" w:eastAsia="Times New Roman" w:hAnsi="Courier New" w:cs="Courier New"/>
@@ -9669,6 +10339,7 @@
         </w:rPr>
         <w:t>NOMBREGENERO</w:t>
       </w:r>
+      <w:proofErr w:type="spellEnd"/>
     </w:p>
     <w:p>
       <w:pPr>
@@ -9710,6 +10381,7 @@
         </w:rPr>
         <w:t xml:space="preserve"> </w:t>
       </w:r>
+      <w:proofErr w:type="spellStart"/>
       <w:r>
         <w:rPr>
           <w:rFonts w:ascii="Courier New" w:eastAsia="Times New Roman" w:hAnsi="Courier New" w:cs="Courier New"/>
@@ -9721,6 +10393,7 @@
         </w:rPr>
         <w:t>peliculas</w:t>
       </w:r>
+      <w:proofErr w:type="spellEnd"/>
       <w:r>
         <w:rPr>
           <w:rFonts w:ascii="Courier New" w:eastAsia="Times New Roman" w:hAnsi="Courier New" w:cs="Courier New"/>
@@ -9789,6 +10462,7 @@
         </w:rPr>
         <w:t xml:space="preserve"> </w:t>
       </w:r>
+      <w:proofErr w:type="spellStart"/>
       <w:r>
         <w:rPr>
           <w:rFonts w:ascii="Courier New" w:eastAsia="Times New Roman" w:hAnsi="Courier New" w:cs="Courier New"/>
@@ -9800,6 +10474,7 @@
         </w:rPr>
         <w:t>generos</w:t>
       </w:r>
+      <w:proofErr w:type="spellEnd"/>
       <w:r>
         <w:rPr>
           <w:rFonts w:ascii="Courier New" w:eastAsia="Times New Roman" w:hAnsi="Courier New" w:cs="Courier New"/>
@@ -9887,6 +10562,7 @@
         </w:rPr>
         <w:t xml:space="preserve"> </w:t>
       </w:r>
+      <w:proofErr w:type="spellStart"/>
       <w:r>
         <w:rPr>
           <w:rFonts w:ascii="Courier New" w:eastAsia="Times New Roman" w:hAnsi="Courier New" w:cs="Courier New"/>
@@ -9920,6 +10596,7 @@
         </w:rPr>
         <w:t>GENERO</w:t>
       </w:r>
+      <w:proofErr w:type="spellEnd"/>
       <w:r>
         <w:rPr>
           <w:rFonts w:ascii="Courier New" w:eastAsia="Times New Roman" w:hAnsi="Courier New" w:cs="Courier New"/>
@@ -9953,6 +10630,7 @@
         </w:rPr>
         <w:t xml:space="preserve"> </w:t>
       </w:r>
+      <w:proofErr w:type="spellStart"/>
       <w:r>
         <w:rPr>
           <w:rFonts w:ascii="Courier New" w:eastAsia="Times New Roman" w:hAnsi="Courier New" w:cs="Courier New"/>
@@ -9986,6 +10664,7 @@
         </w:rPr>
         <w:t>CODIGOGENERO</w:t>
       </w:r>
+      <w:proofErr w:type="spellEnd"/>
       <w:r>
         <w:rPr>
           <w:rFonts w:ascii="Courier New" w:eastAsia="Times New Roman" w:hAnsi="Courier New" w:cs="Courier New"/>
@@ -10021,6 +10700,7 @@
         </w:rPr>
         <w:t xml:space="preserve"> </w:t>
       </w:r>
+      <w:proofErr w:type="spellStart"/>
       <w:r>
         <w:rPr>
           <w:rFonts w:ascii="Courier New" w:eastAsia="Times New Roman" w:hAnsi="Courier New" w:cs="Courier New"/>
@@ -10054,6 +10734,7 @@
         </w:rPr>
         <w:t>NOMBREGENERO</w:t>
       </w:r>
+      <w:proofErr w:type="spellEnd"/>
       <w:r>
         <w:rPr>
           <w:rFonts w:ascii="Courier New" w:eastAsia="Times New Roman" w:hAnsi="Courier New" w:cs="Courier New"/>
@@ -10142,7 +10823,31 @@
           <w:szCs w:val="20"/>
           <w:lang w:val="en-US" w:eastAsia="es-ES" w:bidi="ar-SA"/>
         </w:rPr>
-        <w:t>'Comedia'</w:t>
+        <w:t>'</w:t>
+      </w:r>
+      <w:proofErr w:type="spellStart"/>
+      <w:r>
+        <w:rPr>
+          <w:rFonts w:ascii="Courier New" w:eastAsia="Times New Roman" w:hAnsi="Courier New" w:cs="Courier New"/>
+          <w:color w:val="008000"/>
+          <w:kern w:val="0"/>
+          <w:sz w:val="20"/>
+          <w:szCs w:val="20"/>
+          <w:lang w:val="en-US" w:eastAsia="es-ES" w:bidi="ar-SA"/>
+        </w:rPr>
+        <w:t>Comedia</w:t>
+      </w:r>
+      <w:proofErr w:type="spellEnd"/>
+      <w:r>
+        <w:rPr>
+          <w:rFonts w:ascii="Courier New" w:eastAsia="Times New Roman" w:hAnsi="Courier New" w:cs="Courier New"/>
+          <w:color w:val="008000"/>
+          <w:kern w:val="0"/>
+          <w:sz w:val="20"/>
+          <w:szCs w:val="20"/>
+          <w:lang w:val="en-US" w:eastAsia="es-ES" w:bidi="ar-SA"/>
+        </w:rPr>
+        <w:t>'</w:t>
       </w:r>
       <w:r>
         <w:rPr>
@@ -10175,7 +10880,31 @@
           <w:szCs w:val="20"/>
           <w:lang w:val="en-US" w:eastAsia="es-ES" w:bidi="ar-SA"/>
         </w:rPr>
-        <w:t>'Infantil'</w:t>
+        <w:t>'</w:t>
+      </w:r>
+      <w:proofErr w:type="spellStart"/>
+      <w:r>
+        <w:rPr>
+          <w:rFonts w:ascii="Courier New" w:eastAsia="Times New Roman" w:hAnsi="Courier New" w:cs="Courier New"/>
+          <w:color w:val="008000"/>
+          <w:kern w:val="0"/>
+          <w:sz w:val="20"/>
+          <w:szCs w:val="20"/>
+          <w:lang w:val="en-US" w:eastAsia="es-ES" w:bidi="ar-SA"/>
+        </w:rPr>
+        <w:t>Infantil</w:t>
+      </w:r>
+      <w:proofErr w:type="spellEnd"/>
+      <w:r>
+        <w:rPr>
+          <w:rFonts w:ascii="Courier New" w:eastAsia="Times New Roman" w:hAnsi="Courier New" w:cs="Courier New"/>
+          <w:color w:val="008000"/>
+          <w:kern w:val="0"/>
+          <w:sz w:val="20"/>
+          <w:szCs w:val="20"/>
+          <w:lang w:val="en-US" w:eastAsia="es-ES" w:bidi="ar-SA"/>
+        </w:rPr>
+        <w:t>'</w:t>
       </w:r>
       <w:r>
         <w:rPr>
@@ -10255,6 +10984,7 @@
         </w:rPr>
         <w:t xml:space="preserve"> </w:t>
       </w:r>
+      <w:proofErr w:type="spellStart"/>
       <w:r>
         <w:rPr>
           <w:rFonts w:ascii="Courier New" w:eastAsia="Times New Roman" w:hAnsi="Courier New" w:cs="Courier New"/>
@@ -10288,6 +11018,7 @@
         </w:rPr>
         <w:t>TITULO</w:t>
       </w:r>
+      <w:proofErr w:type="spellEnd"/>
       <w:r>
         <w:rPr>
           <w:rFonts w:ascii="Courier New" w:eastAsia="Times New Roman" w:hAnsi="Courier New" w:cs="Courier New"/>
@@ -10588,7 +11319,7 @@
                       </a:ln>
                       <a:extLst>
                         <a:ext uri="{91240B29-F687-4f45-9708-019B960494DF}">
-                          <a14:hiddenLine xmlns="" xmlns:mo="http://schemas.microsoft.com/office/mac/office/2008/main" xmlns:mv="urn:schemas-microsoft-com:mac:vml" xmlns:o="urn:schemas-microsoft-com:office:office" xmlns:v="urn:schemas-microsoft-com:vml" xmlns:w10="urn:schemas-microsoft-com:office:word" xmlns:w="http://schemas.openxmlformats.org/wordprocessingml/2006/main" xmlns:a14="http://schemas.microsoft.com/office/drawing/2010/main" w="9525">
+                          <a14:hiddenLine xmlns:a14="http://schemas.microsoft.com/office/drawing/2010/main" xmlns:w="http://schemas.openxmlformats.org/wordprocessingml/2006/main" xmlns:w10="urn:schemas-microsoft-com:office:word" xmlns:v="urn:schemas-microsoft-com:vml" xmlns:o="urn:schemas-microsoft-com:office:office" xmlns:mv="urn:schemas-microsoft-com:mac:vml" xmlns:mo="http://schemas.microsoft.com/office/mac/office/2008/main" xmlns="" w="9525">
                             <a:solidFill>
                               <a:srgbClr val="000000"/>
                             </a:solidFill>
